--- a/6th Sem/Front Page.docx
+++ b/6th Sem/Front Page.docx
@@ -567,7 +567,18 @@
           <w:sz w:val="26"/>
           <w:szCs w:val="26"/>
         </w:rPr>
-        <w:t>Jan – May, 20</w:t>
+        <w:t>Jan – May</w:t>
+      </w:r>
+      <w:r>
+        <w:rPr>
+          <w:rFonts w:ascii="Arial" w:hAnsi="Arial" w:cs="Arial"/>
+          <w:b/>
+          <w:iCs/>
+          <w:color w:val="000000"/>
+          <w:sz w:val="26"/>
+          <w:szCs w:val="26"/>
+        </w:rPr>
+        <w:t xml:space="preserve"> 20</w:t>
       </w:r>
       <w:r>
         <w:rPr>
@@ -3351,7 +3362,15 @@
         <w:t>It took 5</w:t>
       </w:r>
       <w:r>
-        <w:t xml:space="preserve"> months to learn the concepts and develop the project. It is definitely worth remembering those precious moments when new ideas popped up in our minds.</w:t>
+        <w:t xml:space="preserve"> months to learn the concepts and develo</w:t>
+      </w:r>
+      <w:r>
+        <w:t xml:space="preserve">p the project. It is </w:t>
+      </w:r>
+      <w:bookmarkStart w:id="1" w:name="_GoBack"/>
+      <w:bookmarkEnd w:id="1"/>
+      <w:r>
+        <w:t>worth remembering those precious moments when new ideas popped up in our minds.</w:t>
       </w:r>
     </w:p>
     <w:p>
@@ -5829,8 +5848,6 @@
         <w:tab/>
         <w:t xml:space="preserve">        16-26</w:t>
       </w:r>
-      <w:bookmarkStart w:id="1" w:name="_GoBack"/>
-      <w:bookmarkEnd w:id="1"/>
     </w:p>
     <w:p>
       <w:pPr>
@@ -5922,7 +5939,15 @@
           <w:sz w:val="20"/>
           <w:szCs w:val="20"/>
         </w:rPr>
-        <w:t>SCREEN SHOTS</w:t>
+        <w:t>SCREEN</w:t>
+      </w:r>
+      <w:r>
+        <w:rPr>
+          <w:rFonts w:ascii="Verdana" w:hAnsi="Verdana"/>
+          <w:sz w:val="20"/>
+          <w:szCs w:val="20"/>
+        </w:rPr>
+        <w:t>SHOTS</w:t>
       </w:r>
       <w:r>
         <w:rPr>

--- a/6th Sem/Front Page.docx
+++ b/6th Sem/Front Page.docx
@@ -623,30 +623,6 @@
       <w:pPr>
         <w:spacing w:line="276" w:lineRule="auto"/>
         <w:ind w:right="389"/>
-        <w:jc w:val="center"/>
-        <w:rPr>
-          <w:rFonts w:ascii="Arial" w:hAnsi="Arial" w:cs="Arial"/>
-          <w:b/>
-          <w:iCs/>
-          <w:color w:val="000000"/>
-          <w:szCs w:val="32"/>
-        </w:rPr>
-      </w:pPr>
-      <w:r>
-        <w:rPr>
-          <w:rFonts w:ascii="Arial" w:hAnsi="Arial" w:cs="Arial"/>
-          <w:b/>
-          <w:iCs/>
-          <w:color w:val="000000"/>
-          <w:szCs w:val="32"/>
-        </w:rPr>
-        <w:t>under the guidance of</w:t>
-      </w:r>
-    </w:p>
-    <w:p>
-      <w:pPr>
-        <w:spacing w:line="276" w:lineRule="auto"/>
-        <w:ind w:right="389"/>
         <w:rPr>
           <w:rFonts w:ascii="Arial" w:hAnsi="Arial" w:cs="Arial"/>
           <w:b/>
@@ -662,28 +638,60 @@
       <w:pPr>
         <w:spacing w:line="276" w:lineRule="auto"/>
         <w:ind w:right="389"/>
-        <w:rPr>
-          <w:rFonts w:ascii="Arial" w:hAnsi="Arial" w:cs="Arial"/>
-          <w:b/>
-          <w:i/>
+        <w:jc w:val="center"/>
+        <w:rPr>
+          <w:rFonts w:ascii="Arial" w:hAnsi="Arial" w:cs="Arial"/>
+          <w:b/>
           <w:iCs/>
           <w:color w:val="000000"/>
-          <w:sz w:val="32"/>
           <w:szCs w:val="32"/>
         </w:rPr>
       </w:pPr>
+      <w:r>
+        <w:rPr>
+          <w:rFonts w:ascii="Arial" w:hAnsi="Arial" w:cs="Arial"/>
+          <w:b/>
+          <w:iCs/>
+          <w:color w:val="000000"/>
+          <w:szCs w:val="32"/>
+        </w:rPr>
+        <w:t>Under</w:t>
+      </w:r>
+      <w:r>
+        <w:rPr>
+          <w:rFonts w:ascii="Arial" w:hAnsi="Arial" w:cs="Arial"/>
+          <w:b/>
+          <w:iCs/>
+          <w:color w:val="000000"/>
+          <w:szCs w:val="32"/>
+        </w:rPr>
+        <w:t xml:space="preserve"> the guidance of</w:t>
+      </w:r>
     </w:p>
     <w:p>
       <w:pPr>
         <w:spacing w:line="276" w:lineRule="auto"/>
         <w:ind w:right="389"/>
-        <w:rPr>
-          <w:rFonts w:ascii="Arial" w:hAnsi="Arial" w:cs="Arial"/>
-          <w:b/>
-          <w:i/>
+        <w:jc w:val="center"/>
+        <w:rPr>
+          <w:rFonts w:ascii="Arial" w:hAnsi="Arial" w:cs="Arial"/>
+          <w:b/>
           <w:iCs/>
           <w:color w:val="000000"/>
-          <w:sz w:val="32"/>
+          <w:szCs w:val="32"/>
+        </w:rPr>
+      </w:pPr>
+    </w:p>
+    <w:p>
+      <w:pPr>
+        <w:spacing w:line="276" w:lineRule="auto"/>
+        <w:ind w:right="389"/>
+        <w:jc w:val="center"/>
+        <w:rPr>
+          <w:rFonts w:ascii="Arial" w:hAnsi="Arial" w:cs="Arial"/>
+          <w:b/>
+          <w:iCs/>
+          <w:color w:val="000000"/>
           <w:szCs w:val="32"/>
         </w:rPr>
       </w:pPr>
@@ -691,45 +699,16 @@
     <w:tbl>
       <w:tblPr>
         <w:tblW w:w="4623" w:type="dxa"/>
-        <w:tblInd w:w="720" w:type="dxa"/>
+        <w:jc w:val="center"/>
         <w:tblLook w:val="04A0" w:firstRow="1" w:lastRow="0" w:firstColumn="1" w:lastColumn="0" w:noHBand="0" w:noVBand="1"/>
       </w:tblPr>
       <w:tblGrid>
         <w:gridCol w:w="4623"/>
       </w:tblGrid>
       <w:tr>
-        <w:tc>
-          <w:tcPr>
-            <w:tcW w:w="4623" w:type="dxa"/>
-          </w:tcPr>
-          <w:p>
-            <w:pPr>
-              <w:spacing w:line="276" w:lineRule="auto"/>
-              <w:ind w:right="389"/>
-              <w:rPr>
-                <w:rFonts w:ascii="Arial" w:hAnsi="Arial" w:cs="Arial"/>
-                <w:b/>
-                <w:iCs/>
-                <w:color w:val="000000"/>
-                <w:sz w:val="28"/>
-                <w:szCs w:val="28"/>
-              </w:rPr>
-            </w:pPr>
-            <w:r>
-              <w:rPr>
-                <w:rFonts w:ascii="Arial" w:hAnsi="Arial" w:cs="Arial"/>
-                <w:b/>
-                <w:iCs/>
-                <w:color w:val="000000"/>
-                <w:sz w:val="28"/>
-                <w:szCs w:val="28"/>
-              </w:rPr>
-              <w:t>Internal Guide</w:t>
-            </w:r>
-          </w:p>
-        </w:tc>
-      </w:tr>
-      <w:tr>
+        <w:trPr>
+          <w:jc w:val="center"/>
+        </w:trPr>
         <w:tc>
           <w:tcPr>
             <w:tcW w:w="4623" w:type="dxa"/>
@@ -750,12 +729,31 @@
                 <w:iCs/>
                 <w:color w:val="000000"/>
               </w:rPr>
-              <w:t>Dr. S Thenmozhi</w:t>
+              <w:t xml:space="preserve">                  Dr. </w:t>
+            </w:r>
+            <w:r>
+              <w:rPr>
+                <w:rFonts w:ascii="Arial" w:hAnsi="Arial" w:cs="Arial"/>
+                <w:iCs/>
+                <w:color w:val="000000"/>
+              </w:rPr>
+              <w:t>Thenmozhi</w:t>
+            </w:r>
+            <w:r>
+              <w:rPr>
+                <w:rFonts w:ascii="Arial" w:hAnsi="Arial" w:cs="Arial"/>
+                <w:iCs/>
+                <w:color w:val="000000"/>
+              </w:rPr>
+              <w:t xml:space="preserve"> S</w:t>
             </w:r>
           </w:p>
         </w:tc>
       </w:tr>
       <w:tr>
+        <w:trPr>
+          <w:jc w:val="center"/>
+        </w:trPr>
         <w:tc>
           <w:tcPr>
             <w:tcW w:w="4623" w:type="dxa"/>
@@ -776,7 +774,7 @@
                 <w:iCs/>
                 <w:color w:val="000000"/>
               </w:rPr>
-              <w:t>Associate Professor</w:t>
+              <w:t xml:space="preserve">                Associate Professor</w:t>
             </w:r>
             <w:r>
               <w:rPr>
@@ -790,6 +788,9 @@
         </w:tc>
       </w:tr>
       <w:tr>
+        <w:trPr>
+          <w:jc w:val="center"/>
+        </w:trPr>
         <w:tc>
           <w:tcPr>
             <w:tcW w:w="4623" w:type="dxa"/>
@@ -810,7 +811,50 @@
                 <w:iCs/>
                 <w:color w:val="000000"/>
               </w:rPr>
-              <w:t>Department of Computer Applications, PESU, Bengaluru - 560085</w:t>
+              <w:t>Department of Computer</w:t>
+            </w:r>
+            <w:r>
+              <w:rPr>
+                <w:rFonts w:ascii="Arial" w:hAnsi="Arial" w:cs="Arial"/>
+                <w:iCs/>
+                <w:color w:val="000000"/>
+              </w:rPr>
+              <w:t xml:space="preserve"> Applications</w:t>
+            </w:r>
+            <w:r>
+              <w:rPr>
+                <w:rFonts w:ascii="Arial" w:hAnsi="Arial" w:cs="Arial"/>
+                <w:iCs/>
+                <w:color w:val="000000"/>
+              </w:rPr>
+              <w:t xml:space="preserve">  </w:t>
+            </w:r>
+          </w:p>
+          <w:p>
+            <w:pPr>
+              <w:spacing w:line="276" w:lineRule="auto"/>
+              <w:ind w:right="389"/>
+              <w:rPr>
+                <w:rFonts w:ascii="Arial" w:hAnsi="Arial" w:cs="Arial"/>
+                <w:iCs/>
+                <w:color w:val="000000"/>
+              </w:rPr>
+            </w:pPr>
+            <w:r>
+              <w:rPr>
+                <w:rFonts w:ascii="Arial" w:hAnsi="Arial" w:cs="Arial"/>
+                <w:iCs/>
+                <w:color w:val="000000"/>
+              </w:rPr>
+              <w:t xml:space="preserve">  PES University</w:t>
+            </w:r>
+            <w:r>
+              <w:rPr>
+                <w:rFonts w:ascii="Arial" w:hAnsi="Arial" w:cs="Arial"/>
+                <w:iCs/>
+                <w:color w:val="000000"/>
+              </w:rPr>
+              <w:t>, Bengaluru - 560085</w:t>
             </w:r>
           </w:p>
         </w:tc>
@@ -863,193 +907,95 @@
     </w:p>
     <w:p>
       <w:pPr>
+        <w:pStyle w:val="NoSpacing"/>
         <w:spacing w:line="276" w:lineRule="auto"/>
         <w:ind w:right="389"/>
-        <w:rPr>
-          <w:rFonts w:ascii="Arial" w:hAnsi="Arial" w:cs="Arial"/>
-          <w:b/>
-          <w:i/>
-          <w:iCs/>
-          <w:color w:val="000000"/>
-          <w:sz w:val="32"/>
-          <w:szCs w:val="32"/>
-        </w:rPr>
-      </w:pPr>
-    </w:p>
-    <w:p>
-      <w:pPr>
+        <w:jc w:val="center"/>
+        <w:rPr>
+          <w:rFonts w:ascii="Arial" w:hAnsi="Arial" w:cs="Arial"/>
+          <w:b/>
+          <w:color w:val="000000"/>
+          <w:sz w:val="28"/>
+        </w:rPr>
+      </w:pPr>
+      <w:r>
+        <w:rPr>
+          <w:rFonts w:ascii="Arial" w:hAnsi="Arial" w:cs="Arial"/>
+          <w:b/>
+          <w:color w:val="000000"/>
+          <w:sz w:val="28"/>
+        </w:rPr>
+        <w:t xml:space="preserve">FACULTY OF </w:t>
+      </w:r>
+      <w:r>
+        <w:rPr>
+          <w:rFonts w:ascii="Arial" w:hAnsi="Arial" w:cs="Arial"/>
+          <w:b/>
+          <w:color w:val="000000"/>
+          <w:sz w:val="28"/>
+        </w:rPr>
+        <w:t>ENGINEERING</w:t>
+      </w:r>
+    </w:p>
+    <w:p>
+      <w:pPr>
+        <w:pStyle w:val="NoSpacing"/>
         <w:spacing w:line="276" w:lineRule="auto"/>
         <w:ind w:right="389"/>
-        <w:rPr>
-          <w:rFonts w:ascii="Arial" w:hAnsi="Arial" w:cs="Arial"/>
-          <w:b/>
-          <w:i/>
-          <w:iCs/>
-          <w:color w:val="000000"/>
-          <w:sz w:val="32"/>
-          <w:szCs w:val="32"/>
-        </w:rPr>
-      </w:pPr>
-    </w:p>
-    <w:p>
-      <w:pPr>
+        <w:jc w:val="center"/>
+        <w:rPr>
+          <w:rFonts w:ascii="Arial" w:hAnsi="Arial" w:cs="Arial"/>
+          <w:b/>
+          <w:color w:val="000000"/>
+          <w:sz w:val="28"/>
+        </w:rPr>
+      </w:pPr>
+      <w:r>
+        <w:rPr>
+          <w:rFonts w:ascii="Arial" w:hAnsi="Arial" w:cs="Arial"/>
+          <w:b/>
+          <w:color w:val="000000"/>
+          <w:sz w:val="28"/>
+        </w:rPr>
+        <w:t>DEPARTMENT OF COMPUTER APPLICATIONS</w:t>
+      </w:r>
+    </w:p>
+    <w:p>
+      <w:pPr>
+        <w:pStyle w:val="NoSpacing"/>
         <w:spacing w:line="276" w:lineRule="auto"/>
         <w:ind w:right="389"/>
-        <w:rPr>
-          <w:rFonts w:ascii="Arial" w:hAnsi="Arial" w:cs="Arial"/>
-          <w:b/>
-          <w:i/>
-          <w:iCs/>
-          <w:color w:val="000000"/>
-          <w:sz w:val="32"/>
-          <w:szCs w:val="32"/>
-        </w:rPr>
-      </w:pPr>
-    </w:p>
-    <w:p>
-      <w:pPr>
+        <w:jc w:val="center"/>
+        <w:rPr>
+          <w:rFonts w:ascii="Arial" w:hAnsi="Arial" w:cs="Arial"/>
+          <w:b/>
+          <w:color w:val="000000"/>
+          <w:sz w:val="28"/>
+        </w:rPr>
+      </w:pPr>
+      <w:r>
+        <w:rPr>
+          <w:rFonts w:ascii="Arial" w:hAnsi="Arial" w:cs="Arial"/>
+          <w:b/>
+          <w:color w:val="000000"/>
+          <w:sz w:val="28"/>
+        </w:rPr>
+        <w:t>PROGRAM – MASTER OF COMPUTER APPLICATIONS</w:t>
+      </w:r>
+    </w:p>
+    <w:p>
+      <w:pPr>
+        <w:pStyle w:val="NoSpacing"/>
         <w:spacing w:line="276" w:lineRule="auto"/>
         <w:ind w:right="389"/>
-        <w:rPr>
-          <w:rFonts w:ascii="Arial" w:hAnsi="Arial" w:cs="Arial"/>
-          <w:b/>
-          <w:i/>
-          <w:iCs/>
-          <w:color w:val="000000"/>
-          <w:sz w:val="32"/>
-          <w:szCs w:val="32"/>
-        </w:rPr>
-      </w:pPr>
-    </w:p>
-    <w:p>
-      <w:pPr>
-        <w:spacing w:line="276" w:lineRule="auto"/>
-        <w:ind w:right="389"/>
-        <w:rPr>
-          <w:rFonts w:ascii="Arial" w:hAnsi="Arial" w:cs="Arial"/>
-          <w:b/>
-          <w:i/>
-          <w:iCs/>
-          <w:color w:val="000000"/>
-          <w:sz w:val="32"/>
-          <w:szCs w:val="32"/>
-        </w:rPr>
-      </w:pPr>
-    </w:p>
-    <w:p>
-      <w:pPr>
-        <w:spacing w:line="276" w:lineRule="auto"/>
-        <w:ind w:right="389"/>
-        <w:rPr>
-          <w:rFonts w:ascii="Arial" w:hAnsi="Arial" w:cs="Arial"/>
-          <w:b/>
-          <w:i/>
-          <w:iCs/>
-          <w:color w:val="000000"/>
-          <w:sz w:val="32"/>
-          <w:szCs w:val="32"/>
-        </w:rPr>
-      </w:pPr>
-    </w:p>
-    <w:p>
-      <w:pPr>
-        <w:spacing w:line="276" w:lineRule="auto"/>
-        <w:ind w:right="389"/>
-        <w:rPr>
-          <w:rFonts w:ascii="Arial" w:hAnsi="Arial" w:cs="Arial"/>
-          <w:b/>
-          <w:i/>
-          <w:iCs/>
-          <w:color w:val="000000"/>
-          <w:sz w:val="32"/>
-          <w:szCs w:val="32"/>
-        </w:rPr>
-      </w:pPr>
-    </w:p>
-    <w:p>
-      <w:pPr>
-        <w:spacing w:line="276" w:lineRule="auto"/>
-        <w:ind w:right="389"/>
-        <w:rPr>
-          <w:rFonts w:ascii="Arial" w:hAnsi="Arial" w:cs="Arial"/>
-          <w:b/>
-          <w:i/>
-          <w:iCs/>
-          <w:color w:val="000000"/>
-          <w:sz w:val="32"/>
-          <w:szCs w:val="32"/>
-        </w:rPr>
-      </w:pPr>
-    </w:p>
-    <w:p>
-      <w:pPr>
-        <w:spacing w:line="276" w:lineRule="auto"/>
-        <w:ind w:right="389"/>
-        <w:jc w:val="both"/>
-        <w:rPr>
-          <w:rFonts w:ascii="Arial" w:hAnsi="Arial" w:cs="Arial"/>
-          <w:b/>
-          <w:iCs/>
+        <w:jc w:val="center"/>
+        <w:rPr>
+          <w:rFonts w:ascii="Arial" w:hAnsi="Arial" w:cs="Arial"/>
+          <w:b/>
           <w:color w:val="000000"/>
           <w:sz w:val="28"/>
-          <w:szCs w:val="28"/>
-        </w:rPr>
-      </w:pPr>
-    </w:p>
-    <w:p>
-      <w:pPr>
-        <w:pStyle w:val="NoSpacing"/>
-        <w:spacing w:line="276" w:lineRule="auto"/>
-        <w:ind w:right="389"/>
-        <w:jc w:val="center"/>
-        <w:rPr>
-          <w:rFonts w:ascii="Arial" w:hAnsi="Arial" w:cs="Arial"/>
-          <w:b/>
-          <w:color w:val="000000"/>
-          <w:sz w:val="28"/>
-        </w:rPr>
-      </w:pPr>
-      <w:r>
-        <w:rPr>
-          <w:rFonts w:ascii="Arial" w:hAnsi="Arial" w:cs="Arial"/>
-          <w:b/>
-          <w:color w:val="000000"/>
-          <w:sz w:val="28"/>
-        </w:rPr>
-        <w:t xml:space="preserve">FACULTY OF </w:t>
-      </w:r>
-      <w:r>
-        <w:rPr>
-          <w:rFonts w:ascii="Arial" w:hAnsi="Arial" w:cs="Arial"/>
-          <w:b/>
-          <w:color w:val="000000"/>
-          <w:sz w:val="28"/>
-        </w:rPr>
-        <w:t>ENGINEERING</w:t>
-      </w:r>
-    </w:p>
-    <w:p>
-      <w:pPr>
-        <w:pStyle w:val="NoSpacing"/>
-        <w:spacing w:line="276" w:lineRule="auto"/>
-        <w:ind w:right="389"/>
-        <w:jc w:val="center"/>
-        <w:rPr>
-          <w:rFonts w:ascii="Arial" w:hAnsi="Arial" w:cs="Arial"/>
-          <w:b/>
-          <w:color w:val="000000"/>
-          <w:sz w:val="28"/>
-        </w:rPr>
-      </w:pPr>
-      <w:r>
-        <w:rPr>
-          <w:rFonts w:ascii="Arial" w:hAnsi="Arial" w:cs="Arial"/>
-          <w:b/>
-          <w:color w:val="000000"/>
-          <w:sz w:val="28"/>
-        </w:rPr>
-        <w:t>DEPARTMENT OF COMPUTER APPLICATIONS</w:t>
-      </w:r>
+        </w:rPr>
+      </w:pPr>
     </w:p>
     <w:p>
       <w:pPr>
@@ -1071,15 +1017,102 @@
           </w14:shadow>
         </w:rPr>
       </w:pPr>
-      <w:r>
-        <w:rPr>
-          <w:rFonts w:ascii="Arial" w:hAnsi="Arial" w:cs="Arial"/>
-          <w:b/>
-          <w:color w:val="000000"/>
-          <w:sz w:val="28"/>
-        </w:rPr>
-        <w:t>PROGRAM – MASTER OF COMPUTER APPLICATIONS</w:t>
-      </w:r>
+    </w:p>
+    <w:p>
+      <w:pPr>
+        <w:spacing w:line="276" w:lineRule="auto"/>
+        <w:ind w:right="389"/>
+        <w:jc w:val="center"/>
+        <w:rPr>
+          <w:rFonts w:ascii="Arial" w:hAnsi="Arial" w:cs="Arial"/>
+          <w:color w:val="000000"/>
+          <w:sz w:val="20"/>
+        </w:rPr>
+      </w:pPr>
+    </w:p>
+    <w:p>
+      <w:pPr>
+        <w:spacing w:line="276" w:lineRule="auto"/>
+        <w:ind w:right="389"/>
+        <w:jc w:val="center"/>
+        <w:rPr>
+          <w:rFonts w:ascii="Arial" w:hAnsi="Arial" w:cs="Arial"/>
+          <w:color w:val="000000"/>
+          <w:sz w:val="20"/>
+        </w:rPr>
+      </w:pPr>
+    </w:p>
+    <w:p>
+      <w:pPr>
+        <w:spacing w:line="276" w:lineRule="auto"/>
+        <w:ind w:right="389"/>
+        <w:jc w:val="center"/>
+        <w:rPr>
+          <w:rFonts w:ascii="Arial" w:hAnsi="Arial" w:cs="Arial"/>
+          <w:color w:val="000000"/>
+          <w:sz w:val="20"/>
+        </w:rPr>
+      </w:pPr>
+    </w:p>
+    <w:p>
+      <w:pPr>
+        <w:spacing w:line="276" w:lineRule="auto"/>
+        <w:ind w:right="389"/>
+        <w:jc w:val="center"/>
+        <w:rPr>
+          <w:rFonts w:ascii="Arial" w:hAnsi="Arial" w:cs="Arial"/>
+          <w:color w:val="000000"/>
+          <w:sz w:val="20"/>
+        </w:rPr>
+      </w:pPr>
+    </w:p>
+    <w:p>
+      <w:pPr>
+        <w:spacing w:line="276" w:lineRule="auto"/>
+        <w:ind w:right="389"/>
+        <w:jc w:val="center"/>
+        <w:rPr>
+          <w:rFonts w:ascii="Arial" w:hAnsi="Arial" w:cs="Arial"/>
+          <w:color w:val="000000"/>
+          <w:sz w:val="20"/>
+        </w:rPr>
+      </w:pPr>
+    </w:p>
+    <w:p>
+      <w:pPr>
+        <w:spacing w:line="276" w:lineRule="auto"/>
+        <w:ind w:right="389"/>
+        <w:jc w:val="center"/>
+        <w:rPr>
+          <w:rFonts w:ascii="Arial" w:hAnsi="Arial" w:cs="Arial"/>
+          <w:color w:val="000000"/>
+          <w:sz w:val="20"/>
+        </w:rPr>
+      </w:pPr>
+    </w:p>
+    <w:p>
+      <w:pPr>
+        <w:spacing w:line="276" w:lineRule="auto"/>
+        <w:ind w:right="389"/>
+        <w:jc w:val="center"/>
+        <w:rPr>
+          <w:rFonts w:ascii="Arial" w:hAnsi="Arial" w:cs="Arial"/>
+          <w:color w:val="000000"/>
+          <w:sz w:val="20"/>
+        </w:rPr>
+      </w:pPr>
+    </w:p>
+    <w:p>
+      <w:pPr>
+        <w:spacing w:line="276" w:lineRule="auto"/>
+        <w:ind w:right="389"/>
+        <w:jc w:val="center"/>
+        <w:rPr>
+          <w:rFonts w:ascii="Arial" w:hAnsi="Arial" w:cs="Arial"/>
+          <w:color w:val="000000"/>
+          <w:sz w:val="20"/>
+        </w:rPr>
+      </w:pPr>
     </w:p>
     <w:p>
       <w:pPr>
@@ -1656,20 +1689,7 @@
               <w:spacing w:line="276" w:lineRule="auto"/>
               <w:ind w:right="389"/>
               <w:jc w:val="both"/>
-              <w:rPr>
-                <w:rFonts w:ascii="Arial" w:hAnsi="Arial" w:cs="Arial"/>
-                <w:i/>
-                <w:color w:val="000000"/>
-              </w:rPr>
             </w:pPr>
-            <w:r>
-              <w:rPr>
-                <w:rFonts w:ascii="Arial" w:hAnsi="Arial" w:cs="Arial"/>
-                <w:i/>
-                <w:color w:val="000000"/>
-              </w:rPr>
-              <w:t>Signature with date</w:t>
-            </w:r>
           </w:p>
           <w:p>
             <w:pPr>
@@ -1708,7 +1728,28 @@
                 <w:rFonts w:ascii="Arial" w:hAnsi="Arial" w:cs="Arial"/>
                 <w:color w:val="000000"/>
               </w:rPr>
-              <w:t>Dr.S Thenmozhi, Associate Professor</w:t>
+              <w:t xml:space="preserve">Dr. </w:t>
+            </w:r>
+            <w:r>
+              <w:rPr>
+                <w:rFonts w:ascii="Arial" w:hAnsi="Arial" w:cs="Arial"/>
+                <w:color w:val="000000"/>
+              </w:rPr>
+              <w:t>Thenmozhi</w:t>
+            </w:r>
+            <w:r>
+              <w:rPr>
+                <w:rFonts w:ascii="Arial" w:hAnsi="Arial" w:cs="Arial"/>
+                <w:color w:val="000000"/>
+              </w:rPr>
+              <w:t xml:space="preserve"> S</w:t>
+            </w:r>
+            <w:r>
+              <w:rPr>
+                <w:rFonts w:ascii="Arial" w:hAnsi="Arial" w:cs="Arial"/>
+                <w:color w:val="000000"/>
+              </w:rPr>
+              <w:t>, Associate Professor</w:t>
             </w:r>
           </w:p>
           <w:p>
@@ -1866,6 +1907,14 @@
                 <w:color w:val="000000"/>
               </w:rPr>
             </w:pPr>
+            <w:r>
+              <w:rPr>
+                <w:rFonts w:ascii="Arial" w:hAnsi="Arial" w:cs="Arial"/>
+                <w:i/>
+                <w:color w:val="000000"/>
+              </w:rPr>
+              <w:t xml:space="preserve">  </w:t>
+            </w:r>
           </w:p>
           <w:p>
             <w:pPr>
@@ -1875,18 +1924,11 @@
               <w:jc w:val="both"/>
               <w:rPr>
                 <w:rFonts w:ascii="Arial" w:hAnsi="Arial" w:cs="Arial"/>
+                <w:b/>
                 <w:i/>
                 <w:color w:val="000000"/>
               </w:rPr>
             </w:pPr>
-            <w:r>
-              <w:rPr>
-                <w:rFonts w:ascii="Arial" w:hAnsi="Arial" w:cs="Arial"/>
-                <w:i/>
-                <w:color w:val="000000"/>
-              </w:rPr>
-              <w:t xml:space="preserve">Signature with date &amp; Seal  </w:t>
-            </w:r>
           </w:p>
           <w:p>
             <w:pPr>
@@ -1988,14 +2030,6 @@
                 <w:color w:val="000000"/>
               </w:rPr>
             </w:pPr>
-            <w:r>
-              <w:rPr>
-                <w:rFonts w:ascii="Arial" w:hAnsi="Arial" w:cs="Arial"/>
-                <w:i/>
-                <w:color w:val="000000"/>
-              </w:rPr>
-              <w:t>Signature with date &amp; Seal</w:t>
-            </w:r>
           </w:p>
           <w:p>
             <w:pPr>
@@ -2135,6 +2169,34 @@
                 <w:color w:val="000000"/>
               </w:rPr>
             </w:pPr>
+          </w:p>
+          <w:p>
+            <w:pPr>
+              <w:pStyle w:val="NoSpacing"/>
+              <w:spacing w:line="276" w:lineRule="auto"/>
+              <w:ind w:right="389"/>
+              <w:jc w:val="both"/>
+              <w:rPr>
+                <w:rFonts w:ascii="Arial" w:hAnsi="Arial" w:cs="Arial"/>
+                <w:b/>
+                <w:i/>
+                <w:color w:val="000000"/>
+              </w:rPr>
+            </w:pPr>
+          </w:p>
+          <w:p>
+            <w:pPr>
+              <w:pStyle w:val="NoSpacing"/>
+              <w:spacing w:line="276" w:lineRule="auto"/>
+              <w:ind w:right="389"/>
+              <w:jc w:val="both"/>
+              <w:rPr>
+                <w:rFonts w:ascii="Arial" w:hAnsi="Arial" w:cs="Arial"/>
+                <w:b/>
+                <w:i/>
+                <w:color w:val="000000"/>
+              </w:rPr>
+            </w:pPr>
             <w:r>
               <w:rPr>
                 <w:rFonts w:ascii="Arial" w:hAnsi="Arial" w:cs="Arial"/>
@@ -2204,6 +2266,32 @@
                 <w:color w:val="000000"/>
               </w:rPr>
             </w:pPr>
+          </w:p>
+          <w:p>
+            <w:pPr>
+              <w:pStyle w:val="NoSpacing"/>
+              <w:spacing w:line="276" w:lineRule="auto"/>
+              <w:ind w:right="389"/>
+              <w:jc w:val="both"/>
+              <w:rPr>
+                <w:rFonts w:ascii="Arial" w:hAnsi="Arial" w:cs="Arial"/>
+                <w:i/>
+                <w:color w:val="000000"/>
+              </w:rPr>
+            </w:pPr>
+          </w:p>
+          <w:p>
+            <w:pPr>
+              <w:pStyle w:val="NoSpacing"/>
+              <w:spacing w:line="276" w:lineRule="auto"/>
+              <w:ind w:right="389"/>
+              <w:jc w:val="both"/>
+              <w:rPr>
+                <w:rFonts w:ascii="Arial" w:hAnsi="Arial" w:cs="Arial"/>
+                <w:i/>
+                <w:color w:val="000000"/>
+              </w:rPr>
+            </w:pPr>
             <w:r>
               <w:rPr>
                 <w:rFonts w:ascii="Arial" w:hAnsi="Arial" w:cs="Arial"/>
@@ -2250,7 +2338,41 @@
                 <w:i/>
                 <w:color w:val="000000"/>
               </w:rPr>
-              <w:t xml:space="preserve"> Examiner 2:</w:t>
+              <w:t xml:space="preserve"> </w:t>
+            </w:r>
+          </w:p>
+          <w:p>
+            <w:pPr>
+              <w:pStyle w:val="NoSpacing"/>
+              <w:spacing w:line="276" w:lineRule="auto"/>
+              <w:ind w:right="389"/>
+              <w:jc w:val="both"/>
+              <w:rPr>
+                <w:rFonts w:ascii="Arial" w:hAnsi="Arial" w:cs="Arial"/>
+                <w:i/>
+                <w:color w:val="000000"/>
+              </w:rPr>
+            </w:pPr>
+          </w:p>
+          <w:p>
+            <w:pPr>
+              <w:pStyle w:val="NoSpacing"/>
+              <w:spacing w:line="276" w:lineRule="auto"/>
+              <w:ind w:right="389"/>
+              <w:jc w:val="both"/>
+              <w:rPr>
+                <w:rFonts w:ascii="Arial" w:hAnsi="Arial" w:cs="Arial"/>
+                <w:i/>
+                <w:color w:val="000000"/>
+              </w:rPr>
+            </w:pPr>
+            <w:r>
+              <w:rPr>
+                <w:rFonts w:ascii="Arial" w:hAnsi="Arial" w:cs="Arial"/>
+                <w:i/>
+                <w:color w:val="000000"/>
+              </w:rPr>
+              <w:t>Examiner 2:</w:t>
             </w:r>
           </w:p>
         </w:tc>
@@ -2258,6 +2380,32 @@
           <w:tcPr>
             <w:tcW w:w="3269" w:type="dxa"/>
           </w:tcPr>
+          <w:p>
+            <w:pPr>
+              <w:pStyle w:val="NoSpacing"/>
+              <w:spacing w:line="276" w:lineRule="auto"/>
+              <w:ind w:right="389"/>
+              <w:jc w:val="both"/>
+              <w:rPr>
+                <w:rFonts w:ascii="Arial" w:hAnsi="Arial" w:cs="Arial"/>
+                <w:i/>
+                <w:color w:val="000000"/>
+              </w:rPr>
+            </w:pPr>
+          </w:p>
+          <w:p>
+            <w:pPr>
+              <w:pStyle w:val="NoSpacing"/>
+              <w:spacing w:line="276" w:lineRule="auto"/>
+              <w:ind w:right="389"/>
+              <w:jc w:val="both"/>
+              <w:rPr>
+                <w:rFonts w:ascii="Arial" w:hAnsi="Arial" w:cs="Arial"/>
+                <w:i/>
+                <w:color w:val="000000"/>
+              </w:rPr>
+            </w:pPr>
+          </w:p>
           <w:p>
             <w:pPr>
               <w:pStyle w:val="NoSpacing"/>
@@ -2336,7 +2484,6 @@
         <w:pStyle w:val="Standard"/>
         <w:spacing w:line="276" w:lineRule="auto"/>
         <w:ind w:right="389"/>
-        <w:jc w:val="center"/>
         <w:rPr>
           <w:rFonts w:ascii="Arial" w:hAnsi="Arial" w:cs="Arial"/>
           <w:b/>
@@ -2346,7 +2493,12 @@
           <w:szCs w:val="36"/>
         </w:rPr>
       </w:pPr>
-      <w:r>
+    </w:p>
+    <w:p>
+      <w:pPr>
+        <w:pStyle w:val="Standard"/>
+        <w:spacing w:line="276" w:lineRule="auto"/>
+        <w:ind w:right="389"/>
         <w:rPr>
           <w:rFonts w:ascii="Arial" w:hAnsi="Arial" w:cs="Arial"/>
           <w:b/>
@@ -2355,6 +2507,32 @@
           <w:sz w:val="36"/>
           <w:szCs w:val="36"/>
         </w:rPr>
+      </w:pPr>
+    </w:p>
+    <w:p>
+      <w:pPr>
+        <w:pStyle w:val="Standard"/>
+        <w:spacing w:line="276" w:lineRule="auto"/>
+        <w:ind w:right="389"/>
+        <w:jc w:val="center"/>
+        <w:rPr>
+          <w:rFonts w:ascii="Arial" w:hAnsi="Arial" w:cs="Arial"/>
+          <w:b/>
+          <w:bCs/>
+          <w:color w:val="000000"/>
+          <w:sz w:val="36"/>
+          <w:szCs w:val="36"/>
+        </w:rPr>
+      </w:pPr>
+      <w:r>
+        <w:rPr>
+          <w:rFonts w:ascii="Arial" w:hAnsi="Arial" w:cs="Arial"/>
+          <w:b/>
+          <w:bCs/>
+          <w:color w:val="000000"/>
+          <w:sz w:val="36"/>
+          <w:szCs w:val="36"/>
+        </w:rPr>
         <w:t>DECLARATION</w:t>
       </w:r>
     </w:p>
@@ -2413,6 +2591,15 @@
           <w:color w:val="000000"/>
         </w:rPr>
         <w:t>VIJAYKUMAR R PAI</w:t>
+      </w:r>
+      <w:r>
+        <w:rPr>
+          <w:rFonts w:ascii="Arial" w:hAnsi="Arial" w:cs="Arial"/>
+          <w:b/>
+          <w:bCs/>
+          <w:color w:val="000000"/>
+        </w:rPr>
+        <w:t xml:space="preserve"> (PES1201702013)</w:t>
       </w:r>
       <w:r>
         <w:rPr>
@@ -2466,11 +2653,39 @@
           <w:bCs/>
           <w:color w:val="000000"/>
         </w:rPr>
-        <w:t>Dr. S THENMOZHI,</w:t>
-      </w:r>
-      <w:r>
-        <w:rPr>
-          <w:rFonts w:ascii="Arial" w:hAnsi="Arial" w:cs="Arial"/>
+        <w:t xml:space="preserve">Dr. </w:t>
+      </w:r>
+      <w:r>
+        <w:rPr>
+          <w:rFonts w:ascii="Arial" w:hAnsi="Arial" w:cs="Arial"/>
+          <w:b/>
+          <w:bCs/>
+          <w:color w:val="000000"/>
+        </w:rPr>
+        <w:t>THENMOZHI</w:t>
+      </w:r>
+      <w:r>
+        <w:rPr>
+          <w:rFonts w:ascii="Arial" w:hAnsi="Arial" w:cs="Arial"/>
+          <w:b/>
+          <w:bCs/>
+          <w:color w:val="000000"/>
+        </w:rPr>
+        <w:t xml:space="preserve"> S</w:t>
+      </w:r>
+      <w:r>
+        <w:rPr>
+          <w:rFonts w:ascii="Arial" w:hAnsi="Arial" w:cs="Arial"/>
+          <w:b/>
+          <w:bCs/>
+          <w:color w:val="000000"/>
+        </w:rPr>
+        <w:t>,</w:t>
+      </w:r>
+      <w:r>
+        <w:rPr>
+          <w:rFonts w:ascii="Arial" w:hAnsi="Arial" w:cs="Arial"/>
+          <w:b/>
           <w:color w:val="000000"/>
         </w:rPr>
         <w:t xml:space="preserve"> Associate Professor</w:t>
@@ -2478,6 +2693,7 @@
       <w:r>
         <w:rPr>
           <w:rFonts w:ascii="Arial" w:hAnsi="Arial" w:cs="Arial"/>
+          <w:b/>
           <w:color w:val="000000"/>
         </w:rPr>
         <w:t xml:space="preserve">, </w:t>
@@ -2485,50 +2701,28 @@
       <w:r>
         <w:rPr>
           <w:rFonts w:ascii="Arial" w:hAnsi="Arial" w:cs="Arial"/>
+          <w:b/>
           <w:iCs/>
           <w:color w:val="000000"/>
         </w:rPr>
-        <w:t>Department of Computer Applications,</w:t>
-      </w:r>
-      <w:r>
-        <w:rPr>
-          <w:rFonts w:ascii="Arial" w:hAnsi="Arial" w:cs="Arial"/>
+        <w:t>Depa</w:t>
+      </w:r>
+      <w:r>
+        <w:rPr>
+          <w:rFonts w:ascii="Arial" w:hAnsi="Arial" w:cs="Arial"/>
+          <w:b/>
           <w:iCs/>
           <w:color w:val="000000"/>
         </w:rPr>
+        <w:t>rtment of Computer Applications,</w:t>
+      </w:r>
+      <w:r>
+        <w:rPr>
+          <w:rFonts w:ascii="Arial" w:hAnsi="Arial" w:cs="Arial"/>
+          <w:iCs/>
+          <w:color w:val="000000"/>
+        </w:rPr>
         <w:t xml:space="preserve"> </w:t>
-      </w:r>
-      <w:r>
-        <w:rPr>
-          <w:rFonts w:ascii="Arial" w:hAnsi="Arial" w:cs="Arial"/>
-          <w:iCs/>
-          <w:color w:val="000000"/>
-        </w:rPr>
-        <w:t>PES</w:t>
-      </w:r>
-      <w:r>
-        <w:rPr>
-          <w:rFonts w:ascii="Arial" w:hAnsi="Arial" w:cs="Arial"/>
-          <w:iCs/>
-          <w:color w:val="000000"/>
-        </w:rPr>
-        <w:t xml:space="preserve"> </w:t>
-      </w:r>
-      <w:r>
-        <w:rPr>
-          <w:rFonts w:ascii="Arial" w:hAnsi="Arial" w:cs="Arial"/>
-          <w:iCs/>
-          <w:color w:val="000000"/>
-        </w:rPr>
-        <w:t>U</w:t>
-      </w:r>
-      <w:r>
-        <w:rPr>
-          <w:rFonts w:ascii="Arial" w:hAnsi="Arial" w:cs="Arial"/>
-          <w:iCs/>
-          <w:color w:val="000000"/>
-        </w:rPr>
-        <w:t xml:space="preserve">niversity </w:t>
       </w:r>
       <w:r>
         <w:rPr>
@@ -2710,15 +2904,10 @@
     </w:p>
     <w:p>
       <w:pPr>
+        <w:pStyle w:val="Standard"/>
         <w:spacing w:line="276" w:lineRule="auto"/>
         <w:ind w:right="389"/>
-        <w:rPr>
-          <w:rFonts w:ascii="Arial" w:hAnsi="Arial" w:cs="Arial"/>
-          <w:i/>
-          <w:color w:val="000000"/>
-        </w:rPr>
-      </w:pPr>
-      <w:r>
+        <w:jc w:val="both"/>
         <w:rPr>
           <w:rFonts w:ascii="Arial" w:hAnsi="Arial" w:cs="Arial"/>
           <w:bCs/>
@@ -2726,7 +2915,91 @@
           <w:color w:val="000000"/>
           <w:sz w:val="22"/>
         </w:rPr>
-        <w:t>NAME AND SIGNATURE OF THE CANDIDATE</w:t>
+      </w:pPr>
+    </w:p>
+    <w:p>
+      <w:pPr>
+        <w:pStyle w:val="Standard"/>
+        <w:spacing w:line="276" w:lineRule="auto"/>
+        <w:ind w:right="389"/>
+        <w:jc w:val="both"/>
+        <w:rPr>
+          <w:rFonts w:ascii="Arial" w:hAnsi="Arial" w:cs="Arial"/>
+          <w:bCs/>
+          <w:i/>
+          <w:color w:val="000000"/>
+          <w:sz w:val="22"/>
+        </w:rPr>
+      </w:pPr>
+    </w:p>
+    <w:p>
+      <w:pPr>
+        <w:pStyle w:val="Standard"/>
+        <w:spacing w:line="276" w:lineRule="auto"/>
+        <w:ind w:right="389"/>
+        <w:jc w:val="both"/>
+        <w:rPr>
+          <w:rFonts w:ascii="Arial" w:hAnsi="Arial" w:cs="Arial"/>
+          <w:bCs/>
+          <w:i/>
+          <w:color w:val="000000"/>
+          <w:sz w:val="22"/>
+        </w:rPr>
+      </w:pPr>
+    </w:p>
+    <w:p>
+      <w:pPr>
+        <w:pStyle w:val="Standard"/>
+        <w:spacing w:line="276" w:lineRule="auto"/>
+        <w:ind w:right="389"/>
+        <w:jc w:val="both"/>
+        <w:rPr>
+          <w:rFonts w:ascii="Arial" w:hAnsi="Arial" w:cs="Arial"/>
+          <w:bCs/>
+          <w:i/>
+          <w:color w:val="000000"/>
+          <w:sz w:val="22"/>
+        </w:rPr>
+      </w:pPr>
+    </w:p>
+    <w:p>
+      <w:pPr>
+        <w:spacing w:line="276" w:lineRule="auto"/>
+        <w:ind w:right="389"/>
+        <w:rPr>
+          <w:rFonts w:ascii="Arial" w:hAnsi="Arial" w:cs="Arial"/>
+          <w:bCs/>
+          <w:color w:val="000000"/>
+          <w:sz w:val="22"/>
+        </w:rPr>
+      </w:pPr>
+      <w:r>
+        <w:rPr>
+          <w:rFonts w:ascii="Arial" w:hAnsi="Arial" w:cs="Arial"/>
+          <w:bCs/>
+          <w:color w:val="000000"/>
+          <w:sz w:val="22"/>
+        </w:rPr>
+        <w:t>VIJAYKUMAR R PAI</w:t>
+      </w:r>
+    </w:p>
+    <w:p>
+      <w:pPr>
+        <w:spacing w:line="276" w:lineRule="auto"/>
+        <w:ind w:right="389"/>
+        <w:rPr>
+          <w:rFonts w:ascii="Arial" w:hAnsi="Arial" w:cs="Arial"/>
+          <w:color w:val="000000"/>
+        </w:rPr>
+      </w:pPr>
+      <w:r>
+        <w:rPr>
+          <w:rFonts w:ascii="Arial" w:hAnsi="Arial" w:cs="Arial"/>
+          <w:bCs/>
+          <w:color w:val="000000"/>
+          <w:sz w:val="22"/>
+        </w:rPr>
+        <w:t>PES1201702013</w:t>
       </w:r>
     </w:p>
     <w:p>
@@ -3095,10 +3368,8 @@
     </w:p>
     <w:p>
       <w:pPr>
-        <w:pStyle w:val="ListParagraph"/>
-        <w:spacing w:line="276" w:lineRule="auto"/>
-        <w:ind w:left="0" w:right="389"/>
-        <w:jc w:val="both"/>
+        <w:spacing w:line="360" w:lineRule="auto"/>
+        <w:jc w:val="center"/>
         <w:rPr>
           <w:rFonts w:ascii="Arial" w:hAnsi="Arial" w:cs="Arial"/>
           <w:color w:val="000000"/>
@@ -3109,108 +3380,8 @@
     </w:p>
     <w:p>
       <w:pPr>
-        <w:pStyle w:val="ListParagraph"/>
-        <w:spacing w:line="276" w:lineRule="auto"/>
-        <w:ind w:left="0" w:right="389"/>
-        <w:jc w:val="both"/>
-        <w:rPr>
-          <w:rFonts w:ascii="Arial" w:hAnsi="Arial" w:cs="Arial"/>
-          <w:color w:val="000000"/>
-          <w:sz w:val="20"/>
-          <w:szCs w:val="20"/>
-        </w:rPr>
-      </w:pPr>
-    </w:p>
-    <w:p>
-      <w:pPr>
-        <w:pStyle w:val="ListParagraph"/>
-        <w:spacing w:line="276" w:lineRule="auto"/>
-        <w:ind w:left="0" w:right="389"/>
-        <w:jc w:val="both"/>
-        <w:rPr>
-          <w:rFonts w:ascii="Arial" w:hAnsi="Arial" w:cs="Arial"/>
-          <w:color w:val="000000"/>
-          <w:sz w:val="20"/>
-          <w:szCs w:val="20"/>
-        </w:rPr>
-      </w:pPr>
-    </w:p>
-    <w:p>
-      <w:pPr>
-        <w:pStyle w:val="ListParagraph"/>
-        <w:spacing w:line="276" w:lineRule="auto"/>
-        <w:ind w:left="0" w:right="389"/>
-        <w:jc w:val="both"/>
-        <w:rPr>
-          <w:rFonts w:ascii="Arial" w:hAnsi="Arial" w:cs="Arial"/>
-          <w:color w:val="000000"/>
-          <w:sz w:val="20"/>
-          <w:szCs w:val="20"/>
-        </w:rPr>
-      </w:pPr>
-    </w:p>
-    <w:p>
-      <w:pPr>
-        <w:pStyle w:val="ListParagraph"/>
-        <w:spacing w:line="276" w:lineRule="auto"/>
-        <w:ind w:left="0" w:right="389"/>
-        <w:jc w:val="both"/>
-        <w:rPr>
-          <w:rFonts w:ascii="Arial" w:hAnsi="Arial" w:cs="Arial"/>
-          <w:color w:val="000000"/>
-          <w:sz w:val="20"/>
-          <w:szCs w:val="20"/>
-        </w:rPr>
-      </w:pPr>
-    </w:p>
-    <w:p>
-      <w:pPr>
-        <w:pStyle w:val="ListParagraph"/>
-        <w:spacing w:line="276" w:lineRule="auto"/>
-        <w:ind w:left="0" w:right="389"/>
-        <w:jc w:val="both"/>
-        <w:rPr>
-          <w:rFonts w:ascii="Arial" w:hAnsi="Arial" w:cs="Arial"/>
-          <w:color w:val="000000"/>
-          <w:sz w:val="20"/>
-          <w:szCs w:val="20"/>
-        </w:rPr>
-      </w:pPr>
-    </w:p>
-    <w:p>
-      <w:pPr>
-        <w:pStyle w:val="ListParagraph"/>
-        <w:spacing w:line="276" w:lineRule="auto"/>
-        <w:ind w:left="0" w:right="389"/>
-        <w:jc w:val="both"/>
-        <w:rPr>
-          <w:rFonts w:ascii="Arial" w:hAnsi="Arial" w:cs="Arial"/>
-          <w:color w:val="000000"/>
-          <w:sz w:val="20"/>
-          <w:szCs w:val="20"/>
-        </w:rPr>
-      </w:pPr>
-    </w:p>
-    <w:p>
-      <w:pPr>
-        <w:pStyle w:val="ListParagraph"/>
-        <w:spacing w:line="276" w:lineRule="auto"/>
-        <w:ind w:left="0" w:right="389"/>
-        <w:jc w:val="both"/>
-        <w:rPr>
-          <w:rFonts w:ascii="Arial" w:hAnsi="Arial" w:cs="Arial"/>
-          <w:color w:val="000000"/>
-          <w:sz w:val="20"/>
-          <w:szCs w:val="20"/>
-        </w:rPr>
-      </w:pPr>
-    </w:p>
-    <w:p>
-      <w:pPr>
-        <w:pStyle w:val="ListParagraph"/>
-        <w:spacing w:line="276" w:lineRule="auto"/>
-        <w:ind w:left="0" w:right="389"/>
-        <w:jc w:val="both"/>
+        <w:spacing w:line="360" w:lineRule="auto"/>
+        <w:jc w:val="center"/>
         <w:rPr>
           <w:rFonts w:ascii="Arial" w:hAnsi="Arial" w:cs="Arial"/>
           <w:color w:val="000000"/>
@@ -3264,130 +3435,173 @@
       <w:pPr>
         <w:spacing w:line="360" w:lineRule="auto"/>
         <w:jc w:val="both"/>
-      </w:pPr>
-      <w:r>
-        <w:t>This project would not have been successful without the kind support and help of many individuals and organization. I would like to extend my sincere thanks to all of them.</w:t>
+        <w:rPr>
+          <w:rFonts w:ascii="Arial" w:hAnsi="Arial" w:cs="Arial"/>
+        </w:rPr>
+      </w:pPr>
+      <w:r>
+        <w:rPr>
+          <w:rFonts w:ascii="Arial" w:hAnsi="Arial" w:cs="Arial"/>
+        </w:rPr>
+        <w:t>The satisfaction and euphoria are that successful completion of any task would be incomplete without mentioning the people who made it possible.</w:t>
       </w:r>
     </w:p>
     <w:p>
       <w:pPr>
         <w:spacing w:line="360" w:lineRule="auto"/>
         <w:jc w:val="both"/>
-      </w:pPr>
-      <w:r>
-        <w:t xml:space="preserve">I express my deep sense of gratitude to Vice-Chancellor, PESU </w:t>
-      </w:r>
-      <w:r>
-        <w:rPr>
-          <w:b/>
-        </w:rPr>
-        <w:t>Dr. Suryaprasad J</w:t>
-      </w:r>
-      <w:r>
-        <w:t xml:space="preserve"> and </w:t>
-      </w:r>
-      <w:r>
-        <w:rPr>
-          <w:b/>
-        </w:rPr>
-        <w:t>Dr. Veena S</w:t>
-      </w:r>
-      <w:r>
-        <w:t xml:space="preserve">, Chairperson, Department of MCA for providing the platform </w:t>
-      </w:r>
-      <w:r>
-        <w:t>and opportunity for 6</w:t>
-      </w:r>
-      <w:r>
-        <w:rPr>
-          <w:vertAlign w:val="superscript"/>
-        </w:rPr>
-        <w:t>th</w:t>
-      </w:r>
-      <w:r>
-        <w:t xml:space="preserve"> Semester Project Work</w:t>
-      </w:r>
-      <w:r>
-        <w:t>.</w:t>
+        <w:rPr>
+          <w:rFonts w:ascii="Arial" w:hAnsi="Arial" w:cs="Arial"/>
+        </w:rPr>
+      </w:pPr>
+    </w:p>
+    <w:p>
+      <w:pPr>
+        <w:pStyle w:val="Default"/>
+      </w:pPr>
+      <w:r>
+        <w:t>I would like to express my deep sense of gratitude to respected Vice Chancellor of PES University</w:t>
+      </w:r>
+      <w:r>
+        <w:rPr>
+          <w:b/>
+          <w:bCs/>
+        </w:rPr>
+        <w:t>, Dr. Suryaprasad J</w:t>
+      </w:r>
+      <w:r>
+        <w:rPr>
+          <w:b/>
+          <w:bCs/>
+        </w:rPr>
+        <w:t xml:space="preserve">, </w:t>
+      </w:r>
+      <w:r>
+        <w:t>for giving the opportunity to work on this project.</w:t>
+      </w:r>
+    </w:p>
+    <w:p>
+      <w:pPr>
+        <w:pStyle w:val="Default"/>
+      </w:pPr>
+    </w:p>
+    <w:p>
+      <w:pPr>
+        <w:pStyle w:val="Default"/>
+      </w:pPr>
+      <w:r>
+        <w:t xml:space="preserve">I take this occasion to thank my sincere and heartfelt thanks to Dean, Faculty of Engineering and Technology </w:t>
+      </w:r>
+      <w:r>
+        <w:rPr>
+          <w:b/>
+          <w:bCs/>
+        </w:rPr>
+        <w:t xml:space="preserve">Dr. Keshavan B K, PES University </w:t>
+      </w:r>
+      <w:r>
+        <w:t xml:space="preserve">and Chairperson, Department of Computer Applications </w:t>
+      </w:r>
+      <w:r>
+        <w:rPr>
+          <w:b/>
+          <w:bCs/>
+        </w:rPr>
+        <w:t xml:space="preserve">Dr. Veena S </w:t>
+      </w:r>
+      <w:r>
+        <w:t xml:space="preserve">for their motivation, support and for providing a suitable working environment. </w:t>
+      </w:r>
+    </w:p>
+    <w:p>
+      <w:pPr>
+        <w:pStyle w:val="Default"/>
+      </w:pPr>
+    </w:p>
+    <w:p>
+      <w:pPr>
+        <w:pStyle w:val="Default"/>
+      </w:pPr>
+      <w:r>
+        <w:t xml:space="preserve">With a great pleasure, I express my sincere gratitude to my guide </w:t>
+      </w:r>
+      <w:r>
+        <w:rPr>
+          <w:b/>
+          <w:bCs/>
+        </w:rPr>
+        <w:t xml:space="preserve">Dr. Thenmozhi S, Associate Professor, Department of Computer Applications, </w:t>
+      </w:r>
+      <w:r>
+        <w:t xml:space="preserve">for providing me with right guidance and advice at the crucial junctures which helped me in completing the project work on time. I am wholeheartedly thankful to her for giving me valuable time, suggestions and for showing me the right way in completing my project successfully. </w:t>
+      </w:r>
+    </w:p>
+    <w:p>
+      <w:pPr>
+        <w:pStyle w:val="Default"/>
+      </w:pPr>
+    </w:p>
+    <w:p>
+      <w:pPr>
+        <w:pStyle w:val="Default"/>
+      </w:pPr>
+      <w:r>
+        <w:t xml:space="preserve">I extend my sincere thanks to our project coordinator </w:t>
+      </w:r>
+      <w:r>
+        <w:rPr>
+          <w:b/>
+          <w:bCs/>
+        </w:rPr>
+        <w:t xml:space="preserve">Mr Tamal Dey, Assistant Professor, Department of Computer Applications, </w:t>
+      </w:r>
+      <w:r>
+        <w:t xml:space="preserve">for providing schedule and timelines and documenting information about project. </w:t>
       </w:r>
     </w:p>
     <w:p>
       <w:pPr>
         <w:spacing w:line="360" w:lineRule="auto"/>
-        <w:jc w:val="both"/>
-      </w:pPr>
-      <w:r>
-        <w:t xml:space="preserve">I am highly indebted to </w:t>
-      </w:r>
-      <w:r>
-        <w:rPr>
-          <w:b/>
-        </w:rPr>
-        <w:t xml:space="preserve">Dr. S Thenmozhi, </w:t>
-      </w:r>
-      <w:r>
-        <w:t>Associate Professor, PESU for her guidance and constant supervision as well as for providing necessary information regarding the project and for her support in completing the project.</w:t>
-      </w:r>
+        <w:rPr>
+          <w:rFonts w:ascii="Arial" w:hAnsi="Arial" w:cs="Arial"/>
+        </w:rPr>
+      </w:pPr>
     </w:p>
     <w:p>
       <w:pPr>
         <w:spacing w:line="360" w:lineRule="auto"/>
-        <w:jc w:val="both"/>
-      </w:pPr>
-      <w:r>
-        <w:t>I would like to express my gratitude towards my parents for their kind co-operation and encouragement, which helped me in completion of this project.</w:t>
+        <w:rPr>
+          <w:rFonts w:ascii="Arial" w:hAnsi="Arial" w:cs="Arial"/>
+        </w:rPr>
+      </w:pPr>
+      <w:r>
+        <w:rPr>
+          <w:rFonts w:ascii="Arial" w:hAnsi="Arial" w:cs="Arial"/>
+        </w:rPr>
+        <w:t xml:space="preserve">I also thank other faculty members and friends at this occasion. </w:t>
       </w:r>
     </w:p>
     <w:p>
       <w:pPr>
         <w:spacing w:line="360" w:lineRule="auto"/>
-        <w:jc w:val="both"/>
-      </w:pPr>
-      <w:r>
-        <w:t xml:space="preserve">My thanks and </w:t>
-      </w:r>
-      <w:r>
-        <w:t xml:space="preserve">appreciation goes to </w:t>
-      </w:r>
-      <w:r>
-        <w:t>people who have willingly helped me out in different capacities.</w:t>
-      </w:r>
-    </w:p>
-    <w:p>
-      <w:pPr>
-        <w:spacing w:line="360" w:lineRule="auto"/>
-        <w:jc w:val="both"/>
-      </w:pPr>
-      <w:r>
-        <w:t>It took 5</w:t>
-      </w:r>
-      <w:r>
-        <w:t xml:space="preserve"> months to learn the concepts and develo</w:t>
-      </w:r>
-      <w:r>
-        <w:t xml:space="preserve">p the project. It is </w:t>
-      </w:r>
-      <w:bookmarkStart w:id="1" w:name="_GoBack"/>
-      <w:bookmarkEnd w:id="1"/>
-      <w:r>
-        <w:t>worth remembering those precious moments when new ideas popped up in our minds.</w:t>
-      </w:r>
-    </w:p>
-    <w:p>
-      <w:pPr>
-        <w:spacing w:line="360" w:lineRule="auto"/>
-        <w:jc w:val="both"/>
-      </w:pPr>
-      <w:r>
-        <w:t>We have worked hard to the best of our abilities and tried not to make any mistakes. If any are found, they are unintended.</w:t>
-      </w:r>
+        <w:rPr>
+          <w:sz w:val="23"/>
+          <w:szCs w:val="23"/>
+        </w:rPr>
+      </w:pPr>
     </w:p>
     <w:p>
       <w:pPr>
         <w:spacing w:line="360" w:lineRule="auto"/>
         <w:jc w:val="right"/>
-      </w:pPr>
-      <w:r>
+        <w:rPr>
+          <w:rFonts w:ascii="Arial" w:hAnsi="Arial" w:cs="Arial"/>
+        </w:rPr>
+      </w:pPr>
+      <w:r>
+        <w:rPr>
+          <w:rFonts w:ascii="Arial" w:hAnsi="Arial" w:cs="Arial"/>
+        </w:rPr>
         <w:t>Vijaykumar R Pai</w:t>
       </w:r>
     </w:p>
@@ -3514,31 +3728,6 @@
     <w:p>
       <w:pPr>
         <w:spacing w:line="360" w:lineRule="auto"/>
-        <w:jc w:val="center"/>
-        <w:rPr>
-          <w:rFonts w:ascii="Verdana" w:hAnsi="Verdana"/>
-          <w:b/>
-          <w:sz w:val="32"/>
-          <w:szCs w:val="20"/>
-        </w:rPr>
-      </w:pPr>
-    </w:p>
-    <w:p>
-      <w:pPr>
-        <w:spacing w:line="360" w:lineRule="auto"/>
-        <w:jc w:val="center"/>
-        <w:rPr>
-          <w:rFonts w:ascii="Verdana" w:hAnsi="Verdana"/>
-          <w:b/>
-          <w:sz w:val="32"/>
-          <w:szCs w:val="20"/>
-        </w:rPr>
-      </w:pPr>
-    </w:p>
-    <w:p>
-      <w:pPr>
-        <w:spacing w:line="360" w:lineRule="auto"/>
-        <w:jc w:val="center"/>
         <w:rPr>
           <w:rFonts w:ascii="Verdana" w:hAnsi="Verdana"/>
           <w:b/>
@@ -3565,24 +3754,6 @@
         </w:rPr>
         <w:t>ABSTRACT</w:t>
       </w:r>
-    </w:p>
-    <w:p>
-      <w:pPr>
-        <w:spacing w:line="360" w:lineRule="auto"/>
-        <w:jc w:val="both"/>
-      </w:pPr>
-    </w:p>
-    <w:p>
-      <w:pPr>
-        <w:spacing w:line="360" w:lineRule="auto"/>
-        <w:jc w:val="both"/>
-      </w:pPr>
-    </w:p>
-    <w:p>
-      <w:pPr>
-        <w:spacing w:line="360" w:lineRule="auto"/>
-        <w:jc w:val="both"/>
-      </w:pPr>
     </w:p>
     <w:p>
       <w:pPr>
@@ -3606,6 +3777,9 @@
         </w:tabs>
         <w:spacing w:line="360" w:lineRule="auto"/>
         <w:jc w:val="both"/>
+        <w:rPr>
+          <w:rFonts w:ascii="Arial" w:hAnsi="Arial" w:cs="Arial"/>
+        </w:rPr>
       </w:pPr>
     </w:p>
     <w:p>
@@ -3613,31 +3787,44 @@
         <w:spacing w:line="360" w:lineRule="auto"/>
         <w:jc w:val="both"/>
         <w:rPr>
+          <w:rFonts w:ascii="Arial" w:hAnsi="Arial" w:cs="Arial"/>
+          <w:b/>
+          <w:sz w:val="32"/>
+          <w:szCs w:val="20"/>
+        </w:rPr>
+      </w:pPr>
+      <w:r>
+        <w:rPr>
+          <w:rFonts w:ascii="Arial" w:hAnsi="Arial" w:cs="Arial"/>
+        </w:rPr>
+        <w:t>You saw an image and your brain can easily tell what the image is about, but can a computer tell what the image is representing. Caption Generator</w:t>
+      </w:r>
+      <w:r>
+        <w:rPr>
+          <w:rStyle w:val="Strong"/>
+          <w:rFonts w:ascii="Arial" w:hAnsi="Arial" w:cs="Arial"/>
+          <w:color w:val="0E101A"/>
+        </w:rPr>
+        <w:t> </w:t>
+      </w:r>
+      <w:r>
+        <w:rPr>
+          <w:rFonts w:ascii="Arial" w:hAnsi="Arial" w:cs="Arial"/>
+        </w:rPr>
+        <w:t>is a machine learning application that identifies the action portrayed in the given image. The objective is to generate a caption that will describe the image that will say what kind of actions is taking place in it. The application will take the image as input and recognize the context of an image and describe them in a natural language like English. At the macro level, Tensorflow, Keras with Python, CNN and LSTM library is used to train, test and generate a caption for the Image.</w:t>
+      </w:r>
+    </w:p>
+    <w:p>
+      <w:pPr>
+        <w:spacing w:line="360" w:lineRule="auto"/>
+        <w:jc w:val="center"/>
+        <w:rPr>
           <w:rFonts w:ascii="Verdana" w:hAnsi="Verdana"/>
           <w:b/>
           <w:sz w:val="32"/>
           <w:szCs w:val="20"/>
         </w:rPr>
       </w:pPr>
-      <w:r>
-        <w:rPr>
-          <w:bCs/>
-        </w:rPr>
-        <w:t>Caption Generator</w:t>
-      </w:r>
-      <w:r>
-        <w:rPr>
-          <w:b/>
-          <w:bCs/>
-        </w:rPr>
-        <w:t xml:space="preserve"> </w:t>
-      </w:r>
-      <w:r>
-        <w:rPr>
-          <w:bCs/>
-        </w:rPr>
-        <w:t>is a Machine Learning Application that identifies the action portrayed in the given image. The generated caption will describe about the image that will say what kind of actions is taking place in it. This project involves computer vision and natural language processing concepts to recognize the context of an image and describe them in a natural language like English. The objective of the project is to build a working model of Caption Generator by implementing CNN with LSTM.</w:t>
-      </w:r>
     </w:p>
     <w:p>
       <w:pPr>
@@ -3821,161 +4008,135 @@
     </w:p>
     <w:p>
       <w:pPr>
+        <w:spacing w:after="200" w:line="276" w:lineRule="auto"/>
+        <w:rPr>
+          <w:rFonts w:ascii="Verdana" w:hAnsi="Verdana"/>
+          <w:b/>
+          <w:sz w:val="32"/>
+          <w:szCs w:val="20"/>
+        </w:rPr>
+      </w:pPr>
+      <w:r>
+        <w:rPr>
+          <w:rFonts w:ascii="Verdana" w:hAnsi="Verdana"/>
+          <w:b/>
+          <w:sz w:val="32"/>
+          <w:szCs w:val="20"/>
+        </w:rPr>
+        <w:br w:type="page"/>
+      </w:r>
+    </w:p>
+    <w:p>
+      <w:pPr>
         <w:spacing w:line="360" w:lineRule="auto"/>
         <w:jc w:val="center"/>
         <w:rPr>
-          <w:rFonts w:ascii="Verdana" w:hAnsi="Verdana"/>
+          <w:rFonts w:ascii="Arial" w:hAnsi="Arial" w:cs="Arial"/>
           <w:b/>
           <w:sz w:val="32"/>
           <w:szCs w:val="20"/>
         </w:rPr>
       </w:pPr>
+      <w:r>
+        <w:rPr>
+          <w:rFonts w:ascii="Arial" w:hAnsi="Arial" w:cs="Arial"/>
+          <w:b/>
+          <w:sz w:val="32"/>
+          <w:szCs w:val="20"/>
+        </w:rPr>
+        <w:lastRenderedPageBreak/>
+        <w:t>CONTENTS</w:t>
+      </w:r>
     </w:p>
     <w:p>
       <w:pPr>
         <w:spacing w:line="360" w:lineRule="auto"/>
-        <w:jc w:val="center"/>
-        <w:rPr>
-          <w:rFonts w:ascii="Verdana" w:hAnsi="Verdana"/>
-          <w:b/>
-          <w:sz w:val="32"/>
-          <w:szCs w:val="20"/>
-        </w:rPr>
-      </w:pPr>
-    </w:p>
-    <w:p>
-      <w:pPr>
-        <w:spacing w:line="360" w:lineRule="auto"/>
-        <w:jc w:val="center"/>
-        <w:rPr>
-          <w:rFonts w:ascii="Verdana" w:hAnsi="Verdana"/>
-          <w:b/>
-          <w:sz w:val="32"/>
-          <w:szCs w:val="20"/>
-        </w:rPr>
-      </w:pPr>
-    </w:p>
-    <w:p>
-      <w:pPr>
-        <w:spacing w:line="360" w:lineRule="auto"/>
-        <w:jc w:val="center"/>
-        <w:rPr>
-          <w:rFonts w:ascii="Verdana" w:hAnsi="Verdana"/>
-          <w:b/>
-          <w:sz w:val="32"/>
-          <w:szCs w:val="20"/>
-        </w:rPr>
-      </w:pPr>
-      <w:r>
-        <w:rPr>
-          <w:rFonts w:ascii="Verdana" w:hAnsi="Verdana"/>
-          <w:b/>
-          <w:sz w:val="32"/>
-          <w:szCs w:val="20"/>
-        </w:rPr>
-        <w:t>CONTENTS</w:t>
-      </w:r>
-    </w:p>
-    <w:p>
-      <w:pPr>
-        <w:spacing w:line="360" w:lineRule="auto"/>
-        <w:rPr>
-          <w:rFonts w:ascii="Verdana" w:hAnsi="Verdana"/>
-          <w:sz w:val="32"/>
-          <w:szCs w:val="20"/>
-        </w:rPr>
-      </w:pPr>
-      <w:r>
-        <w:rPr>
-          <w:rFonts w:ascii="Verdana" w:hAnsi="Verdana"/>
-          <w:b/>
-          <w:sz w:val="20"/>
-          <w:szCs w:val="20"/>
-        </w:rPr>
-        <w:t>ABSTRACT</w:t>
-      </w:r>
-      <w:r>
-        <w:rPr>
-          <w:rFonts w:ascii="Verdana" w:hAnsi="Verdana"/>
-          <w:b/>
-          <w:sz w:val="20"/>
-          <w:szCs w:val="20"/>
-        </w:rPr>
-        <w:t xml:space="preserve">       </w:t>
-      </w:r>
-      <w:r>
-        <w:rPr>
-          <w:rFonts w:ascii="Verdana" w:hAnsi="Verdana"/>
-          <w:b/>
-          <w:sz w:val="20"/>
-          <w:szCs w:val="20"/>
-        </w:rPr>
-        <w:tab/>
-      </w:r>
-      <w:r>
-        <w:rPr>
-          <w:rFonts w:ascii="Verdana" w:hAnsi="Verdana"/>
-          <w:b/>
-          <w:color w:val="FF0000"/>
-          <w:sz w:val="20"/>
-          <w:szCs w:val="20"/>
-        </w:rPr>
-        <w:tab/>
-      </w:r>
-      <w:r>
-        <w:rPr>
-          <w:rFonts w:ascii="Verdana" w:hAnsi="Verdana"/>
-          <w:b/>
-          <w:sz w:val="20"/>
-          <w:szCs w:val="20"/>
-        </w:rPr>
-        <w:tab/>
-      </w:r>
-      <w:r>
-        <w:rPr>
-          <w:rFonts w:ascii="Verdana" w:hAnsi="Verdana"/>
-          <w:b/>
-          <w:sz w:val="20"/>
-          <w:szCs w:val="20"/>
-        </w:rPr>
-        <w:tab/>
-      </w:r>
-      <w:r>
-        <w:rPr>
-          <w:rFonts w:ascii="Verdana" w:hAnsi="Verdana"/>
-          <w:b/>
-          <w:sz w:val="20"/>
-          <w:szCs w:val="20"/>
-        </w:rPr>
-        <w:tab/>
-      </w:r>
-      <w:r>
-        <w:rPr>
-          <w:rFonts w:ascii="Verdana" w:hAnsi="Verdana"/>
-          <w:b/>
-          <w:sz w:val="20"/>
-          <w:szCs w:val="20"/>
-        </w:rPr>
-        <w:tab/>
-      </w:r>
-      <w:r>
-        <w:rPr>
-          <w:rFonts w:ascii="Verdana" w:hAnsi="Verdana"/>
-          <w:b/>
-          <w:sz w:val="20"/>
-          <w:szCs w:val="20"/>
-        </w:rPr>
-        <w:tab/>
-      </w:r>
-      <w:r>
-        <w:rPr>
-          <w:rFonts w:ascii="Verdana" w:hAnsi="Verdana"/>
-          <w:b/>
-          <w:sz w:val="20"/>
-          <w:szCs w:val="20"/>
-        </w:rPr>
-        <w:tab/>
-        <w:t xml:space="preserve">    Page No.</w:t>
+        <w:rPr>
+          <w:rFonts w:ascii="Arial" w:hAnsi="Arial" w:cs="Arial"/>
+          <w:b/>
+          <w:szCs w:val="20"/>
+        </w:rPr>
+      </w:pPr>
+      <w:r>
+        <w:rPr>
+          <w:rFonts w:ascii="Arial" w:hAnsi="Arial" w:cs="Arial"/>
+          <w:b/>
+          <w:szCs w:val="20"/>
+        </w:rPr>
+        <w:t xml:space="preserve">ABSTRACT       </w:t>
+      </w:r>
+      <w:r>
+        <w:rPr>
+          <w:rFonts w:ascii="Arial" w:hAnsi="Arial" w:cs="Arial"/>
+          <w:b/>
+          <w:szCs w:val="20"/>
+        </w:rPr>
+        <w:tab/>
+      </w:r>
+      <w:r>
+        <w:rPr>
+          <w:rFonts w:ascii="Arial" w:hAnsi="Arial" w:cs="Arial"/>
+          <w:b/>
+          <w:szCs w:val="20"/>
+        </w:rPr>
+        <w:tab/>
+      </w:r>
+      <w:r>
+        <w:rPr>
+          <w:rFonts w:ascii="Arial" w:hAnsi="Arial" w:cs="Arial"/>
+          <w:b/>
+          <w:szCs w:val="20"/>
+        </w:rPr>
+        <w:tab/>
+      </w:r>
+      <w:r>
+        <w:rPr>
+          <w:rFonts w:ascii="Arial" w:hAnsi="Arial" w:cs="Arial"/>
+          <w:b/>
+          <w:szCs w:val="20"/>
+        </w:rPr>
+        <w:tab/>
+      </w:r>
+      <w:r>
+        <w:rPr>
+          <w:rFonts w:ascii="Arial" w:hAnsi="Arial" w:cs="Arial"/>
+          <w:b/>
+          <w:szCs w:val="20"/>
+        </w:rPr>
+        <w:tab/>
+      </w:r>
+      <w:r>
+        <w:rPr>
+          <w:rFonts w:ascii="Arial" w:hAnsi="Arial" w:cs="Arial"/>
+          <w:b/>
+          <w:szCs w:val="20"/>
+        </w:rPr>
+        <w:tab/>
+      </w:r>
+      <w:r>
+        <w:rPr>
+          <w:rFonts w:ascii="Arial" w:hAnsi="Arial" w:cs="Arial"/>
+          <w:b/>
+          <w:szCs w:val="20"/>
+        </w:rPr>
+        <w:tab/>
+      </w:r>
+      <w:r>
+        <w:rPr>
+          <w:rFonts w:ascii="Arial" w:hAnsi="Arial" w:cs="Arial"/>
+          <w:b/>
+          <w:szCs w:val="20"/>
+        </w:rPr>
+        <w:tab/>
+        <w:t xml:space="preserve">    </w:t>
+      </w:r>
+      <w:r>
+        <w:rPr>
+          <w:rFonts w:ascii="Arial" w:hAnsi="Arial" w:cs="Arial"/>
+          <w:b/>
+          <w:szCs w:val="20"/>
+        </w:rPr>
+        <w:t>Page No.</w:t>
       </w:r>
     </w:p>
     <w:p>
@@ -3986,66 +4147,67 @@
         </w:numPr>
         <w:spacing w:line="360" w:lineRule="auto"/>
         <w:rPr>
-          <w:rFonts w:ascii="Verdana" w:hAnsi="Verdana"/>
-          <w:b/>
-          <w:sz w:val="20"/>
-          <w:szCs w:val="20"/>
-        </w:rPr>
-      </w:pPr>
-      <w:r>
-        <w:rPr>
-          <w:rFonts w:ascii="Verdana" w:hAnsi="Verdana"/>
-          <w:b/>
-          <w:sz w:val="20"/>
+          <w:rFonts w:ascii="Arial" w:hAnsi="Arial" w:cs="Arial"/>
+          <w:b/>
+          <w:szCs w:val="20"/>
+        </w:rPr>
+      </w:pPr>
+      <w:r>
+        <w:rPr>
+          <w:rFonts w:ascii="Arial" w:hAnsi="Arial" w:cs="Arial"/>
+          <w:b/>
           <w:szCs w:val="20"/>
         </w:rPr>
         <w:t>INTRODUCTION</w:t>
       </w:r>
       <w:r>
         <w:rPr>
-          <w:rFonts w:ascii="Verdana" w:hAnsi="Verdana"/>
-          <w:b/>
-          <w:sz w:val="20"/>
+          <w:rFonts w:ascii="Arial" w:hAnsi="Arial" w:cs="Arial"/>
+          <w:b/>
           <w:szCs w:val="20"/>
         </w:rPr>
         <w:t xml:space="preserve">   </w:t>
       </w:r>
       <w:r>
         <w:rPr>
-          <w:rFonts w:ascii="Verdana" w:hAnsi="Verdana"/>
-          <w:b/>
-          <w:sz w:val="20"/>
-          <w:szCs w:val="20"/>
-        </w:rPr>
-        <w:tab/>
-      </w:r>
-      <w:r>
-        <w:rPr>
-          <w:rFonts w:ascii="Verdana" w:hAnsi="Verdana"/>
-          <w:b/>
-          <w:sz w:val="20"/>
-          <w:szCs w:val="20"/>
-        </w:rPr>
-        <w:tab/>
-      </w:r>
-      <w:r>
-        <w:rPr>
-          <w:rFonts w:ascii="Verdana" w:hAnsi="Verdana"/>
-          <w:b/>
-          <w:sz w:val="20"/>
-          <w:szCs w:val="20"/>
-        </w:rPr>
-        <w:tab/>
-      </w:r>
-      <w:r>
-        <w:rPr>
-          <w:rFonts w:ascii="Verdana" w:hAnsi="Verdana"/>
-          <w:b/>
-          <w:sz w:val="20"/>
-          <w:szCs w:val="20"/>
-        </w:rPr>
-        <w:tab/>
+          <w:rFonts w:ascii="Arial" w:hAnsi="Arial" w:cs="Arial"/>
+          <w:b/>
+          <w:szCs w:val="20"/>
+        </w:rPr>
+        <w:tab/>
+      </w:r>
+      <w:r>
+        <w:rPr>
+          <w:rFonts w:ascii="Arial" w:hAnsi="Arial" w:cs="Arial"/>
+          <w:b/>
+          <w:szCs w:val="20"/>
+        </w:rPr>
+        <w:tab/>
+      </w:r>
+      <w:r>
+        <w:rPr>
+          <w:rFonts w:ascii="Arial" w:hAnsi="Arial" w:cs="Arial"/>
+          <w:b/>
+          <w:szCs w:val="20"/>
+        </w:rPr>
+        <w:tab/>
+        <w:t xml:space="preserve">        </w:t>
+      </w:r>
+      <w:r>
+        <w:rPr>
+          <w:rFonts w:ascii="Arial" w:hAnsi="Arial" w:cs="Arial"/>
+          <w:b/>
+          <w:szCs w:val="20"/>
+        </w:rPr>
         <w:t>1</w:t>
+      </w:r>
+      <w:r>
+        <w:rPr>
+          <w:rFonts w:ascii="Arial" w:hAnsi="Arial" w:cs="Arial"/>
+          <w:b/>
+          <w:szCs w:val="20"/>
+        </w:rPr>
+        <w:t xml:space="preserve"> - 4</w:t>
       </w:r>
     </w:p>
     <w:p>
@@ -4056,91 +4218,72 @@
         </w:numPr>
         <w:spacing w:line="360" w:lineRule="auto"/>
         <w:rPr>
-          <w:rFonts w:ascii="Verdana" w:hAnsi="Verdana"/>
-          <w:sz w:val="20"/>
-          <w:szCs w:val="20"/>
-        </w:rPr>
-      </w:pPr>
-      <w:r>
-        <w:rPr>
-          <w:rFonts w:ascii="Verdana" w:hAnsi="Verdana"/>
-          <w:sz w:val="20"/>
-          <w:szCs w:val="20"/>
-        </w:rPr>
-        <w:t>OVERVIEW</w:t>
-      </w:r>
-      <w:r>
-        <w:rPr>
-          <w:rFonts w:ascii="Verdana" w:hAnsi="Verdana"/>
-          <w:sz w:val="20"/>
-          <w:szCs w:val="20"/>
-        </w:rPr>
-        <w:tab/>
-      </w:r>
-      <w:r>
-        <w:rPr>
-          <w:rFonts w:ascii="Verdana" w:hAnsi="Verdana"/>
-          <w:sz w:val="20"/>
-          <w:szCs w:val="20"/>
-        </w:rPr>
-        <w:tab/>
-      </w:r>
-      <w:r>
-        <w:rPr>
-          <w:rFonts w:ascii="Verdana" w:hAnsi="Verdana"/>
-          <w:sz w:val="20"/>
-          <w:szCs w:val="20"/>
-        </w:rPr>
-        <w:tab/>
-      </w:r>
-      <w:r>
-        <w:rPr>
-          <w:rFonts w:ascii="Verdana" w:hAnsi="Verdana"/>
-          <w:sz w:val="20"/>
-          <w:szCs w:val="20"/>
-        </w:rPr>
-        <w:tab/>
-      </w:r>
-      <w:r>
-        <w:rPr>
-          <w:rFonts w:ascii="Verdana" w:hAnsi="Verdana"/>
-          <w:sz w:val="20"/>
-          <w:szCs w:val="20"/>
-        </w:rPr>
-        <w:tab/>
-      </w:r>
-      <w:r>
-        <w:rPr>
-          <w:rFonts w:ascii="Verdana" w:hAnsi="Verdana"/>
-          <w:sz w:val="20"/>
-          <w:szCs w:val="20"/>
-        </w:rPr>
-        <w:tab/>
-      </w:r>
-      <w:r>
-        <w:rPr>
-          <w:rFonts w:ascii="Verdana" w:hAnsi="Verdana"/>
-          <w:sz w:val="20"/>
-          <w:szCs w:val="20"/>
-        </w:rPr>
-        <w:tab/>
-      </w:r>
-      <w:r>
-        <w:rPr>
-          <w:rFonts w:ascii="Verdana" w:hAnsi="Verdana"/>
-          <w:sz w:val="20"/>
-          <w:szCs w:val="20"/>
-        </w:rPr>
-        <w:tab/>
-      </w:r>
-      <w:r>
-        <w:rPr>
-          <w:rFonts w:ascii="Verdana" w:hAnsi="Verdana"/>
-          <w:sz w:val="20"/>
-          <w:szCs w:val="20"/>
-        </w:rPr>
-        <w:tab/>
-        <w:t>1</w:t>
+          <w:rFonts w:ascii="Arial" w:hAnsi="Arial" w:cs="Arial"/>
+          <w:szCs w:val="20"/>
+        </w:rPr>
+      </w:pPr>
+      <w:r>
+        <w:rPr>
+          <w:rFonts w:ascii="Arial" w:hAnsi="Arial" w:cs="Arial"/>
+          <w:szCs w:val="20"/>
+        </w:rPr>
+        <w:t>PROBLEM STATEMENT</w:t>
+      </w:r>
+      <w:r>
+        <w:rPr>
+          <w:rFonts w:ascii="Arial" w:hAnsi="Arial" w:cs="Arial"/>
+          <w:szCs w:val="20"/>
+        </w:rPr>
+        <w:tab/>
+      </w:r>
+      <w:r>
+        <w:rPr>
+          <w:rFonts w:ascii="Arial" w:hAnsi="Arial" w:cs="Arial"/>
+          <w:szCs w:val="20"/>
+        </w:rPr>
+        <w:tab/>
+      </w:r>
+      <w:r>
+        <w:rPr>
+          <w:rFonts w:ascii="Arial" w:hAnsi="Arial" w:cs="Arial"/>
+          <w:szCs w:val="20"/>
+        </w:rPr>
+        <w:tab/>
+      </w:r>
+      <w:r>
+        <w:rPr>
+          <w:rFonts w:ascii="Arial" w:hAnsi="Arial" w:cs="Arial"/>
+          <w:szCs w:val="20"/>
+        </w:rPr>
+        <w:tab/>
+      </w:r>
+      <w:r>
+        <w:rPr>
+          <w:rFonts w:ascii="Arial" w:hAnsi="Arial" w:cs="Arial"/>
+          <w:szCs w:val="20"/>
+        </w:rPr>
+        <w:tab/>
+      </w:r>
+      <w:r>
+        <w:rPr>
+          <w:rFonts w:ascii="Arial" w:hAnsi="Arial" w:cs="Arial"/>
+          <w:szCs w:val="20"/>
+        </w:rPr>
+        <w:tab/>
+      </w:r>
+      <w:r>
+        <w:rPr>
+          <w:rFonts w:ascii="Arial" w:hAnsi="Arial" w:cs="Arial"/>
+          <w:szCs w:val="20"/>
+        </w:rPr>
+        <w:tab/>
+      </w:r>
+      <w:r>
+        <w:rPr>
+          <w:rFonts w:ascii="Arial" w:hAnsi="Arial" w:cs="Arial"/>
+          <w:szCs w:val="20"/>
+        </w:rPr>
+        <w:t>3</w:t>
       </w:r>
     </w:p>
     <w:p>
@@ -4151,91 +4294,227 @@
         </w:numPr>
         <w:spacing w:line="360" w:lineRule="auto"/>
         <w:rPr>
-          <w:rFonts w:ascii="Verdana" w:hAnsi="Verdana"/>
-          <w:sz w:val="20"/>
-          <w:szCs w:val="20"/>
-        </w:rPr>
-      </w:pPr>
-      <w:r>
-        <w:rPr>
-          <w:rFonts w:ascii="Verdana" w:hAnsi="Verdana"/>
-          <w:sz w:val="20"/>
+          <w:rFonts w:ascii="Arial" w:hAnsi="Arial" w:cs="Arial"/>
+          <w:szCs w:val="20"/>
+        </w:rPr>
+      </w:pPr>
+      <w:r>
+        <w:rPr>
+          <w:rFonts w:ascii="Arial" w:hAnsi="Arial" w:cs="Arial"/>
           <w:szCs w:val="20"/>
         </w:rPr>
         <w:t>PURPOSE</w:t>
       </w:r>
       <w:r>
         <w:rPr>
-          <w:rFonts w:ascii="Verdana" w:hAnsi="Verdana"/>
-          <w:sz w:val="20"/>
-          <w:szCs w:val="20"/>
-        </w:rPr>
-        <w:tab/>
-      </w:r>
-      <w:r>
-        <w:rPr>
-          <w:rFonts w:ascii="Verdana" w:hAnsi="Verdana"/>
-          <w:sz w:val="20"/>
-          <w:szCs w:val="20"/>
-        </w:rPr>
-        <w:tab/>
-      </w:r>
-      <w:r>
-        <w:rPr>
-          <w:rFonts w:ascii="Verdana" w:hAnsi="Verdana"/>
-          <w:sz w:val="20"/>
-          <w:szCs w:val="20"/>
-        </w:rPr>
-        <w:tab/>
-      </w:r>
-      <w:r>
-        <w:rPr>
-          <w:rFonts w:ascii="Verdana" w:hAnsi="Verdana"/>
-          <w:sz w:val="20"/>
-          <w:szCs w:val="20"/>
-        </w:rPr>
-        <w:tab/>
-      </w:r>
-      <w:r>
-        <w:rPr>
-          <w:rFonts w:ascii="Verdana" w:hAnsi="Verdana"/>
-          <w:sz w:val="20"/>
-          <w:szCs w:val="20"/>
-        </w:rPr>
-        <w:tab/>
-      </w:r>
-      <w:r>
-        <w:rPr>
-          <w:rFonts w:ascii="Verdana" w:hAnsi="Verdana"/>
-          <w:sz w:val="20"/>
-          <w:szCs w:val="20"/>
-        </w:rPr>
-        <w:tab/>
-      </w:r>
-      <w:r>
-        <w:rPr>
-          <w:rFonts w:ascii="Verdana" w:hAnsi="Verdana"/>
-          <w:sz w:val="20"/>
-          <w:szCs w:val="20"/>
-        </w:rPr>
-        <w:tab/>
-      </w:r>
-      <w:r>
-        <w:rPr>
-          <w:rFonts w:ascii="Verdana" w:hAnsi="Verdana"/>
-          <w:sz w:val="20"/>
-          <w:szCs w:val="20"/>
-        </w:rPr>
-        <w:tab/>
-      </w:r>
-      <w:r>
-        <w:rPr>
-          <w:rFonts w:ascii="Verdana" w:hAnsi="Verdana"/>
-          <w:sz w:val="20"/>
-          <w:szCs w:val="20"/>
-        </w:rPr>
-        <w:tab/>
-        <w:t>1</w:t>
+          <w:rFonts w:ascii="Arial" w:hAnsi="Arial" w:cs="Arial"/>
+          <w:szCs w:val="20"/>
+        </w:rPr>
+        <w:tab/>
+      </w:r>
+      <w:r>
+        <w:rPr>
+          <w:rFonts w:ascii="Arial" w:hAnsi="Arial" w:cs="Arial"/>
+          <w:szCs w:val="20"/>
+        </w:rPr>
+        <w:tab/>
+      </w:r>
+      <w:r>
+        <w:rPr>
+          <w:rFonts w:ascii="Arial" w:hAnsi="Arial" w:cs="Arial"/>
+          <w:szCs w:val="20"/>
+        </w:rPr>
+        <w:tab/>
+      </w:r>
+      <w:r>
+        <w:rPr>
+          <w:rFonts w:ascii="Arial" w:hAnsi="Arial" w:cs="Arial"/>
+          <w:szCs w:val="20"/>
+        </w:rPr>
+        <w:tab/>
+      </w:r>
+      <w:r>
+        <w:rPr>
+          <w:rFonts w:ascii="Arial" w:hAnsi="Arial" w:cs="Arial"/>
+          <w:szCs w:val="20"/>
+        </w:rPr>
+        <w:tab/>
+      </w:r>
+      <w:r>
+        <w:rPr>
+          <w:rFonts w:ascii="Arial" w:hAnsi="Arial" w:cs="Arial"/>
+          <w:szCs w:val="20"/>
+        </w:rPr>
+        <w:tab/>
+      </w:r>
+      <w:r>
+        <w:rPr>
+          <w:rFonts w:ascii="Arial" w:hAnsi="Arial" w:cs="Arial"/>
+          <w:szCs w:val="20"/>
+        </w:rPr>
+        <w:tab/>
+      </w:r>
+      <w:r>
+        <w:rPr>
+          <w:rFonts w:ascii="Arial" w:hAnsi="Arial" w:cs="Arial"/>
+          <w:szCs w:val="20"/>
+        </w:rPr>
+        <w:tab/>
+      </w:r>
+      <w:r>
+        <w:rPr>
+          <w:rFonts w:ascii="Arial" w:hAnsi="Arial" w:cs="Arial"/>
+          <w:szCs w:val="20"/>
+        </w:rPr>
+        <w:tab/>
+        <w:t>3</w:t>
+      </w:r>
+    </w:p>
+    <w:p>
+      <w:pPr>
+        <w:numPr>
+          <w:ilvl w:val="1"/>
+          <w:numId w:val="9"/>
+        </w:numPr>
+        <w:spacing w:line="360" w:lineRule="auto"/>
+        <w:rPr>
+          <w:rFonts w:ascii="Arial" w:hAnsi="Arial" w:cs="Arial"/>
+          <w:szCs w:val="20"/>
+        </w:rPr>
+      </w:pPr>
+      <w:r>
+        <w:rPr>
+          <w:rFonts w:ascii="Arial" w:hAnsi="Arial" w:cs="Arial"/>
+          <w:szCs w:val="20"/>
+        </w:rPr>
+        <w:t>SCOPE</w:t>
+      </w:r>
+      <w:r>
+        <w:rPr>
+          <w:rFonts w:ascii="Arial" w:hAnsi="Arial" w:cs="Arial"/>
+          <w:szCs w:val="20"/>
+        </w:rPr>
+        <w:tab/>
+      </w:r>
+      <w:r>
+        <w:rPr>
+          <w:rFonts w:ascii="Arial" w:hAnsi="Arial" w:cs="Arial"/>
+          <w:szCs w:val="20"/>
+        </w:rPr>
+        <w:tab/>
+      </w:r>
+      <w:r>
+        <w:rPr>
+          <w:rFonts w:ascii="Arial" w:hAnsi="Arial" w:cs="Arial"/>
+          <w:szCs w:val="20"/>
+        </w:rPr>
+        <w:tab/>
+      </w:r>
+      <w:r>
+        <w:rPr>
+          <w:rFonts w:ascii="Arial" w:hAnsi="Arial" w:cs="Arial"/>
+          <w:szCs w:val="20"/>
+        </w:rPr>
+        <w:tab/>
+      </w:r>
+      <w:r>
+        <w:rPr>
+          <w:rFonts w:ascii="Arial" w:hAnsi="Arial" w:cs="Arial"/>
+          <w:szCs w:val="20"/>
+        </w:rPr>
+        <w:tab/>
+      </w:r>
+      <w:r>
+        <w:rPr>
+          <w:rFonts w:ascii="Arial" w:hAnsi="Arial" w:cs="Arial"/>
+          <w:szCs w:val="20"/>
+        </w:rPr>
+        <w:tab/>
+      </w:r>
+      <w:r>
+        <w:rPr>
+          <w:rFonts w:ascii="Arial" w:hAnsi="Arial" w:cs="Arial"/>
+          <w:szCs w:val="20"/>
+        </w:rPr>
+        <w:tab/>
+      </w:r>
+      <w:r>
+        <w:rPr>
+          <w:rFonts w:ascii="Arial" w:hAnsi="Arial" w:cs="Arial"/>
+          <w:szCs w:val="20"/>
+        </w:rPr>
+        <w:tab/>
+      </w:r>
+      <w:r>
+        <w:rPr>
+          <w:rFonts w:ascii="Arial" w:hAnsi="Arial" w:cs="Arial"/>
+          <w:szCs w:val="20"/>
+        </w:rPr>
+        <w:tab/>
+        <w:t>3</w:t>
+      </w:r>
+    </w:p>
+    <w:p>
+      <w:pPr>
+        <w:numPr>
+          <w:ilvl w:val="1"/>
+          <w:numId w:val="9"/>
+        </w:numPr>
+        <w:spacing w:line="360" w:lineRule="auto"/>
+        <w:rPr>
+          <w:rFonts w:ascii="Arial" w:hAnsi="Arial" w:cs="Arial"/>
+          <w:szCs w:val="20"/>
+        </w:rPr>
+      </w:pPr>
+      <w:r>
+        <w:rPr>
+          <w:rFonts w:ascii="Arial" w:hAnsi="Arial" w:cs="Arial"/>
+          <w:szCs w:val="20"/>
+        </w:rPr>
+        <w:t>PROPOSED SOLUTION</w:t>
+      </w:r>
+      <w:r>
+        <w:rPr>
+          <w:rFonts w:ascii="Arial" w:hAnsi="Arial" w:cs="Arial"/>
+          <w:szCs w:val="20"/>
+        </w:rPr>
+        <w:tab/>
+      </w:r>
+      <w:r>
+        <w:rPr>
+          <w:rFonts w:ascii="Arial" w:hAnsi="Arial" w:cs="Arial"/>
+          <w:szCs w:val="20"/>
+        </w:rPr>
+        <w:tab/>
+      </w:r>
+      <w:r>
+        <w:rPr>
+          <w:rFonts w:ascii="Arial" w:hAnsi="Arial" w:cs="Arial"/>
+          <w:szCs w:val="20"/>
+        </w:rPr>
+        <w:tab/>
+      </w:r>
+      <w:r>
+        <w:rPr>
+          <w:rFonts w:ascii="Arial" w:hAnsi="Arial" w:cs="Arial"/>
+          <w:szCs w:val="20"/>
+        </w:rPr>
+        <w:tab/>
+      </w:r>
+      <w:r>
+        <w:rPr>
+          <w:rFonts w:ascii="Arial" w:hAnsi="Arial" w:cs="Arial"/>
+          <w:szCs w:val="20"/>
+        </w:rPr>
+        <w:tab/>
+      </w:r>
+      <w:r>
+        <w:rPr>
+          <w:rFonts w:ascii="Arial" w:hAnsi="Arial" w:cs="Arial"/>
+          <w:szCs w:val="20"/>
+        </w:rPr>
+        <w:tab/>
+        <w:t xml:space="preserve">        3 - 4</w:t>
       </w:r>
     </w:p>
     <w:p>
@@ -4247,16 +4526,14 @@
         <w:spacing w:line="360" w:lineRule="auto"/>
         <w:rPr>
           <w:rStyle w:val="Strong"/>
-          <w:rFonts w:ascii="Verdana" w:hAnsi="Verdana"/>
-          <w:sz w:val="20"/>
+          <w:rFonts w:ascii="Arial" w:hAnsi="Arial" w:cs="Arial"/>
           <w:szCs w:val="20"/>
         </w:rPr>
       </w:pPr>
       <w:r>
         <w:rPr>
           <w:rStyle w:val="Strong"/>
-          <w:rFonts w:ascii="Verdana" w:hAnsi="Verdana"/>
-          <w:sz w:val="20"/>
+          <w:rFonts w:ascii="Arial" w:hAnsi="Arial" w:cs="Arial"/>
           <w:szCs w:val="20"/>
         </w:rPr>
         <w:t>LITERATURE SURVEY</w:t>
@@ -4264,8 +4541,7 @@
       <w:r>
         <w:rPr>
           <w:rStyle w:val="Strong"/>
-          <w:rFonts w:ascii="Verdana" w:hAnsi="Verdana"/>
-          <w:sz w:val="20"/>
+          <w:rFonts w:ascii="Arial" w:hAnsi="Arial" w:cs="Arial"/>
           <w:szCs w:val="20"/>
         </w:rPr>
         <w:tab/>
@@ -4273,8 +4549,7 @@
       <w:r>
         <w:rPr>
           <w:rStyle w:val="Strong"/>
-          <w:rFonts w:ascii="Verdana" w:hAnsi="Verdana"/>
-          <w:sz w:val="20"/>
+          <w:rFonts w:ascii="Arial" w:hAnsi="Arial" w:cs="Arial"/>
           <w:szCs w:val="20"/>
         </w:rPr>
         <w:tab/>
@@ -4282,12 +4557,11 @@
       <w:r>
         <w:rPr>
           <w:rStyle w:val="Strong"/>
-          <w:rFonts w:ascii="Verdana" w:hAnsi="Verdana"/>
-          <w:sz w:val="20"/>
-          <w:szCs w:val="20"/>
-        </w:rPr>
-        <w:tab/>
-        <w:t xml:space="preserve">         2-6</w:t>
+          <w:rFonts w:ascii="Arial" w:hAnsi="Arial" w:cs="Arial"/>
+          <w:szCs w:val="20"/>
+        </w:rPr>
+        <w:tab/>
+        <w:t xml:space="preserve">        6 - 10 </w:t>
       </w:r>
     </w:p>
     <w:p>
@@ -4299,30 +4573,26 @@
         <w:spacing w:line="360" w:lineRule="auto"/>
         <w:rPr>
           <w:rStyle w:val="Strong"/>
-          <w:rFonts w:ascii="Verdana" w:hAnsi="Verdana"/>
+          <w:rFonts w:ascii="Arial" w:hAnsi="Arial" w:cs="Arial"/>
           <w:b w:val="0"/>
-          <w:sz w:val="20"/>
           <w:szCs w:val="20"/>
         </w:rPr>
       </w:pPr>
       <w:r>
         <w:rPr>
           <w:rStyle w:val="Strong"/>
-          <w:rFonts w:ascii="Verdana" w:hAnsi="Verdana"/>
+          <w:rFonts w:ascii="Arial" w:hAnsi="Arial" w:cs="Arial"/>
           <w:b w:val="0"/>
           <w:color w:val="000000"/>
-          <w:sz w:val="20"/>
-          <w:szCs w:val="20"/>
-        </w:rPr>
-        <w:t>BACKGROUND AND MOTIVATION</w:t>
+          <w:szCs w:val="20"/>
+        </w:rPr>
+        <w:t>BACKGROUND STUDY</w:t>
       </w:r>
       <w:r>
         <w:rPr>
           <w:rStyle w:val="Strong"/>
-          <w:rFonts w:ascii="Verdana" w:hAnsi="Verdana"/>
+          <w:rFonts w:ascii="Arial" w:hAnsi="Arial" w:cs="Arial"/>
           <w:b w:val="0"/>
-          <w:color w:val="000000"/>
-          <w:sz w:val="20"/>
           <w:szCs w:val="20"/>
         </w:rPr>
         <w:tab/>
@@ -4330,10 +4600,8 @@
       <w:r>
         <w:rPr>
           <w:rStyle w:val="Strong"/>
-          <w:rFonts w:ascii="Verdana" w:hAnsi="Verdana"/>
+          <w:rFonts w:ascii="Arial" w:hAnsi="Arial" w:cs="Arial"/>
           <w:b w:val="0"/>
-          <w:color w:val="000000"/>
-          <w:sz w:val="20"/>
           <w:szCs w:val="20"/>
         </w:rPr>
         <w:tab/>
@@ -4341,9 +4609,8 @@
       <w:r>
         <w:rPr>
           <w:rStyle w:val="Strong"/>
-          <w:rFonts w:ascii="Verdana" w:hAnsi="Verdana"/>
+          <w:rFonts w:ascii="Arial" w:hAnsi="Arial" w:cs="Arial"/>
           <w:b w:val="0"/>
-          <w:sz w:val="20"/>
           <w:szCs w:val="20"/>
         </w:rPr>
         <w:tab/>
@@ -4351,9 +4618,8 @@
       <w:r>
         <w:rPr>
           <w:rStyle w:val="Strong"/>
-          <w:rFonts w:ascii="Verdana" w:hAnsi="Verdana"/>
+          <w:rFonts w:ascii="Arial" w:hAnsi="Arial" w:cs="Arial"/>
           <w:b w:val="0"/>
-          <w:sz w:val="20"/>
           <w:szCs w:val="20"/>
         </w:rPr>
         <w:tab/>
@@ -4361,9 +4627,8 @@
       <w:r>
         <w:rPr>
           <w:rStyle w:val="Strong"/>
-          <w:rFonts w:ascii="Verdana" w:hAnsi="Verdana"/>
+          <w:rFonts w:ascii="Arial" w:hAnsi="Arial" w:cs="Arial"/>
           <w:b w:val="0"/>
-          <w:sz w:val="20"/>
           <w:szCs w:val="20"/>
         </w:rPr>
         <w:tab/>
@@ -4371,13 +4636,12 @@
       <w:r>
         <w:rPr>
           <w:rStyle w:val="Strong"/>
-          <w:rFonts w:ascii="Verdana" w:hAnsi="Verdana"/>
+          <w:rFonts w:ascii="Arial" w:hAnsi="Arial" w:cs="Arial"/>
           <w:b w:val="0"/>
-          <w:sz w:val="20"/>
-          <w:szCs w:val="20"/>
-        </w:rPr>
-        <w:tab/>
-        <w:t>2</w:t>
+          <w:szCs w:val="20"/>
+        </w:rPr>
+        <w:tab/>
+        <w:t xml:space="preserve">        6 - 7</w:t>
       </w:r>
     </w:p>
     <w:p>
@@ -4389,28 +4653,25 @@
         <w:spacing w:line="360" w:lineRule="auto"/>
         <w:rPr>
           <w:rStyle w:val="Strong"/>
-          <w:rFonts w:ascii="Verdana" w:hAnsi="Verdana"/>
+          <w:rFonts w:ascii="Arial" w:hAnsi="Arial" w:cs="Arial"/>
           <w:b w:val="0"/>
-          <w:sz w:val="20"/>
           <w:szCs w:val="20"/>
         </w:rPr>
       </w:pPr>
       <w:r>
         <w:rPr>
           <w:rStyle w:val="Strong"/>
-          <w:rFonts w:ascii="Verdana" w:hAnsi="Verdana"/>
+          <w:rFonts w:ascii="Arial" w:hAnsi="Arial" w:cs="Arial"/>
           <w:b w:val="0"/>
-          <w:sz w:val="20"/>
-          <w:szCs w:val="20"/>
-        </w:rPr>
-        <w:t>RESEARCH PAPERS</w:t>
+          <w:szCs w:val="20"/>
+        </w:rPr>
+        <w:t>FEASIBILTY STUDY</w:t>
       </w:r>
       <w:r>
         <w:rPr>
           <w:rStyle w:val="Strong"/>
-          <w:rFonts w:ascii="Verdana" w:hAnsi="Verdana"/>
+          <w:rFonts w:ascii="Arial" w:hAnsi="Arial" w:cs="Arial"/>
           <w:b w:val="0"/>
-          <w:sz w:val="20"/>
           <w:szCs w:val="20"/>
         </w:rPr>
         <w:tab/>
@@ -4418,9 +4679,8 @@
       <w:r>
         <w:rPr>
           <w:rStyle w:val="Strong"/>
-          <w:rFonts w:ascii="Verdana" w:hAnsi="Verdana"/>
+          <w:rFonts w:ascii="Arial" w:hAnsi="Arial" w:cs="Arial"/>
           <w:b w:val="0"/>
-          <w:sz w:val="20"/>
           <w:szCs w:val="20"/>
         </w:rPr>
         <w:tab/>
@@ -4428,9 +4688,8 @@
       <w:r>
         <w:rPr>
           <w:rStyle w:val="Strong"/>
-          <w:rFonts w:ascii="Verdana" w:hAnsi="Verdana"/>
+          <w:rFonts w:ascii="Arial" w:hAnsi="Arial" w:cs="Arial"/>
           <w:b w:val="0"/>
-          <w:sz w:val="20"/>
           <w:szCs w:val="20"/>
         </w:rPr>
         <w:tab/>
@@ -4438,9 +4697,8 @@
       <w:r>
         <w:rPr>
           <w:rStyle w:val="Strong"/>
-          <w:rFonts w:ascii="Verdana" w:hAnsi="Verdana"/>
+          <w:rFonts w:ascii="Arial" w:hAnsi="Arial" w:cs="Arial"/>
           <w:b w:val="0"/>
-          <w:sz w:val="20"/>
           <w:szCs w:val="20"/>
         </w:rPr>
         <w:tab/>
@@ -4448,52 +4706,45 @@
       <w:r>
         <w:rPr>
           <w:rStyle w:val="Strong"/>
-          <w:rFonts w:ascii="Verdana" w:hAnsi="Verdana"/>
+          <w:rFonts w:ascii="Arial" w:hAnsi="Arial" w:cs="Arial"/>
           <w:b w:val="0"/>
-          <w:sz w:val="20"/>
-          <w:szCs w:val="20"/>
-        </w:rPr>
-        <w:tab/>
-      </w:r>
-      <w:r>
-        <w:rPr>
-          <w:rFonts w:ascii="Verdana" w:hAnsi="Verdana"/>
+          <w:szCs w:val="20"/>
+        </w:rPr>
+        <w:tab/>
+      </w:r>
+      <w:r>
+        <w:rPr>
+          <w:rFonts w:ascii="Arial" w:hAnsi="Arial" w:cs="Arial"/>
           <w:b/>
           <w:color w:val="FF0000"/>
-          <w:sz w:val="20"/>
-          <w:szCs w:val="20"/>
-        </w:rPr>
-        <w:tab/>
-      </w:r>
-      <w:r>
-        <w:rPr>
-          <w:rFonts w:ascii="Verdana" w:hAnsi="Verdana"/>
+          <w:szCs w:val="20"/>
+        </w:rPr>
+        <w:tab/>
+      </w:r>
+      <w:r>
+        <w:rPr>
+          <w:rFonts w:ascii="Arial" w:hAnsi="Arial" w:cs="Arial"/>
           <w:b/>
           <w:color w:val="FF0000"/>
-          <w:sz w:val="20"/>
-          <w:szCs w:val="20"/>
-        </w:rPr>
-        <w:tab/>
-      </w:r>
-      <w:r>
-        <w:rPr>
-          <w:rFonts w:ascii="Verdana" w:hAnsi="Verdana"/>
+          <w:szCs w:val="20"/>
+        </w:rPr>
+        <w:tab/>
+      </w:r>
+      <w:r>
+        <w:rPr>
+          <w:rFonts w:ascii="Arial" w:hAnsi="Arial" w:cs="Arial"/>
+          <w:szCs w:val="20"/>
+        </w:rPr>
+        <w:t>8</w:t>
+      </w:r>
+      <w:r>
+        <w:rPr>
+          <w:rFonts w:ascii="Arial" w:hAnsi="Arial" w:cs="Arial"/>
           <w:b/>
           <w:color w:val="FF0000"/>
-          <w:sz w:val="20"/>
-          <w:szCs w:val="20"/>
-        </w:rPr>
-        <w:t xml:space="preserve">         </w:t>
-      </w:r>
-      <w:r>
-        <w:rPr>
-          <w:rStyle w:val="Strong"/>
-          <w:rFonts w:ascii="Verdana" w:hAnsi="Verdana"/>
-          <w:b w:val="0"/>
-          <w:sz w:val="20"/>
-          <w:szCs w:val="20"/>
-        </w:rPr>
-        <w:t>3-4</w:t>
+          <w:szCs w:val="20"/>
+        </w:rPr>
+        <w:t xml:space="preserve"> </w:t>
       </w:r>
     </w:p>
     <w:p>
@@ -4505,28 +4756,25 @@
         <w:spacing w:line="360" w:lineRule="auto"/>
         <w:rPr>
           <w:rStyle w:val="Strong"/>
-          <w:rFonts w:ascii="Verdana" w:hAnsi="Verdana"/>
+          <w:rFonts w:ascii="Arial" w:hAnsi="Arial" w:cs="Arial"/>
           <w:b w:val="0"/>
-          <w:sz w:val="20"/>
           <w:szCs w:val="20"/>
         </w:rPr>
       </w:pPr>
       <w:r>
         <w:rPr>
           <w:rStyle w:val="Strong"/>
-          <w:rFonts w:ascii="Verdana" w:hAnsi="Verdana"/>
+          <w:rFonts w:ascii="Arial" w:hAnsi="Arial" w:cs="Arial"/>
           <w:b w:val="0"/>
-          <w:sz w:val="20"/>
-          <w:szCs w:val="20"/>
-        </w:rPr>
-        <w:t>OBJECTIVE</w:t>
+          <w:szCs w:val="20"/>
+        </w:rPr>
+        <w:t>RELATED WORK</w:t>
       </w:r>
       <w:r>
         <w:rPr>
           <w:rStyle w:val="Strong"/>
-          <w:rFonts w:ascii="Verdana" w:hAnsi="Verdana"/>
+          <w:rFonts w:ascii="Arial" w:hAnsi="Arial" w:cs="Arial"/>
           <w:b w:val="0"/>
-          <w:sz w:val="20"/>
           <w:szCs w:val="20"/>
         </w:rPr>
         <w:tab/>
@@ -4534,9 +4782,8 @@
       <w:r>
         <w:rPr>
           <w:rStyle w:val="Strong"/>
-          <w:rFonts w:ascii="Verdana" w:hAnsi="Verdana"/>
+          <w:rFonts w:ascii="Arial" w:hAnsi="Arial" w:cs="Arial"/>
           <w:b w:val="0"/>
-          <w:sz w:val="20"/>
           <w:szCs w:val="20"/>
         </w:rPr>
         <w:tab/>
@@ -4544,9 +4791,8 @@
       <w:r>
         <w:rPr>
           <w:rStyle w:val="Strong"/>
-          <w:rFonts w:ascii="Verdana" w:hAnsi="Verdana"/>
+          <w:rFonts w:ascii="Arial" w:hAnsi="Arial" w:cs="Arial"/>
           <w:b w:val="0"/>
-          <w:sz w:val="20"/>
           <w:szCs w:val="20"/>
         </w:rPr>
         <w:tab/>
@@ -4554,9 +4800,8 @@
       <w:r>
         <w:rPr>
           <w:rStyle w:val="Strong"/>
-          <w:rFonts w:ascii="Verdana" w:hAnsi="Verdana"/>
+          <w:rFonts w:ascii="Arial" w:hAnsi="Arial" w:cs="Arial"/>
           <w:b w:val="0"/>
-          <w:sz w:val="20"/>
           <w:szCs w:val="20"/>
         </w:rPr>
         <w:tab/>
@@ -4564,9 +4809,8 @@
       <w:r>
         <w:rPr>
           <w:rStyle w:val="Strong"/>
-          <w:rFonts w:ascii="Verdana" w:hAnsi="Verdana"/>
+          <w:rFonts w:ascii="Arial" w:hAnsi="Arial" w:cs="Arial"/>
           <w:b w:val="0"/>
-          <w:sz w:val="20"/>
           <w:szCs w:val="20"/>
         </w:rPr>
         <w:tab/>
@@ -4574,9 +4818,8 @@
       <w:r>
         <w:rPr>
           <w:rStyle w:val="Strong"/>
-          <w:rFonts w:ascii="Verdana" w:hAnsi="Verdana"/>
+          <w:rFonts w:ascii="Arial" w:hAnsi="Arial" w:cs="Arial"/>
           <w:b w:val="0"/>
-          <w:sz w:val="20"/>
           <w:szCs w:val="20"/>
         </w:rPr>
         <w:tab/>
@@ -4584,9 +4827,8 @@
       <w:r>
         <w:rPr>
           <w:rStyle w:val="Strong"/>
-          <w:rFonts w:ascii="Verdana" w:hAnsi="Verdana"/>
+          <w:rFonts w:ascii="Arial" w:hAnsi="Arial" w:cs="Arial"/>
           <w:b w:val="0"/>
-          <w:sz w:val="20"/>
           <w:szCs w:val="20"/>
         </w:rPr>
         <w:tab/>
@@ -4594,23 +4836,12 @@
       <w:r>
         <w:rPr>
           <w:rStyle w:val="Strong"/>
-          <w:rFonts w:ascii="Verdana" w:hAnsi="Verdana"/>
+          <w:rFonts w:ascii="Arial" w:hAnsi="Arial" w:cs="Arial"/>
           <w:b w:val="0"/>
-          <w:sz w:val="20"/>
-          <w:szCs w:val="20"/>
-        </w:rPr>
-        <w:tab/>
-      </w:r>
-      <w:r>
-        <w:rPr>
-          <w:rStyle w:val="Strong"/>
-          <w:rFonts w:ascii="Verdana" w:hAnsi="Verdana"/>
-          <w:b w:val="0"/>
-          <w:sz w:val="20"/>
-          <w:szCs w:val="20"/>
-        </w:rPr>
-        <w:tab/>
-        <w:t>5</w:t>
+          <w:szCs w:val="20"/>
+        </w:rPr>
+        <w:tab/>
+        <w:t>9</w:t>
       </w:r>
     </w:p>
     <w:p>
@@ -4621,103 +4852,85 @@
         </w:numPr>
         <w:spacing w:line="360" w:lineRule="auto"/>
         <w:rPr>
+          <w:rFonts w:ascii="Arial" w:hAnsi="Arial" w:cs="Arial"/>
+          <w:szCs w:val="20"/>
+        </w:rPr>
+      </w:pPr>
+      <w:r>
+        <w:rPr>
+          <w:rFonts w:ascii="Arial" w:hAnsi="Arial" w:cs="Arial"/>
+          <w:szCs w:val="20"/>
+        </w:rPr>
+        <w:t>DRAWBACKS OF EXISTING SYSTEM</w:t>
+      </w:r>
+      <w:r>
+        <w:rPr>
+          <w:rFonts w:ascii="Arial" w:hAnsi="Arial" w:cs="Arial"/>
+          <w:szCs w:val="20"/>
+        </w:rPr>
+        <w:tab/>
+      </w:r>
+      <w:r>
+        <w:rPr>
+          <w:rFonts w:ascii="Arial" w:hAnsi="Arial" w:cs="Arial"/>
+          <w:szCs w:val="20"/>
+        </w:rPr>
+        <w:tab/>
+      </w:r>
+      <w:r>
+        <w:rPr>
+          <w:rFonts w:ascii="Arial" w:hAnsi="Arial" w:cs="Arial"/>
+          <w:szCs w:val="20"/>
+        </w:rPr>
+        <w:tab/>
+        <w:t xml:space="preserve">          10</w:t>
+      </w:r>
+    </w:p>
+    <w:p>
+      <w:pPr>
+        <w:numPr>
+          <w:ilvl w:val="0"/>
+          <w:numId w:val="9"/>
+        </w:numPr>
+        <w:spacing w:line="360" w:lineRule="auto"/>
+        <w:rPr>
+          <w:rFonts w:ascii="Arial" w:hAnsi="Arial" w:cs="Arial"/>
+          <w:b/>
+          <w:szCs w:val="20"/>
+        </w:rPr>
+      </w:pPr>
+      <w:r>
+        <w:rPr>
           <w:rStyle w:val="Strong"/>
-          <w:rFonts w:ascii="Verdana" w:hAnsi="Verdana"/>
-          <w:b w:val="0"/>
-          <w:sz w:val="20"/>
-          <w:szCs w:val="20"/>
-        </w:rPr>
-      </w:pPr>
-      <w:r>
-        <w:rPr>
-          <w:rStyle w:val="Strong"/>
-          <w:rFonts w:ascii="Verdana" w:hAnsi="Verdana"/>
-          <w:b w:val="0"/>
-          <w:sz w:val="20"/>
-          <w:szCs w:val="20"/>
-        </w:rPr>
-        <w:t>METHODOLOGY</w:t>
-      </w:r>
-      <w:r>
-        <w:rPr>
-          <w:rStyle w:val="Strong"/>
-          <w:rFonts w:ascii="Verdana" w:hAnsi="Verdana"/>
-          <w:b w:val="0"/>
-          <w:sz w:val="20"/>
-          <w:szCs w:val="20"/>
-        </w:rPr>
-        <w:tab/>
-      </w:r>
-      <w:r>
-        <w:rPr>
-          <w:rStyle w:val="Strong"/>
-          <w:rFonts w:ascii="Verdana" w:hAnsi="Verdana"/>
-          <w:b w:val="0"/>
-          <w:sz w:val="20"/>
-          <w:szCs w:val="20"/>
-        </w:rPr>
-        <w:tab/>
-      </w:r>
-      <w:r>
-        <w:rPr>
-          <w:rStyle w:val="Strong"/>
-          <w:rFonts w:ascii="Verdana" w:hAnsi="Verdana"/>
-          <w:b w:val="0"/>
-          <w:sz w:val="20"/>
-          <w:szCs w:val="20"/>
-        </w:rPr>
-        <w:tab/>
-      </w:r>
-      <w:r>
-        <w:rPr>
-          <w:rStyle w:val="Strong"/>
-          <w:rFonts w:ascii="Verdana" w:hAnsi="Verdana"/>
-          <w:b w:val="0"/>
-          <w:sz w:val="20"/>
-          <w:szCs w:val="20"/>
-        </w:rPr>
-        <w:tab/>
-      </w:r>
-      <w:r>
-        <w:rPr>
-          <w:rStyle w:val="Strong"/>
-          <w:rFonts w:ascii="Verdana" w:hAnsi="Verdana"/>
-          <w:b w:val="0"/>
-          <w:sz w:val="20"/>
-          <w:szCs w:val="20"/>
-        </w:rPr>
-        <w:tab/>
-      </w:r>
-      <w:r>
-        <w:rPr>
-          <w:rStyle w:val="Strong"/>
-          <w:rFonts w:ascii="Verdana" w:hAnsi="Verdana"/>
-          <w:b w:val="0"/>
-          <w:sz w:val="20"/>
-          <w:szCs w:val="20"/>
-        </w:rPr>
-        <w:tab/>
-      </w:r>
-      <w:r>
-        <w:rPr>
-          <w:rStyle w:val="Strong"/>
-          <w:rFonts w:ascii="Verdana" w:hAnsi="Verdana"/>
-          <w:b w:val="0"/>
-          <w:sz w:val="20"/>
-          <w:szCs w:val="20"/>
-        </w:rPr>
-        <w:tab/>
-      </w:r>
-      <w:r>
-        <w:rPr>
-          <w:rStyle w:val="Strong"/>
-          <w:rFonts w:ascii="Verdana" w:hAnsi="Verdana"/>
-          <w:b w:val="0"/>
-          <w:sz w:val="20"/>
-          <w:szCs w:val="20"/>
-        </w:rPr>
-        <w:tab/>
-        <w:t>5</w:t>
+          <w:rFonts w:ascii="Arial" w:hAnsi="Arial" w:cs="Arial"/>
+          <w:szCs w:val="20"/>
+        </w:rPr>
+        <w:t>HARDWARE AND SOFTWARE REQUIREMENTS</w:t>
+      </w:r>
+      <w:r>
+        <w:rPr>
+          <w:rFonts w:ascii="Arial" w:hAnsi="Arial" w:cs="Arial"/>
+          <w:b/>
+          <w:szCs w:val="20"/>
+        </w:rPr>
+        <w:tab/>
+      </w:r>
+      <w:r>
+        <w:rPr>
+          <w:rFonts w:ascii="Arial" w:hAnsi="Arial" w:cs="Arial"/>
+          <w:b/>
+          <w:szCs w:val="20"/>
+        </w:rPr>
+        <w:tab/>
+      </w:r>
+      <w:r>
+        <w:rPr>
+          <w:rFonts w:ascii="Arial" w:hAnsi="Arial" w:cs="Arial"/>
+          <w:b/>
+          <w:szCs w:val="20"/>
+        </w:rPr>
+        <w:tab/>
+        <w:t xml:space="preserve">      12 - 15</w:t>
       </w:r>
     </w:p>
     <w:p>
@@ -4728,51 +4941,224 @@
         </w:numPr>
         <w:spacing w:line="360" w:lineRule="auto"/>
         <w:rPr>
-          <w:rFonts w:ascii="Verdana" w:hAnsi="Verdana" w:cs="Arial"/>
-          <w:sz w:val="20"/>
-          <w:szCs w:val="20"/>
-        </w:rPr>
-      </w:pPr>
-      <w:r>
-        <w:rPr>
-          <w:rFonts w:ascii="Verdana" w:hAnsi="Verdana" w:cs="Arial"/>
-          <w:sz w:val="20"/>
-          <w:szCs w:val="20"/>
-        </w:rPr>
-        <w:t>ABOUT TOOLS AND TECHNOLOGIES</w:t>
-      </w:r>
-      <w:r>
-        <w:rPr>
-          <w:rFonts w:ascii="Verdana" w:hAnsi="Verdana" w:cs="Arial"/>
-          <w:sz w:val="20"/>
-          <w:szCs w:val="20"/>
-        </w:rPr>
-        <w:tab/>
-      </w:r>
-      <w:r>
-        <w:rPr>
-          <w:rFonts w:ascii="Verdana" w:hAnsi="Verdana" w:cs="Arial"/>
-          <w:sz w:val="20"/>
-          <w:szCs w:val="20"/>
-        </w:rPr>
-        <w:tab/>
-      </w:r>
-      <w:r>
-        <w:rPr>
-          <w:rFonts w:ascii="Verdana" w:hAnsi="Verdana" w:cs="Arial"/>
-          <w:sz w:val="20"/>
-          <w:szCs w:val="20"/>
-        </w:rPr>
-        <w:tab/>
-      </w:r>
-      <w:r>
-        <w:rPr>
-          <w:rFonts w:ascii="Verdana" w:hAnsi="Verdana" w:cs="Arial"/>
-          <w:sz w:val="20"/>
-          <w:szCs w:val="20"/>
-        </w:rPr>
-        <w:tab/>
-        <w:t xml:space="preserve">         5-6</w:t>
+          <w:rFonts w:ascii="Arial" w:hAnsi="Arial" w:cs="Arial"/>
+          <w:szCs w:val="20"/>
+        </w:rPr>
+      </w:pPr>
+      <w:r>
+        <w:rPr>
+          <w:rFonts w:ascii="Arial" w:hAnsi="Arial" w:cs="Arial"/>
+          <w:szCs w:val="20"/>
+        </w:rPr>
+        <w:t xml:space="preserve">HARDWARE </w:t>
+      </w:r>
+      <w:r>
+        <w:rPr>
+          <w:rStyle w:val="Strong"/>
+          <w:rFonts w:ascii="Arial" w:hAnsi="Arial" w:cs="Arial"/>
+          <w:b w:val="0"/>
+          <w:szCs w:val="20"/>
+        </w:rPr>
+        <w:t>REQUIREMENTS</w:t>
+      </w:r>
+      <w:r>
+        <w:rPr>
+          <w:rFonts w:ascii="Arial" w:hAnsi="Arial" w:cs="Arial"/>
+          <w:szCs w:val="20"/>
+        </w:rPr>
+        <w:tab/>
+      </w:r>
+      <w:r>
+        <w:rPr>
+          <w:rFonts w:ascii="Arial" w:hAnsi="Arial" w:cs="Arial"/>
+          <w:szCs w:val="20"/>
+        </w:rPr>
+        <w:tab/>
+      </w:r>
+      <w:r>
+        <w:rPr>
+          <w:rFonts w:ascii="Arial" w:hAnsi="Arial" w:cs="Arial"/>
+          <w:szCs w:val="20"/>
+        </w:rPr>
+        <w:tab/>
+      </w:r>
+      <w:r>
+        <w:rPr>
+          <w:rFonts w:ascii="Arial" w:hAnsi="Arial" w:cs="Arial"/>
+          <w:szCs w:val="20"/>
+        </w:rPr>
+        <w:tab/>
+      </w:r>
+      <w:r>
+        <w:rPr>
+          <w:rFonts w:ascii="Arial" w:hAnsi="Arial" w:cs="Arial"/>
+          <w:szCs w:val="20"/>
+        </w:rPr>
+        <w:tab/>
+        <w:t xml:space="preserve">          </w:t>
+      </w:r>
+      <w:r>
+        <w:rPr>
+          <w:rFonts w:ascii="Arial" w:hAnsi="Arial" w:cs="Arial"/>
+          <w:szCs w:val="20"/>
+        </w:rPr>
+        <w:t>12</w:t>
+      </w:r>
+    </w:p>
+    <w:p>
+      <w:pPr>
+        <w:numPr>
+          <w:ilvl w:val="1"/>
+          <w:numId w:val="9"/>
+        </w:numPr>
+        <w:spacing w:line="360" w:lineRule="auto"/>
+        <w:rPr>
+          <w:rFonts w:ascii="Arial" w:hAnsi="Arial" w:cs="Arial"/>
+          <w:szCs w:val="20"/>
+        </w:rPr>
+      </w:pPr>
+      <w:r>
+        <w:rPr>
+          <w:rFonts w:ascii="Arial" w:hAnsi="Arial" w:cs="Arial"/>
+          <w:szCs w:val="20"/>
+        </w:rPr>
+        <w:t xml:space="preserve">SOFTWARE </w:t>
+      </w:r>
+      <w:r>
+        <w:rPr>
+          <w:rStyle w:val="Strong"/>
+          <w:rFonts w:ascii="Arial" w:hAnsi="Arial" w:cs="Arial"/>
+          <w:b w:val="0"/>
+          <w:szCs w:val="20"/>
+        </w:rPr>
+        <w:t>REQUIREMENTS</w:t>
+      </w:r>
+      <w:r>
+        <w:rPr>
+          <w:rStyle w:val="Strong"/>
+          <w:rFonts w:ascii="Arial" w:hAnsi="Arial" w:cs="Arial"/>
+          <w:b w:val="0"/>
+          <w:szCs w:val="20"/>
+        </w:rPr>
+        <w:t xml:space="preserve"> </w:t>
+      </w:r>
+      <w:r>
+        <w:rPr>
+          <w:rStyle w:val="Strong"/>
+          <w:rFonts w:ascii="Arial" w:hAnsi="Arial" w:cs="Arial"/>
+          <w:b w:val="0"/>
+          <w:color w:val="FF0000"/>
+          <w:szCs w:val="20"/>
+        </w:rPr>
+        <w:tab/>
+      </w:r>
+      <w:r>
+        <w:rPr>
+          <w:rStyle w:val="Strong"/>
+          <w:rFonts w:ascii="Arial" w:hAnsi="Arial" w:cs="Arial"/>
+          <w:b w:val="0"/>
+          <w:color w:val="FF0000"/>
+          <w:szCs w:val="20"/>
+        </w:rPr>
+        <w:tab/>
+      </w:r>
+      <w:r>
+        <w:rPr>
+          <w:rStyle w:val="Strong"/>
+          <w:rFonts w:ascii="Arial" w:hAnsi="Arial" w:cs="Arial"/>
+          <w:b w:val="0"/>
+          <w:color w:val="FF0000"/>
+          <w:szCs w:val="20"/>
+        </w:rPr>
+        <w:tab/>
+      </w:r>
+      <w:r>
+        <w:rPr>
+          <w:rStyle w:val="Strong"/>
+          <w:rFonts w:ascii="Arial" w:hAnsi="Arial" w:cs="Arial"/>
+          <w:b w:val="0"/>
+          <w:color w:val="FF0000"/>
+          <w:szCs w:val="20"/>
+        </w:rPr>
+        <w:tab/>
+      </w:r>
+      <w:r>
+        <w:rPr>
+          <w:rFonts w:ascii="Arial" w:hAnsi="Arial" w:cs="Arial"/>
+          <w:szCs w:val="20"/>
+        </w:rPr>
+        <w:tab/>
+        <w:t xml:space="preserve">          </w:t>
+      </w:r>
+      <w:r>
+        <w:rPr>
+          <w:rFonts w:ascii="Arial" w:hAnsi="Arial" w:cs="Arial"/>
+          <w:szCs w:val="20"/>
+        </w:rPr>
+        <w:t>12</w:t>
+      </w:r>
+    </w:p>
+    <w:p>
+      <w:pPr>
+        <w:numPr>
+          <w:ilvl w:val="1"/>
+          <w:numId w:val="9"/>
+        </w:numPr>
+        <w:spacing w:line="360" w:lineRule="auto"/>
+        <w:rPr>
+          <w:rFonts w:ascii="Arial" w:hAnsi="Arial" w:cs="Arial"/>
+          <w:szCs w:val="20"/>
+        </w:rPr>
+      </w:pPr>
+      <w:r>
+        <w:rPr>
+          <w:rFonts w:ascii="Arial" w:hAnsi="Arial" w:cs="Arial"/>
+          <w:szCs w:val="20"/>
+        </w:rPr>
+        <w:t>TOOLS AND TECHNOLOGIES</w:t>
+      </w:r>
+      <w:r>
+        <w:rPr>
+          <w:rFonts w:ascii="Arial" w:hAnsi="Arial" w:cs="Arial"/>
+          <w:szCs w:val="20"/>
+        </w:rPr>
+        <w:tab/>
+      </w:r>
+      <w:r>
+        <w:rPr>
+          <w:rFonts w:ascii="Arial" w:hAnsi="Arial" w:cs="Arial"/>
+          <w:szCs w:val="20"/>
+        </w:rPr>
+        <w:tab/>
+      </w:r>
+      <w:r>
+        <w:rPr>
+          <w:rFonts w:ascii="Arial" w:hAnsi="Arial" w:cs="Arial"/>
+          <w:szCs w:val="20"/>
+        </w:rPr>
+        <w:tab/>
+      </w:r>
+      <w:r>
+        <w:rPr>
+          <w:rFonts w:ascii="Arial" w:hAnsi="Arial" w:cs="Arial"/>
+          <w:szCs w:val="20"/>
+        </w:rPr>
+        <w:tab/>
+      </w:r>
+      <w:r>
+        <w:rPr>
+          <w:rFonts w:ascii="Arial" w:hAnsi="Arial" w:cs="Arial"/>
+          <w:szCs w:val="20"/>
+        </w:rPr>
+        <w:tab/>
+        <w:t xml:space="preserve">       </w:t>
+      </w:r>
+      <w:r>
+        <w:rPr>
+          <w:rFonts w:ascii="Arial" w:hAnsi="Arial" w:cs="Arial"/>
+          <w:szCs w:val="20"/>
+        </w:rPr>
+        <w:t>13 - 15</w:t>
       </w:r>
     </w:p>
     <w:p>
@@ -4783,65 +5169,50 @@
         </w:numPr>
         <w:spacing w:line="360" w:lineRule="auto"/>
         <w:rPr>
-          <w:rFonts w:ascii="Verdana" w:hAnsi="Verdana"/>
-          <w:b/>
-          <w:sz w:val="20"/>
-          <w:szCs w:val="20"/>
-        </w:rPr>
-      </w:pPr>
-      <w:r>
-        <w:rPr>
-          <w:rStyle w:val="Strong"/>
-          <w:rFonts w:ascii="Verdana" w:hAnsi="Verdana"/>
-          <w:sz w:val="20"/>
-          <w:szCs w:val="20"/>
-        </w:rPr>
-        <w:t>HARDWARE AND SOFTWARE REQUIREMENTS</w:t>
-      </w:r>
-      <w:r>
-        <w:rPr>
-          <w:rFonts w:ascii="Verdana" w:hAnsi="Verdana"/>
-          <w:b/>
-          <w:sz w:val="20"/>
-          <w:szCs w:val="20"/>
-        </w:rPr>
-        <w:tab/>
-      </w:r>
-      <w:r>
-        <w:rPr>
-          <w:rFonts w:ascii="Verdana" w:hAnsi="Verdana"/>
-          <w:b/>
-          <w:sz w:val="20"/>
-          <w:szCs w:val="20"/>
-        </w:rPr>
-        <w:tab/>
-      </w:r>
-      <w:r>
-        <w:rPr>
-          <w:rFonts w:ascii="Verdana" w:hAnsi="Verdana"/>
-          <w:b/>
-          <w:sz w:val="20"/>
-          <w:szCs w:val="20"/>
-        </w:rPr>
-        <w:tab/>
-      </w:r>
-      <w:r>
-        <w:rPr>
-          <w:rFonts w:ascii="Verdana" w:hAnsi="Verdana"/>
-          <w:b/>
-          <w:sz w:val="20"/>
-          <w:szCs w:val="20"/>
-        </w:rPr>
-        <w:tab/>
-      </w:r>
-      <w:r>
-        <w:rPr>
-          <w:rFonts w:ascii="Verdana" w:hAnsi="Verdana"/>
-          <w:b/>
-          <w:sz w:val="20"/>
-          <w:szCs w:val="20"/>
-        </w:rPr>
-        <w:t>7</w:t>
+          <w:rFonts w:ascii="Arial" w:hAnsi="Arial" w:cs="Arial"/>
+          <w:b/>
+          <w:szCs w:val="20"/>
+        </w:rPr>
+      </w:pPr>
+      <w:r>
+        <w:rPr>
+          <w:rFonts w:ascii="Arial" w:hAnsi="Arial" w:cs="Arial"/>
+          <w:b/>
+          <w:szCs w:val="20"/>
+        </w:rPr>
+        <w:t>SOFTWARE REQUIREMENTS SPECIFICATION</w:t>
+      </w:r>
+      <w:r>
+        <w:rPr>
+          <w:rFonts w:ascii="Arial" w:hAnsi="Arial" w:cs="Arial"/>
+          <w:b/>
+          <w:szCs w:val="20"/>
+        </w:rPr>
+        <w:tab/>
+      </w:r>
+      <w:r>
+        <w:rPr>
+          <w:rFonts w:ascii="Arial" w:hAnsi="Arial" w:cs="Arial"/>
+          <w:b/>
+          <w:szCs w:val="20"/>
+        </w:rPr>
+        <w:tab/>
+      </w:r>
+      <w:r>
+        <w:rPr>
+          <w:rFonts w:ascii="Arial" w:hAnsi="Arial" w:cs="Arial"/>
+          <w:szCs w:val="20"/>
+        </w:rPr>
+        <w:tab/>
+        <w:t xml:space="preserve">       </w:t>
+      </w:r>
+      <w:r>
+        <w:rPr>
+          <w:rFonts w:ascii="Arial" w:hAnsi="Arial" w:cs="Arial"/>
+          <w:b/>
+          <w:szCs w:val="20"/>
+        </w:rPr>
+        <w:t>17 - 19</w:t>
       </w:r>
     </w:p>
     <w:p>
@@ -4852,85 +5223,80 @@
         </w:numPr>
         <w:spacing w:line="360" w:lineRule="auto"/>
         <w:rPr>
-          <w:rFonts w:ascii="Verdana" w:hAnsi="Verdana"/>
-          <w:sz w:val="20"/>
-          <w:szCs w:val="20"/>
-        </w:rPr>
-      </w:pPr>
-      <w:r>
-        <w:rPr>
-          <w:rFonts w:ascii="Verdana" w:hAnsi="Verdana"/>
-          <w:sz w:val="20"/>
-          <w:szCs w:val="20"/>
-        </w:rPr>
-        <w:t>HARDWARE</w:t>
-      </w:r>
-      <w:r>
-        <w:rPr>
-          <w:rFonts w:ascii="Verdana" w:hAnsi="Verdana"/>
-          <w:sz w:val="20"/>
-          <w:szCs w:val="20"/>
-        </w:rPr>
-        <w:tab/>
-      </w:r>
-      <w:r>
-        <w:rPr>
-          <w:rStyle w:val="Strong"/>
-          <w:rFonts w:ascii="Verdana" w:hAnsi="Verdana"/>
-          <w:b w:val="0"/>
-          <w:sz w:val="20"/>
-          <w:szCs w:val="20"/>
-        </w:rPr>
-        <w:t>REQUIREMENTS</w:t>
-      </w:r>
-      <w:r>
-        <w:rPr>
-          <w:rFonts w:ascii="Verdana" w:hAnsi="Verdana"/>
-          <w:sz w:val="20"/>
-          <w:szCs w:val="20"/>
-        </w:rPr>
-        <w:tab/>
-      </w:r>
-      <w:r>
-        <w:rPr>
-          <w:rFonts w:ascii="Verdana" w:hAnsi="Verdana"/>
-          <w:sz w:val="20"/>
-          <w:szCs w:val="20"/>
-        </w:rPr>
-        <w:tab/>
-      </w:r>
-      <w:r>
-        <w:rPr>
-          <w:rFonts w:ascii="Verdana" w:hAnsi="Verdana"/>
-          <w:sz w:val="20"/>
-          <w:szCs w:val="20"/>
-        </w:rPr>
-        <w:tab/>
-      </w:r>
-      <w:r>
-        <w:rPr>
-          <w:rFonts w:ascii="Verdana" w:hAnsi="Verdana"/>
-          <w:sz w:val="20"/>
-          <w:szCs w:val="20"/>
-        </w:rPr>
-        <w:tab/>
-      </w:r>
-      <w:r>
-        <w:rPr>
-          <w:rFonts w:ascii="Verdana" w:hAnsi="Verdana"/>
-          <w:sz w:val="20"/>
-          <w:szCs w:val="20"/>
-        </w:rPr>
-        <w:tab/>
-      </w:r>
-      <w:r>
-        <w:rPr>
-          <w:rFonts w:ascii="Verdana" w:hAnsi="Verdana"/>
-          <w:sz w:val="20"/>
-          <w:szCs w:val="20"/>
-        </w:rPr>
-        <w:tab/>
-        <w:t>7</w:t>
+          <w:rFonts w:ascii="Arial" w:hAnsi="Arial" w:cs="Arial"/>
+          <w:szCs w:val="20"/>
+        </w:rPr>
+      </w:pPr>
+      <w:r>
+        <w:rPr>
+          <w:rFonts w:ascii="Arial" w:hAnsi="Arial" w:cs="Arial"/>
+          <w:szCs w:val="20"/>
+        </w:rPr>
+        <w:t>USERS</w:t>
+      </w:r>
+      <w:r>
+        <w:rPr>
+          <w:rFonts w:ascii="Arial" w:hAnsi="Arial" w:cs="Arial"/>
+          <w:szCs w:val="20"/>
+        </w:rPr>
+        <w:tab/>
+      </w:r>
+      <w:r>
+        <w:rPr>
+          <w:rFonts w:ascii="Arial" w:hAnsi="Arial" w:cs="Arial"/>
+          <w:szCs w:val="20"/>
+        </w:rPr>
+        <w:tab/>
+      </w:r>
+      <w:r>
+        <w:rPr>
+          <w:rFonts w:ascii="Arial" w:hAnsi="Arial" w:cs="Arial"/>
+          <w:szCs w:val="20"/>
+        </w:rPr>
+        <w:tab/>
+      </w:r>
+      <w:r>
+        <w:rPr>
+          <w:rFonts w:ascii="Arial" w:hAnsi="Arial" w:cs="Arial"/>
+          <w:szCs w:val="20"/>
+        </w:rPr>
+        <w:tab/>
+      </w:r>
+      <w:r>
+        <w:rPr>
+          <w:rFonts w:ascii="Arial" w:hAnsi="Arial" w:cs="Arial"/>
+          <w:szCs w:val="20"/>
+        </w:rPr>
+        <w:tab/>
+      </w:r>
+      <w:r>
+        <w:rPr>
+          <w:rFonts w:ascii="Arial" w:hAnsi="Arial" w:cs="Arial"/>
+          <w:szCs w:val="20"/>
+        </w:rPr>
+        <w:tab/>
+      </w:r>
+      <w:r>
+        <w:rPr>
+          <w:rFonts w:ascii="Arial" w:hAnsi="Arial" w:cs="Arial"/>
+          <w:szCs w:val="20"/>
+        </w:rPr>
+        <w:tab/>
+      </w:r>
+      <w:r>
+        <w:rPr>
+          <w:rFonts w:ascii="Arial" w:hAnsi="Arial" w:cs="Arial"/>
+          <w:szCs w:val="20"/>
+        </w:rPr>
+        <w:tab/>
+        <w:t xml:space="preserve">          </w:t>
+      </w:r>
+      <w:r>
+        <w:rPr>
+          <w:rFonts w:ascii="Arial" w:hAnsi="Arial" w:cs="Arial"/>
+          <w:szCs w:val="20"/>
+        </w:rPr>
+        <w:t>17</w:t>
       </w:r>
     </w:p>
     <w:p>
@@ -4941,107 +5307,108 @@
         </w:numPr>
         <w:spacing w:line="360" w:lineRule="auto"/>
         <w:rPr>
-          <w:rFonts w:ascii="Verdana" w:hAnsi="Verdana"/>
-          <w:sz w:val="20"/>
-          <w:szCs w:val="20"/>
-        </w:rPr>
-      </w:pPr>
-      <w:r>
-        <w:rPr>
-          <w:rFonts w:ascii="Verdana" w:hAnsi="Verdana"/>
-          <w:sz w:val="20"/>
-          <w:szCs w:val="20"/>
-        </w:rPr>
-        <w:t>SOFTWARE</w:t>
-      </w:r>
-      <w:r>
-        <w:rPr>
-          <w:rFonts w:ascii="Verdana" w:hAnsi="Verdana"/>
-          <w:sz w:val="20"/>
-          <w:szCs w:val="20"/>
-        </w:rPr>
-        <w:tab/>
-      </w:r>
-      <w:r>
-        <w:rPr>
-          <w:rStyle w:val="Strong"/>
-          <w:rFonts w:ascii="Verdana" w:hAnsi="Verdana"/>
-          <w:b w:val="0"/>
-          <w:sz w:val="20"/>
-          <w:szCs w:val="20"/>
-        </w:rPr>
-        <w:t>REQUIREMENTS</w:t>
-      </w:r>
-      <w:r>
-        <w:rPr>
-          <w:rStyle w:val="Strong"/>
-          <w:rFonts w:ascii="Verdana" w:hAnsi="Verdana"/>
-          <w:b w:val="0"/>
-          <w:sz w:val="20"/>
-          <w:szCs w:val="20"/>
-        </w:rPr>
-        <w:t xml:space="preserve"> </w:t>
-      </w:r>
-      <w:r>
-        <w:rPr>
-          <w:rStyle w:val="Strong"/>
-          <w:rFonts w:ascii="Verdana" w:hAnsi="Verdana"/>
-          <w:b w:val="0"/>
-          <w:color w:val="FF0000"/>
-          <w:sz w:val="20"/>
-          <w:szCs w:val="20"/>
-        </w:rPr>
-        <w:tab/>
-      </w:r>
-      <w:r>
-        <w:rPr>
-          <w:rStyle w:val="Strong"/>
-          <w:rFonts w:ascii="Verdana" w:hAnsi="Verdana"/>
-          <w:b w:val="0"/>
-          <w:color w:val="FF0000"/>
-          <w:sz w:val="20"/>
-          <w:szCs w:val="20"/>
-        </w:rPr>
-        <w:tab/>
-      </w:r>
-      <w:r>
-        <w:rPr>
-          <w:rStyle w:val="Strong"/>
-          <w:rFonts w:ascii="Verdana" w:hAnsi="Verdana"/>
-          <w:b w:val="0"/>
-          <w:color w:val="FF0000"/>
-          <w:sz w:val="20"/>
-          <w:szCs w:val="20"/>
-        </w:rPr>
-        <w:tab/>
-      </w:r>
-      <w:r>
-        <w:rPr>
-          <w:rStyle w:val="Strong"/>
-          <w:rFonts w:ascii="Verdana" w:hAnsi="Verdana"/>
-          <w:b w:val="0"/>
-          <w:color w:val="FF0000"/>
-          <w:sz w:val="20"/>
-          <w:szCs w:val="20"/>
-        </w:rPr>
-        <w:tab/>
-      </w:r>
-      <w:r>
-        <w:rPr>
-          <w:rFonts w:ascii="Verdana" w:hAnsi="Verdana"/>
-          <w:sz w:val="20"/>
-          <w:szCs w:val="20"/>
-        </w:rPr>
-        <w:tab/>
-      </w:r>
-      <w:r>
-        <w:rPr>
-          <w:rFonts w:ascii="Verdana" w:hAnsi="Verdana"/>
-          <w:sz w:val="20"/>
-          <w:szCs w:val="20"/>
-        </w:rPr>
-        <w:tab/>
-        <w:t>7</w:t>
+          <w:rFonts w:ascii="Arial" w:hAnsi="Arial" w:cs="Arial"/>
+          <w:szCs w:val="20"/>
+        </w:rPr>
+      </w:pPr>
+      <w:r>
+        <w:rPr>
+          <w:rFonts w:ascii="Arial" w:hAnsi="Arial" w:cs="Arial"/>
+          <w:szCs w:val="20"/>
+        </w:rPr>
+        <w:t>FUNCTIONAL REQUIREMENTS</w:t>
+      </w:r>
+      <w:r>
+        <w:rPr>
+          <w:rFonts w:ascii="Arial" w:hAnsi="Arial" w:cs="Arial"/>
+          <w:szCs w:val="20"/>
+        </w:rPr>
+        <w:tab/>
+      </w:r>
+      <w:r>
+        <w:rPr>
+          <w:rFonts w:ascii="Arial" w:hAnsi="Arial" w:cs="Arial"/>
+          <w:szCs w:val="20"/>
+        </w:rPr>
+        <w:tab/>
+      </w:r>
+      <w:r>
+        <w:rPr>
+          <w:rFonts w:ascii="Arial" w:hAnsi="Arial" w:cs="Arial"/>
+          <w:szCs w:val="20"/>
+        </w:rPr>
+        <w:tab/>
+      </w:r>
+      <w:r>
+        <w:rPr>
+          <w:rFonts w:ascii="Arial" w:hAnsi="Arial" w:cs="Arial"/>
+          <w:szCs w:val="20"/>
+        </w:rPr>
+        <w:tab/>
+        <w:t xml:space="preserve">       </w:t>
+      </w:r>
+      <w:r>
+        <w:rPr>
+          <w:rFonts w:ascii="Arial" w:hAnsi="Arial" w:cs="Arial"/>
+          <w:szCs w:val="20"/>
+        </w:rPr>
+        <w:t>17 - 18</w:t>
+      </w:r>
+    </w:p>
+    <w:p>
+      <w:pPr>
+        <w:numPr>
+          <w:ilvl w:val="1"/>
+          <w:numId w:val="9"/>
+        </w:numPr>
+        <w:spacing w:line="360" w:lineRule="auto"/>
+        <w:rPr>
+          <w:rFonts w:ascii="Arial" w:hAnsi="Arial" w:cs="Arial"/>
+          <w:szCs w:val="20"/>
+        </w:rPr>
+      </w:pPr>
+      <w:r>
+        <w:rPr>
+          <w:rFonts w:ascii="Arial" w:hAnsi="Arial" w:cs="Arial"/>
+          <w:szCs w:val="20"/>
+        </w:rPr>
+        <w:t>NON FUNCTIONAL REQUIREMENTS</w:t>
+      </w:r>
+      <w:r>
+        <w:rPr>
+          <w:rFonts w:ascii="Arial" w:hAnsi="Arial" w:cs="Arial"/>
+          <w:szCs w:val="20"/>
+        </w:rPr>
+        <w:tab/>
+      </w:r>
+      <w:r>
+        <w:rPr>
+          <w:rFonts w:ascii="Arial" w:hAnsi="Arial" w:cs="Arial"/>
+          <w:szCs w:val="20"/>
+        </w:rPr>
+        <w:tab/>
+      </w:r>
+      <w:r>
+        <w:rPr>
+          <w:rFonts w:ascii="Arial" w:hAnsi="Arial" w:cs="Arial"/>
+          <w:szCs w:val="20"/>
+        </w:rPr>
+        <w:tab/>
+      </w:r>
+      <w:r>
+        <w:rPr>
+          <w:rFonts w:ascii="Arial" w:hAnsi="Arial" w:cs="Arial"/>
+          <w:szCs w:val="20"/>
+        </w:rPr>
+        <w:tab/>
+        <w:t xml:space="preserve">          </w:t>
+      </w:r>
+      <w:r>
+        <w:rPr>
+          <w:rFonts w:ascii="Arial" w:hAnsi="Arial" w:cs="Arial"/>
+          <w:szCs w:val="20"/>
+        </w:rPr>
+        <w:t>19</w:t>
       </w:r>
     </w:p>
     <w:p>
@@ -5052,63 +5419,57 @@
         </w:numPr>
         <w:spacing w:line="360" w:lineRule="auto"/>
         <w:rPr>
-          <w:rFonts w:ascii="Verdana" w:hAnsi="Verdana"/>
-          <w:b/>
-          <w:sz w:val="20"/>
-          <w:szCs w:val="20"/>
-        </w:rPr>
-      </w:pPr>
-      <w:r>
-        <w:rPr>
-          <w:rFonts w:ascii="Verdana" w:hAnsi="Verdana"/>
-          <w:b/>
-          <w:sz w:val="20"/>
-          <w:szCs w:val="20"/>
-        </w:rPr>
-        <w:t>SOFTWARE REQUIREMENTS SPECIFICATION</w:t>
-      </w:r>
-      <w:r>
-        <w:rPr>
-          <w:rFonts w:ascii="Verdana" w:hAnsi="Verdana"/>
-          <w:b/>
-          <w:sz w:val="20"/>
-          <w:szCs w:val="20"/>
-        </w:rPr>
-        <w:tab/>
-      </w:r>
-      <w:r>
-        <w:rPr>
-          <w:rFonts w:ascii="Verdana" w:hAnsi="Verdana"/>
-          <w:b/>
-          <w:sz w:val="20"/>
-          <w:szCs w:val="20"/>
-        </w:rPr>
-        <w:tab/>
-      </w:r>
-      <w:r>
-        <w:rPr>
-          <w:rFonts w:ascii="Verdana" w:hAnsi="Verdana" w:cs="Arial"/>
-          <w:sz w:val="20"/>
-          <w:szCs w:val="20"/>
-        </w:rPr>
-        <w:tab/>
-      </w:r>
-      <w:r>
-        <w:rPr>
-          <w:rFonts w:ascii="Verdana" w:hAnsi="Verdana" w:cs="Arial"/>
-          <w:sz w:val="20"/>
-          <w:szCs w:val="20"/>
-        </w:rPr>
-        <w:tab/>
-      </w:r>
-      <w:r>
-        <w:rPr>
-          <w:rFonts w:ascii="Verdana" w:hAnsi="Verdana" w:cs="Arial"/>
-          <w:b/>
-          <w:sz w:val="20"/>
-          <w:szCs w:val="20"/>
-        </w:rPr>
-        <w:t>8</w:t>
+          <w:rFonts w:ascii="Arial" w:hAnsi="Arial" w:cs="Arial"/>
+          <w:b/>
+          <w:color w:val="000000"/>
+          <w:szCs w:val="20"/>
+        </w:rPr>
+      </w:pPr>
+      <w:r>
+        <w:rPr>
+          <w:rFonts w:ascii="Arial" w:hAnsi="Arial" w:cs="Arial"/>
+          <w:b/>
+          <w:color w:val="000000"/>
+          <w:szCs w:val="20"/>
+        </w:rPr>
+        <w:t xml:space="preserve">SYSTEM DESIGN </w:t>
+      </w:r>
+      <w:r>
+        <w:rPr>
+          <w:rFonts w:ascii="Arial" w:hAnsi="Arial" w:cs="Arial"/>
+          <w:b/>
+          <w:color w:val="FF6600"/>
+          <w:szCs w:val="20"/>
+        </w:rPr>
+        <w:tab/>
+      </w:r>
+      <w:r>
+        <w:rPr>
+          <w:rFonts w:ascii="Arial" w:hAnsi="Arial" w:cs="Arial"/>
+          <w:b/>
+          <w:color w:val="000000"/>
+          <w:szCs w:val="20"/>
+        </w:rPr>
+        <w:tab/>
+      </w:r>
+      <w:r>
+        <w:rPr>
+          <w:rFonts w:ascii="Arial" w:hAnsi="Arial" w:cs="Arial"/>
+          <w:b/>
+          <w:color w:val="000000"/>
+          <w:szCs w:val="20"/>
+        </w:rPr>
+        <w:tab/>
+        <w:t xml:space="preserve">       </w:t>
+      </w:r>
+      <w:r>
+        <w:rPr>
+          <w:rFonts w:ascii="Arial" w:hAnsi="Arial" w:cs="Arial"/>
+          <w:b/>
+          <w:color w:val="000000"/>
+          <w:szCs w:val="20"/>
+        </w:rPr>
+        <w:t>21 - 27</w:t>
       </w:r>
     </w:p>
     <w:p>
@@ -5119,83 +5480,205 @@
         </w:numPr>
         <w:spacing w:line="360" w:lineRule="auto"/>
         <w:rPr>
-          <w:rFonts w:ascii="Verdana" w:hAnsi="Verdana"/>
-          <w:sz w:val="20"/>
-          <w:szCs w:val="20"/>
-        </w:rPr>
-      </w:pPr>
-      <w:r>
-        <w:rPr>
-          <w:rFonts w:ascii="Verdana" w:hAnsi="Verdana"/>
-          <w:sz w:val="20"/>
-          <w:szCs w:val="20"/>
-        </w:rPr>
-        <w:t>FUNCTIONALITIES</w:t>
-      </w:r>
-      <w:r>
-        <w:rPr>
-          <w:rFonts w:ascii="Verdana" w:hAnsi="Verdana"/>
-          <w:sz w:val="20"/>
-          <w:szCs w:val="20"/>
-        </w:rPr>
-        <w:tab/>
-      </w:r>
-      <w:r>
-        <w:rPr>
-          <w:rFonts w:ascii="Verdana" w:hAnsi="Verdana"/>
-          <w:sz w:val="20"/>
-          <w:szCs w:val="20"/>
-        </w:rPr>
-        <w:tab/>
-      </w:r>
-      <w:r>
-        <w:rPr>
-          <w:rFonts w:ascii="Verdana" w:hAnsi="Verdana"/>
-          <w:sz w:val="20"/>
-          <w:szCs w:val="20"/>
-        </w:rPr>
-        <w:tab/>
-      </w:r>
-      <w:r>
-        <w:rPr>
-          <w:rFonts w:ascii="Verdana" w:hAnsi="Verdana"/>
-          <w:sz w:val="20"/>
-          <w:szCs w:val="20"/>
-        </w:rPr>
-        <w:tab/>
-      </w:r>
-      <w:r>
-        <w:rPr>
-          <w:rFonts w:ascii="Verdana" w:hAnsi="Verdana"/>
-          <w:sz w:val="20"/>
-          <w:szCs w:val="20"/>
-        </w:rPr>
-        <w:tab/>
-      </w:r>
-      <w:r>
-        <w:rPr>
-          <w:rFonts w:ascii="Verdana" w:hAnsi="Verdana"/>
-          <w:sz w:val="20"/>
-          <w:szCs w:val="20"/>
-        </w:rPr>
-        <w:tab/>
-      </w:r>
-      <w:r>
-        <w:rPr>
-          <w:rFonts w:ascii="Verdana" w:hAnsi="Verdana"/>
-          <w:sz w:val="20"/>
-          <w:szCs w:val="20"/>
-        </w:rPr>
-        <w:tab/>
-      </w:r>
-      <w:r>
-        <w:rPr>
-          <w:rFonts w:ascii="Verdana" w:hAnsi="Verdana"/>
-          <w:sz w:val="20"/>
-          <w:szCs w:val="20"/>
-        </w:rPr>
-        <w:tab/>
-        <w:t>8</w:t>
+          <w:rFonts w:ascii="Arial" w:hAnsi="Arial" w:cs="Arial"/>
+          <w:szCs w:val="20"/>
+        </w:rPr>
+      </w:pPr>
+      <w:r>
+        <w:rPr>
+          <w:rFonts w:ascii="Arial" w:hAnsi="Arial" w:cs="Arial"/>
+          <w:szCs w:val="20"/>
+        </w:rPr>
+        <w:t>DATA FLOW</w:t>
+      </w:r>
+      <w:r>
+        <w:rPr>
+          <w:rFonts w:ascii="Arial" w:hAnsi="Arial" w:cs="Arial"/>
+          <w:szCs w:val="20"/>
+        </w:rPr>
+        <w:t xml:space="preserve"> DIAGRAM                   </w:t>
+      </w:r>
+      <w:r>
+        <w:rPr>
+          <w:rFonts w:ascii="Arial" w:hAnsi="Arial" w:cs="Arial"/>
+          <w:szCs w:val="20"/>
+        </w:rPr>
+        <w:tab/>
+      </w:r>
+      <w:r>
+        <w:rPr>
+          <w:rFonts w:ascii="Arial" w:hAnsi="Arial" w:cs="Arial"/>
+          <w:szCs w:val="20"/>
+        </w:rPr>
+        <w:tab/>
+      </w:r>
+      <w:r>
+        <w:rPr>
+          <w:rFonts w:ascii="Arial" w:hAnsi="Arial" w:cs="Arial"/>
+          <w:szCs w:val="20"/>
+        </w:rPr>
+        <w:tab/>
+      </w:r>
+      <w:r>
+        <w:rPr>
+          <w:rFonts w:ascii="Arial" w:hAnsi="Arial" w:cs="Arial"/>
+          <w:szCs w:val="20"/>
+        </w:rPr>
+        <w:tab/>
+      </w:r>
+      <w:r>
+        <w:rPr>
+          <w:rFonts w:ascii="Arial" w:hAnsi="Arial" w:cs="Arial"/>
+          <w:szCs w:val="20"/>
+        </w:rPr>
+        <w:t xml:space="preserve">           </w:t>
+      </w:r>
+      <w:r>
+        <w:rPr>
+          <w:rFonts w:ascii="Arial" w:hAnsi="Arial" w:cs="Arial"/>
+          <w:szCs w:val="20"/>
+        </w:rPr>
+        <w:t>21</w:t>
+      </w:r>
+    </w:p>
+    <w:p>
+      <w:pPr>
+        <w:numPr>
+          <w:ilvl w:val="1"/>
+          <w:numId w:val="9"/>
+        </w:numPr>
+        <w:spacing w:line="360" w:lineRule="auto"/>
+        <w:rPr>
+          <w:rFonts w:ascii="Arial" w:hAnsi="Arial" w:cs="Arial"/>
+          <w:szCs w:val="20"/>
+        </w:rPr>
+      </w:pPr>
+      <w:r>
+        <w:rPr>
+          <w:rFonts w:ascii="Arial" w:hAnsi="Arial" w:cs="Arial"/>
+          <w:szCs w:val="20"/>
+        </w:rPr>
+        <w:t>PROCE</w:t>
+      </w:r>
+      <w:r>
+        <w:rPr>
+          <w:rFonts w:ascii="Arial" w:hAnsi="Arial" w:cs="Arial"/>
+          <w:szCs w:val="20"/>
+        </w:rPr>
+        <w:t>SS FLOW DIAGRAM</w:t>
+      </w:r>
+      <w:r>
+        <w:rPr>
+          <w:rFonts w:ascii="Arial" w:hAnsi="Arial" w:cs="Arial"/>
+          <w:szCs w:val="20"/>
+        </w:rPr>
+        <w:tab/>
+      </w:r>
+      <w:r>
+        <w:rPr>
+          <w:rFonts w:ascii="Arial" w:hAnsi="Arial" w:cs="Arial"/>
+          <w:szCs w:val="20"/>
+        </w:rPr>
+        <w:tab/>
+      </w:r>
+      <w:r>
+        <w:rPr>
+          <w:rFonts w:ascii="Arial" w:hAnsi="Arial" w:cs="Arial"/>
+          <w:szCs w:val="20"/>
+        </w:rPr>
+        <w:tab/>
+      </w:r>
+      <w:r>
+        <w:rPr>
+          <w:rFonts w:ascii="Arial" w:hAnsi="Arial" w:cs="Arial"/>
+          <w:szCs w:val="20"/>
+        </w:rPr>
+        <w:tab/>
+      </w:r>
+      <w:r>
+        <w:rPr>
+          <w:rFonts w:ascii="Arial" w:hAnsi="Arial" w:cs="Arial"/>
+          <w:szCs w:val="20"/>
+        </w:rPr>
+        <w:tab/>
+      </w:r>
+      <w:r>
+        <w:rPr>
+          <w:rFonts w:ascii="Arial" w:hAnsi="Arial" w:cs="Arial"/>
+          <w:szCs w:val="20"/>
+        </w:rPr>
+        <w:tab/>
+        <w:t>22</w:t>
+      </w:r>
+    </w:p>
+    <w:p>
+      <w:pPr>
+        <w:numPr>
+          <w:ilvl w:val="1"/>
+          <w:numId w:val="9"/>
+        </w:numPr>
+        <w:spacing w:line="360" w:lineRule="auto"/>
+        <w:rPr>
+          <w:rFonts w:ascii="Arial" w:hAnsi="Arial" w:cs="Arial"/>
+          <w:szCs w:val="20"/>
+        </w:rPr>
+      </w:pPr>
+      <w:r>
+        <w:rPr>
+          <w:rFonts w:ascii="Arial" w:hAnsi="Arial" w:cs="Arial"/>
+          <w:szCs w:val="20"/>
+        </w:rPr>
+        <w:t>METHODOLOGY</w:t>
+      </w:r>
+      <w:r>
+        <w:rPr>
+          <w:rFonts w:ascii="Arial" w:hAnsi="Arial" w:cs="Arial"/>
+          <w:szCs w:val="20"/>
+        </w:rPr>
+        <w:tab/>
+      </w:r>
+      <w:r>
+        <w:rPr>
+          <w:rFonts w:ascii="Arial" w:hAnsi="Arial" w:cs="Arial"/>
+          <w:szCs w:val="20"/>
+        </w:rPr>
+        <w:tab/>
+      </w:r>
+      <w:r>
+        <w:rPr>
+          <w:rFonts w:ascii="Arial" w:hAnsi="Arial" w:cs="Arial"/>
+          <w:szCs w:val="20"/>
+        </w:rPr>
+        <w:tab/>
+      </w:r>
+      <w:r>
+        <w:rPr>
+          <w:rFonts w:ascii="Arial" w:hAnsi="Arial" w:cs="Arial"/>
+          <w:szCs w:val="20"/>
+        </w:rPr>
+        <w:tab/>
+      </w:r>
+      <w:r>
+        <w:rPr>
+          <w:rFonts w:ascii="Arial" w:hAnsi="Arial" w:cs="Arial"/>
+          <w:szCs w:val="20"/>
+        </w:rPr>
+        <w:tab/>
+      </w:r>
+      <w:r>
+        <w:rPr>
+          <w:rFonts w:ascii="Arial" w:hAnsi="Arial" w:cs="Arial"/>
+          <w:szCs w:val="20"/>
+        </w:rPr>
+        <w:tab/>
+      </w:r>
+      <w:r>
+        <w:rPr>
+          <w:rFonts w:ascii="Arial" w:hAnsi="Arial" w:cs="Arial"/>
+          <w:szCs w:val="20"/>
+        </w:rPr>
+        <w:tab/>
+        <w:t xml:space="preserve">        23 - 27</w:t>
       </w:r>
     </w:p>
     <w:p>
@@ -5206,53 +5689,43 @@
         </w:numPr>
         <w:spacing w:line="360" w:lineRule="auto"/>
         <w:rPr>
-          <w:rFonts w:ascii="Verdana" w:hAnsi="Verdana" w:cs="Arial"/>
-          <w:b/>
-          <w:color w:val="000000"/>
-          <w:sz w:val="20"/>
-          <w:szCs w:val="20"/>
-        </w:rPr>
-      </w:pPr>
-      <w:r>
-        <w:rPr>
-          <w:rFonts w:ascii="Verdana" w:hAnsi="Verdana" w:cs="Arial"/>
-          <w:b/>
-          <w:color w:val="000000"/>
-          <w:sz w:val="20"/>
-          <w:szCs w:val="20"/>
-        </w:rPr>
-        <w:t xml:space="preserve">SYSTEM DESIGN </w:t>
-      </w:r>
-      <w:r>
-        <w:rPr>
-          <w:rFonts w:ascii="Verdana" w:hAnsi="Verdana" w:cs="Arial"/>
-          <w:b/>
-          <w:color w:val="FF6600"/>
-          <w:sz w:val="20"/>
-          <w:szCs w:val="20"/>
-        </w:rPr>
-        <w:tab/>
-      </w:r>
-      <w:r>
-        <w:rPr>
-          <w:rFonts w:ascii="Verdana" w:hAnsi="Verdana" w:cs="Arial"/>
-          <w:b/>
-          <w:color w:val="000000"/>
-          <w:sz w:val="20"/>
-          <w:szCs w:val="20"/>
-        </w:rPr>
-        <w:tab/>
-      </w:r>
-      <w:r>
-        <w:rPr>
-          <w:rFonts w:ascii="Verdana" w:hAnsi="Verdana" w:cs="Arial"/>
-          <w:b/>
-          <w:color w:val="000000"/>
-          <w:sz w:val="20"/>
-          <w:szCs w:val="20"/>
-        </w:rPr>
-        <w:tab/>
-        <w:t xml:space="preserve">        9-10</w:t>
+          <w:rFonts w:ascii="Arial" w:hAnsi="Arial" w:cs="Arial"/>
+          <w:b/>
+          <w:szCs w:val="20"/>
+        </w:rPr>
+      </w:pPr>
+      <w:r>
+        <w:rPr>
+          <w:rFonts w:ascii="Arial" w:hAnsi="Arial" w:cs="Arial"/>
+          <w:b/>
+          <w:szCs w:val="20"/>
+        </w:rPr>
+        <w:t xml:space="preserve">IMPLEMENTATION </w:t>
+      </w:r>
+      <w:r>
+        <w:rPr>
+          <w:rFonts w:ascii="Arial" w:hAnsi="Arial" w:cs="Arial"/>
+          <w:b/>
+          <w:szCs w:val="20"/>
+        </w:rPr>
+        <w:tab/>
+      </w:r>
+      <w:r>
+        <w:rPr>
+          <w:rFonts w:ascii="Arial" w:hAnsi="Arial" w:cs="Arial"/>
+          <w:b/>
+          <w:szCs w:val="20"/>
+        </w:rPr>
+        <w:tab/>
+      </w:r>
+      <w:r>
+        <w:rPr>
+          <w:rFonts w:ascii="Arial" w:hAnsi="Arial" w:cs="Arial"/>
+          <w:b/>
+          <w:szCs w:val="20"/>
+        </w:rPr>
+        <w:tab/>
+        <w:t xml:space="preserve">        29 - 40</w:t>
       </w:r>
     </w:p>
     <w:p>
@@ -5263,66 +5736,74 @@
         </w:numPr>
         <w:spacing w:line="360" w:lineRule="auto"/>
         <w:rPr>
-          <w:rFonts w:ascii="Verdana" w:hAnsi="Verdana"/>
-          <w:sz w:val="20"/>
-          <w:szCs w:val="20"/>
-        </w:rPr>
-      </w:pPr>
-      <w:r>
-        <w:rPr>
-          <w:rFonts w:ascii="Verdana" w:hAnsi="Verdana"/>
-          <w:sz w:val="20"/>
-          <w:szCs w:val="20"/>
-        </w:rPr>
-        <w:t>DATA FLOW</w:t>
-      </w:r>
-      <w:r>
-        <w:rPr>
-          <w:rFonts w:ascii="Verdana" w:hAnsi="Verdana"/>
-          <w:sz w:val="20"/>
-          <w:szCs w:val="20"/>
-        </w:rPr>
-        <w:t xml:space="preserve"> DIAGRAM                   </w:t>
-      </w:r>
-      <w:r>
-        <w:rPr>
-          <w:rFonts w:ascii="Verdana" w:hAnsi="Verdana"/>
-          <w:sz w:val="20"/>
-          <w:szCs w:val="20"/>
-        </w:rPr>
-        <w:tab/>
-      </w:r>
-      <w:r>
-        <w:rPr>
-          <w:rFonts w:ascii="Verdana" w:hAnsi="Verdana"/>
-          <w:sz w:val="20"/>
-          <w:szCs w:val="20"/>
-        </w:rPr>
-        <w:tab/>
-      </w:r>
-      <w:r>
-        <w:rPr>
-          <w:rFonts w:ascii="Verdana" w:hAnsi="Verdana"/>
-          <w:sz w:val="20"/>
-          <w:szCs w:val="20"/>
-        </w:rPr>
-        <w:tab/>
-      </w:r>
-      <w:r>
-        <w:rPr>
-          <w:rFonts w:ascii="Verdana" w:hAnsi="Verdana"/>
-          <w:sz w:val="20"/>
-          <w:szCs w:val="20"/>
-        </w:rPr>
-        <w:tab/>
-      </w:r>
-      <w:r>
-        <w:rPr>
-          <w:rFonts w:ascii="Verdana" w:hAnsi="Verdana"/>
-          <w:sz w:val="20"/>
-          <w:szCs w:val="20"/>
-        </w:rPr>
-        <w:t xml:space="preserve">          9</w:t>
+          <w:rFonts w:ascii="Arial" w:hAnsi="Arial" w:cs="Arial"/>
+          <w:szCs w:val="20"/>
+        </w:rPr>
+      </w:pPr>
+      <w:r>
+        <w:rPr>
+          <w:rFonts w:ascii="Arial" w:hAnsi="Arial" w:cs="Arial"/>
+          <w:szCs w:val="20"/>
+        </w:rPr>
+        <w:t>SOURCE CODE</w:t>
+      </w:r>
+      <w:r>
+        <w:rPr>
+          <w:rFonts w:ascii="Arial" w:hAnsi="Arial" w:cs="Arial"/>
+          <w:szCs w:val="20"/>
+        </w:rPr>
+        <w:tab/>
+      </w:r>
+      <w:r>
+        <w:rPr>
+          <w:rFonts w:ascii="Arial" w:hAnsi="Arial" w:cs="Arial"/>
+          <w:szCs w:val="20"/>
+        </w:rPr>
+        <w:tab/>
+      </w:r>
+      <w:r>
+        <w:rPr>
+          <w:rFonts w:ascii="Arial" w:hAnsi="Arial" w:cs="Arial"/>
+          <w:szCs w:val="20"/>
+        </w:rPr>
+        <w:tab/>
+      </w:r>
+      <w:r>
+        <w:rPr>
+          <w:rFonts w:ascii="Arial" w:hAnsi="Arial" w:cs="Arial"/>
+          <w:szCs w:val="20"/>
+        </w:rPr>
+        <w:tab/>
+      </w:r>
+      <w:r>
+        <w:rPr>
+          <w:rFonts w:ascii="Arial" w:hAnsi="Arial" w:cs="Arial"/>
+          <w:szCs w:val="20"/>
+        </w:rPr>
+        <w:tab/>
+      </w:r>
+      <w:r>
+        <w:rPr>
+          <w:rFonts w:ascii="Arial" w:hAnsi="Arial" w:cs="Arial"/>
+          <w:szCs w:val="20"/>
+        </w:rPr>
+        <w:tab/>
+        <w:t xml:space="preserve">        </w:t>
+      </w:r>
+      <w:r>
+        <w:rPr>
+          <w:rFonts w:ascii="Arial" w:hAnsi="Arial" w:cs="Arial"/>
+          <w:szCs w:val="20"/>
+        </w:rPr>
+        <w:tab/>
+        <w:t xml:space="preserve">        </w:t>
+      </w:r>
+      <w:r>
+        <w:rPr>
+          <w:rFonts w:ascii="Arial" w:hAnsi="Arial" w:cs="Arial"/>
+          <w:szCs w:val="20"/>
+        </w:rPr>
+        <w:t>29 - 37</w:t>
       </w:r>
     </w:p>
     <w:p>
@@ -5333,67 +5814,73 @@
         </w:numPr>
         <w:spacing w:line="360" w:lineRule="auto"/>
         <w:rPr>
-          <w:rFonts w:ascii="Verdana" w:hAnsi="Verdana"/>
-          <w:sz w:val="20"/>
-          <w:szCs w:val="20"/>
-        </w:rPr>
-      </w:pPr>
-      <w:r>
-        <w:rPr>
-          <w:rFonts w:ascii="Verdana" w:hAnsi="Verdana"/>
-          <w:sz w:val="20"/>
-          <w:szCs w:val="20"/>
-        </w:rPr>
-        <w:t>PROCESS FLOW DIAGRAM</w:t>
-      </w:r>
-      <w:r>
-        <w:rPr>
-          <w:rFonts w:ascii="Verdana" w:hAnsi="Verdana"/>
-          <w:sz w:val="20"/>
-          <w:szCs w:val="20"/>
-        </w:rPr>
-        <w:tab/>
-      </w:r>
-      <w:r>
-        <w:rPr>
-          <w:rFonts w:ascii="Verdana" w:hAnsi="Verdana"/>
-          <w:sz w:val="20"/>
-          <w:szCs w:val="20"/>
-        </w:rPr>
-        <w:tab/>
-      </w:r>
-      <w:r>
-        <w:rPr>
-          <w:rFonts w:ascii="Verdana" w:hAnsi="Verdana"/>
-          <w:sz w:val="20"/>
-          <w:szCs w:val="20"/>
-        </w:rPr>
-        <w:tab/>
-      </w:r>
-      <w:r>
-        <w:rPr>
-          <w:rFonts w:ascii="Verdana" w:hAnsi="Verdana"/>
-          <w:sz w:val="20"/>
-          <w:szCs w:val="20"/>
-        </w:rPr>
-        <w:tab/>
-      </w:r>
-      <w:r>
-        <w:rPr>
-          <w:rFonts w:ascii="Verdana" w:hAnsi="Verdana"/>
-          <w:sz w:val="20"/>
-          <w:szCs w:val="20"/>
-        </w:rPr>
-        <w:tab/>
-      </w:r>
-      <w:r>
-        <w:rPr>
-          <w:rFonts w:ascii="Verdana" w:hAnsi="Verdana"/>
-          <w:sz w:val="20"/>
-          <w:szCs w:val="20"/>
-        </w:rPr>
-        <w:tab/>
-        <w:t xml:space="preserve">         10</w:t>
+          <w:rFonts w:ascii="Arial" w:hAnsi="Arial" w:cs="Arial"/>
+          <w:szCs w:val="20"/>
+        </w:rPr>
+      </w:pPr>
+      <w:r>
+        <w:rPr>
+          <w:rFonts w:ascii="Arial" w:hAnsi="Arial" w:cs="Arial"/>
+          <w:szCs w:val="20"/>
+        </w:rPr>
+        <w:t>SCREEN</w:t>
+      </w:r>
+      <w:r>
+        <w:rPr>
+          <w:rFonts w:ascii="Arial" w:hAnsi="Arial" w:cs="Arial"/>
+          <w:szCs w:val="20"/>
+        </w:rPr>
+        <w:t>SHOTS</w:t>
+      </w:r>
+      <w:r>
+        <w:rPr>
+          <w:rFonts w:ascii="Arial" w:hAnsi="Arial" w:cs="Arial"/>
+          <w:szCs w:val="20"/>
+        </w:rPr>
+        <w:tab/>
+      </w:r>
+      <w:r>
+        <w:rPr>
+          <w:rFonts w:ascii="Arial" w:hAnsi="Arial" w:cs="Arial"/>
+          <w:szCs w:val="20"/>
+        </w:rPr>
+        <w:tab/>
+      </w:r>
+      <w:r>
+        <w:rPr>
+          <w:rFonts w:ascii="Arial" w:hAnsi="Arial" w:cs="Arial"/>
+          <w:szCs w:val="20"/>
+        </w:rPr>
+        <w:tab/>
+      </w:r>
+      <w:r>
+        <w:rPr>
+          <w:rFonts w:ascii="Arial" w:hAnsi="Arial" w:cs="Arial"/>
+          <w:szCs w:val="20"/>
+        </w:rPr>
+        <w:tab/>
+      </w:r>
+      <w:r>
+        <w:rPr>
+          <w:rFonts w:ascii="Arial" w:hAnsi="Arial" w:cs="Arial"/>
+          <w:szCs w:val="20"/>
+        </w:rPr>
+        <w:tab/>
+      </w:r>
+      <w:r>
+        <w:rPr>
+          <w:rFonts w:ascii="Arial" w:hAnsi="Arial" w:cs="Arial"/>
+          <w:szCs w:val="20"/>
+        </w:rPr>
+        <w:tab/>
+      </w:r>
+      <w:r>
+        <w:rPr>
+          <w:rFonts w:ascii="Arial" w:hAnsi="Arial" w:cs="Arial"/>
+          <w:szCs w:val="20"/>
+        </w:rPr>
+        <w:tab/>
+        <w:t xml:space="preserve">        38 - 40</w:t>
       </w:r>
     </w:p>
     <w:p>
@@ -5404,57 +5891,75 @@
         </w:numPr>
         <w:spacing w:line="360" w:lineRule="auto"/>
         <w:rPr>
-          <w:rFonts w:ascii="Verdana" w:hAnsi="Verdana"/>
-          <w:b/>
-          <w:sz w:val="20"/>
-          <w:szCs w:val="20"/>
-        </w:rPr>
-      </w:pPr>
-      <w:r>
-        <w:rPr>
-          <w:rFonts w:ascii="Verdana" w:hAnsi="Verdana"/>
-          <w:b/>
-          <w:sz w:val="20"/>
-          <w:szCs w:val="20"/>
-        </w:rPr>
-        <w:t>DETAILED METHODOLOGY</w:t>
-      </w:r>
-      <w:r>
-        <w:rPr>
-          <w:rFonts w:ascii="Verdana" w:hAnsi="Verdana"/>
-          <w:b/>
-          <w:sz w:val="20"/>
-          <w:szCs w:val="20"/>
-        </w:rPr>
-        <w:tab/>
-      </w:r>
-      <w:r>
-        <w:rPr>
-          <w:rFonts w:ascii="Verdana" w:hAnsi="Verdana"/>
-          <w:b/>
-          <w:sz w:val="20"/>
-          <w:szCs w:val="20"/>
-        </w:rPr>
-        <w:tab/>
-      </w:r>
-      <w:r>
-        <w:rPr>
-          <w:rFonts w:ascii="Verdana" w:hAnsi="Verdana"/>
-          <w:b/>
-          <w:sz w:val="20"/>
-          <w:szCs w:val="20"/>
-        </w:rPr>
-        <w:tab/>
-        <w:t xml:space="preserve">       11-15</w:t>
-      </w:r>
-      <w:r>
-        <w:rPr>
-          <w:rFonts w:ascii="Verdana" w:hAnsi="Verdana"/>
-          <w:b/>
-          <w:sz w:val="20"/>
-          <w:szCs w:val="20"/>
-        </w:rPr>
-        <w:tab/>
+          <w:rFonts w:ascii="Arial" w:hAnsi="Arial" w:cs="Arial"/>
+          <w:b/>
+          <w:szCs w:val="20"/>
+        </w:rPr>
+      </w:pPr>
+      <w:r>
+        <w:rPr>
+          <w:rFonts w:ascii="Arial" w:hAnsi="Arial" w:cs="Arial"/>
+          <w:b/>
+          <w:szCs w:val="20"/>
+        </w:rPr>
+        <w:t>MODEL EVALUATION AND PERFORMANCE</w:t>
+      </w:r>
+      <w:r>
+        <w:rPr>
+          <w:rFonts w:ascii="Arial" w:hAnsi="Arial" w:cs="Arial"/>
+          <w:b/>
+          <w:szCs w:val="20"/>
+        </w:rPr>
+        <w:t xml:space="preserve"> </w:t>
+      </w:r>
+      <w:r>
+        <w:rPr>
+          <w:rFonts w:ascii="Arial" w:hAnsi="Arial" w:cs="Arial"/>
+          <w:b/>
+          <w:szCs w:val="20"/>
+        </w:rPr>
+        <w:tab/>
+      </w:r>
+      <w:r>
+        <w:rPr>
+          <w:rFonts w:ascii="Arial" w:hAnsi="Arial" w:cs="Arial"/>
+          <w:b/>
+          <w:szCs w:val="20"/>
+        </w:rPr>
+        <w:tab/>
+      </w:r>
+      <w:r>
+        <w:rPr>
+          <w:rFonts w:ascii="Arial" w:hAnsi="Arial" w:cs="Arial"/>
+          <w:b/>
+          <w:szCs w:val="20"/>
+        </w:rPr>
+        <w:tab/>
+        <w:t xml:space="preserve">        42 </w:t>
+      </w:r>
+      <w:r>
+        <w:rPr>
+          <w:rFonts w:ascii="Arial" w:hAnsi="Arial" w:cs="Arial"/>
+          <w:b/>
+          <w:szCs w:val="20"/>
+        </w:rPr>
+        <w:t>-</w:t>
+      </w:r>
+      <w:r>
+        <w:rPr>
+          <w:rFonts w:ascii="Arial" w:hAnsi="Arial" w:cs="Arial"/>
+          <w:b/>
+          <w:szCs w:val="20"/>
+        </w:rPr>
+        <w:t xml:space="preserve"> 45</w:t>
+      </w:r>
+      <w:r>
+        <w:rPr>
+          <w:rFonts w:ascii="Arial" w:hAnsi="Arial" w:cs="Arial"/>
+          <w:b/>
+          <w:szCs w:val="20"/>
+        </w:rPr>
+        <w:t xml:space="preserve"> </w:t>
       </w:r>
     </w:p>
     <w:p>
@@ -5465,59 +5970,75 @@
         </w:numPr>
         <w:spacing w:line="360" w:lineRule="auto"/>
         <w:rPr>
-          <w:rFonts w:ascii="Verdana" w:hAnsi="Verdana"/>
-          <w:sz w:val="20"/>
-          <w:szCs w:val="20"/>
-        </w:rPr>
-      </w:pPr>
-      <w:r>
-        <w:rPr>
-          <w:rFonts w:ascii="Verdana" w:hAnsi="Verdana"/>
-          <w:sz w:val="20"/>
-          <w:szCs w:val="20"/>
-        </w:rPr>
-        <w:t>HOW IMAGES ARE PRE-PROCESSED</w:t>
-      </w:r>
-      <w:r>
-        <w:rPr>
-          <w:rFonts w:ascii="Verdana" w:hAnsi="Verdana"/>
-          <w:sz w:val="20"/>
-          <w:szCs w:val="20"/>
-        </w:rPr>
-        <w:tab/>
-      </w:r>
-      <w:r>
-        <w:rPr>
-          <w:rFonts w:ascii="Verdana" w:hAnsi="Verdana"/>
-          <w:sz w:val="20"/>
-          <w:szCs w:val="20"/>
-        </w:rPr>
-        <w:tab/>
-      </w:r>
-      <w:r>
-        <w:rPr>
-          <w:rFonts w:ascii="Verdana" w:hAnsi="Verdana"/>
-          <w:sz w:val="20"/>
-          <w:szCs w:val="20"/>
-        </w:rPr>
-        <w:tab/>
-      </w:r>
-      <w:r>
-        <w:rPr>
-          <w:rFonts w:ascii="Verdana" w:hAnsi="Verdana"/>
-          <w:sz w:val="20"/>
-          <w:szCs w:val="20"/>
-        </w:rPr>
-        <w:tab/>
-        <w:t xml:space="preserve">         </w:t>
-      </w:r>
-      <w:r>
-        <w:rPr>
-          <w:rFonts w:ascii="Verdana" w:hAnsi="Verdana"/>
-          <w:sz w:val="20"/>
-          <w:szCs w:val="20"/>
-        </w:rPr>
-        <w:t>11</w:t>
+          <w:rFonts w:ascii="Arial" w:hAnsi="Arial" w:cs="Arial"/>
+          <w:szCs w:val="20"/>
+        </w:rPr>
+      </w:pPr>
+      <w:r>
+        <w:rPr>
+          <w:rFonts w:ascii="Arial" w:hAnsi="Arial" w:cs="Arial"/>
+          <w:szCs w:val="20"/>
+        </w:rPr>
+        <w:t>MODEL TESTING</w:t>
+      </w:r>
+      <w:r>
+        <w:rPr>
+          <w:rFonts w:ascii="Arial" w:hAnsi="Arial" w:cs="Arial"/>
+          <w:szCs w:val="20"/>
+        </w:rPr>
+        <w:tab/>
+      </w:r>
+      <w:r>
+        <w:rPr>
+          <w:rFonts w:ascii="Arial" w:hAnsi="Arial" w:cs="Arial"/>
+          <w:szCs w:val="20"/>
+        </w:rPr>
+        <w:tab/>
+      </w:r>
+      <w:r>
+        <w:rPr>
+          <w:rFonts w:ascii="Arial" w:hAnsi="Arial" w:cs="Arial"/>
+          <w:szCs w:val="20"/>
+        </w:rPr>
+        <w:tab/>
+      </w:r>
+      <w:r>
+        <w:rPr>
+          <w:rFonts w:ascii="Arial" w:hAnsi="Arial" w:cs="Arial"/>
+          <w:szCs w:val="20"/>
+        </w:rPr>
+        <w:tab/>
+      </w:r>
+      <w:r>
+        <w:rPr>
+          <w:rFonts w:ascii="Arial" w:hAnsi="Arial" w:cs="Arial"/>
+          <w:szCs w:val="20"/>
+        </w:rPr>
+        <w:tab/>
+      </w:r>
+      <w:r>
+        <w:rPr>
+          <w:rFonts w:ascii="Arial" w:hAnsi="Arial" w:cs="Arial"/>
+          <w:szCs w:val="20"/>
+        </w:rPr>
+        <w:tab/>
+        <w:t xml:space="preserve">        </w:t>
+      </w:r>
+      <w:r>
+        <w:rPr>
+          <w:rFonts w:ascii="Arial" w:hAnsi="Arial" w:cs="Arial"/>
+          <w:szCs w:val="20"/>
+        </w:rPr>
+        <w:tab/>
+        <w:t xml:space="preserve">        </w:t>
+      </w:r>
+      <w:r>
+        <w:rPr>
+          <w:rFonts w:ascii="Arial" w:hAnsi="Arial" w:cs="Arial"/>
+          <w:szCs w:val="20"/>
+        </w:rPr>
+        <w:tab/>
+        <w:t>42</w:t>
       </w:r>
     </w:p>
     <w:p>
@@ -5528,59 +6049,156 @@
         </w:numPr>
         <w:spacing w:line="360" w:lineRule="auto"/>
         <w:rPr>
-          <w:rFonts w:ascii="Verdana" w:hAnsi="Verdana"/>
-          <w:sz w:val="20"/>
-          <w:szCs w:val="20"/>
-        </w:rPr>
-      </w:pPr>
-      <w:r>
-        <w:rPr>
-          <w:rFonts w:ascii="Verdana" w:hAnsi="Verdana"/>
-          <w:sz w:val="20"/>
-          <w:szCs w:val="20"/>
-        </w:rPr>
-        <w:t>HOW CAPTIONS ARE PRE-PROCESSED</w:t>
-      </w:r>
-      <w:r>
-        <w:rPr>
-          <w:rFonts w:ascii="Verdana" w:hAnsi="Verdana"/>
-          <w:sz w:val="20"/>
-          <w:szCs w:val="20"/>
-        </w:rPr>
-        <w:tab/>
-      </w:r>
-      <w:r>
-        <w:rPr>
-          <w:rFonts w:ascii="Verdana" w:hAnsi="Verdana"/>
-          <w:sz w:val="20"/>
-          <w:szCs w:val="20"/>
-        </w:rPr>
-        <w:tab/>
-      </w:r>
-      <w:r>
-        <w:rPr>
-          <w:rFonts w:ascii="Verdana" w:hAnsi="Verdana"/>
-          <w:sz w:val="20"/>
-          <w:szCs w:val="20"/>
-        </w:rPr>
-        <w:tab/>
-      </w:r>
-      <w:r>
-        <w:rPr>
-          <w:rFonts w:ascii="Verdana" w:hAnsi="Verdana"/>
-          <w:sz w:val="20"/>
-          <w:szCs w:val="20"/>
-        </w:rPr>
-        <w:tab/>
-        <w:t xml:space="preserve">         </w:t>
-      </w:r>
-      <w:r>
-        <w:rPr>
-          <w:rFonts w:ascii="Verdana" w:hAnsi="Verdana"/>
-          <w:sz w:val="20"/>
-          <w:szCs w:val="20"/>
-        </w:rPr>
-        <w:t>12</w:t>
+          <w:rFonts w:ascii="Arial" w:hAnsi="Arial" w:cs="Arial"/>
+          <w:szCs w:val="20"/>
+        </w:rPr>
+      </w:pPr>
+      <w:r>
+        <w:rPr>
+          <w:rFonts w:ascii="Arial" w:hAnsi="Arial" w:cs="Arial"/>
+          <w:szCs w:val="20"/>
+        </w:rPr>
+        <w:t>UI TESTING</w:t>
+      </w:r>
+      <w:r>
+        <w:rPr>
+          <w:rFonts w:ascii="Arial" w:hAnsi="Arial" w:cs="Arial"/>
+          <w:szCs w:val="20"/>
+        </w:rPr>
+        <w:tab/>
+      </w:r>
+      <w:r>
+        <w:rPr>
+          <w:rFonts w:ascii="Arial" w:hAnsi="Arial" w:cs="Arial"/>
+          <w:szCs w:val="20"/>
+        </w:rPr>
+        <w:tab/>
+      </w:r>
+      <w:r>
+        <w:rPr>
+          <w:rFonts w:ascii="Arial" w:hAnsi="Arial" w:cs="Arial"/>
+          <w:szCs w:val="20"/>
+        </w:rPr>
+        <w:tab/>
+      </w:r>
+      <w:r>
+        <w:rPr>
+          <w:rFonts w:ascii="Arial" w:hAnsi="Arial" w:cs="Arial"/>
+          <w:szCs w:val="20"/>
+        </w:rPr>
+        <w:tab/>
+      </w:r>
+      <w:r>
+        <w:rPr>
+          <w:rFonts w:ascii="Arial" w:hAnsi="Arial" w:cs="Arial"/>
+          <w:szCs w:val="20"/>
+        </w:rPr>
+        <w:tab/>
+      </w:r>
+      <w:r>
+        <w:rPr>
+          <w:rFonts w:ascii="Arial" w:hAnsi="Arial" w:cs="Arial"/>
+          <w:szCs w:val="20"/>
+        </w:rPr>
+        <w:tab/>
+      </w:r>
+      <w:r>
+        <w:rPr>
+          <w:rFonts w:ascii="Arial" w:hAnsi="Arial" w:cs="Arial"/>
+          <w:szCs w:val="20"/>
+        </w:rPr>
+        <w:tab/>
+        <w:t xml:space="preserve">        43 - 45</w:t>
+      </w:r>
+    </w:p>
+    <w:p>
+      <w:pPr>
+        <w:numPr>
+          <w:ilvl w:val="0"/>
+          <w:numId w:val="9"/>
+        </w:numPr>
+        <w:spacing w:line="360" w:lineRule="auto"/>
+        <w:rPr>
+          <w:rFonts w:ascii="Arial" w:hAnsi="Arial" w:cs="Arial"/>
+          <w:b/>
+          <w:szCs w:val="20"/>
+        </w:rPr>
+      </w:pPr>
+      <w:r>
+        <w:rPr>
+          <w:rFonts w:ascii="Arial" w:hAnsi="Arial" w:cs="Arial"/>
+          <w:b/>
+          <w:szCs w:val="20"/>
+        </w:rPr>
+        <w:t>RESULTS AND DISCUSSION</w:t>
+      </w:r>
+      <w:r>
+        <w:rPr>
+          <w:rFonts w:ascii="Arial" w:hAnsi="Arial" w:cs="Arial"/>
+          <w:b/>
+          <w:szCs w:val="20"/>
+        </w:rPr>
+        <w:t xml:space="preserve">           </w:t>
+      </w:r>
+      <w:r>
+        <w:rPr>
+          <w:rFonts w:ascii="Arial" w:hAnsi="Arial" w:cs="Arial"/>
+          <w:b/>
+          <w:szCs w:val="20"/>
+        </w:rPr>
+        <w:t xml:space="preserve">                            </w:t>
+      </w:r>
+      <w:r>
+        <w:rPr>
+          <w:rFonts w:ascii="Arial" w:hAnsi="Arial" w:cs="Arial"/>
+          <w:b/>
+          <w:szCs w:val="20"/>
+        </w:rPr>
+        <w:tab/>
+      </w:r>
+      <w:r>
+        <w:rPr>
+          <w:rFonts w:ascii="Arial" w:hAnsi="Arial" w:cs="Arial"/>
+          <w:b/>
+          <w:szCs w:val="20"/>
+        </w:rPr>
+        <w:tab/>
+      </w:r>
+      <w:r>
+        <w:rPr>
+          <w:rFonts w:ascii="Arial" w:hAnsi="Arial" w:cs="Arial"/>
+          <w:b/>
+          <w:szCs w:val="20"/>
+        </w:rPr>
+        <w:tab/>
+        <w:t xml:space="preserve">        </w:t>
+      </w:r>
+      <w:r>
+        <w:rPr>
+          <w:rFonts w:ascii="Arial" w:hAnsi="Arial" w:cs="Arial"/>
+          <w:b/>
+          <w:bCs/>
+          <w:szCs w:val="20"/>
+        </w:rPr>
+        <w:t>47 -</w:t>
+      </w:r>
+      <w:r>
+        <w:rPr>
+          <w:rFonts w:ascii="Arial" w:hAnsi="Arial" w:cs="Arial"/>
+          <w:b/>
+          <w:bCs/>
+          <w:szCs w:val="20"/>
+        </w:rPr>
+        <w:t xml:space="preserve"> 50</w:t>
+      </w:r>
+      <w:r>
+        <w:rPr>
+          <w:rFonts w:ascii="Arial" w:hAnsi="Arial" w:cs="Arial"/>
+          <w:b/>
+          <w:bCs/>
+          <w:szCs w:val="20"/>
+        </w:rPr>
+        <w:t xml:space="preserve"> </w:t>
       </w:r>
     </w:p>
     <w:p>
@@ -5591,59 +6209,74 @@
         </w:numPr>
         <w:spacing w:line="360" w:lineRule="auto"/>
         <w:rPr>
-          <w:rFonts w:ascii="Verdana" w:hAnsi="Verdana"/>
-          <w:sz w:val="20"/>
-          <w:szCs w:val="20"/>
-        </w:rPr>
-      </w:pPr>
-      <w:r>
-        <w:rPr>
-          <w:rFonts w:ascii="Verdana" w:hAnsi="Verdana"/>
-          <w:sz w:val="20"/>
-          <w:szCs w:val="20"/>
-        </w:rPr>
-        <w:t>CONVOLUTIONAL NEURAL NETWORKS</w:t>
-      </w:r>
-      <w:r>
-        <w:rPr>
-          <w:rFonts w:ascii="Verdana" w:hAnsi="Verdana"/>
-          <w:sz w:val="20"/>
-          <w:szCs w:val="20"/>
-        </w:rPr>
-        <w:tab/>
-      </w:r>
-      <w:r>
-        <w:rPr>
-          <w:rFonts w:ascii="Verdana" w:hAnsi="Verdana"/>
-          <w:sz w:val="20"/>
-          <w:szCs w:val="20"/>
-        </w:rPr>
-        <w:tab/>
-      </w:r>
-      <w:r>
-        <w:rPr>
-          <w:rFonts w:ascii="Verdana" w:hAnsi="Verdana"/>
-          <w:sz w:val="20"/>
-          <w:szCs w:val="20"/>
-        </w:rPr>
-        <w:tab/>
-      </w:r>
-      <w:r>
-        <w:rPr>
-          <w:rFonts w:ascii="Verdana" w:hAnsi="Verdana"/>
-          <w:sz w:val="20"/>
-          <w:szCs w:val="20"/>
-        </w:rPr>
-        <w:tab/>
-        <w:t xml:space="preserve">         </w:t>
-      </w:r>
-      <w:r>
-        <w:rPr>
-          <w:rFonts w:ascii="Verdana" w:hAnsi="Verdana"/>
-          <w:sz w:val="20"/>
-          <w:szCs w:val="20"/>
-        </w:rPr>
-        <w:t>13</w:t>
+          <w:rFonts w:ascii="Arial" w:hAnsi="Arial" w:cs="Arial"/>
+          <w:b/>
+          <w:szCs w:val="20"/>
+        </w:rPr>
+      </w:pPr>
+      <w:r>
+        <w:rPr>
+          <w:rFonts w:ascii="Arial" w:hAnsi="Arial" w:cs="Arial"/>
+          <w:szCs w:val="20"/>
+        </w:rPr>
+        <w:t>RESULTS</w:t>
+      </w:r>
+      <w:r>
+        <w:rPr>
+          <w:rFonts w:ascii="Arial" w:hAnsi="Arial" w:cs="Arial"/>
+          <w:szCs w:val="20"/>
+        </w:rPr>
+        <w:tab/>
+      </w:r>
+      <w:r>
+        <w:rPr>
+          <w:rFonts w:ascii="Arial" w:hAnsi="Arial" w:cs="Arial"/>
+          <w:szCs w:val="20"/>
+        </w:rPr>
+        <w:tab/>
+      </w:r>
+      <w:r>
+        <w:rPr>
+          <w:rFonts w:ascii="Arial" w:hAnsi="Arial" w:cs="Arial"/>
+          <w:szCs w:val="20"/>
+        </w:rPr>
+        <w:tab/>
+      </w:r>
+      <w:r>
+        <w:rPr>
+          <w:rFonts w:ascii="Arial" w:hAnsi="Arial" w:cs="Arial"/>
+          <w:szCs w:val="20"/>
+        </w:rPr>
+        <w:tab/>
+      </w:r>
+      <w:r>
+        <w:rPr>
+          <w:rFonts w:ascii="Arial" w:hAnsi="Arial" w:cs="Arial"/>
+          <w:szCs w:val="20"/>
+        </w:rPr>
+        <w:tab/>
+      </w:r>
+      <w:r>
+        <w:rPr>
+          <w:rFonts w:ascii="Arial" w:hAnsi="Arial" w:cs="Arial"/>
+          <w:szCs w:val="20"/>
+        </w:rPr>
+        <w:tab/>
+      </w:r>
+      <w:r>
+        <w:rPr>
+          <w:rFonts w:ascii="Arial" w:hAnsi="Arial" w:cs="Arial"/>
+          <w:szCs w:val="20"/>
+        </w:rPr>
+        <w:tab/>
+      </w:r>
+      <w:r>
+        <w:rPr>
+          <w:rFonts w:ascii="Arial" w:hAnsi="Arial" w:cs="Arial"/>
+          <w:szCs w:val="20"/>
+        </w:rPr>
+        <w:tab/>
+        <w:t xml:space="preserve">        47 - 49</w:t>
       </w:r>
     </w:p>
     <w:p>
@@ -5654,59 +6287,32 @@
         </w:numPr>
         <w:spacing w:line="360" w:lineRule="auto"/>
         <w:rPr>
-          <w:rFonts w:ascii="Verdana" w:hAnsi="Verdana"/>
-          <w:sz w:val="20"/>
-          <w:szCs w:val="20"/>
-        </w:rPr>
-      </w:pPr>
-      <w:r>
-        <w:rPr>
-          <w:rFonts w:ascii="Verdana" w:hAnsi="Verdana"/>
-          <w:sz w:val="20"/>
-          <w:szCs w:val="20"/>
-        </w:rPr>
-        <w:t>LSTM (LONG SHORT TERM MEMORY)</w:t>
-      </w:r>
-      <w:r>
-        <w:rPr>
-          <w:rFonts w:ascii="Verdana" w:hAnsi="Verdana"/>
-          <w:sz w:val="20"/>
-          <w:szCs w:val="20"/>
-        </w:rPr>
-        <w:tab/>
-      </w:r>
-      <w:r>
-        <w:rPr>
-          <w:rFonts w:ascii="Verdana" w:hAnsi="Verdana"/>
-          <w:sz w:val="20"/>
-          <w:szCs w:val="20"/>
-        </w:rPr>
-        <w:tab/>
-      </w:r>
-      <w:r>
-        <w:rPr>
-          <w:rFonts w:ascii="Verdana" w:hAnsi="Verdana"/>
-          <w:sz w:val="20"/>
-          <w:szCs w:val="20"/>
-        </w:rPr>
-        <w:tab/>
-      </w:r>
-      <w:r>
-        <w:rPr>
-          <w:rFonts w:ascii="Verdana" w:hAnsi="Verdana"/>
-          <w:sz w:val="20"/>
-          <w:szCs w:val="20"/>
-        </w:rPr>
-        <w:tab/>
-        <w:t xml:space="preserve">         </w:t>
-      </w:r>
-      <w:r>
-        <w:rPr>
-          <w:rFonts w:ascii="Verdana" w:hAnsi="Verdana"/>
-          <w:sz w:val="20"/>
-          <w:szCs w:val="20"/>
-        </w:rPr>
-        <w:t>14</w:t>
+          <w:rFonts w:ascii="Arial" w:hAnsi="Arial" w:cs="Arial"/>
+          <w:b/>
+          <w:szCs w:val="20"/>
+        </w:rPr>
+      </w:pPr>
+      <w:r>
+        <w:rPr>
+          <w:rFonts w:ascii="Arial" w:hAnsi="Arial" w:cs="Arial"/>
+          <w:szCs w:val="20"/>
+        </w:rPr>
+        <w:t>RESULTS OF WRONG GENERATION OF CAPTIONS</w:t>
+      </w:r>
+      <w:r>
+        <w:rPr>
+          <w:rFonts w:ascii="Arial" w:hAnsi="Arial" w:cs="Arial"/>
+          <w:szCs w:val="20"/>
+        </w:rPr>
+        <w:tab/>
+      </w:r>
+      <w:r>
+        <w:rPr>
+          <w:rFonts w:ascii="Arial" w:hAnsi="Arial" w:cs="Arial"/>
+          <w:szCs w:val="20"/>
+        </w:rPr>
+        <w:tab/>
+        <w:t>50</w:t>
       </w:r>
     </w:p>
     <w:p>
@@ -5717,75 +6323,73 @@
         </w:numPr>
         <w:spacing w:line="360" w:lineRule="auto"/>
         <w:rPr>
-          <w:rFonts w:ascii="Verdana" w:hAnsi="Verdana"/>
-          <w:sz w:val="20"/>
-          <w:szCs w:val="20"/>
-        </w:rPr>
-      </w:pPr>
-      <w:r>
-        <w:rPr>
-          <w:rFonts w:ascii="Verdana" w:hAnsi="Verdana"/>
-          <w:sz w:val="20"/>
-          <w:szCs w:val="20"/>
-        </w:rPr>
-        <w:t>MODEL GENERATION</w:t>
-      </w:r>
-      <w:r>
-        <w:rPr>
-          <w:rFonts w:ascii="Verdana" w:hAnsi="Verdana"/>
-          <w:sz w:val="20"/>
-          <w:szCs w:val="20"/>
-        </w:rPr>
-        <w:tab/>
-      </w:r>
-      <w:r>
-        <w:rPr>
-          <w:rFonts w:ascii="Verdana" w:hAnsi="Verdana"/>
-          <w:sz w:val="20"/>
-          <w:szCs w:val="20"/>
-        </w:rPr>
-        <w:tab/>
-      </w:r>
-      <w:r>
-        <w:rPr>
-          <w:rFonts w:ascii="Verdana" w:hAnsi="Verdana"/>
-          <w:sz w:val="20"/>
-          <w:szCs w:val="20"/>
-        </w:rPr>
-        <w:tab/>
-      </w:r>
-      <w:r>
-        <w:rPr>
-          <w:rFonts w:ascii="Verdana" w:hAnsi="Verdana"/>
-          <w:sz w:val="20"/>
-          <w:szCs w:val="20"/>
-        </w:rPr>
-        <w:tab/>
-      </w:r>
-      <w:r>
-        <w:rPr>
-          <w:rFonts w:ascii="Verdana" w:hAnsi="Verdana"/>
-          <w:sz w:val="20"/>
-          <w:szCs w:val="20"/>
-        </w:rPr>
-        <w:tab/>
-      </w:r>
-      <w:r>
-        <w:rPr>
-          <w:rFonts w:ascii="Verdana" w:hAnsi="Verdana"/>
-          <w:sz w:val="20"/>
-          <w:szCs w:val="20"/>
-        </w:rPr>
-        <w:tab/>
-        <w:t xml:space="preserve">         </w:t>
-      </w:r>
-      <w:r>
-        <w:rPr>
-          <w:rFonts w:ascii="Verdana" w:hAnsi="Verdana"/>
-          <w:sz w:val="20"/>
-          <w:szCs w:val="20"/>
-        </w:rPr>
-        <w:t>15</w:t>
+          <w:rFonts w:ascii="Arial" w:hAnsi="Arial" w:cs="Arial"/>
+          <w:szCs w:val="20"/>
+        </w:rPr>
+      </w:pPr>
+      <w:r>
+        <w:rPr>
+          <w:rFonts w:ascii="Arial" w:hAnsi="Arial" w:cs="Arial"/>
+          <w:szCs w:val="20"/>
+        </w:rPr>
+        <w:t>DISCUSSION</w:t>
+      </w:r>
+      <w:r>
+        <w:rPr>
+          <w:rFonts w:ascii="Arial" w:hAnsi="Arial" w:cs="Arial"/>
+          <w:szCs w:val="20"/>
+        </w:rPr>
+        <w:tab/>
+      </w:r>
+      <w:r>
+        <w:rPr>
+          <w:rFonts w:ascii="Arial" w:hAnsi="Arial" w:cs="Arial"/>
+          <w:szCs w:val="20"/>
+        </w:rPr>
+        <w:tab/>
+      </w:r>
+      <w:r>
+        <w:rPr>
+          <w:rFonts w:ascii="Arial" w:hAnsi="Arial" w:cs="Arial"/>
+          <w:szCs w:val="20"/>
+        </w:rPr>
+        <w:tab/>
+      </w:r>
+      <w:r>
+        <w:rPr>
+          <w:rFonts w:ascii="Arial" w:hAnsi="Arial" w:cs="Arial"/>
+          <w:szCs w:val="20"/>
+        </w:rPr>
+        <w:tab/>
+      </w:r>
+      <w:r>
+        <w:rPr>
+          <w:rFonts w:ascii="Arial" w:hAnsi="Arial" w:cs="Arial"/>
+          <w:szCs w:val="20"/>
+        </w:rPr>
+        <w:tab/>
+      </w:r>
+      <w:r>
+        <w:rPr>
+          <w:rFonts w:ascii="Arial" w:hAnsi="Arial" w:cs="Arial"/>
+          <w:szCs w:val="20"/>
+        </w:rPr>
+        <w:tab/>
+      </w:r>
+      <w:r>
+        <w:rPr>
+          <w:rFonts w:ascii="Arial" w:hAnsi="Arial" w:cs="Arial"/>
+          <w:szCs w:val="20"/>
+        </w:rPr>
+        <w:tab/>
+      </w:r>
+      <w:r>
+        <w:rPr>
+          <w:rFonts w:ascii="Arial" w:hAnsi="Arial" w:cs="Arial"/>
+          <w:szCs w:val="20"/>
+        </w:rPr>
+        <w:tab/>
+        <w:t>50</w:t>
       </w:r>
     </w:p>
     <w:p>
@@ -5796,215 +6400,74 @@
         </w:numPr>
         <w:spacing w:line="360" w:lineRule="auto"/>
         <w:rPr>
-          <w:rFonts w:ascii="Verdana" w:hAnsi="Verdana"/>
-          <w:b/>
-          <w:sz w:val="20"/>
-          <w:szCs w:val="20"/>
-        </w:rPr>
-      </w:pPr>
-      <w:r>
-        <w:rPr>
-          <w:rFonts w:ascii="Verdana" w:hAnsi="Verdana"/>
-          <w:b/>
-          <w:sz w:val="20"/>
-          <w:szCs w:val="20"/>
-        </w:rPr>
-        <w:t>IMPLEMENTATION</w:t>
-      </w:r>
-      <w:r>
-        <w:rPr>
-          <w:rFonts w:ascii="Verdana" w:hAnsi="Verdana"/>
-          <w:b/>
-          <w:sz w:val="20"/>
+          <w:rFonts w:ascii="Arial" w:hAnsi="Arial" w:cs="Arial"/>
+          <w:b/>
+          <w:szCs w:val="20"/>
+        </w:rPr>
+      </w:pPr>
+      <w:r>
+        <w:rPr>
+          <w:rFonts w:ascii="Arial" w:hAnsi="Arial" w:cs="Arial"/>
+          <w:b/>
+          <w:szCs w:val="20"/>
+        </w:rPr>
+        <w:t>CONCLUSION</w:t>
+      </w:r>
+      <w:r>
+        <w:rPr>
+          <w:rFonts w:ascii="Arial" w:hAnsi="Arial" w:cs="Arial"/>
+          <w:b/>
+          <w:szCs w:val="20"/>
+        </w:rPr>
+        <w:t xml:space="preserve">          </w:t>
+      </w:r>
+      <w:r>
+        <w:rPr>
+          <w:rFonts w:ascii="Arial" w:hAnsi="Arial" w:cs="Arial"/>
+          <w:b/>
+          <w:szCs w:val="20"/>
+        </w:rPr>
+        <w:tab/>
+      </w:r>
+      <w:r>
+        <w:rPr>
+          <w:rFonts w:ascii="Arial" w:hAnsi="Arial" w:cs="Arial"/>
+          <w:b/>
+          <w:szCs w:val="20"/>
+        </w:rPr>
+        <w:tab/>
+      </w:r>
+      <w:r>
+        <w:rPr>
+          <w:rFonts w:ascii="Arial" w:hAnsi="Arial" w:cs="Arial"/>
+          <w:b/>
+          <w:szCs w:val="20"/>
+        </w:rPr>
+        <w:tab/>
+      </w:r>
+      <w:r>
+        <w:rPr>
+          <w:rFonts w:ascii="Arial" w:hAnsi="Arial" w:cs="Arial"/>
+          <w:b/>
           <w:szCs w:val="20"/>
         </w:rPr>
         <w:t xml:space="preserve"> </w:t>
       </w:r>
       <w:r>
         <w:rPr>
-          <w:rFonts w:ascii="Verdana" w:hAnsi="Verdana"/>
-          <w:b/>
-          <w:sz w:val="20"/>
-          <w:szCs w:val="20"/>
-        </w:rPr>
-        <w:tab/>
-      </w:r>
-      <w:r>
-        <w:rPr>
-          <w:rFonts w:ascii="Verdana" w:hAnsi="Verdana"/>
-          <w:b/>
-          <w:sz w:val="20"/>
-          <w:szCs w:val="20"/>
-        </w:rPr>
-        <w:tab/>
-      </w:r>
-      <w:r>
-        <w:rPr>
-          <w:rFonts w:ascii="Verdana" w:hAnsi="Verdana"/>
-          <w:b/>
-          <w:sz w:val="20"/>
-          <w:szCs w:val="20"/>
-        </w:rPr>
-        <w:tab/>
-        <w:t xml:space="preserve">        16-26</w:t>
-      </w:r>
-    </w:p>
-    <w:p>
-      <w:pPr>
-        <w:numPr>
-          <w:ilvl w:val="1"/>
-          <w:numId w:val="9"/>
-        </w:numPr>
-        <w:spacing w:line="360" w:lineRule="auto"/>
-        <w:rPr>
-          <w:rFonts w:ascii="Verdana" w:hAnsi="Verdana"/>
-          <w:sz w:val="20"/>
-          <w:szCs w:val="20"/>
-        </w:rPr>
-      </w:pPr>
-      <w:r>
-        <w:rPr>
-          <w:rFonts w:ascii="Verdana" w:hAnsi="Verdana"/>
-          <w:sz w:val="20"/>
-          <w:szCs w:val="20"/>
-        </w:rPr>
-        <w:t>SAMPLE SOURCE CODE</w:t>
-      </w:r>
-      <w:r>
-        <w:rPr>
-          <w:rFonts w:ascii="Verdana" w:hAnsi="Verdana"/>
-          <w:sz w:val="20"/>
-          <w:szCs w:val="20"/>
-        </w:rPr>
-        <w:tab/>
-      </w:r>
-      <w:r>
-        <w:rPr>
-          <w:rFonts w:ascii="Verdana" w:hAnsi="Verdana"/>
-          <w:sz w:val="20"/>
-          <w:szCs w:val="20"/>
-        </w:rPr>
-        <w:tab/>
-      </w:r>
-      <w:r>
-        <w:rPr>
-          <w:rFonts w:ascii="Verdana" w:hAnsi="Verdana"/>
-          <w:sz w:val="20"/>
-          <w:szCs w:val="20"/>
-        </w:rPr>
-        <w:tab/>
-      </w:r>
-      <w:r>
-        <w:rPr>
-          <w:rFonts w:ascii="Verdana" w:hAnsi="Verdana"/>
-          <w:sz w:val="20"/>
-          <w:szCs w:val="20"/>
-        </w:rPr>
-        <w:tab/>
-      </w:r>
-      <w:r>
-        <w:rPr>
-          <w:rFonts w:ascii="Verdana" w:hAnsi="Verdana"/>
-          <w:sz w:val="20"/>
-          <w:szCs w:val="20"/>
-        </w:rPr>
-        <w:tab/>
-      </w:r>
-      <w:r>
-        <w:rPr>
-          <w:rFonts w:ascii="Verdana" w:hAnsi="Verdana"/>
-          <w:sz w:val="20"/>
-          <w:szCs w:val="20"/>
-        </w:rPr>
-        <w:tab/>
-        <w:t xml:space="preserve">        16-23</w:t>
-      </w:r>
-    </w:p>
-    <w:p>
-      <w:pPr>
-        <w:numPr>
-          <w:ilvl w:val="1"/>
-          <w:numId w:val="9"/>
-        </w:numPr>
-        <w:spacing w:line="360" w:lineRule="auto"/>
-        <w:rPr>
-          <w:rFonts w:ascii="Verdana" w:hAnsi="Verdana"/>
-          <w:sz w:val="20"/>
-          <w:szCs w:val="20"/>
-        </w:rPr>
-      </w:pPr>
-      <w:r>
-        <w:rPr>
-          <w:rFonts w:ascii="Verdana" w:hAnsi="Verdana"/>
-          <w:sz w:val="20"/>
-          <w:szCs w:val="20"/>
-        </w:rPr>
-        <w:t>SCREEN</w:t>
-      </w:r>
-      <w:r>
-        <w:rPr>
-          <w:rFonts w:ascii="Verdana" w:hAnsi="Verdana"/>
-          <w:sz w:val="20"/>
-          <w:szCs w:val="20"/>
-        </w:rPr>
-        <w:t>SHOTS</w:t>
-      </w:r>
-      <w:r>
-        <w:rPr>
-          <w:rFonts w:ascii="Verdana" w:hAnsi="Verdana"/>
-          <w:sz w:val="20"/>
-          <w:szCs w:val="20"/>
-        </w:rPr>
-        <w:tab/>
-      </w:r>
-      <w:r>
-        <w:rPr>
-          <w:rFonts w:ascii="Verdana" w:hAnsi="Verdana"/>
-          <w:sz w:val="20"/>
-          <w:szCs w:val="20"/>
-        </w:rPr>
-        <w:tab/>
-      </w:r>
-      <w:r>
-        <w:rPr>
-          <w:rFonts w:ascii="Verdana" w:hAnsi="Verdana"/>
-          <w:sz w:val="20"/>
-          <w:szCs w:val="20"/>
-        </w:rPr>
-        <w:tab/>
-      </w:r>
-      <w:r>
-        <w:rPr>
-          <w:rFonts w:ascii="Verdana" w:hAnsi="Verdana"/>
-          <w:sz w:val="20"/>
-          <w:szCs w:val="20"/>
-        </w:rPr>
-        <w:tab/>
-      </w:r>
-      <w:r>
-        <w:rPr>
-          <w:rFonts w:ascii="Verdana" w:hAnsi="Verdana"/>
-          <w:sz w:val="20"/>
-          <w:szCs w:val="20"/>
-        </w:rPr>
-        <w:tab/>
-      </w:r>
-      <w:r>
-        <w:rPr>
-          <w:rFonts w:ascii="Verdana" w:hAnsi="Verdana"/>
-          <w:sz w:val="20"/>
-          <w:szCs w:val="20"/>
-        </w:rPr>
-        <w:tab/>
-      </w:r>
-      <w:r>
-        <w:rPr>
-          <w:rFonts w:ascii="Verdana" w:hAnsi="Verdana"/>
-          <w:sz w:val="20"/>
-          <w:szCs w:val="20"/>
-        </w:rPr>
-        <w:tab/>
-        <w:t xml:space="preserve">        24-26</w:t>
+          <w:rFonts w:ascii="Arial" w:hAnsi="Arial" w:cs="Arial"/>
+          <w:b/>
+          <w:szCs w:val="20"/>
+        </w:rPr>
+        <w:t xml:space="preserve">          </w:t>
+      </w:r>
+      <w:r>
+        <w:rPr>
+          <w:rFonts w:ascii="Arial" w:hAnsi="Arial" w:cs="Arial"/>
+          <w:bCs/>
+          <w:szCs w:val="20"/>
+        </w:rPr>
+        <w:t>52</w:t>
       </w:r>
     </w:p>
     <w:p>
@@ -6015,487 +6478,1142 @@
         </w:numPr>
         <w:spacing w:line="360" w:lineRule="auto"/>
         <w:rPr>
-          <w:rFonts w:ascii="Verdana" w:hAnsi="Verdana"/>
-          <w:b/>
-          <w:sz w:val="20"/>
-          <w:szCs w:val="20"/>
-        </w:rPr>
-      </w:pPr>
-      <w:r>
-        <w:rPr>
-          <w:rFonts w:ascii="Verdana" w:hAnsi="Verdana"/>
-          <w:b/>
-          <w:sz w:val="20"/>
-          <w:szCs w:val="20"/>
-        </w:rPr>
-        <w:t xml:space="preserve">SOFTWARE TESTING </w:t>
-      </w:r>
-      <w:r>
-        <w:rPr>
-          <w:rFonts w:ascii="Verdana" w:hAnsi="Verdana"/>
-          <w:b/>
-          <w:sz w:val="20"/>
-          <w:szCs w:val="20"/>
-        </w:rPr>
-        <w:tab/>
-      </w:r>
-      <w:r>
-        <w:rPr>
-          <w:rFonts w:ascii="Verdana" w:hAnsi="Verdana"/>
-          <w:b/>
-          <w:sz w:val="20"/>
-          <w:szCs w:val="20"/>
-        </w:rPr>
-        <w:tab/>
-      </w:r>
-      <w:r>
-        <w:rPr>
-          <w:rFonts w:ascii="Verdana" w:hAnsi="Verdana"/>
-          <w:b/>
-          <w:sz w:val="20"/>
-          <w:szCs w:val="20"/>
-        </w:rPr>
-        <w:tab/>
-        <w:t xml:space="preserve">        27-29</w:t>
-      </w:r>
-    </w:p>
-    <w:p>
-      <w:pPr>
-        <w:numPr>
-          <w:ilvl w:val="1"/>
-          <w:numId w:val="9"/>
-        </w:numPr>
+          <w:rFonts w:ascii="Arial" w:hAnsi="Arial" w:cs="Arial"/>
+          <w:b/>
+          <w:szCs w:val="20"/>
+        </w:rPr>
+      </w:pPr>
+      <w:r>
+        <w:rPr>
+          <w:rFonts w:ascii="Arial" w:hAnsi="Arial" w:cs="Arial"/>
+          <w:b/>
+          <w:szCs w:val="20"/>
+        </w:rPr>
+        <w:t>FUTURE ENHANCEMENTS</w:t>
+      </w:r>
+      <w:r>
+        <w:rPr>
+          <w:rFonts w:ascii="Arial" w:hAnsi="Arial" w:cs="Arial"/>
+          <w:b/>
+          <w:szCs w:val="20"/>
+        </w:rPr>
+        <w:tab/>
+      </w:r>
+      <w:r>
+        <w:rPr>
+          <w:rFonts w:ascii="Arial" w:hAnsi="Arial" w:cs="Arial"/>
+          <w:b/>
+          <w:szCs w:val="20"/>
+        </w:rPr>
+        <w:tab/>
+      </w:r>
+      <w:r>
+        <w:rPr>
+          <w:rFonts w:ascii="Arial" w:hAnsi="Arial" w:cs="Arial"/>
+          <w:b/>
+          <w:szCs w:val="20"/>
+        </w:rPr>
+        <w:tab/>
+      </w:r>
+      <w:r>
+        <w:rPr>
+          <w:rFonts w:ascii="Arial" w:hAnsi="Arial" w:cs="Arial"/>
+          <w:b/>
+          <w:szCs w:val="20"/>
+        </w:rPr>
+        <w:tab/>
+      </w:r>
+      <w:bookmarkStart w:id="1" w:name="_GoBack"/>
+      <w:bookmarkEnd w:id="1"/>
+      <w:r>
+        <w:rPr>
+          <w:rFonts w:ascii="Arial" w:hAnsi="Arial" w:cs="Arial"/>
+          <w:szCs w:val="20"/>
+        </w:rPr>
+        <w:t>54</w:t>
+      </w:r>
+    </w:p>
+    <w:p>
+      <w:pPr>
         <w:spacing w:line="360" w:lineRule="auto"/>
-        <w:rPr>
-          <w:rFonts w:ascii="Verdana" w:hAnsi="Verdana"/>
-          <w:sz w:val="20"/>
-          <w:szCs w:val="20"/>
-        </w:rPr>
-      </w:pPr>
-      <w:r>
-        <w:rPr>
-          <w:rFonts w:ascii="Verdana" w:hAnsi="Verdana"/>
-          <w:sz w:val="20"/>
-          <w:szCs w:val="20"/>
-        </w:rPr>
-        <w:t>MANUAL TEST CASES</w:t>
-      </w:r>
-      <w:r>
-        <w:rPr>
-          <w:rFonts w:ascii="Verdana" w:hAnsi="Verdana"/>
-          <w:sz w:val="20"/>
-          <w:szCs w:val="20"/>
-        </w:rPr>
-        <w:tab/>
-      </w:r>
-      <w:r>
-        <w:rPr>
-          <w:rFonts w:ascii="Verdana" w:hAnsi="Verdana"/>
-          <w:sz w:val="20"/>
-          <w:szCs w:val="20"/>
-        </w:rPr>
-        <w:tab/>
-      </w:r>
-      <w:r>
-        <w:rPr>
-          <w:rFonts w:ascii="Verdana" w:hAnsi="Verdana"/>
-          <w:sz w:val="20"/>
-          <w:szCs w:val="20"/>
-        </w:rPr>
-        <w:tab/>
-      </w:r>
-      <w:r>
-        <w:rPr>
-          <w:rFonts w:ascii="Verdana" w:hAnsi="Verdana"/>
-          <w:sz w:val="20"/>
-          <w:szCs w:val="20"/>
-        </w:rPr>
-        <w:tab/>
-      </w:r>
-      <w:r>
-        <w:rPr>
-          <w:rFonts w:ascii="Verdana" w:hAnsi="Verdana"/>
-          <w:sz w:val="20"/>
-          <w:szCs w:val="20"/>
-        </w:rPr>
-        <w:tab/>
-      </w:r>
-      <w:r>
-        <w:rPr>
-          <w:rFonts w:ascii="Verdana" w:hAnsi="Verdana"/>
-          <w:sz w:val="20"/>
-          <w:szCs w:val="20"/>
-        </w:rPr>
-        <w:tab/>
-        <w:t xml:space="preserve">        27-28</w:t>
-      </w:r>
-    </w:p>
-    <w:p>
-      <w:pPr>
-        <w:numPr>
-          <w:ilvl w:val="1"/>
-          <w:numId w:val="9"/>
-        </w:numPr>
+        <w:ind w:left="-240"/>
+        <w:rPr>
+          <w:rFonts w:ascii="Arial" w:hAnsi="Arial" w:cs="Arial"/>
+          <w:bCs/>
+          <w:szCs w:val="20"/>
+        </w:rPr>
+      </w:pPr>
+      <w:r>
+        <w:rPr>
+          <w:rFonts w:ascii="Arial" w:hAnsi="Arial" w:cs="Arial"/>
+          <w:b/>
+          <w:szCs w:val="20"/>
+        </w:rPr>
+        <w:t>Appendix A</w:t>
+      </w:r>
+      <w:r>
+        <w:rPr>
+          <w:rFonts w:ascii="Arial" w:hAnsi="Arial" w:cs="Arial"/>
+          <w:b/>
+          <w:szCs w:val="20"/>
+        </w:rPr>
+        <w:tab/>
+        <w:t>BIBLIOGRAPHY</w:t>
+      </w:r>
+      <w:r>
+        <w:rPr>
+          <w:rFonts w:ascii="Arial" w:hAnsi="Arial" w:cs="Arial"/>
+          <w:b/>
+          <w:szCs w:val="20"/>
+        </w:rPr>
+        <w:tab/>
+      </w:r>
+      <w:r>
+        <w:rPr>
+          <w:rFonts w:ascii="Arial" w:hAnsi="Arial" w:cs="Arial"/>
+          <w:b/>
+          <w:szCs w:val="20"/>
+        </w:rPr>
+        <w:tab/>
+      </w:r>
+      <w:r>
+        <w:rPr>
+          <w:rFonts w:ascii="Arial" w:hAnsi="Arial" w:cs="Arial"/>
+          <w:b/>
+          <w:szCs w:val="20"/>
+        </w:rPr>
+        <w:tab/>
+      </w:r>
+      <w:r>
+        <w:rPr>
+          <w:rFonts w:ascii="Arial" w:hAnsi="Arial" w:cs="Arial"/>
+          <w:b/>
+          <w:szCs w:val="20"/>
+        </w:rPr>
+        <w:tab/>
+      </w:r>
+      <w:r>
+        <w:rPr>
+          <w:rFonts w:ascii="Arial" w:hAnsi="Arial" w:cs="Arial"/>
+          <w:b/>
+          <w:szCs w:val="20"/>
+        </w:rPr>
+        <w:tab/>
+      </w:r>
+      <w:r>
+        <w:rPr>
+          <w:rFonts w:ascii="Arial" w:hAnsi="Arial" w:cs="Arial"/>
+          <w:b/>
+          <w:szCs w:val="20"/>
+        </w:rPr>
+        <w:tab/>
+      </w:r>
+      <w:r>
+        <w:rPr>
+          <w:rFonts w:ascii="Arial" w:hAnsi="Arial" w:cs="Arial"/>
+          <w:b/>
+          <w:szCs w:val="20"/>
+        </w:rPr>
+        <w:tab/>
+      </w:r>
+    </w:p>
+    <w:p>
+      <w:pPr>
         <w:spacing w:line="360" w:lineRule="auto"/>
-        <w:rPr>
-          <w:rFonts w:ascii="Verdana" w:hAnsi="Verdana"/>
-          <w:sz w:val="20"/>
-          <w:szCs w:val="20"/>
-        </w:rPr>
-      </w:pPr>
-      <w:r>
-        <w:rPr>
-          <w:rFonts w:ascii="Verdana" w:hAnsi="Verdana"/>
-          <w:sz w:val="20"/>
-          <w:szCs w:val="20"/>
-        </w:rPr>
-        <w:t>BLUE SCORE</w:t>
-      </w:r>
-      <w:r>
-        <w:rPr>
-          <w:rFonts w:ascii="Verdana" w:hAnsi="Verdana"/>
-          <w:sz w:val="20"/>
-          <w:szCs w:val="20"/>
-        </w:rPr>
-        <w:tab/>
-      </w:r>
-      <w:r>
-        <w:rPr>
-          <w:rFonts w:ascii="Verdana" w:hAnsi="Verdana"/>
-          <w:sz w:val="20"/>
-          <w:szCs w:val="20"/>
-        </w:rPr>
-        <w:tab/>
-      </w:r>
-      <w:r>
-        <w:rPr>
-          <w:rFonts w:ascii="Verdana" w:hAnsi="Verdana"/>
-          <w:sz w:val="20"/>
-          <w:szCs w:val="20"/>
-        </w:rPr>
-        <w:tab/>
-      </w:r>
-      <w:r>
-        <w:rPr>
-          <w:rFonts w:ascii="Verdana" w:hAnsi="Verdana"/>
-          <w:sz w:val="20"/>
-          <w:szCs w:val="20"/>
-        </w:rPr>
-        <w:tab/>
-      </w:r>
-      <w:r>
-        <w:rPr>
-          <w:rFonts w:ascii="Verdana" w:hAnsi="Verdana"/>
-          <w:sz w:val="20"/>
-          <w:szCs w:val="20"/>
-        </w:rPr>
-        <w:tab/>
-      </w:r>
-      <w:r>
-        <w:rPr>
-          <w:rFonts w:ascii="Verdana" w:hAnsi="Verdana"/>
-          <w:sz w:val="20"/>
-          <w:szCs w:val="20"/>
-        </w:rPr>
-        <w:tab/>
-      </w:r>
-      <w:r>
-        <w:rPr>
-          <w:rFonts w:ascii="Verdana" w:hAnsi="Verdana"/>
-          <w:sz w:val="20"/>
-          <w:szCs w:val="20"/>
-        </w:rPr>
-        <w:tab/>
-      </w:r>
-      <w:r>
-        <w:rPr>
-          <w:rFonts w:ascii="Verdana" w:hAnsi="Verdana"/>
-          <w:sz w:val="20"/>
-          <w:szCs w:val="20"/>
-        </w:rPr>
-        <w:tab/>
-      </w:r>
-      <w:r>
-        <w:rPr>
-          <w:rFonts w:ascii="Verdana" w:hAnsi="Verdana"/>
-          <w:sz w:val="20"/>
-          <w:szCs w:val="20"/>
-        </w:rPr>
-        <w:tab/>
-        <w:t>29</w:t>
-      </w:r>
-    </w:p>
-    <w:p>
-      <w:pPr>
+        <w:ind w:left="-240"/>
+        <w:rPr>
+          <w:rFonts w:ascii="Arial" w:hAnsi="Arial" w:cs="Arial"/>
+          <w:b/>
+          <w:bCs/>
+          <w:szCs w:val="20"/>
+        </w:rPr>
+      </w:pPr>
+      <w:r>
+        <w:rPr>
+          <w:rFonts w:ascii="Arial" w:hAnsi="Arial" w:cs="Arial"/>
+          <w:b/>
+          <w:bCs/>
+          <w:szCs w:val="20"/>
+        </w:rPr>
+        <w:t>Appendix B      USER MANUAL</w:t>
+      </w:r>
+    </w:p>
+    <w:p>
+      <w:pPr>
+        <w:spacing w:line="360" w:lineRule="auto"/>
+        <w:ind w:left="-240"/>
+        <w:rPr>
+          <w:rFonts w:ascii="Arial" w:hAnsi="Arial" w:cs="Arial"/>
+          <w:b/>
+          <w:szCs w:val="20"/>
+        </w:rPr>
+      </w:pPr>
+    </w:p>
+    <w:p>
+      <w:pPr>
+        <w:pStyle w:val="Default"/>
+        <w:jc w:val="center"/>
+        <w:rPr>
+          <w:b/>
+          <w:bCs/>
+          <w:sz w:val="32"/>
+          <w:szCs w:val="32"/>
+        </w:rPr>
+      </w:pPr>
+      <w:r>
+        <w:rPr>
+          <w:b/>
+          <w:bCs/>
+          <w:sz w:val="32"/>
+          <w:szCs w:val="32"/>
+        </w:rPr>
+        <w:t>LIST OF FIGURES</w:t>
+      </w:r>
+    </w:p>
+    <w:p>
+      <w:pPr>
+        <w:pStyle w:val="Default"/>
+        <w:jc w:val="center"/>
+        <w:rPr>
+          <w:sz w:val="28"/>
+          <w:szCs w:val="28"/>
+        </w:rPr>
+      </w:pPr>
+    </w:p>
+    <w:p>
+      <w:pPr>
+        <w:pStyle w:val="Default"/>
+        <w:jc w:val="right"/>
+        <w:rPr>
+          <w:b/>
+        </w:rPr>
+      </w:pPr>
+      <w:r>
+        <w:rPr>
+          <w:b/>
+        </w:rPr>
+        <w:t xml:space="preserve">Page No. </w:t>
+      </w:r>
+    </w:p>
+    <w:p>
+      <w:pPr>
+        <w:pStyle w:val="Default"/>
+        <w:jc w:val="right"/>
+        <w:rPr>
+          <w:sz w:val="28"/>
+          <w:szCs w:val="28"/>
+        </w:rPr>
+      </w:pPr>
+    </w:p>
+    <w:p>
+      <w:pPr>
+        <w:pStyle w:val="Default"/>
         <w:numPr>
           <w:ilvl w:val="0"/>
-          <w:numId w:val="9"/>
+          <w:numId w:val="17"/>
         </w:numPr>
-        <w:spacing w:line="360" w:lineRule="auto"/>
-        <w:rPr>
-          <w:rFonts w:ascii="Verdana" w:hAnsi="Verdana"/>
-          <w:b/>
-          <w:sz w:val="20"/>
-          <w:szCs w:val="20"/>
-        </w:rPr>
-      </w:pPr>
-      <w:r>
-        <w:rPr>
-          <w:rFonts w:ascii="Verdana" w:hAnsi="Verdana"/>
-          <w:b/>
-          <w:sz w:val="20"/>
-          <w:szCs w:val="20"/>
-        </w:rPr>
-        <w:t>CONCLUSION</w:t>
-      </w:r>
-      <w:r>
-        <w:rPr>
-          <w:rFonts w:ascii="Verdana" w:hAnsi="Verdana"/>
-          <w:b/>
-          <w:sz w:val="20"/>
-          <w:szCs w:val="20"/>
-        </w:rPr>
-        <w:t xml:space="preserve">                                        </w:t>
-      </w:r>
-      <w:r>
-        <w:rPr>
-          <w:rFonts w:ascii="Verdana" w:hAnsi="Verdana"/>
-          <w:b/>
-          <w:sz w:val="20"/>
-          <w:szCs w:val="20"/>
-        </w:rPr>
-        <w:tab/>
-      </w:r>
-      <w:r>
-        <w:rPr>
-          <w:rFonts w:ascii="Verdana" w:hAnsi="Verdana"/>
-          <w:b/>
-          <w:sz w:val="20"/>
-          <w:szCs w:val="20"/>
-        </w:rPr>
-        <w:tab/>
-      </w:r>
-      <w:r>
-        <w:rPr>
-          <w:rFonts w:ascii="Verdana" w:hAnsi="Verdana"/>
-          <w:b/>
-          <w:sz w:val="20"/>
-          <w:szCs w:val="20"/>
-        </w:rPr>
-        <w:tab/>
-      </w:r>
-      <w:r>
-        <w:rPr>
-          <w:rFonts w:ascii="Verdana" w:hAnsi="Verdana"/>
-          <w:b/>
-          <w:sz w:val="20"/>
-          <w:szCs w:val="20"/>
-        </w:rPr>
-        <w:tab/>
-      </w:r>
-      <w:r>
-        <w:rPr>
-          <w:rFonts w:ascii="Verdana" w:hAnsi="Verdana"/>
-          <w:bCs/>
-          <w:sz w:val="20"/>
-          <w:szCs w:val="20"/>
-        </w:rPr>
-        <w:t>30</w:t>
-      </w:r>
-    </w:p>
-    <w:p>
-      <w:pPr>
+        <w:spacing w:after="150"/>
+      </w:pPr>
+      <w:r>
+        <w:t>Fig 5.1 Data Flow Diagram Level 0</w:t>
+      </w:r>
+      <w:r>
+        <w:tab/>
+      </w:r>
+      <w:r>
+        <w:tab/>
+      </w:r>
+      <w:r>
+        <w:tab/>
+      </w:r>
+      <w:r>
+        <w:tab/>
+      </w:r>
+      <w:r>
+        <w:tab/>
+        <w:t xml:space="preserve">        21</w:t>
+      </w:r>
+    </w:p>
+    <w:p>
+      <w:pPr>
+        <w:pStyle w:val="Default"/>
         <w:numPr>
           <w:ilvl w:val="0"/>
-          <w:numId w:val="9"/>
+          <w:numId w:val="17"/>
         </w:numPr>
-        <w:spacing w:line="360" w:lineRule="auto"/>
-        <w:rPr>
-          <w:rFonts w:ascii="Verdana" w:hAnsi="Verdana"/>
-          <w:b/>
+        <w:spacing w:after="150"/>
+      </w:pPr>
+      <w:r>
+        <w:t>Fig 5.2 Process Flow Diagram</w:t>
+      </w:r>
+      <w:r>
+        <w:tab/>
+      </w:r>
+      <w:r>
+        <w:tab/>
+      </w:r>
+      <w:r>
+        <w:tab/>
+      </w:r>
+      <w:r>
+        <w:tab/>
+      </w:r>
+      <w:r>
+        <w:tab/>
+      </w:r>
+      <w:r>
+        <w:tab/>
+        <w:t xml:space="preserve">        22</w:t>
+      </w:r>
+    </w:p>
+    <w:p>
+      <w:pPr>
+        <w:pStyle w:val="Default"/>
+        <w:numPr>
+          <w:ilvl w:val="0"/>
+          <w:numId w:val="17"/>
+        </w:numPr>
+        <w:spacing w:after="150"/>
+      </w:pPr>
+      <w:r>
+        <w:t>Fig 5.3 How Images are Pre-Processed</w:t>
+      </w:r>
+      <w:r>
+        <w:tab/>
+      </w:r>
+      <w:r>
+        <w:tab/>
+      </w:r>
+      <w:r>
+        <w:tab/>
+      </w:r>
+      <w:r>
+        <w:tab/>
+      </w:r>
+      <w:r>
+        <w:tab/>
+        <w:t xml:space="preserve">        23</w:t>
+      </w:r>
+    </w:p>
+    <w:p>
+      <w:pPr>
+        <w:pStyle w:val="Default"/>
+        <w:numPr>
+          <w:ilvl w:val="0"/>
+          <w:numId w:val="17"/>
+        </w:numPr>
+        <w:spacing w:after="150"/>
+      </w:pPr>
+      <w:r>
+        <w:t>Fig 5.4 How Captions are Pre-Processed</w:t>
+      </w:r>
+      <w:r>
+        <w:tab/>
+      </w:r>
+      <w:r>
+        <w:tab/>
+      </w:r>
+      <w:r>
+        <w:tab/>
+      </w:r>
+      <w:r>
+        <w:tab/>
+        <w:t xml:space="preserve">        24</w:t>
+      </w:r>
+    </w:p>
+    <w:p>
+      <w:pPr>
+        <w:pStyle w:val="Default"/>
+        <w:numPr>
+          <w:ilvl w:val="0"/>
+          <w:numId w:val="17"/>
+        </w:numPr>
+        <w:spacing w:after="150"/>
+      </w:pPr>
+      <w:r>
+        <w:t>Fig 5.5 Working of CNN Algorithm</w:t>
+      </w:r>
+      <w:r>
+        <w:tab/>
+      </w:r>
+      <w:r>
+        <w:tab/>
+      </w:r>
+      <w:r>
+        <w:tab/>
+      </w:r>
+      <w:r>
+        <w:tab/>
+      </w:r>
+      <w:r>
+        <w:tab/>
+        <w:t xml:space="preserve">        25</w:t>
+      </w:r>
+    </w:p>
+    <w:p>
+      <w:pPr>
+        <w:pStyle w:val="Default"/>
+        <w:numPr>
+          <w:ilvl w:val="0"/>
+          <w:numId w:val="17"/>
+        </w:numPr>
+        <w:spacing w:after="150"/>
+      </w:pPr>
+      <w:r>
+        <w:t>Fig 5.6 LSTM Cell Structure</w:t>
+      </w:r>
+      <w:r>
+        <w:tab/>
+      </w:r>
+      <w:r>
+        <w:tab/>
+      </w:r>
+      <w:r>
+        <w:tab/>
+      </w:r>
+      <w:r>
+        <w:tab/>
+      </w:r>
+      <w:r>
+        <w:tab/>
+      </w:r>
+      <w:r>
+        <w:tab/>
+        <w:t xml:space="preserve">        26</w:t>
+      </w:r>
+    </w:p>
+    <w:p>
+      <w:pPr>
+        <w:pStyle w:val="Default"/>
+        <w:numPr>
+          <w:ilvl w:val="0"/>
+          <w:numId w:val="17"/>
+        </w:numPr>
+        <w:spacing w:after="150"/>
+      </w:pPr>
+      <w:r>
+        <w:t>Fig 5.7 Working of Caption Generator</w:t>
+      </w:r>
+      <w:r>
+        <w:tab/>
+      </w:r>
+      <w:r>
+        <w:tab/>
+      </w:r>
+      <w:r>
+        <w:tab/>
+      </w:r>
+      <w:r>
+        <w:tab/>
+      </w:r>
+      <w:r>
+        <w:tab/>
+        <w:t xml:space="preserve">        27</w:t>
+      </w:r>
+    </w:p>
+    <w:p>
+      <w:pPr>
+        <w:pStyle w:val="Default"/>
+        <w:numPr>
+          <w:ilvl w:val="0"/>
+          <w:numId w:val="17"/>
+        </w:numPr>
+        <w:spacing w:after="150"/>
+      </w:pPr>
+      <w:r>
+        <w:t>Fig 6.1 Home Screen</w:t>
+      </w:r>
+      <w:r>
+        <w:tab/>
+      </w:r>
+      <w:r>
+        <w:tab/>
+      </w:r>
+      <w:r>
+        <w:tab/>
+      </w:r>
+      <w:r>
+        <w:tab/>
+      </w:r>
+      <w:r>
+        <w:tab/>
+      </w:r>
+      <w:r>
+        <w:tab/>
+      </w:r>
+      <w:r>
+        <w:tab/>
+        <w:t xml:space="preserve">        38</w:t>
+      </w:r>
+    </w:p>
+    <w:p>
+      <w:pPr>
+        <w:pStyle w:val="Default"/>
+        <w:numPr>
+          <w:ilvl w:val="0"/>
+          <w:numId w:val="17"/>
+        </w:numPr>
+        <w:spacing w:after="150"/>
+      </w:pPr>
+      <w:r>
+        <w:t>Fig 6.2 Result Page Screen</w:t>
+      </w:r>
+      <w:r>
+        <w:tab/>
+      </w:r>
+      <w:r>
+        <w:tab/>
+      </w:r>
+      <w:r>
+        <w:tab/>
+      </w:r>
+      <w:r>
+        <w:tab/>
+      </w:r>
+      <w:r>
+        <w:tab/>
+      </w:r>
+      <w:r>
+        <w:tab/>
+        <w:t xml:space="preserve">        39</w:t>
+      </w:r>
+    </w:p>
+    <w:p>
+      <w:pPr>
+        <w:pStyle w:val="Default"/>
+        <w:numPr>
+          <w:ilvl w:val="0"/>
+          <w:numId w:val="17"/>
+        </w:numPr>
+        <w:spacing w:after="150"/>
+      </w:pPr>
+      <w:r>
+        <w:t>Fig 6.3 Home Screen 2</w:t>
+      </w:r>
+      <w:r>
+        <w:tab/>
+      </w:r>
+      <w:r>
+        <w:tab/>
+      </w:r>
+      <w:r>
+        <w:tab/>
+      </w:r>
+      <w:r>
+        <w:tab/>
+      </w:r>
+      <w:r>
+        <w:tab/>
+      </w:r>
+      <w:r>
+        <w:tab/>
+      </w:r>
+      <w:r>
+        <w:tab/>
+        <w:t xml:space="preserve">        40</w:t>
+      </w:r>
+    </w:p>
+    <w:p>
+      <w:pPr>
+        <w:pStyle w:val="Default"/>
+        <w:numPr>
+          <w:ilvl w:val="0"/>
+          <w:numId w:val="17"/>
+        </w:numPr>
+        <w:spacing w:after="150"/>
+      </w:pPr>
+      <w:r>
+        <w:t>Fig 6.4 Result Page Screen 2</w:t>
+      </w:r>
+      <w:r>
+        <w:tab/>
+      </w:r>
+      <w:r>
+        <w:tab/>
+      </w:r>
+      <w:r>
+        <w:tab/>
+      </w:r>
+      <w:r>
+        <w:tab/>
+      </w:r>
+      <w:r>
+        <w:tab/>
+      </w:r>
+      <w:r>
+        <w:tab/>
+        <w:t xml:space="preserve">        40</w:t>
+      </w:r>
+    </w:p>
+    <w:p>
+      <w:pPr>
+        <w:pStyle w:val="Default"/>
+        <w:numPr>
+          <w:ilvl w:val="0"/>
+          <w:numId w:val="17"/>
+        </w:numPr>
+        <w:spacing w:after="150"/>
+      </w:pPr>
+      <w:r>
+        <w:t>Fig 7.1 BLEU Score for Model Evaluation</w:t>
+      </w:r>
+      <w:r>
+        <w:tab/>
+      </w:r>
+      <w:r>
+        <w:tab/>
+      </w:r>
+      <w:r>
+        <w:tab/>
+      </w:r>
+      <w:r>
+        <w:tab/>
+        <w:t xml:space="preserve">        42</w:t>
+      </w:r>
+    </w:p>
+    <w:p>
+      <w:pPr>
+        <w:pStyle w:val="Default"/>
+        <w:numPr>
+          <w:ilvl w:val="0"/>
+          <w:numId w:val="17"/>
+        </w:numPr>
+        <w:spacing w:after="150"/>
+      </w:pPr>
+      <w:r>
+        <w:t>Fig 8.1 Black and white dog is running through the grass</w:t>
+      </w:r>
+      <w:r>
+        <w:tab/>
+      </w:r>
+      <w:r>
+        <w:tab/>
+        <w:t xml:space="preserve">        47</w:t>
+      </w:r>
+    </w:p>
+    <w:p>
+      <w:pPr>
+        <w:pStyle w:val="Default"/>
+        <w:numPr>
+          <w:ilvl w:val="0"/>
+          <w:numId w:val="17"/>
+        </w:numPr>
+        <w:spacing w:after="150"/>
+      </w:pPr>
+      <w:r>
+        <w:t>Fig 8.2 Two children are playing on the grass</w:t>
+      </w:r>
+      <w:r>
+        <w:tab/>
+      </w:r>
+      <w:r>
+        <w:tab/>
+      </w:r>
+      <w:r>
+        <w:tab/>
+      </w:r>
+      <w:r>
+        <w:tab/>
+        <w:t xml:space="preserve">        48</w:t>
+      </w:r>
+    </w:p>
+    <w:p>
+      <w:pPr>
+        <w:pStyle w:val="Default"/>
+        <w:numPr>
+          <w:ilvl w:val="0"/>
+          <w:numId w:val="17"/>
+        </w:numPr>
+        <w:spacing w:after="150"/>
+      </w:pPr>
+      <w:r>
+        <w:t>Fig 8.3 Dog is running through the grass</w:t>
+      </w:r>
+      <w:r>
+        <w:tab/>
+      </w:r>
+      <w:r>
+        <w:tab/>
+      </w:r>
+      <w:r>
+        <w:tab/>
+      </w:r>
+      <w:r>
+        <w:tab/>
+      </w:r>
+      <w:r>
+        <w:tab/>
+        <w:t xml:space="preserve">        49</w:t>
+      </w:r>
+    </w:p>
+    <w:p>
+      <w:pPr>
+        <w:pStyle w:val="Default"/>
+        <w:numPr>
+          <w:ilvl w:val="0"/>
+          <w:numId w:val="17"/>
+        </w:numPr>
+        <w:spacing w:after="150"/>
+      </w:pPr>
+      <w:r>
+        <w:t>Fig 8.4 Wrong generation of caption</w:t>
+      </w:r>
+      <w:r>
+        <w:tab/>
+      </w:r>
+      <w:r>
+        <w:tab/>
+      </w:r>
+      <w:r>
+        <w:tab/>
+      </w:r>
+      <w:r>
+        <w:tab/>
+      </w:r>
+      <w:r>
+        <w:tab/>
+        <w:t xml:space="preserve">        50</w:t>
+      </w:r>
+    </w:p>
+    <w:p>
+      <w:pPr>
+        <w:jc w:val="center"/>
+        <w:rPr>
           <w:sz w:val="20"/>
           <w:szCs w:val="20"/>
         </w:rPr>
       </w:pPr>
-      <w:r>
-        <w:rPr>
-          <w:rFonts w:ascii="Verdana" w:hAnsi="Verdana"/>
-          <w:b/>
+    </w:p>
+    <w:p>
+      <w:pPr>
+        <w:jc w:val="center"/>
+        <w:rPr>
           <w:sz w:val="20"/>
           <w:szCs w:val="20"/>
         </w:rPr>
-        <w:t>FUTURE E</w:t>
-      </w:r>
-      <w:r>
-        <w:rPr>
-          <w:rFonts w:ascii="Verdana" w:hAnsi="Verdana"/>
-          <w:b/>
+      </w:pPr>
+    </w:p>
+    <w:p>
+      <w:pPr>
+        <w:jc w:val="center"/>
+        <w:rPr>
           <w:sz w:val="20"/>
           <w:szCs w:val="20"/>
         </w:rPr>
-        <w:t xml:space="preserve">NHANCEMENTS                   </w:t>
-      </w:r>
-      <w:r>
-        <w:rPr>
-          <w:rFonts w:ascii="Verdana" w:hAnsi="Verdana"/>
-          <w:b/>
+      </w:pPr>
+    </w:p>
+    <w:p>
+      <w:pPr>
+        <w:jc w:val="center"/>
+        <w:rPr>
           <w:sz w:val="20"/>
           <w:szCs w:val="20"/>
         </w:rPr>
-        <w:tab/>
-      </w:r>
-      <w:r>
-        <w:rPr>
-          <w:rFonts w:ascii="Verdana" w:hAnsi="Verdana"/>
-          <w:b/>
+      </w:pPr>
+    </w:p>
+    <w:p>
+      <w:pPr>
+        <w:jc w:val="center"/>
+        <w:rPr>
           <w:sz w:val="20"/>
           <w:szCs w:val="20"/>
         </w:rPr>
-        <w:tab/>
-      </w:r>
-      <w:r>
-        <w:rPr>
-          <w:rFonts w:ascii="Verdana" w:hAnsi="Verdana"/>
-          <w:b/>
+      </w:pPr>
+    </w:p>
+    <w:p>
+      <w:pPr>
+        <w:jc w:val="center"/>
+        <w:rPr>
           <w:sz w:val="20"/>
           <w:szCs w:val="20"/>
         </w:rPr>
-        <w:tab/>
-      </w:r>
-      <w:r>
-        <w:rPr>
-          <w:rFonts w:ascii="Verdana" w:hAnsi="Verdana"/>
-          <w:b/>
+      </w:pPr>
+    </w:p>
+    <w:p>
+      <w:pPr>
+        <w:jc w:val="center"/>
+        <w:rPr>
           <w:sz w:val="20"/>
           <w:szCs w:val="20"/>
         </w:rPr>
-        <w:tab/>
-      </w:r>
-      <w:r>
-        <w:rPr>
-          <w:rFonts w:ascii="Verdana" w:hAnsi="Verdana"/>
+      </w:pPr>
+    </w:p>
+    <w:p>
+      <w:pPr>
+        <w:jc w:val="center"/>
+        <w:rPr>
+          <w:sz w:val="20"/>
+          <w:szCs w:val="20"/>
+        </w:rPr>
+      </w:pPr>
+    </w:p>
+    <w:p>
+      <w:pPr>
+        <w:jc w:val="center"/>
+        <w:rPr>
+          <w:sz w:val="20"/>
+          <w:szCs w:val="20"/>
+        </w:rPr>
+      </w:pPr>
+    </w:p>
+    <w:p>
+      <w:pPr>
+        <w:jc w:val="center"/>
+        <w:rPr>
+          <w:sz w:val="20"/>
+          <w:szCs w:val="20"/>
+        </w:rPr>
+      </w:pPr>
+    </w:p>
+    <w:p>
+      <w:pPr>
+        <w:jc w:val="center"/>
+        <w:rPr>
+          <w:sz w:val="20"/>
+          <w:szCs w:val="20"/>
+        </w:rPr>
+      </w:pPr>
+    </w:p>
+    <w:p>
+      <w:pPr>
+        <w:jc w:val="center"/>
+        <w:rPr>
+          <w:sz w:val="20"/>
+          <w:szCs w:val="20"/>
+        </w:rPr>
+      </w:pPr>
+    </w:p>
+    <w:p>
+      <w:pPr>
+        <w:jc w:val="center"/>
+        <w:rPr>
+          <w:sz w:val="20"/>
+          <w:szCs w:val="20"/>
+        </w:rPr>
+      </w:pPr>
+    </w:p>
+    <w:p>
+      <w:pPr>
+        <w:jc w:val="center"/>
+        <w:rPr>
+          <w:sz w:val="20"/>
+          <w:szCs w:val="20"/>
+        </w:rPr>
+      </w:pPr>
+    </w:p>
+    <w:p>
+      <w:pPr>
+        <w:jc w:val="center"/>
+        <w:rPr>
+          <w:sz w:val="20"/>
+          <w:szCs w:val="20"/>
+        </w:rPr>
+      </w:pPr>
+    </w:p>
+    <w:p>
+      <w:pPr>
+        <w:jc w:val="center"/>
+        <w:rPr>
+          <w:sz w:val="20"/>
+          <w:szCs w:val="20"/>
+        </w:rPr>
+      </w:pPr>
+    </w:p>
+    <w:p>
+      <w:pPr>
+        <w:jc w:val="center"/>
+        <w:rPr>
+          <w:sz w:val="20"/>
+          <w:szCs w:val="20"/>
+        </w:rPr>
+      </w:pPr>
+    </w:p>
+    <w:p>
+      <w:pPr>
+        <w:jc w:val="center"/>
+        <w:rPr>
+          <w:sz w:val="20"/>
+          <w:szCs w:val="20"/>
+        </w:rPr>
+      </w:pPr>
+    </w:p>
+    <w:p>
+      <w:pPr>
+        <w:jc w:val="center"/>
+        <w:rPr>
+          <w:sz w:val="20"/>
+          <w:szCs w:val="20"/>
+        </w:rPr>
+      </w:pPr>
+    </w:p>
+    <w:p>
+      <w:pPr>
+        <w:jc w:val="center"/>
+        <w:rPr>
+          <w:sz w:val="20"/>
+          <w:szCs w:val="20"/>
+        </w:rPr>
+      </w:pPr>
+    </w:p>
+    <w:p>
+      <w:pPr>
+        <w:jc w:val="center"/>
+        <w:rPr>
+          <w:sz w:val="20"/>
+          <w:szCs w:val="20"/>
+        </w:rPr>
+      </w:pPr>
+    </w:p>
+    <w:p>
+      <w:pPr>
+        <w:jc w:val="center"/>
+        <w:rPr>
+          <w:sz w:val="20"/>
+          <w:szCs w:val="20"/>
+        </w:rPr>
+      </w:pPr>
+    </w:p>
+    <w:p>
+      <w:pPr>
+        <w:jc w:val="center"/>
+        <w:rPr>
+          <w:sz w:val="20"/>
+          <w:szCs w:val="20"/>
+        </w:rPr>
+      </w:pPr>
+    </w:p>
+    <w:p>
+      <w:pPr>
+        <w:jc w:val="center"/>
+        <w:rPr>
+          <w:sz w:val="20"/>
+          <w:szCs w:val="20"/>
+        </w:rPr>
+      </w:pPr>
+    </w:p>
+    <w:p>
+      <w:pPr>
+        <w:jc w:val="center"/>
+        <w:rPr>
+          <w:sz w:val="20"/>
+          <w:szCs w:val="20"/>
+        </w:rPr>
+      </w:pPr>
+    </w:p>
+    <w:p>
+      <w:pPr>
+        <w:jc w:val="center"/>
+        <w:rPr>
+          <w:sz w:val="20"/>
+          <w:szCs w:val="20"/>
+        </w:rPr>
+      </w:pPr>
+    </w:p>
+    <w:p>
+      <w:pPr>
+        <w:jc w:val="center"/>
+        <w:rPr>
+          <w:sz w:val="20"/>
+          <w:szCs w:val="20"/>
+        </w:rPr>
+      </w:pPr>
+    </w:p>
+    <w:p>
+      <w:pPr>
+        <w:jc w:val="center"/>
+        <w:rPr>
+          <w:sz w:val="20"/>
+          <w:szCs w:val="20"/>
+        </w:rPr>
+      </w:pPr>
+    </w:p>
+    <w:p>
+      <w:pPr>
+        <w:jc w:val="center"/>
+        <w:rPr>
+          <w:sz w:val="20"/>
+          <w:szCs w:val="20"/>
+        </w:rPr>
+      </w:pPr>
+    </w:p>
+    <w:p>
+      <w:pPr>
+        <w:jc w:val="center"/>
+        <w:rPr>
+          <w:sz w:val="20"/>
+          <w:szCs w:val="20"/>
+        </w:rPr>
+      </w:pPr>
+    </w:p>
+    <w:p>
+      <w:pPr>
+        <w:jc w:val="center"/>
+        <w:rPr>
+          <w:sz w:val="20"/>
+          <w:szCs w:val="20"/>
+        </w:rPr>
+      </w:pPr>
+    </w:p>
+    <w:p>
+      <w:pPr>
+        <w:jc w:val="center"/>
+      </w:pPr>
+    </w:p>
+    <w:p>
+      <w:pPr>
+        <w:jc w:val="center"/>
+      </w:pPr>
+    </w:p>
+    <w:p>
+      <w:pPr>
+        <w:pStyle w:val="Default"/>
+        <w:jc w:val="center"/>
+        <w:rPr>
+          <w:sz w:val="32"/>
+          <w:szCs w:val="32"/>
+        </w:rPr>
+      </w:pPr>
+      <w:r>
+        <w:rPr>
+          <w:b/>
           <w:bCs/>
+          <w:sz w:val="32"/>
+          <w:szCs w:val="32"/>
+        </w:rPr>
+        <w:t>LIST OF TABLES</w:t>
+      </w:r>
+    </w:p>
+    <w:p>
+      <w:pPr>
+        <w:pStyle w:val="Default"/>
+        <w:jc w:val="right"/>
+        <w:rPr>
+          <w:sz w:val="28"/>
+          <w:szCs w:val="28"/>
+        </w:rPr>
+      </w:pPr>
+    </w:p>
+    <w:p>
+      <w:pPr>
+        <w:pStyle w:val="Default"/>
+        <w:jc w:val="right"/>
+      </w:pPr>
+      <w:r>
+        <w:t xml:space="preserve">Page No. </w:t>
+      </w:r>
+    </w:p>
+    <w:p>
+      <w:pPr>
+        <w:pStyle w:val="Default"/>
+        <w:jc w:val="right"/>
+        <w:rPr>
+          <w:sz w:val="28"/>
+          <w:szCs w:val="28"/>
+        </w:rPr>
+      </w:pPr>
+    </w:p>
+    <w:p>
+      <w:pPr>
+        <w:pStyle w:val="Default"/>
+        <w:numPr>
+          <w:ilvl w:val="0"/>
+          <w:numId w:val="18"/>
+        </w:numPr>
+        <w:spacing w:after="150"/>
+      </w:pPr>
+      <w:r>
+        <w:t>Table 7.1 Valid Input Test Case</w:t>
+      </w:r>
+      <w:r>
+        <w:tab/>
+      </w:r>
+      <w:r>
+        <w:tab/>
+      </w:r>
+      <w:r>
+        <w:tab/>
+      </w:r>
+      <w:r>
+        <w:tab/>
+      </w:r>
+      <w:r>
+        <w:tab/>
+      </w:r>
+      <w:r>
+        <w:tab/>
+        <w:t xml:space="preserve">        43</w:t>
+      </w:r>
+    </w:p>
+    <w:p>
+      <w:pPr>
+        <w:pStyle w:val="Default"/>
+        <w:numPr>
+          <w:ilvl w:val="0"/>
+          <w:numId w:val="18"/>
+        </w:numPr>
+        <w:spacing w:after="150"/>
+      </w:pPr>
+      <w:r>
+        <w:t>Table 7.2 Valid Input Test Case</w:t>
+      </w:r>
+      <w:r>
+        <w:tab/>
+      </w:r>
+      <w:r>
+        <w:tab/>
+      </w:r>
+      <w:r>
+        <w:tab/>
+      </w:r>
+      <w:r>
+        <w:tab/>
+      </w:r>
+      <w:r>
+        <w:tab/>
+      </w:r>
+      <w:r>
+        <w:tab/>
+        <w:t xml:space="preserve">        44</w:t>
+      </w:r>
+    </w:p>
+    <w:p>
+      <w:pPr>
+        <w:pStyle w:val="Default"/>
+        <w:numPr>
+          <w:ilvl w:val="0"/>
+          <w:numId w:val="18"/>
+        </w:numPr>
+        <w:spacing w:after="150"/>
+      </w:pPr>
+      <w:r>
+        <w:t>Table 7.3 Invalid Input Test Case</w:t>
+      </w:r>
+      <w:r>
+        <w:tab/>
+      </w:r>
+      <w:r>
+        <w:tab/>
+      </w:r>
+      <w:r>
+        <w:tab/>
+      </w:r>
+      <w:r>
+        <w:tab/>
+      </w:r>
+      <w:r>
+        <w:tab/>
+      </w:r>
+      <w:r>
+        <w:tab/>
+        <w:t xml:space="preserve">        45</w:t>
+      </w:r>
+    </w:p>
+    <w:p>
+      <w:pPr>
+        <w:jc w:val="center"/>
+        <w:rPr>
           <w:sz w:val="20"/>
           <w:szCs w:val="20"/>
-        </w:rPr>
-        <w:t>31</w:t>
-      </w:r>
-    </w:p>
-    <w:p>
-      <w:pPr>
-        <w:spacing w:line="360" w:lineRule="auto"/>
-        <w:ind w:left="-240"/>
-        <w:rPr>
-          <w:rFonts w:ascii="Verdana" w:hAnsi="Verdana"/>
-          <w:b/>
-          <w:sz w:val="20"/>
-          <w:szCs w:val="20"/>
-        </w:rPr>
-      </w:pPr>
-      <w:r>
-        <w:rPr>
-          <w:rFonts w:ascii="Verdana" w:hAnsi="Verdana"/>
-          <w:b/>
-          <w:sz w:val="20"/>
-          <w:szCs w:val="20"/>
-        </w:rPr>
-        <w:t>Appendix A</w:t>
-      </w:r>
-      <w:r>
-        <w:rPr>
-          <w:rFonts w:ascii="Verdana" w:hAnsi="Verdana"/>
-          <w:b/>
-          <w:sz w:val="20"/>
-          <w:szCs w:val="20"/>
-        </w:rPr>
-        <w:tab/>
-        <w:t>BIBLIOGRAPHY</w:t>
-      </w:r>
-      <w:r>
-        <w:rPr>
-          <w:rFonts w:ascii="Verdana" w:hAnsi="Verdana"/>
-          <w:b/>
-          <w:sz w:val="20"/>
-          <w:szCs w:val="20"/>
-        </w:rPr>
-        <w:tab/>
-      </w:r>
-      <w:r>
-        <w:rPr>
-          <w:rFonts w:ascii="Verdana" w:hAnsi="Verdana"/>
-          <w:b/>
-          <w:sz w:val="20"/>
-          <w:szCs w:val="20"/>
-        </w:rPr>
-        <w:tab/>
-      </w:r>
-      <w:r>
-        <w:rPr>
-          <w:rFonts w:ascii="Verdana" w:hAnsi="Verdana"/>
-          <w:b/>
-          <w:sz w:val="20"/>
-          <w:szCs w:val="20"/>
-        </w:rPr>
-        <w:tab/>
-      </w:r>
-      <w:r>
-        <w:rPr>
-          <w:rFonts w:ascii="Verdana" w:hAnsi="Verdana"/>
-          <w:b/>
-          <w:sz w:val="20"/>
-          <w:szCs w:val="20"/>
-        </w:rPr>
-        <w:tab/>
-      </w:r>
-      <w:r>
-        <w:rPr>
-          <w:rFonts w:ascii="Verdana" w:hAnsi="Verdana"/>
-          <w:b/>
-          <w:sz w:val="20"/>
-          <w:szCs w:val="20"/>
-        </w:rPr>
-        <w:tab/>
-      </w:r>
-      <w:r>
-        <w:rPr>
-          <w:rFonts w:ascii="Verdana" w:hAnsi="Verdana"/>
-          <w:b/>
-          <w:sz w:val="20"/>
-          <w:szCs w:val="20"/>
-        </w:rPr>
-        <w:tab/>
-      </w:r>
-      <w:r>
-        <w:rPr>
-          <w:rFonts w:ascii="Verdana" w:hAnsi="Verdana"/>
-          <w:b/>
-          <w:sz w:val="20"/>
-          <w:szCs w:val="20"/>
-        </w:rPr>
-        <w:tab/>
-      </w:r>
-      <w:r>
-        <w:rPr>
-          <w:rFonts w:ascii="Verdana" w:hAnsi="Verdana"/>
-          <w:bCs/>
-          <w:sz w:val="20"/>
-          <w:szCs w:val="20"/>
-        </w:rPr>
-        <w:t>32</w:t>
-      </w:r>
-    </w:p>
-    <w:p>
-      <w:pPr>
-        <w:rPr>
-          <w:sz w:val="92"/>
-        </w:rPr>
-      </w:pPr>
-    </w:p>
-    <w:p>
-      <w:pPr>
-        <w:jc w:val="center"/>
-        <w:rPr>
-          <w:sz w:val="92"/>
         </w:rPr>
       </w:pPr>
     </w:p>
@@ -6808,6 +7926,95 @@
     </w:lvl>
   </w:abstractNum>
   <w:abstractNum w:abstractNumId="3" w15:restartNumberingAfterBreak="0">
+    <w:nsid w:val="21992390"/>
+    <w:multiLevelType w:val="hybridMultilevel"/>
+    <w:tmpl w:val="CB4469EE"/>
+    <w:lvl w:ilvl="0" w:tplc="4009000F">
+      <w:start w:val="1"/>
+      <w:numFmt w:val="decimal"/>
+      <w:lvlText w:val="%1."/>
+      <w:lvlJc w:val="left"/>
+      <w:pPr>
+        <w:ind w:left="720" w:hanging="360"/>
+      </w:pPr>
+      <w:rPr>
+        <w:rFonts w:hint="default"/>
+      </w:rPr>
+    </w:lvl>
+    <w:lvl w:ilvl="1" w:tplc="40090019" w:tentative="1">
+      <w:start w:val="1"/>
+      <w:numFmt w:val="lowerLetter"/>
+      <w:lvlText w:val="%2."/>
+      <w:lvlJc w:val="left"/>
+      <w:pPr>
+        <w:ind w:left="1440" w:hanging="360"/>
+      </w:pPr>
+    </w:lvl>
+    <w:lvl w:ilvl="2" w:tplc="4009001B" w:tentative="1">
+      <w:start w:val="1"/>
+      <w:numFmt w:val="lowerRoman"/>
+      <w:lvlText w:val="%3."/>
+      <w:lvlJc w:val="right"/>
+      <w:pPr>
+        <w:ind w:left="2160" w:hanging="180"/>
+      </w:pPr>
+    </w:lvl>
+    <w:lvl w:ilvl="3" w:tplc="4009000F" w:tentative="1">
+      <w:start w:val="1"/>
+      <w:numFmt w:val="decimal"/>
+      <w:lvlText w:val="%4."/>
+      <w:lvlJc w:val="left"/>
+      <w:pPr>
+        <w:ind w:left="2880" w:hanging="360"/>
+      </w:pPr>
+    </w:lvl>
+    <w:lvl w:ilvl="4" w:tplc="40090019" w:tentative="1">
+      <w:start w:val="1"/>
+      <w:numFmt w:val="lowerLetter"/>
+      <w:lvlText w:val="%5."/>
+      <w:lvlJc w:val="left"/>
+      <w:pPr>
+        <w:ind w:left="3600" w:hanging="360"/>
+      </w:pPr>
+    </w:lvl>
+    <w:lvl w:ilvl="5" w:tplc="4009001B" w:tentative="1">
+      <w:start w:val="1"/>
+      <w:numFmt w:val="lowerRoman"/>
+      <w:lvlText w:val="%6."/>
+      <w:lvlJc w:val="right"/>
+      <w:pPr>
+        <w:ind w:left="4320" w:hanging="180"/>
+      </w:pPr>
+    </w:lvl>
+    <w:lvl w:ilvl="6" w:tplc="4009000F" w:tentative="1">
+      <w:start w:val="1"/>
+      <w:numFmt w:val="decimal"/>
+      <w:lvlText w:val="%7."/>
+      <w:lvlJc w:val="left"/>
+      <w:pPr>
+        <w:ind w:left="5040" w:hanging="360"/>
+      </w:pPr>
+    </w:lvl>
+    <w:lvl w:ilvl="7" w:tplc="40090019" w:tentative="1">
+      <w:start w:val="1"/>
+      <w:numFmt w:val="lowerLetter"/>
+      <w:lvlText w:val="%8."/>
+      <w:lvlJc w:val="left"/>
+      <w:pPr>
+        <w:ind w:left="5760" w:hanging="360"/>
+      </w:pPr>
+    </w:lvl>
+    <w:lvl w:ilvl="8" w:tplc="4009001B" w:tentative="1">
+      <w:start w:val="1"/>
+      <w:numFmt w:val="lowerRoman"/>
+      <w:lvlText w:val="%9."/>
+      <w:lvlJc w:val="right"/>
+      <w:pPr>
+        <w:ind w:left="6480" w:hanging="180"/>
+      </w:pPr>
+    </w:lvl>
+  </w:abstractNum>
+  <w:abstractNum w:abstractNumId="4" w15:restartNumberingAfterBreak="0">
     <w:nsid w:val="247A05F0"/>
     <w:multiLevelType w:val="hybridMultilevel"/>
     <w:tmpl w:val="EF565C20"/>
@@ -6893,7 +8100,7 @@
       </w:pPr>
     </w:lvl>
   </w:abstractNum>
-  <w:abstractNum w:abstractNumId="4" w15:restartNumberingAfterBreak="0">
+  <w:abstractNum w:abstractNumId="5" w15:restartNumberingAfterBreak="0">
     <w:nsid w:val="31DF6B08"/>
     <w:multiLevelType w:val="hybridMultilevel"/>
     <w:tmpl w:val="31E21086"/>
@@ -7006,7 +8213,7 @@
       </w:rPr>
     </w:lvl>
   </w:abstractNum>
-  <w:abstractNum w:abstractNumId="5" w15:restartNumberingAfterBreak="0">
+  <w:abstractNum w:abstractNumId="6" w15:restartNumberingAfterBreak="0">
     <w:nsid w:val="35E0109E"/>
     <w:multiLevelType w:val="multilevel"/>
     <w:tmpl w:val="CD7EE47A"/>
@@ -7165,7 +8372,7 @@
       </w:rPr>
     </w:lvl>
   </w:abstractNum>
-  <w:abstractNum w:abstractNumId="6" w15:restartNumberingAfterBreak="0">
+  <w:abstractNum w:abstractNumId="7" w15:restartNumberingAfterBreak="0">
     <w:nsid w:val="36FB6C5F"/>
     <w:multiLevelType w:val="hybridMultilevel"/>
     <w:tmpl w:val="68AE61AE"/>
@@ -7278,7 +8485,7 @@
       </w:rPr>
     </w:lvl>
   </w:abstractNum>
-  <w:abstractNum w:abstractNumId="7" w15:restartNumberingAfterBreak="0">
+  <w:abstractNum w:abstractNumId="8" w15:restartNumberingAfterBreak="0">
     <w:nsid w:val="413E2C5B"/>
     <w:multiLevelType w:val="hybridMultilevel"/>
     <w:tmpl w:val="99D40356"/>
@@ -7364,7 +8571,7 @@
       </w:pPr>
     </w:lvl>
   </w:abstractNum>
-  <w:abstractNum w:abstractNumId="8" w15:restartNumberingAfterBreak="0">
+  <w:abstractNum w:abstractNumId="9" w15:restartNumberingAfterBreak="0">
     <w:nsid w:val="44745FD5"/>
     <w:multiLevelType w:val="hybridMultilevel"/>
     <w:tmpl w:val="A09AD4FC"/>
@@ -7450,7 +8657,7 @@
       </w:pPr>
     </w:lvl>
   </w:abstractNum>
-  <w:abstractNum w:abstractNumId="9" w15:restartNumberingAfterBreak="0">
+  <w:abstractNum w:abstractNumId="10" w15:restartNumberingAfterBreak="0">
     <w:nsid w:val="50BB61A7"/>
     <w:multiLevelType w:val="hybridMultilevel"/>
     <w:tmpl w:val="A09AD4FC"/>
@@ -7536,7 +8743,7 @@
       </w:pPr>
     </w:lvl>
   </w:abstractNum>
-  <w:abstractNum w:abstractNumId="10" w15:restartNumberingAfterBreak="0">
+  <w:abstractNum w:abstractNumId="11" w15:restartNumberingAfterBreak="0">
     <w:nsid w:val="56222594"/>
     <w:multiLevelType w:val="hybridMultilevel"/>
     <w:tmpl w:val="8092FBF6"/>
@@ -7622,7 +8829,7 @@
       </w:pPr>
     </w:lvl>
   </w:abstractNum>
-  <w:abstractNum w:abstractNumId="11" w15:restartNumberingAfterBreak="0">
+  <w:abstractNum w:abstractNumId="12" w15:restartNumberingAfterBreak="0">
     <w:nsid w:val="5659693B"/>
     <w:multiLevelType w:val="hybridMultilevel"/>
     <w:tmpl w:val="93AE2022"/>
@@ -7735,7 +8942,7 @@
       </w:rPr>
     </w:lvl>
   </w:abstractNum>
-  <w:abstractNum w:abstractNumId="12" w15:restartNumberingAfterBreak="0">
+  <w:abstractNum w:abstractNumId="13" w15:restartNumberingAfterBreak="0">
     <w:nsid w:val="59182D25"/>
     <w:multiLevelType w:val="hybridMultilevel"/>
     <w:tmpl w:val="8092FBF6"/>
@@ -7821,7 +9028,96 @@
       </w:pPr>
     </w:lvl>
   </w:abstractNum>
-  <w:abstractNum w:abstractNumId="13" w15:restartNumberingAfterBreak="0">
+  <w:abstractNum w:abstractNumId="14" w15:restartNumberingAfterBreak="0">
+    <w:nsid w:val="5F3129E6"/>
+    <w:multiLevelType w:val="hybridMultilevel"/>
+    <w:tmpl w:val="94448F54"/>
+    <w:lvl w:ilvl="0" w:tplc="4009000F">
+      <w:start w:val="1"/>
+      <w:numFmt w:val="decimal"/>
+      <w:lvlText w:val="%1."/>
+      <w:lvlJc w:val="left"/>
+      <w:pPr>
+        <w:ind w:left="720" w:hanging="360"/>
+      </w:pPr>
+      <w:rPr>
+        <w:rFonts w:hint="default"/>
+      </w:rPr>
+    </w:lvl>
+    <w:lvl w:ilvl="1" w:tplc="40090019" w:tentative="1">
+      <w:start w:val="1"/>
+      <w:numFmt w:val="lowerLetter"/>
+      <w:lvlText w:val="%2."/>
+      <w:lvlJc w:val="left"/>
+      <w:pPr>
+        <w:ind w:left="1440" w:hanging="360"/>
+      </w:pPr>
+    </w:lvl>
+    <w:lvl w:ilvl="2" w:tplc="4009001B" w:tentative="1">
+      <w:start w:val="1"/>
+      <w:numFmt w:val="lowerRoman"/>
+      <w:lvlText w:val="%3."/>
+      <w:lvlJc w:val="right"/>
+      <w:pPr>
+        <w:ind w:left="2160" w:hanging="180"/>
+      </w:pPr>
+    </w:lvl>
+    <w:lvl w:ilvl="3" w:tplc="4009000F" w:tentative="1">
+      <w:start w:val="1"/>
+      <w:numFmt w:val="decimal"/>
+      <w:lvlText w:val="%4."/>
+      <w:lvlJc w:val="left"/>
+      <w:pPr>
+        <w:ind w:left="2880" w:hanging="360"/>
+      </w:pPr>
+    </w:lvl>
+    <w:lvl w:ilvl="4" w:tplc="40090019" w:tentative="1">
+      <w:start w:val="1"/>
+      <w:numFmt w:val="lowerLetter"/>
+      <w:lvlText w:val="%5."/>
+      <w:lvlJc w:val="left"/>
+      <w:pPr>
+        <w:ind w:left="3600" w:hanging="360"/>
+      </w:pPr>
+    </w:lvl>
+    <w:lvl w:ilvl="5" w:tplc="4009001B" w:tentative="1">
+      <w:start w:val="1"/>
+      <w:numFmt w:val="lowerRoman"/>
+      <w:lvlText w:val="%6."/>
+      <w:lvlJc w:val="right"/>
+      <w:pPr>
+        <w:ind w:left="4320" w:hanging="180"/>
+      </w:pPr>
+    </w:lvl>
+    <w:lvl w:ilvl="6" w:tplc="4009000F" w:tentative="1">
+      <w:start w:val="1"/>
+      <w:numFmt w:val="decimal"/>
+      <w:lvlText w:val="%7."/>
+      <w:lvlJc w:val="left"/>
+      <w:pPr>
+        <w:ind w:left="5040" w:hanging="360"/>
+      </w:pPr>
+    </w:lvl>
+    <w:lvl w:ilvl="7" w:tplc="40090019" w:tentative="1">
+      <w:start w:val="1"/>
+      <w:numFmt w:val="lowerLetter"/>
+      <w:lvlText w:val="%8."/>
+      <w:lvlJc w:val="left"/>
+      <w:pPr>
+        <w:ind w:left="5760" w:hanging="360"/>
+      </w:pPr>
+    </w:lvl>
+    <w:lvl w:ilvl="8" w:tplc="4009001B" w:tentative="1">
+      <w:start w:val="1"/>
+      <w:numFmt w:val="lowerRoman"/>
+      <w:lvlText w:val="%9."/>
+      <w:lvlJc w:val="right"/>
+      <w:pPr>
+        <w:ind w:left="6480" w:hanging="180"/>
+      </w:pPr>
+    </w:lvl>
+  </w:abstractNum>
+  <w:abstractNum w:abstractNumId="15" w15:restartNumberingAfterBreak="0">
     <w:nsid w:val="70F52A9E"/>
     <w:multiLevelType w:val="hybridMultilevel"/>
     <w:tmpl w:val="118C7E26"/>
@@ -7937,7 +9233,7 @@
       </w:pPr>
     </w:lvl>
   </w:abstractNum>
-  <w:abstractNum w:abstractNumId="14" w15:restartNumberingAfterBreak="0">
+  <w:abstractNum w:abstractNumId="16" w15:restartNumberingAfterBreak="0">
     <w:nsid w:val="72903BEE"/>
     <w:multiLevelType w:val="hybridMultilevel"/>
     <w:tmpl w:val="7DF8101C"/>
@@ -8027,7 +9323,7 @@
       </w:pPr>
     </w:lvl>
   </w:abstractNum>
-  <w:abstractNum w:abstractNumId="15" w15:restartNumberingAfterBreak="0">
+  <w:abstractNum w:abstractNumId="17" w15:restartNumberingAfterBreak="0">
     <w:nsid w:val="7D5C74D1"/>
     <w:multiLevelType w:val="hybridMultilevel"/>
     <w:tmpl w:val="0B586B00"/>
@@ -8117,52 +9413,58 @@
     </w:lvl>
   </w:abstractNum>
   <w:num w:numId="1">
-    <w:abstractNumId w:val="10"/>
+    <w:abstractNumId w:val="11"/>
   </w:num>
   <w:num w:numId="2">
-    <w:abstractNumId w:val="15"/>
+    <w:abstractNumId w:val="17"/>
   </w:num>
   <w:num w:numId="3">
-    <w:abstractNumId w:val="7"/>
+    <w:abstractNumId w:val="8"/>
   </w:num>
   <w:num w:numId="4">
     <w:abstractNumId w:val="2"/>
   </w:num>
   <w:num w:numId="5">
-    <w:abstractNumId w:val="3"/>
+    <w:abstractNumId w:val="4"/>
   </w:num>
   <w:num w:numId="6">
-    <w:abstractNumId w:val="14"/>
+    <w:abstractNumId w:val="16"/>
   </w:num>
   <w:num w:numId="7">
-    <w:abstractNumId w:val="4"/>
+    <w:abstractNumId w:val="5"/>
   </w:num>
   <w:num w:numId="8">
     <w:abstractNumId w:val="0"/>
   </w:num>
   <w:num w:numId="9">
-    <w:abstractNumId w:val="5"/>
+    <w:abstractNumId w:val="6"/>
   </w:num>
   <w:num w:numId="10">
-    <w:abstractNumId w:val="13"/>
+    <w:abstractNumId w:val="15"/>
   </w:num>
   <w:num w:numId="11">
-    <w:abstractNumId w:val="11"/>
+    <w:abstractNumId w:val="12"/>
   </w:num>
   <w:num w:numId="12">
-    <w:abstractNumId w:val="6"/>
+    <w:abstractNumId w:val="7"/>
   </w:num>
   <w:num w:numId="13">
-    <w:abstractNumId w:val="12"/>
+    <w:abstractNumId w:val="13"/>
   </w:num>
   <w:num w:numId="14">
     <w:abstractNumId w:val="1"/>
   </w:num>
   <w:num w:numId="15">
-    <w:abstractNumId w:val="8"/>
+    <w:abstractNumId w:val="9"/>
   </w:num>
   <w:num w:numId="16">
-    <w:abstractNumId w:val="9"/>
+    <w:abstractNumId w:val="10"/>
+  </w:num>
+  <w:num w:numId="17">
+    <w:abstractNumId w:val="14"/>
+  </w:num>
+  <w:num w:numId="18">
+    <w:abstractNumId w:val="3"/>
   </w:num>
 </w:numbering>
 </file>
@@ -8272,7 +9574,7 @@
     <w:lsdException w:name="Block Text" w:semiHidden="1" w:unhideWhenUsed="1"/>
     <w:lsdException w:name="Hyperlink" w:semiHidden="1" w:unhideWhenUsed="1"/>
     <w:lsdException w:name="FollowedHyperlink" w:semiHidden="1" w:unhideWhenUsed="1"/>
-    <w:lsdException w:name="Strong" w:uiPriority="0" w:qFormat="1"/>
+    <w:lsdException w:name="Strong" w:uiPriority="22" w:qFormat="1"/>
     <w:lsdException w:name="Emphasis" w:uiPriority="20" w:qFormat="1"/>
     <w:lsdException w:name="Document Map" w:semiHidden="1" w:unhideWhenUsed="1"/>
     <w:lsdException w:name="Plain Text" w:semiHidden="1" w:unhideWhenUsed="1"/>
@@ -8574,7 +9876,6 @@
   <w:style w:type="character" w:default="1" w:styleId="DefaultParagraphFont">
     <w:name w:val="Default Paragraph Font"/>
     <w:uiPriority w:val="1"/>
-    <w:semiHidden/>
     <w:unhideWhenUsed/>
   </w:style>
   <w:style w:type="table" w:default="1" w:styleId="TableNormal">
@@ -8791,11 +10092,28 @@
   </w:style>
   <w:style w:type="character" w:styleId="Strong">
     <w:name w:val="Strong"/>
+    <w:uiPriority w:val="22"/>
     <w:qFormat/>
     <w:rsid w:val="009331B6"/>
     <w:rPr>
       <w:b/>
       <w:bCs/>
+    </w:rPr>
+  </w:style>
+  <w:style w:type="paragraph" w:customStyle="1" w:styleId="Default">
+    <w:name w:val="Default"/>
+    <w:rsid w:val="00167204"/>
+    <w:pPr>
+      <w:autoSpaceDE w:val="0"/>
+      <w:autoSpaceDN w:val="0"/>
+      <w:adjustRightInd w:val="0"/>
+      <w:spacing w:after="0" w:line="240" w:lineRule="auto"/>
+    </w:pPr>
+    <w:rPr>
+      <w:rFonts w:ascii="Arial" w:hAnsi="Arial" w:cs="Arial"/>
+      <w:color w:val="000000"/>
+      <w:sz w:val="24"/>
+      <w:szCs w:val="24"/>
     </w:rPr>
   </w:style>
 </w:styles>

--- a/6th Sem/Front Page.docx
+++ b/6th Sem/Front Page.docx
@@ -2567,19 +2567,23 @@
     <w:p>
       <w:pPr>
         <w:pStyle w:val="NoSpacing"/>
-        <w:spacing w:line="276" w:lineRule="auto"/>
+        <w:spacing w:line="360" w:lineRule="auto"/>
         <w:ind w:right="389"/>
         <w:jc w:val="both"/>
         <w:rPr>
           <w:rFonts w:ascii="Arial" w:hAnsi="Arial" w:cs="Arial"/>
           <w:iCs/>
           <w:color w:val="000000"/>
-        </w:rPr>
-      </w:pPr>
-      <w:r>
-        <w:rPr>
-          <w:rFonts w:ascii="Arial" w:hAnsi="Arial" w:cs="Arial"/>
-          <w:color w:val="000000"/>
+          <w:sz w:val="24"/>
+          <w:szCs w:val="24"/>
+        </w:rPr>
+      </w:pPr>
+      <w:r>
+        <w:rPr>
+          <w:rFonts w:ascii="Arial" w:hAnsi="Arial" w:cs="Arial"/>
+          <w:color w:val="000000"/>
+          <w:sz w:val="24"/>
+          <w:szCs w:val="24"/>
         </w:rPr>
         <w:t xml:space="preserve">I, </w:t>
       </w:r>
@@ -2589,6 +2593,8 @@
           <w:b/>
           <w:bCs/>
           <w:color w:val="000000"/>
+          <w:sz w:val="24"/>
+          <w:szCs w:val="24"/>
         </w:rPr>
         <w:t>VIJAYKUMAR R PAI</w:t>
       </w:r>
@@ -2598,6 +2604,8 @@
           <w:b/>
           <w:bCs/>
           <w:color w:val="000000"/>
+          <w:sz w:val="24"/>
+          <w:szCs w:val="24"/>
         </w:rPr>
         <w:t xml:space="preserve"> (PES1201702013)</w:t>
       </w:r>
@@ -2607,6 +2615,8 @@
           <w:b/>
           <w:bCs/>
           <w:color w:val="000000"/>
+          <w:sz w:val="24"/>
+          <w:szCs w:val="24"/>
         </w:rPr>
         <w:t>,</w:t>
       </w:r>
@@ -2614,6 +2624,8 @@
         <w:rPr>
           <w:rFonts w:ascii="Arial" w:hAnsi="Arial" w:cs="Arial"/>
           <w:color w:val="000000"/>
+          <w:sz w:val="24"/>
+          <w:szCs w:val="24"/>
         </w:rPr>
         <w:t xml:space="preserve"> hereby declare that the project entitled, </w:t>
       </w:r>
@@ -2625,6 +2637,8 @@
           <w:i/>
           <w:iCs/>
           <w:color w:val="000000"/>
+          <w:sz w:val="24"/>
+          <w:szCs w:val="24"/>
         </w:rPr>
         <w:t>CAPTION GENERATOR</w:t>
       </w:r>
@@ -2636,6 +2650,8 @@
           <w:i/>
           <w:iCs/>
           <w:color w:val="000000"/>
+          <w:sz w:val="24"/>
+          <w:szCs w:val="24"/>
         </w:rPr>
         <w:t>,</w:t>
       </w:r>
@@ -2643,8 +2659,19 @@
         <w:rPr>
           <w:rFonts w:ascii="Arial" w:hAnsi="Arial" w:cs="Arial"/>
           <w:color w:val="000000"/>
-        </w:rPr>
-        <w:t xml:space="preserve"> is an original work done by us under the guidance of </w:t>
+          <w:sz w:val="24"/>
+          <w:szCs w:val="24"/>
+        </w:rPr>
+        <w:t xml:space="preserve"> is an original work done by me</w:t>
+      </w:r>
+      <w:r>
+        <w:rPr>
+          <w:rFonts w:ascii="Arial" w:hAnsi="Arial" w:cs="Arial"/>
+          <w:color w:val="000000"/>
+          <w:sz w:val="24"/>
+          <w:szCs w:val="24"/>
+        </w:rPr>
+        <w:t xml:space="preserve"> under the guidance of </w:t>
       </w:r>
       <w:r>
         <w:rPr>
@@ -2652,6 +2679,8 @@
           <w:b/>
           <w:bCs/>
           <w:color w:val="000000"/>
+          <w:sz w:val="24"/>
+          <w:szCs w:val="24"/>
         </w:rPr>
         <w:t xml:space="preserve">Dr. </w:t>
       </w:r>
@@ -2661,6 +2690,8 @@
           <w:b/>
           <w:bCs/>
           <w:color w:val="000000"/>
+          <w:sz w:val="24"/>
+          <w:szCs w:val="24"/>
         </w:rPr>
         <w:t>THENMOZHI</w:t>
       </w:r>
@@ -2670,6 +2701,8 @@
           <w:b/>
           <w:bCs/>
           <w:color w:val="000000"/>
+          <w:sz w:val="24"/>
+          <w:szCs w:val="24"/>
         </w:rPr>
         <w:t xml:space="preserve"> S</w:t>
       </w:r>
@@ -2679,6 +2712,8 @@
           <w:b/>
           <w:bCs/>
           <w:color w:val="000000"/>
+          <w:sz w:val="24"/>
+          <w:szCs w:val="24"/>
         </w:rPr>
         <w:t>,</w:t>
       </w:r>
@@ -2687,6 +2722,8 @@
           <w:rFonts w:ascii="Arial" w:hAnsi="Arial" w:cs="Arial"/>
           <w:b/>
           <w:color w:val="000000"/>
+          <w:sz w:val="24"/>
+          <w:szCs w:val="24"/>
         </w:rPr>
         <w:t xml:space="preserve"> Associate Professor</w:t>
       </w:r>
@@ -2695,6 +2732,8 @@
           <w:rFonts w:ascii="Arial" w:hAnsi="Arial" w:cs="Arial"/>
           <w:b/>
           <w:color w:val="000000"/>
+          <w:sz w:val="24"/>
+          <w:szCs w:val="24"/>
         </w:rPr>
         <w:t xml:space="preserve">, </w:t>
       </w:r>
@@ -2704,6 +2743,8 @@
           <w:b/>
           <w:iCs/>
           <w:color w:val="000000"/>
+          <w:sz w:val="24"/>
+          <w:szCs w:val="24"/>
         </w:rPr>
         <w:t>Depa</w:t>
       </w:r>
@@ -2713,6 +2754,8 @@
           <w:b/>
           <w:iCs/>
           <w:color w:val="000000"/>
+          <w:sz w:val="24"/>
+          <w:szCs w:val="24"/>
         </w:rPr>
         <w:t>rtment of Computer Applications,</w:t>
       </w:r>
@@ -2721,6 +2764,8 @@
           <w:rFonts w:ascii="Arial" w:hAnsi="Arial" w:cs="Arial"/>
           <w:iCs/>
           <w:color w:val="000000"/>
+          <w:sz w:val="24"/>
+          <w:szCs w:val="24"/>
         </w:rPr>
         <w:t xml:space="preserve"> </w:t>
       </w:r>
@@ -2728,6 +2773,8 @@
         <w:rPr>
           <w:rFonts w:ascii="Arial" w:hAnsi="Arial" w:cs="Arial"/>
           <w:color w:val="000000"/>
+          <w:sz w:val="24"/>
+          <w:szCs w:val="24"/>
         </w:rPr>
         <w:t>and is being submitted in partial fulfillment of the requirements for completion of 6</w:t>
       </w:r>
@@ -2735,6 +2782,8 @@
         <w:rPr>
           <w:rFonts w:ascii="Arial" w:hAnsi="Arial" w:cs="Arial"/>
           <w:color w:val="000000"/>
+          <w:sz w:val="24"/>
+          <w:szCs w:val="24"/>
           <w:vertAlign w:val="superscript"/>
         </w:rPr>
         <w:t>th</w:t>
@@ -2743,6 +2792,8 @@
         <w:rPr>
           <w:rFonts w:ascii="Arial" w:hAnsi="Arial" w:cs="Arial"/>
           <w:color w:val="000000"/>
+          <w:sz w:val="24"/>
+          <w:szCs w:val="24"/>
         </w:rPr>
         <w:t xml:space="preserve"> Semester course work in the Program of Study </w:t>
       </w:r>
@@ -2751,6 +2802,8 @@
           <w:rFonts w:ascii="Arial" w:hAnsi="Arial" w:cs="Arial"/>
           <w:b/>
           <w:color w:val="000000"/>
+          <w:sz w:val="24"/>
+          <w:szCs w:val="24"/>
         </w:rPr>
         <w:t>MCA</w:t>
       </w:r>
@@ -2758,6 +2811,8 @@
         <w:rPr>
           <w:rFonts w:ascii="Arial" w:hAnsi="Arial" w:cs="Arial"/>
           <w:color w:val="000000"/>
+          <w:sz w:val="24"/>
+          <w:szCs w:val="24"/>
         </w:rPr>
         <w:t xml:space="preserve">. All corrections/suggestions indicated for internal assessment have been incorporated in the report. The plagiarism check has been done for the report and is below the given threshold. </w:t>
       </w:r>
@@ -2825,7 +2880,7 @@
     <w:p>
       <w:pPr>
         <w:pStyle w:val="Standard"/>
-        <w:spacing w:line="276" w:lineRule="auto"/>
+        <w:spacing w:line="360" w:lineRule="auto"/>
         <w:ind w:right="389"/>
         <w:jc w:val="both"/>
         <w:rPr>
@@ -2845,6 +2900,31 @@
           <w:sz w:val="22"/>
         </w:rPr>
         <w:t>PLACE:</w:t>
+      </w:r>
+    </w:p>
+    <w:p>
+      <w:pPr>
+        <w:pStyle w:val="Standard"/>
+        <w:spacing w:line="360" w:lineRule="auto"/>
+        <w:ind w:right="389"/>
+        <w:jc w:val="both"/>
+        <w:rPr>
+          <w:rFonts w:ascii="Arial" w:hAnsi="Arial" w:cs="Arial"/>
+          <w:b/>
+          <w:bCs/>
+          <w:color w:val="000000"/>
+          <w:sz w:val="22"/>
+        </w:rPr>
+      </w:pPr>
+      <w:r>
+        <w:rPr>
+          <w:rFonts w:ascii="Arial" w:hAnsi="Arial" w:cs="Arial"/>
+          <w:b/>
+          <w:bCs/>
+          <w:color w:val="000000"/>
+          <w:sz w:val="22"/>
+        </w:rPr>
+        <w:t xml:space="preserve">DATE: </w:t>
       </w:r>
     </w:p>
     <w:p>
@@ -2861,16 +2941,6 @@
           <w:sz w:val="22"/>
         </w:rPr>
       </w:pPr>
-      <w:r>
-        <w:rPr>
-          <w:rFonts w:ascii="Arial" w:hAnsi="Arial" w:cs="Arial"/>
-          <w:b/>
-          <w:bCs/>
-          <w:color w:val="000000"/>
-          <w:sz w:val="22"/>
-        </w:rPr>
-        <w:t xml:space="preserve">DATE: </w:t>
-      </w:r>
     </w:p>
     <w:p>
       <w:pPr>
@@ -2880,8 +2950,8 @@
         <w:jc w:val="both"/>
         <w:rPr>
           <w:rFonts w:ascii="Arial" w:hAnsi="Arial" w:cs="Arial"/>
-          <w:b/>
           <w:bCs/>
+          <w:i/>
           <w:color w:val="000000"/>
           <w:sz w:val="22"/>
         </w:rPr>
@@ -2949,43 +3019,28 @@
     </w:p>
     <w:p>
       <w:pPr>
-        <w:pStyle w:val="Standard"/>
-        <w:spacing w:line="276" w:lineRule="auto"/>
+        <w:spacing w:line="360" w:lineRule="auto"/>
         <w:ind w:right="389"/>
-        <w:jc w:val="both"/>
         <w:rPr>
           <w:rFonts w:ascii="Arial" w:hAnsi="Arial" w:cs="Arial"/>
           <w:bCs/>
-          <w:i/>
           <w:color w:val="000000"/>
           <w:sz w:val="22"/>
         </w:rPr>
       </w:pPr>
-    </w:p>
-    <w:p>
-      <w:pPr>
-        <w:spacing w:line="276" w:lineRule="auto"/>
-        <w:ind w:right="389"/>
+      <w:r>
         <w:rPr>
           <w:rFonts w:ascii="Arial" w:hAnsi="Arial" w:cs="Arial"/>
           <w:bCs/>
           <w:color w:val="000000"/>
           <w:sz w:val="22"/>
         </w:rPr>
-      </w:pPr>
-      <w:r>
-        <w:rPr>
-          <w:rFonts w:ascii="Arial" w:hAnsi="Arial" w:cs="Arial"/>
-          <w:bCs/>
-          <w:color w:val="000000"/>
-          <w:sz w:val="22"/>
-        </w:rPr>
         <w:t>VIJAYKUMAR R PAI</w:t>
       </w:r>
     </w:p>
     <w:p>
       <w:pPr>
-        <w:spacing w:line="276" w:lineRule="auto"/>
+        <w:spacing w:line="360" w:lineRule="auto"/>
         <w:ind w:right="389"/>
         <w:rPr>
           <w:rFonts w:ascii="Arial" w:hAnsi="Arial" w:cs="Arial"/>
@@ -3284,90 +3339,6 @@
     </w:p>
     <w:p>
       <w:pPr>
-        <w:pStyle w:val="ListParagraph"/>
-        <w:spacing w:line="276" w:lineRule="auto"/>
-        <w:ind w:left="0" w:right="389"/>
-        <w:jc w:val="both"/>
-        <w:rPr>
-          <w:rFonts w:ascii="Arial" w:hAnsi="Arial" w:cs="Arial"/>
-          <w:color w:val="000000"/>
-          <w:sz w:val="20"/>
-          <w:szCs w:val="20"/>
-        </w:rPr>
-      </w:pPr>
-    </w:p>
-    <w:p>
-      <w:pPr>
-        <w:pStyle w:val="ListParagraph"/>
-        <w:spacing w:line="276" w:lineRule="auto"/>
-        <w:ind w:left="0" w:right="389"/>
-        <w:jc w:val="both"/>
-        <w:rPr>
-          <w:rFonts w:ascii="Arial" w:hAnsi="Arial" w:cs="Arial"/>
-          <w:color w:val="000000"/>
-          <w:sz w:val="20"/>
-          <w:szCs w:val="20"/>
-        </w:rPr>
-      </w:pPr>
-    </w:p>
-    <w:p>
-      <w:pPr>
-        <w:pStyle w:val="ListParagraph"/>
-        <w:spacing w:line="276" w:lineRule="auto"/>
-        <w:ind w:left="0" w:right="389"/>
-        <w:jc w:val="both"/>
-        <w:rPr>
-          <w:rFonts w:ascii="Arial" w:hAnsi="Arial" w:cs="Arial"/>
-          <w:color w:val="000000"/>
-          <w:sz w:val="20"/>
-          <w:szCs w:val="20"/>
-        </w:rPr>
-      </w:pPr>
-    </w:p>
-    <w:p>
-      <w:pPr>
-        <w:pStyle w:val="ListParagraph"/>
-        <w:spacing w:line="276" w:lineRule="auto"/>
-        <w:ind w:left="0" w:right="389"/>
-        <w:jc w:val="both"/>
-        <w:rPr>
-          <w:rFonts w:ascii="Arial" w:hAnsi="Arial" w:cs="Arial"/>
-          <w:color w:val="000000"/>
-          <w:sz w:val="20"/>
-          <w:szCs w:val="20"/>
-        </w:rPr>
-      </w:pPr>
-    </w:p>
-    <w:p>
-      <w:pPr>
-        <w:pStyle w:val="ListParagraph"/>
-        <w:spacing w:line="276" w:lineRule="auto"/>
-        <w:ind w:left="0" w:right="389"/>
-        <w:jc w:val="both"/>
-        <w:rPr>
-          <w:rFonts w:ascii="Arial" w:hAnsi="Arial" w:cs="Arial"/>
-          <w:color w:val="000000"/>
-          <w:sz w:val="20"/>
-          <w:szCs w:val="20"/>
-        </w:rPr>
-      </w:pPr>
-    </w:p>
-    <w:p>
-      <w:pPr>
-        <w:pStyle w:val="ListParagraph"/>
-        <w:spacing w:line="276" w:lineRule="auto"/>
-        <w:ind w:left="0" w:right="389"/>
-        <w:jc w:val="both"/>
-        <w:rPr>
-          <w:rFonts w:ascii="Arial" w:hAnsi="Arial" w:cs="Arial"/>
-          <w:color w:val="000000"/>
-          <w:sz w:val="20"/>
-          <w:szCs w:val="20"/>
-        </w:rPr>
-      </w:pPr>
-    </w:p>
-    <w:p>
-      <w:pPr>
         <w:spacing w:line="360" w:lineRule="auto"/>
         <w:jc w:val="center"/>
         <w:rPr>
@@ -3406,30 +3377,33 @@
         <w:spacing w:line="360" w:lineRule="auto"/>
         <w:jc w:val="center"/>
         <w:rPr>
+          <w:rFonts w:ascii="Arial" w:hAnsi="Arial" w:cs="Arial"/>
+          <w:b/>
+          <w:sz w:val="36"/>
+          <w:szCs w:val="36"/>
+        </w:rPr>
+      </w:pPr>
+      <w:r>
+        <w:rPr>
+          <w:rFonts w:ascii="Arial" w:hAnsi="Arial" w:cs="Arial"/>
+          <w:b/>
+          <w:sz w:val="36"/>
+          <w:szCs w:val="36"/>
+        </w:rPr>
+        <w:t>ACKNOWLEDGEMENT</w:t>
+      </w:r>
+    </w:p>
+    <w:p>
+      <w:pPr>
+        <w:spacing w:line="360" w:lineRule="auto"/>
+        <w:jc w:val="center"/>
+        <w:rPr>
+          <w:rFonts w:ascii="Arial" w:hAnsi="Arial" w:cs="Arial"/>
           <w:b/>
           <w:sz w:val="32"/>
           <w:szCs w:val="32"/>
         </w:rPr>
       </w:pPr>
-      <w:r>
-        <w:rPr>
-          <w:b/>
-          <w:sz w:val="32"/>
-          <w:szCs w:val="32"/>
-        </w:rPr>
-        <w:t>ACKNOWLEDGEMENT</w:t>
-      </w:r>
-    </w:p>
-    <w:p>
-      <w:pPr>
-        <w:spacing w:line="360" w:lineRule="auto"/>
-        <w:jc w:val="center"/>
-        <w:rPr>
-          <w:b/>
-          <w:sz w:val="32"/>
-          <w:szCs w:val="32"/>
-        </w:rPr>
-      </w:pPr>
     </w:p>
     <w:p>
       <w:pPr>
@@ -3458,6 +3432,7 @@
     <w:p>
       <w:pPr>
         <w:pStyle w:val="Default"/>
+        <w:spacing w:line="360" w:lineRule="auto"/>
       </w:pPr>
       <w:r>
         <w:t>I would like to express my deep sense of gratitude to respected Vice Chancellor of PES University</w:t>
@@ -3467,92 +3442,91 @@
           <w:b/>
           <w:bCs/>
         </w:rPr>
-        <w:t>, Dr. Suryaprasad J</w:t>
+        <w:t xml:space="preserve">, Dr. Suryaprasad J, </w:t>
+      </w:r>
+      <w:r>
+        <w:t>for giving the opportunity to work on this project.</w:t>
+      </w:r>
+    </w:p>
+    <w:p>
+      <w:pPr>
+        <w:pStyle w:val="Default"/>
+        <w:spacing w:line="360" w:lineRule="auto"/>
+      </w:pPr>
+    </w:p>
+    <w:p>
+      <w:pPr>
+        <w:pStyle w:val="Default"/>
+        <w:spacing w:line="360" w:lineRule="auto"/>
+      </w:pPr>
+      <w:r>
+        <w:t xml:space="preserve">I take this occasion to thank my sincere and heartfelt thanks to Dean, Faculty of Engineering and Technology </w:t>
       </w:r>
       <w:r>
         <w:rPr>
           <w:b/>
           <w:bCs/>
         </w:rPr>
-        <w:t xml:space="preserve">, </w:t>
-      </w:r>
-      <w:r>
-        <w:t>for giving the opportunity to work on this project.</w:t>
+        <w:t xml:space="preserve">Dr. Keshavan B K, PES University </w:t>
+      </w:r>
+      <w:r>
+        <w:t xml:space="preserve">and Chairperson, Department of Computer Applications </w:t>
+      </w:r>
+      <w:r>
+        <w:rPr>
+          <w:b/>
+          <w:bCs/>
+        </w:rPr>
+        <w:t xml:space="preserve">Dr. Veena S </w:t>
+      </w:r>
+      <w:r>
+        <w:t xml:space="preserve">for their motivation, support and for providing a suitable working environment. </w:t>
       </w:r>
     </w:p>
     <w:p>
       <w:pPr>
         <w:pStyle w:val="Default"/>
+        <w:spacing w:line="360" w:lineRule="auto"/>
       </w:pPr>
     </w:p>
     <w:p>
       <w:pPr>
         <w:pStyle w:val="Default"/>
-      </w:pPr>
-      <w:r>
-        <w:t xml:space="preserve">I take this occasion to thank my sincere and heartfelt thanks to Dean, Faculty of Engineering and Technology </w:t>
+        <w:spacing w:line="360" w:lineRule="auto"/>
+      </w:pPr>
+      <w:r>
+        <w:t xml:space="preserve">With a great pleasure, I express my sincere gratitude to my guide </w:t>
       </w:r>
       <w:r>
         <w:rPr>
           <w:b/>
           <w:bCs/>
         </w:rPr>
-        <w:t xml:space="preserve">Dr. Keshavan B K, PES University </w:t>
-      </w:r>
-      <w:r>
-        <w:t xml:space="preserve">and Chairperson, Department of Computer Applications </w:t>
+        <w:t xml:space="preserve">Dr. Thenmozhi S, Associate Professor, Department of Computer Applications, </w:t>
+      </w:r>
+      <w:r>
+        <w:t xml:space="preserve">for providing me with right guidance and advice at the crucial junctures which helped me in completing the project work on time. I am wholeheartedly thankful to her for giving me valuable time, suggestions and for showing me the right way in completing my project successfully. </w:t>
+      </w:r>
+    </w:p>
+    <w:p>
+      <w:pPr>
+        <w:pStyle w:val="Default"/>
+        <w:spacing w:line="360" w:lineRule="auto"/>
+      </w:pPr>
+    </w:p>
+    <w:p>
+      <w:pPr>
+        <w:pStyle w:val="Default"/>
+        <w:spacing w:line="360" w:lineRule="auto"/>
+      </w:pPr>
+      <w:r>
+        <w:t xml:space="preserve">I extend my sincere thanks to our project coordinator </w:t>
       </w:r>
       <w:r>
         <w:rPr>
           <w:b/>
           <w:bCs/>
         </w:rPr>
-        <w:t xml:space="preserve">Dr. Veena S </w:t>
-      </w:r>
-      <w:r>
-        <w:t xml:space="preserve">for their motivation, support and for providing a suitable working environment. </w:t>
-      </w:r>
-    </w:p>
-    <w:p>
-      <w:pPr>
-        <w:pStyle w:val="Default"/>
-      </w:pPr>
-    </w:p>
-    <w:p>
-      <w:pPr>
-        <w:pStyle w:val="Default"/>
-      </w:pPr>
-      <w:r>
-        <w:t xml:space="preserve">With a great pleasure, I express my sincere gratitude to my guide </w:t>
-      </w:r>
-      <w:r>
-        <w:rPr>
-          <w:b/>
-          <w:bCs/>
-        </w:rPr>
-        <w:t xml:space="preserve">Dr. Thenmozhi S, Associate Professor, Department of Computer Applications, </w:t>
-      </w:r>
-      <w:r>
-        <w:t xml:space="preserve">for providing me with right guidance and advice at the crucial junctures which helped me in completing the project work on time. I am wholeheartedly thankful to her for giving me valuable time, suggestions and for showing me the right way in completing my project successfully. </w:t>
-      </w:r>
-    </w:p>
-    <w:p>
-      <w:pPr>
-        <w:pStyle w:val="Default"/>
-      </w:pPr>
-    </w:p>
-    <w:p>
-      <w:pPr>
-        <w:pStyle w:val="Default"/>
-      </w:pPr>
-      <w:r>
-        <w:t xml:space="preserve">I extend my sincere thanks to our project coordinator </w:t>
-      </w:r>
-      <w:r>
-        <w:rPr>
-          <w:b/>
-          <w:bCs/>
-        </w:rPr>
         <w:t xml:space="preserve">Mr Tamal Dey, Assistant Professor, Department of Computer Applications, </w:t>
       </w:r>
       <w:r>
@@ -3585,6 +3559,7 @@
       <w:pPr>
         <w:spacing w:line="360" w:lineRule="auto"/>
         <w:rPr>
+          <w:rFonts w:ascii="Arial" w:hAnsi="Arial" w:cs="Arial"/>
           <w:sz w:val="23"/>
           <w:szCs w:val="23"/>
         </w:rPr>
@@ -3668,7 +3643,6 @@
     <w:p>
       <w:pPr>
         <w:spacing w:line="360" w:lineRule="auto"/>
-        <w:jc w:val="center"/>
         <w:rPr>
           <w:rFonts w:ascii="Verdana" w:hAnsi="Verdana"/>
           <w:b/>
@@ -3692,7 +3666,6 @@
     <w:p>
       <w:pPr>
         <w:spacing w:line="360" w:lineRule="auto"/>
-        <w:jc w:val="center"/>
         <w:rPr>
           <w:rFonts w:ascii="Verdana" w:hAnsi="Verdana"/>
           <w:b/>
@@ -3706,51 +3679,18 @@
         <w:spacing w:line="360" w:lineRule="auto"/>
         <w:jc w:val="center"/>
         <w:rPr>
-          <w:rFonts w:ascii="Verdana" w:hAnsi="Verdana"/>
-          <w:b/>
-          <w:sz w:val="32"/>
-          <w:szCs w:val="20"/>
-        </w:rPr>
-      </w:pPr>
-    </w:p>
-    <w:p>
-      <w:pPr>
-        <w:spacing w:line="360" w:lineRule="auto"/>
-        <w:jc w:val="center"/>
-        <w:rPr>
-          <w:rFonts w:ascii="Verdana" w:hAnsi="Verdana"/>
-          <w:b/>
-          <w:sz w:val="32"/>
-          <w:szCs w:val="20"/>
-        </w:rPr>
-      </w:pPr>
-    </w:p>
-    <w:p>
-      <w:pPr>
-        <w:spacing w:line="360" w:lineRule="auto"/>
-        <w:rPr>
-          <w:rFonts w:ascii="Verdana" w:hAnsi="Verdana"/>
-          <w:b/>
-          <w:sz w:val="32"/>
-          <w:szCs w:val="20"/>
-        </w:rPr>
-      </w:pPr>
-    </w:p>
-    <w:p>
-      <w:pPr>
-        <w:spacing w:line="360" w:lineRule="auto"/>
-        <w:jc w:val="center"/>
-        <w:rPr>
-          <w:b/>
-          <w:sz w:val="32"/>
-          <w:szCs w:val="32"/>
-        </w:rPr>
-      </w:pPr>
-      <w:r>
-        <w:rPr>
-          <w:b/>
-          <w:sz w:val="32"/>
-          <w:szCs w:val="32"/>
+          <w:rFonts w:ascii="Arial" w:hAnsi="Arial" w:cs="Arial"/>
+          <w:b/>
+          <w:sz w:val="36"/>
+          <w:szCs w:val="36"/>
+        </w:rPr>
+      </w:pPr>
+      <w:r>
+        <w:rPr>
+          <w:rFonts w:ascii="Arial" w:hAnsi="Arial" w:cs="Arial"/>
+          <w:b/>
+          <w:sz w:val="36"/>
+          <w:szCs w:val="36"/>
         </w:rPr>
         <w:t>ABSTRACT</w:t>
       </w:r>
@@ -3960,54 +3900,6 @@
     </w:p>
     <w:p>
       <w:pPr>
-        <w:spacing w:line="360" w:lineRule="auto"/>
-        <w:jc w:val="center"/>
-        <w:rPr>
-          <w:rFonts w:ascii="Verdana" w:hAnsi="Verdana"/>
-          <w:b/>
-          <w:sz w:val="32"/>
-          <w:szCs w:val="20"/>
-        </w:rPr>
-      </w:pPr>
-    </w:p>
-    <w:p>
-      <w:pPr>
-        <w:spacing w:line="360" w:lineRule="auto"/>
-        <w:jc w:val="center"/>
-        <w:rPr>
-          <w:rFonts w:ascii="Verdana" w:hAnsi="Verdana"/>
-          <w:b/>
-          <w:sz w:val="32"/>
-          <w:szCs w:val="20"/>
-        </w:rPr>
-      </w:pPr>
-    </w:p>
-    <w:p>
-      <w:pPr>
-        <w:spacing w:line="360" w:lineRule="auto"/>
-        <w:jc w:val="center"/>
-        <w:rPr>
-          <w:rFonts w:ascii="Verdana" w:hAnsi="Verdana"/>
-          <w:b/>
-          <w:sz w:val="32"/>
-          <w:szCs w:val="20"/>
-        </w:rPr>
-      </w:pPr>
-    </w:p>
-    <w:p>
-      <w:pPr>
-        <w:spacing w:line="360" w:lineRule="auto"/>
-        <w:jc w:val="center"/>
-        <w:rPr>
-          <w:rFonts w:ascii="Verdana" w:hAnsi="Verdana"/>
-          <w:b/>
-          <w:sz w:val="32"/>
-          <w:szCs w:val="20"/>
-        </w:rPr>
-      </w:pPr>
-    </w:p>
-    <w:p>
-      <w:pPr>
         <w:spacing w:after="200" w:line="276" w:lineRule="auto"/>
         <w:rPr>
           <w:rFonts w:ascii="Verdana" w:hAnsi="Verdana"/>
@@ -5803,7 +5695,7 @@
           <w:rFonts w:ascii="Arial" w:hAnsi="Arial" w:cs="Arial"/>
           <w:szCs w:val="20"/>
         </w:rPr>
-        <w:t>29 - 37</w:t>
+        <w:t>29 - 35</w:t>
       </w:r>
     </w:p>
     <w:p>
@@ -5880,7 +5772,7 @@
           <w:szCs w:val="20"/>
         </w:rPr>
         <w:tab/>
-        <w:t xml:space="preserve">        38 - 40</w:t>
+        <w:t xml:space="preserve">        36 - 38</w:t>
       </w:r>
     </w:p>
     <w:p>
@@ -5935,7 +5827,15 @@
           <w:szCs w:val="20"/>
         </w:rPr>
         <w:tab/>
-        <w:t xml:space="preserve">        42 </w:t>
+        <w:t xml:space="preserve">        40</w:t>
+      </w:r>
+      <w:r>
+        <w:rPr>
+          <w:rFonts w:ascii="Arial" w:hAnsi="Arial" w:cs="Arial"/>
+          <w:b/>
+          <w:szCs w:val="20"/>
+        </w:rPr>
+        <w:t xml:space="preserve"> </w:t>
       </w:r>
       <w:r>
         <w:rPr>
@@ -5951,7 +5851,7 @@
           <w:b/>
           <w:szCs w:val="20"/>
         </w:rPr>
-        <w:t xml:space="preserve"> 45</w:t>
+        <w:t xml:space="preserve"> 44</w:t>
       </w:r>
       <w:r>
         <w:rPr>
@@ -6038,7 +5938,7 @@
           <w:szCs w:val="20"/>
         </w:rPr>
         <w:tab/>
-        <w:t>42</w:t>
+        <w:t>40</w:t>
       </w:r>
     </w:p>
     <w:p>
@@ -6058,57 +5958,50 @@
           <w:rFonts w:ascii="Arial" w:hAnsi="Arial" w:cs="Arial"/>
           <w:szCs w:val="20"/>
         </w:rPr>
-        <w:t>UI TESTING</w:t>
-      </w:r>
-      <w:r>
-        <w:rPr>
-          <w:rFonts w:ascii="Arial" w:hAnsi="Arial" w:cs="Arial"/>
-          <w:szCs w:val="20"/>
-        </w:rPr>
-        <w:tab/>
-      </w:r>
-      <w:r>
-        <w:rPr>
-          <w:rFonts w:ascii="Arial" w:hAnsi="Arial" w:cs="Arial"/>
-          <w:szCs w:val="20"/>
-        </w:rPr>
-        <w:tab/>
-      </w:r>
-      <w:r>
-        <w:rPr>
-          <w:rFonts w:ascii="Arial" w:hAnsi="Arial" w:cs="Arial"/>
-          <w:szCs w:val="20"/>
-        </w:rPr>
-        <w:tab/>
-      </w:r>
-      <w:r>
-        <w:rPr>
-          <w:rFonts w:ascii="Arial" w:hAnsi="Arial" w:cs="Arial"/>
-          <w:szCs w:val="20"/>
-        </w:rPr>
-        <w:tab/>
-      </w:r>
-      <w:r>
-        <w:rPr>
-          <w:rFonts w:ascii="Arial" w:hAnsi="Arial" w:cs="Arial"/>
-          <w:szCs w:val="20"/>
-        </w:rPr>
-        <w:tab/>
-      </w:r>
-      <w:r>
-        <w:rPr>
-          <w:rFonts w:ascii="Arial" w:hAnsi="Arial" w:cs="Arial"/>
-          <w:szCs w:val="20"/>
-        </w:rPr>
-        <w:tab/>
-      </w:r>
-      <w:r>
-        <w:rPr>
-          <w:rFonts w:ascii="Arial" w:hAnsi="Arial" w:cs="Arial"/>
-          <w:szCs w:val="20"/>
-        </w:rPr>
-        <w:tab/>
-        <w:t xml:space="preserve">        43 - 45</w:t>
+        <w:t>MANUAL TEST CASES</w:t>
+      </w:r>
+      <w:r>
+        <w:rPr>
+          <w:rFonts w:ascii="Arial" w:hAnsi="Arial" w:cs="Arial"/>
+          <w:szCs w:val="20"/>
+        </w:rPr>
+        <w:tab/>
+      </w:r>
+      <w:r>
+        <w:rPr>
+          <w:rFonts w:ascii="Arial" w:hAnsi="Arial" w:cs="Arial"/>
+          <w:szCs w:val="20"/>
+        </w:rPr>
+        <w:tab/>
+      </w:r>
+      <w:r>
+        <w:rPr>
+          <w:rFonts w:ascii="Arial" w:hAnsi="Arial" w:cs="Arial"/>
+          <w:szCs w:val="20"/>
+        </w:rPr>
+        <w:tab/>
+      </w:r>
+      <w:r>
+        <w:rPr>
+          <w:rFonts w:ascii="Arial" w:hAnsi="Arial" w:cs="Arial"/>
+          <w:szCs w:val="20"/>
+        </w:rPr>
+        <w:tab/>
+      </w:r>
+      <w:r>
+        <w:rPr>
+          <w:rFonts w:ascii="Arial" w:hAnsi="Arial" w:cs="Arial"/>
+          <w:szCs w:val="20"/>
+        </w:rPr>
+        <w:tab/>
+      </w:r>
+      <w:r>
+        <w:rPr>
+          <w:rFonts w:ascii="Arial" w:hAnsi="Arial" w:cs="Arial"/>
+          <w:szCs w:val="20"/>
+        </w:rPr>
+        <w:tab/>
+        <w:t xml:space="preserve">        41 - 44</w:t>
       </w:r>
     </w:p>
     <w:p>
@@ -6180,7 +6073,7 @@
           <w:bCs/>
           <w:szCs w:val="20"/>
         </w:rPr>
-        <w:t>47 -</w:t>
+        <w:t>46</w:t>
       </w:r>
       <w:r>
         <w:rPr>
@@ -6189,7 +6082,16 @@
           <w:bCs/>
           <w:szCs w:val="20"/>
         </w:rPr>
-        <w:t xml:space="preserve"> 50</w:t>
+        <w:t xml:space="preserve"> -</w:t>
+      </w:r>
+      <w:r>
+        <w:rPr>
+          <w:rFonts w:ascii="Arial" w:hAnsi="Arial" w:cs="Arial"/>
+          <w:b/>
+          <w:bCs/>
+          <w:szCs w:val="20"/>
+        </w:rPr>
+        <w:t xml:space="preserve"> 49</w:t>
       </w:r>
       <w:r>
         <w:rPr>
@@ -6276,7 +6178,7 @@
           <w:szCs w:val="20"/>
         </w:rPr>
         <w:tab/>
-        <w:t xml:space="preserve">        47 - 49</w:t>
+        <w:t xml:space="preserve">        46 - 48</w:t>
       </w:r>
     </w:p>
     <w:p>
@@ -6297,22 +6199,29 @@
           <w:rFonts w:ascii="Arial" w:hAnsi="Arial" w:cs="Arial"/>
           <w:szCs w:val="20"/>
         </w:rPr>
-        <w:t>RESULTS OF WRONG GENERATION OF CAPTIONS</w:t>
-      </w:r>
-      <w:r>
-        <w:rPr>
-          <w:rFonts w:ascii="Arial" w:hAnsi="Arial" w:cs="Arial"/>
-          <w:szCs w:val="20"/>
-        </w:rPr>
-        <w:tab/>
-      </w:r>
-      <w:r>
-        <w:rPr>
-          <w:rFonts w:ascii="Arial" w:hAnsi="Arial" w:cs="Arial"/>
-          <w:szCs w:val="20"/>
-        </w:rPr>
-        <w:tab/>
-        <w:t>50</w:t>
+        <w:t xml:space="preserve">RESULTS OF WRONG </w:t>
+      </w:r>
+      <w:r>
+        <w:rPr>
+          <w:rFonts w:ascii="Arial" w:hAnsi="Arial" w:cs="Arial"/>
+          <w:szCs w:val="20"/>
+        </w:rPr>
+        <w:t>GENERATION OF CAPTION</w:t>
+      </w:r>
+      <w:r>
+        <w:rPr>
+          <w:rFonts w:ascii="Arial" w:hAnsi="Arial" w:cs="Arial"/>
+          <w:szCs w:val="20"/>
+        </w:rPr>
+        <w:tab/>
+      </w:r>
+      <w:r>
+        <w:rPr>
+          <w:rFonts w:ascii="Arial" w:hAnsi="Arial" w:cs="Arial"/>
+          <w:szCs w:val="20"/>
+        </w:rPr>
+        <w:tab/>
+        <w:t>49</w:t>
       </w:r>
     </w:p>
     <w:p>
@@ -6389,7 +6298,7 @@
           <w:szCs w:val="20"/>
         </w:rPr>
         <w:tab/>
-        <w:t>50</w:t>
+        <w:t>49</w:t>
       </w:r>
     </w:p>
     <w:p>
@@ -6467,7 +6376,7 @@
           <w:bCs/>
           <w:szCs w:val="20"/>
         </w:rPr>
-        <w:t>52</w:t>
+        <w:t>51</w:t>
       </w:r>
     </w:p>
     <w:p>
@@ -6523,14 +6432,12 @@
         </w:rPr>
         <w:tab/>
       </w:r>
-      <w:bookmarkStart w:id="1" w:name="_GoBack"/>
-      <w:bookmarkEnd w:id="1"/>
-      <w:r>
-        <w:rPr>
-          <w:rFonts w:ascii="Arial" w:hAnsi="Arial" w:cs="Arial"/>
-          <w:szCs w:val="20"/>
-        </w:rPr>
-        <w:t>54</w:t>
+      <w:r>
+        <w:rPr>
+          <w:rFonts w:ascii="Arial" w:hAnsi="Arial" w:cs="Arial"/>
+          <w:szCs w:val="20"/>
+        </w:rPr>
+        <w:t>53</w:t>
       </w:r>
     </w:p>
     <w:p>
@@ -6943,7 +6850,7 @@
       </w:r>
       <w:r>
         <w:tab/>
-        <w:t xml:space="preserve">        38</w:t>
+        <w:t xml:space="preserve">        36</w:t>
       </w:r>
     </w:p>
     <w:p>
@@ -6975,7 +6882,7 @@
       </w:r>
       <w:r>
         <w:tab/>
-        <w:t xml:space="preserve">        39</w:t>
+        <w:t xml:space="preserve">        37</w:t>
       </w:r>
     </w:p>
     <w:p>
@@ -7010,7 +6917,7 @@
       </w:r>
       <w:r>
         <w:tab/>
-        <w:t xml:space="preserve">        40</w:t>
+        <w:t xml:space="preserve">        38</w:t>
       </w:r>
     </w:p>
     <w:p>
@@ -7042,7 +6949,7 @@
       </w:r>
       <w:r>
         <w:tab/>
-        <w:t xml:space="preserve">        40</w:t>
+        <w:t xml:space="preserve">        38</w:t>
       </w:r>
     </w:p>
     <w:p>
@@ -7068,7 +6975,7 @@
       </w:r>
       <w:r>
         <w:tab/>
-        <w:t xml:space="preserve">        42</w:t>
+        <w:t xml:space="preserve">        40</w:t>
       </w:r>
     </w:p>
     <w:p>
@@ -7088,7 +6995,7 @@
       </w:r>
       <w:r>
         <w:tab/>
-        <w:t xml:space="preserve">        47</w:t>
+        <w:t xml:space="preserve">        46</w:t>
       </w:r>
     </w:p>
     <w:p>
@@ -7114,7 +7021,7 @@
       </w:r>
       <w:r>
         <w:tab/>
-        <w:t xml:space="preserve">        48</w:t>
+        <w:t xml:space="preserve">        47</w:t>
       </w:r>
     </w:p>
     <w:p>
@@ -7143,7 +7050,7 @@
       </w:r>
       <w:r>
         <w:tab/>
-        <w:t xml:space="preserve">        49</w:t>
+        <w:t xml:space="preserve">        48</w:t>
       </w:r>
     </w:p>
     <w:p>
@@ -7156,23 +7063,26 @@
         <w:spacing w:after="150"/>
       </w:pPr>
       <w:r>
-        <w:t>Fig 8.4 Wrong generation of caption</w:t>
-      </w:r>
-      <w:r>
-        <w:tab/>
-      </w:r>
-      <w:r>
-        <w:tab/>
-      </w:r>
-      <w:r>
-        <w:tab/>
-      </w:r>
-      <w:r>
-        <w:tab/>
-      </w:r>
-      <w:r>
-        <w:tab/>
-        <w:t xml:space="preserve">        50</w:t>
+        <w:t>Fig 8.4 Wrong gene</w:t>
+      </w:r>
+      <w:r>
+        <w:t>ration of caption</w:t>
+      </w:r>
+      <w:r>
+        <w:tab/>
+      </w:r>
+      <w:r>
+        <w:tab/>
+      </w:r>
+      <w:r>
+        <w:tab/>
+      </w:r>
+      <w:r>
+        <w:tab/>
+      </w:r>
+      <w:r>
+        <w:tab/>
+        <w:t xml:space="preserve">        49</w:t>
       </w:r>
     </w:p>
     <w:p>
@@ -7497,8 +7407,14 @@
       <w:pPr>
         <w:pStyle w:val="Default"/>
         <w:jc w:val="right"/>
-      </w:pPr>
-      <w:r>
+        <w:rPr>
+          <w:b/>
+        </w:rPr>
+      </w:pPr>
+      <w:r>
+        <w:rPr>
+          <w:b/>
+        </w:rPr>
         <w:t xml:space="preserve">Page No. </w:t>
       </w:r>
     </w:p>
@@ -7522,26 +7438,29 @@
         <w:spacing w:after="150"/>
       </w:pPr>
       <w:r>
-        <w:t>Table 7.1 Valid Input Test Case</w:t>
-      </w:r>
-      <w:r>
-        <w:tab/>
-      </w:r>
-      <w:r>
-        <w:tab/>
-      </w:r>
-      <w:r>
-        <w:tab/>
-      </w:r>
-      <w:r>
-        <w:tab/>
-      </w:r>
-      <w:r>
-        <w:tab/>
-      </w:r>
-      <w:r>
-        <w:tab/>
-        <w:t xml:space="preserve">        43</w:t>
+        <w:t>Table 7.1 Valid</w:t>
+      </w:r>
+      <w:r>
+        <w:t xml:space="preserve"> Input Test Case</w:t>
+      </w:r>
+      <w:r>
+        <w:tab/>
+      </w:r>
+      <w:r>
+        <w:tab/>
+      </w:r>
+      <w:r>
+        <w:tab/>
+      </w:r>
+      <w:r>
+        <w:tab/>
+      </w:r>
+      <w:r>
+        <w:tab/>
+      </w:r>
+      <w:r>
+        <w:tab/>
+        <w:t xml:space="preserve">        41</w:t>
       </w:r>
     </w:p>
     <w:p>
@@ -7554,26 +7473,29 @@
         <w:spacing w:after="150"/>
       </w:pPr>
       <w:r>
-        <w:t>Table 7.2 Valid Input Test Case</w:t>
-      </w:r>
-      <w:r>
-        <w:tab/>
-      </w:r>
-      <w:r>
-        <w:tab/>
-      </w:r>
-      <w:r>
-        <w:tab/>
-      </w:r>
-      <w:r>
-        <w:tab/>
-      </w:r>
-      <w:r>
-        <w:tab/>
-      </w:r>
-      <w:r>
-        <w:tab/>
-        <w:t xml:space="preserve">        44</w:t>
+        <w:t>Table 7.2 Valid</w:t>
+      </w:r>
+      <w:r>
+        <w:t xml:space="preserve"> Input Test Case</w:t>
+      </w:r>
+      <w:r>
+        <w:tab/>
+      </w:r>
+      <w:r>
+        <w:tab/>
+      </w:r>
+      <w:r>
+        <w:tab/>
+      </w:r>
+      <w:r>
+        <w:tab/>
+      </w:r>
+      <w:r>
+        <w:tab/>
+      </w:r>
+      <w:r>
+        <w:tab/>
+        <w:t xml:space="preserve">        42</w:t>
       </w:r>
     </w:p>
     <w:p>
@@ -7586,26 +7508,66 @@
         <w:spacing w:after="150"/>
       </w:pPr>
       <w:r>
-        <w:t>Table 7.3 Invalid Input Test Case</w:t>
-      </w:r>
-      <w:r>
-        <w:tab/>
-      </w:r>
-      <w:r>
-        <w:tab/>
-      </w:r>
-      <w:r>
-        <w:tab/>
-      </w:r>
-      <w:r>
-        <w:tab/>
-      </w:r>
-      <w:r>
-        <w:tab/>
-      </w:r>
-      <w:r>
-        <w:tab/>
-        <w:t xml:space="preserve">        45</w:t>
+        <w:t>Table 7.3 Invalid</w:t>
+      </w:r>
+      <w:r>
+        <w:t xml:space="preserve"> Input Test Case</w:t>
+      </w:r>
+      <w:r>
+        <w:tab/>
+      </w:r>
+      <w:r>
+        <w:tab/>
+      </w:r>
+      <w:r>
+        <w:tab/>
+      </w:r>
+      <w:r>
+        <w:tab/>
+      </w:r>
+      <w:r>
+        <w:tab/>
+      </w:r>
+      <w:r>
+        <w:tab/>
+        <w:t xml:space="preserve">        43</w:t>
+      </w:r>
+    </w:p>
+    <w:p>
+      <w:pPr>
+        <w:pStyle w:val="Default"/>
+        <w:numPr>
+          <w:ilvl w:val="0"/>
+          <w:numId w:val="18"/>
+        </w:numPr>
+        <w:spacing w:after="150"/>
+      </w:pPr>
+      <w:r>
+        <w:t>Table 7.4 Invalid Input Test Case</w:t>
+      </w:r>
+      <w:r>
+        <w:tab/>
+      </w:r>
+      <w:r>
+        <w:tab/>
+      </w:r>
+      <w:r>
+        <w:tab/>
+      </w:r>
+      <w:r>
+        <w:tab/>
+      </w:r>
+      <w:r>
+        <w:tab/>
+      </w:r>
+      <w:r>
+        <w:tab/>
+        <w:t xml:space="preserve">        </w:t>
+      </w:r>
+      <w:bookmarkStart w:id="1" w:name="_GoBack"/>
+      <w:bookmarkEnd w:id="1"/>
+      <w:r>
+        <w:t>44</w:t>
       </w:r>
     </w:p>
     <w:p>
@@ -9876,6 +9838,7 @@
   <w:style w:type="character" w:default="1" w:styleId="DefaultParagraphFont">
     <w:name w:val="Default Paragraph Font"/>
     <w:uiPriority w:val="1"/>
+    <w:semiHidden/>
     <w:unhideWhenUsed/>
   </w:style>
   <w:style w:type="table" w:default="1" w:styleId="TableNormal">

--- a/6th Sem/Front Page.docx
+++ b/6th Sem/Front Page.docx
@@ -5,7 +5,7 @@
     <w:p>
       <w:pPr>
         <w:spacing w:line="276" w:lineRule="auto"/>
-        <w:ind w:right="389"/>
+        <w:ind w:right="-43"/>
         <w:rPr>
           <w:rFonts w:ascii="Arial" w:hAnsi="Arial" w:cs="Arial"/>
           <w:b/>
@@ -19,7 +19,7 @@
     <w:p>
       <w:pPr>
         <w:spacing w:line="276" w:lineRule="auto"/>
-        <w:ind w:right="389"/>
+        <w:ind w:right="-43"/>
         <w:rPr>
           <w:rFonts w:ascii="Arial" w:hAnsi="Arial" w:cs="Arial"/>
           <w:b/>
@@ -32,7 +32,7 @@
     <w:p>
       <w:pPr>
         <w:spacing w:line="276" w:lineRule="auto"/>
-        <w:ind w:right="389"/>
+        <w:ind w:right="-43"/>
         <w:jc w:val="center"/>
         <w:rPr>
           <w:rFonts w:ascii="Arial" w:hAnsi="Arial" w:cs="Arial"/>
@@ -128,7 +128,7 @@
     <w:p>
       <w:pPr>
         <w:spacing w:line="276" w:lineRule="auto"/>
-        <w:ind w:right="389"/>
+        <w:ind w:right="-43"/>
         <w:jc w:val="center"/>
         <w:rPr>
           <w:rFonts w:ascii="Arial" w:hAnsi="Arial" w:cs="Arial"/>
@@ -142,7 +142,7 @@
     <w:p>
       <w:pPr>
         <w:spacing w:line="276" w:lineRule="auto"/>
-        <w:ind w:right="389"/>
+        <w:ind w:right="-43"/>
         <w:jc w:val="center"/>
         <w:rPr>
           <w:rFonts w:ascii="Arial" w:hAnsi="Arial" w:cs="Arial"/>
@@ -156,7 +156,7 @@
     <w:p>
       <w:pPr>
         <w:spacing w:line="276" w:lineRule="auto"/>
-        <w:ind w:right="389"/>
+        <w:ind w:right="-43"/>
         <w:jc w:val="center"/>
         <w:rPr>
           <w:rFonts w:ascii="Arial" w:hAnsi="Arial" w:cs="Arial"/>
@@ -170,7 +170,7 @@
     <w:p>
       <w:pPr>
         <w:spacing w:line="276" w:lineRule="auto"/>
-        <w:ind w:right="389"/>
+        <w:ind w:right="-43"/>
         <w:jc w:val="center"/>
         <w:rPr>
           <w:rFonts w:ascii="Arial" w:hAnsi="Arial" w:cs="Arial"/>
@@ -194,7 +194,7 @@
     <w:p>
       <w:pPr>
         <w:spacing w:line="276" w:lineRule="auto"/>
-        <w:ind w:right="389"/>
+        <w:ind w:right="-43"/>
         <w:jc w:val="center"/>
         <w:rPr>
           <w:rFonts w:ascii="Arial" w:hAnsi="Arial" w:cs="Arial"/>
@@ -218,7 +218,7 @@
     <w:p>
       <w:pPr>
         <w:spacing w:line="276" w:lineRule="auto"/>
-        <w:ind w:right="389"/>
+        <w:ind w:right="-43"/>
         <w:jc w:val="center"/>
         <w:rPr>
           <w:rFonts w:ascii="Arial" w:hAnsi="Arial" w:cs="Arial"/>
@@ -243,7 +243,7 @@
       <w:pPr>
         <w:keepNext/>
         <w:spacing w:line="276" w:lineRule="auto"/>
-        <w:ind w:right="389"/>
+        <w:ind w:right="-43"/>
         <w:jc w:val="center"/>
         <w:outlineLvl w:val="8"/>
         <w:rPr>
@@ -265,7 +265,7 @@
       <w:pPr>
         <w:keepNext/>
         <w:spacing w:line="276" w:lineRule="auto"/>
-        <w:ind w:right="389"/>
+        <w:ind w:right="-43"/>
         <w:jc w:val="center"/>
         <w:outlineLvl w:val="8"/>
         <w:rPr>
@@ -286,7 +286,7 @@
       <w:pPr>
         <w:keepNext/>
         <w:spacing w:line="276" w:lineRule="auto"/>
-        <w:ind w:right="389"/>
+        <w:ind w:right="-43"/>
         <w:jc w:val="center"/>
         <w:outlineLvl w:val="8"/>
         <w:rPr>
@@ -341,7 +341,7 @@
       <w:pPr>
         <w:keepNext/>
         <w:spacing w:line="276" w:lineRule="auto"/>
-        <w:ind w:right="389"/>
+        <w:ind w:right="-43"/>
         <w:jc w:val="center"/>
         <w:outlineLvl w:val="8"/>
         <w:rPr>
@@ -359,7 +359,7 @@
       <w:pPr>
         <w:keepNext/>
         <w:spacing w:line="276" w:lineRule="auto"/>
-        <w:ind w:right="389"/>
+        <w:ind w:right="-43"/>
         <w:jc w:val="center"/>
         <w:outlineLvl w:val="8"/>
         <w:rPr>
@@ -397,7 +397,7 @@
       <w:pPr>
         <w:keepNext/>
         <w:spacing w:line="276" w:lineRule="auto"/>
-        <w:ind w:right="389"/>
+        <w:ind w:right="-43"/>
         <w:jc w:val="center"/>
         <w:outlineLvl w:val="8"/>
         <w:rPr>
@@ -414,7 +414,7 @@
     <w:p>
       <w:pPr>
         <w:spacing w:line="276" w:lineRule="auto"/>
-        <w:ind w:right="389"/>
+        <w:ind w:right="-43"/>
         <w:jc w:val="center"/>
         <w:rPr>
           <w:rFonts w:ascii="Arial" w:hAnsi="Arial" w:cs="Arial"/>
@@ -442,7 +442,7 @@
     <w:p>
       <w:pPr>
         <w:spacing w:line="276" w:lineRule="auto"/>
-        <w:ind w:right="389"/>
+        <w:ind w:right="-43"/>
         <w:jc w:val="center"/>
         <w:rPr>
           <w:rFonts w:ascii="Arial" w:hAnsi="Arial" w:cs="Arial"/>
@@ -529,7 +529,7 @@
           <w:tab w:val="left" w:pos="2590"/>
         </w:tabs>
         <w:spacing w:line="276" w:lineRule="auto"/>
-        <w:ind w:right="389"/>
+        <w:ind w:right="-43"/>
         <w:jc w:val="center"/>
         <w:rPr>
           <w:rFonts w:ascii="Arial" w:hAnsi="Arial" w:cs="Arial"/>
@@ -547,7 +547,7 @@
           <w:tab w:val="left" w:pos="2590"/>
         </w:tabs>
         <w:spacing w:line="276" w:lineRule="auto"/>
-        <w:ind w:right="389"/>
+        <w:ind w:right="-43"/>
         <w:jc w:val="center"/>
         <w:rPr>
           <w:rFonts w:ascii="Arial" w:hAnsi="Arial" w:cs="Arial"/>
@@ -595,7 +595,7 @@
     <w:p>
       <w:pPr>
         <w:spacing w:line="276" w:lineRule="auto"/>
-        <w:ind w:right="389"/>
+        <w:ind w:right="-43"/>
         <w:rPr>
           <w:rFonts w:ascii="Arial" w:hAnsi="Arial" w:cs="Arial"/>
           <w:b/>
@@ -622,7 +622,7 @@
     <w:p>
       <w:pPr>
         <w:spacing w:line="276" w:lineRule="auto"/>
-        <w:ind w:right="389"/>
+        <w:ind w:right="-43"/>
         <w:rPr>
           <w:rFonts w:ascii="Arial" w:hAnsi="Arial" w:cs="Arial"/>
           <w:b/>
@@ -637,7 +637,7 @@
     <w:p>
       <w:pPr>
         <w:spacing w:line="276" w:lineRule="auto"/>
-        <w:ind w:right="389"/>
+        <w:ind w:right="-43"/>
         <w:jc w:val="center"/>
         <w:rPr>
           <w:rFonts w:ascii="Arial" w:hAnsi="Arial" w:cs="Arial"/>
@@ -671,7 +671,7 @@
     <w:p>
       <w:pPr>
         <w:spacing w:line="276" w:lineRule="auto"/>
-        <w:ind w:right="389"/>
+        <w:ind w:right="-43"/>
         <w:jc w:val="center"/>
         <w:rPr>
           <w:rFonts w:ascii="Arial" w:hAnsi="Arial" w:cs="Arial"/>
@@ -685,7 +685,7 @@
     <w:p>
       <w:pPr>
         <w:spacing w:line="276" w:lineRule="auto"/>
-        <w:ind w:right="389"/>
+        <w:ind w:right="-43"/>
         <w:jc w:val="center"/>
         <w:rPr>
           <w:rFonts w:ascii="Arial" w:hAnsi="Arial" w:cs="Arial"/>
@@ -716,7 +716,7 @@
           <w:p>
             <w:pPr>
               <w:spacing w:line="276" w:lineRule="auto"/>
-              <w:ind w:right="389"/>
+              <w:ind w:right="-43"/>
               <w:rPr>
                 <w:rFonts w:ascii="Arial" w:hAnsi="Arial" w:cs="Arial"/>
                 <w:iCs/>
@@ -761,7 +761,7 @@
           <w:p>
             <w:pPr>
               <w:spacing w:line="276" w:lineRule="auto"/>
-              <w:ind w:right="389"/>
+              <w:ind w:right="-43"/>
               <w:rPr>
                 <w:rFonts w:ascii="Arial" w:hAnsi="Arial" w:cs="Arial"/>
                 <w:iCs/>
@@ -798,7 +798,7 @@
           <w:p>
             <w:pPr>
               <w:spacing w:line="276" w:lineRule="auto"/>
-              <w:ind w:right="389"/>
+              <w:ind w:right="-43"/>
               <w:rPr>
                 <w:rFonts w:ascii="Arial" w:hAnsi="Arial" w:cs="Arial"/>
                 <w:iCs/>
@@ -833,7 +833,7 @@
           <w:p>
             <w:pPr>
               <w:spacing w:line="276" w:lineRule="auto"/>
-              <w:ind w:right="389"/>
+              <w:ind w:right="-43"/>
               <w:rPr>
                 <w:rFonts w:ascii="Arial" w:hAnsi="Arial" w:cs="Arial"/>
                 <w:iCs/>
@@ -863,7 +863,7 @@
     <w:p>
       <w:pPr>
         <w:spacing w:line="276" w:lineRule="auto"/>
-        <w:ind w:right="389"/>
+        <w:ind w:right="-43"/>
         <w:rPr>
           <w:rFonts w:ascii="Arial" w:hAnsi="Arial" w:cs="Arial"/>
           <w:b/>
@@ -878,7 +878,7 @@
     <w:p>
       <w:pPr>
         <w:spacing w:line="276" w:lineRule="auto"/>
-        <w:ind w:right="389"/>
+        <w:ind w:right="-43"/>
         <w:rPr>
           <w:rFonts w:ascii="Arial" w:hAnsi="Arial" w:cs="Arial"/>
           <w:b/>
@@ -893,7 +893,7 @@
     <w:p>
       <w:pPr>
         <w:spacing w:line="276" w:lineRule="auto"/>
-        <w:ind w:right="389"/>
+        <w:ind w:right="-43"/>
         <w:rPr>
           <w:rFonts w:ascii="Arial" w:hAnsi="Arial" w:cs="Arial"/>
           <w:b/>
@@ -909,7 +909,7 @@
       <w:pPr>
         <w:pStyle w:val="NoSpacing"/>
         <w:spacing w:line="276" w:lineRule="auto"/>
-        <w:ind w:right="389"/>
+        <w:ind w:right="-43"/>
         <w:jc w:val="center"/>
         <w:rPr>
           <w:rFonts w:ascii="Arial" w:hAnsi="Arial" w:cs="Arial"/>
@@ -941,7 +941,7 @@
       <w:pPr>
         <w:pStyle w:val="NoSpacing"/>
         <w:spacing w:line="276" w:lineRule="auto"/>
-        <w:ind w:right="389"/>
+        <w:ind w:right="-43"/>
         <w:jc w:val="center"/>
         <w:rPr>
           <w:rFonts w:ascii="Arial" w:hAnsi="Arial" w:cs="Arial"/>
@@ -964,7 +964,7 @@
       <w:pPr>
         <w:pStyle w:val="NoSpacing"/>
         <w:spacing w:line="276" w:lineRule="auto"/>
-        <w:ind w:right="389"/>
+        <w:ind w:right="-43"/>
         <w:jc w:val="center"/>
         <w:rPr>
           <w:rFonts w:ascii="Arial" w:hAnsi="Arial" w:cs="Arial"/>
@@ -987,7 +987,7 @@
       <w:pPr>
         <w:pStyle w:val="NoSpacing"/>
         <w:spacing w:line="276" w:lineRule="auto"/>
-        <w:ind w:right="389"/>
+        <w:ind w:right="-43"/>
         <w:jc w:val="center"/>
         <w:rPr>
           <w:rFonts w:ascii="Arial" w:hAnsi="Arial" w:cs="Arial"/>
@@ -1001,7 +1001,7 @@
       <w:pPr>
         <w:pStyle w:val="NoSpacing"/>
         <w:spacing w:line="276" w:lineRule="auto"/>
-        <w:ind w:right="389"/>
+        <w:ind w:right="-43"/>
         <w:jc w:val="center"/>
         <w:rPr>
           <w:rFonts w:ascii="Arial" w:hAnsi="Arial" w:cs="Arial"/>
@@ -1021,7 +1021,7 @@
     <w:p>
       <w:pPr>
         <w:spacing w:line="276" w:lineRule="auto"/>
-        <w:ind w:right="389"/>
+        <w:ind w:right="-43"/>
         <w:jc w:val="center"/>
         <w:rPr>
           <w:rFonts w:ascii="Arial" w:hAnsi="Arial" w:cs="Arial"/>
@@ -1033,7 +1033,7 @@
     <w:p>
       <w:pPr>
         <w:spacing w:line="276" w:lineRule="auto"/>
-        <w:ind w:right="389"/>
+        <w:ind w:right="-43"/>
         <w:jc w:val="center"/>
         <w:rPr>
           <w:rFonts w:ascii="Arial" w:hAnsi="Arial" w:cs="Arial"/>
@@ -1045,7 +1045,7 @@
     <w:p>
       <w:pPr>
         <w:spacing w:line="276" w:lineRule="auto"/>
-        <w:ind w:right="389"/>
+        <w:ind w:right="-43"/>
         <w:jc w:val="center"/>
         <w:rPr>
           <w:rFonts w:ascii="Arial" w:hAnsi="Arial" w:cs="Arial"/>
@@ -1057,7 +1057,7 @@
     <w:p>
       <w:pPr>
         <w:spacing w:line="276" w:lineRule="auto"/>
-        <w:ind w:right="389"/>
+        <w:ind w:right="-43"/>
         <w:jc w:val="center"/>
         <w:rPr>
           <w:rFonts w:ascii="Arial" w:hAnsi="Arial" w:cs="Arial"/>
@@ -1069,7 +1069,7 @@
     <w:p>
       <w:pPr>
         <w:spacing w:line="276" w:lineRule="auto"/>
-        <w:ind w:right="389"/>
+        <w:ind w:right="-43"/>
         <w:jc w:val="center"/>
         <w:rPr>
           <w:rFonts w:ascii="Arial" w:hAnsi="Arial" w:cs="Arial"/>
@@ -1081,7 +1081,7 @@
     <w:p>
       <w:pPr>
         <w:spacing w:line="276" w:lineRule="auto"/>
-        <w:ind w:right="389"/>
+        <w:ind w:right="-43"/>
         <w:jc w:val="center"/>
         <w:rPr>
           <w:rFonts w:ascii="Arial" w:hAnsi="Arial" w:cs="Arial"/>
@@ -1093,7 +1093,7 @@
     <w:p>
       <w:pPr>
         <w:spacing w:line="276" w:lineRule="auto"/>
-        <w:ind w:right="389"/>
+        <w:ind w:right="-43"/>
         <w:jc w:val="center"/>
         <w:rPr>
           <w:rFonts w:ascii="Arial" w:hAnsi="Arial" w:cs="Arial"/>
@@ -1105,7 +1105,7 @@
     <w:p>
       <w:pPr>
         <w:spacing w:line="276" w:lineRule="auto"/>
-        <w:ind w:right="389"/>
+        <w:ind w:right="-43"/>
         <w:jc w:val="center"/>
         <w:rPr>
           <w:rFonts w:ascii="Arial" w:hAnsi="Arial" w:cs="Arial"/>
@@ -1117,7 +1117,7 @@
     <w:p>
       <w:pPr>
         <w:spacing w:line="276" w:lineRule="auto"/>
-        <w:ind w:right="389"/>
+        <w:ind w:right="-43"/>
         <w:jc w:val="center"/>
         <w:rPr>
           <w:rFonts w:ascii="Arial" w:hAnsi="Arial" w:cs="Arial"/>
@@ -1130,7 +1130,7 @@
       <w:pPr>
         <w:pStyle w:val="NoSpacing"/>
         <w:spacing w:line="276" w:lineRule="auto"/>
-        <w:ind w:right="389"/>
+        <w:ind w:right="-43"/>
         <w:jc w:val="center"/>
         <w:rPr>
           <w:rFonts w:ascii="Arial" w:hAnsi="Arial" w:cs="Arial"/>
@@ -1197,7 +1197,7 @@
       <w:pPr>
         <w:pStyle w:val="NoSpacing"/>
         <w:spacing w:line="276" w:lineRule="auto"/>
-        <w:ind w:right="389"/>
+        <w:ind w:right="-43"/>
         <w:jc w:val="center"/>
         <w:rPr>
           <w:rFonts w:ascii="Arial" w:hAnsi="Arial" w:cs="Arial"/>
@@ -1212,7 +1212,7 @@
       <w:pPr>
         <w:pStyle w:val="NoSpacing"/>
         <w:spacing w:line="276" w:lineRule="auto"/>
-        <w:ind w:right="389"/>
+        <w:ind w:right="-43"/>
         <w:jc w:val="center"/>
         <w:rPr>
           <w:rFonts w:ascii="Arial" w:hAnsi="Arial" w:cs="Arial"/>
@@ -1235,7 +1235,7 @@
       <w:pPr>
         <w:pStyle w:val="NoSpacing"/>
         <w:spacing w:line="276" w:lineRule="auto"/>
-        <w:ind w:right="389"/>
+        <w:ind w:right="-43"/>
         <w:jc w:val="center"/>
         <w:rPr>
           <w:rFonts w:ascii="Arial" w:hAnsi="Arial" w:cs="Arial"/>
@@ -1258,7 +1258,7 @@
       <w:pPr>
         <w:pStyle w:val="NoSpacing"/>
         <w:spacing w:line="276" w:lineRule="auto"/>
-        <w:ind w:right="389"/>
+        <w:ind w:right="-43"/>
         <w:jc w:val="center"/>
         <w:rPr>
           <w:rFonts w:ascii="Arial" w:hAnsi="Arial" w:cs="Arial"/>
@@ -1288,7 +1288,7 @@
       <w:pPr>
         <w:pStyle w:val="NoSpacing"/>
         <w:spacing w:line="276" w:lineRule="auto"/>
-        <w:ind w:right="389"/>
+        <w:ind w:right="-43"/>
         <w:jc w:val="center"/>
         <w:rPr>
           <w:rFonts w:ascii="Arial" w:hAnsi="Arial" w:cs="Arial"/>
@@ -1303,7 +1303,7 @@
       <w:pPr>
         <w:pStyle w:val="NoSpacing"/>
         <w:spacing w:line="276" w:lineRule="auto"/>
-        <w:ind w:right="389"/>
+        <w:ind w:right="-43"/>
         <w:jc w:val="center"/>
         <w:rPr>
           <w:rFonts w:ascii="Arial" w:hAnsi="Arial" w:cs="Arial"/>
@@ -1328,7 +1328,7 @@
       <w:pPr>
         <w:pStyle w:val="NoSpacing"/>
         <w:spacing w:line="276" w:lineRule="auto"/>
-        <w:ind w:right="389"/>
+        <w:ind w:right="-43"/>
         <w:jc w:val="center"/>
         <w:rPr>
           <w:rFonts w:ascii="Arial" w:hAnsi="Arial" w:cs="Arial"/>
@@ -1342,7 +1342,7 @@
     <w:p>
       <w:pPr>
         <w:spacing w:line="276" w:lineRule="auto"/>
-        <w:ind w:right="389"/>
+        <w:ind w:right="-43"/>
         <w:jc w:val="center"/>
         <w:rPr>
           <w:rFonts w:ascii="Arial" w:hAnsi="Arial" w:cs="Arial"/>
@@ -1362,7 +1362,7 @@
     <w:p>
       <w:pPr>
         <w:spacing w:line="276" w:lineRule="auto"/>
-        <w:ind w:right="389"/>
+        <w:ind w:right="-43"/>
         <w:jc w:val="center"/>
         <w:rPr>
           <w:rFonts w:ascii="Arial" w:hAnsi="Arial" w:cs="Arial"/>
@@ -1376,7 +1376,7 @@
       <w:pPr>
         <w:keepNext/>
         <w:spacing w:line="276" w:lineRule="auto"/>
-        <w:ind w:right="389"/>
+        <w:ind w:right="-43"/>
         <w:jc w:val="center"/>
         <w:outlineLvl w:val="8"/>
         <w:rPr>
@@ -1401,7 +1401,7 @@
     <w:p>
       <w:pPr>
         <w:spacing w:line="276" w:lineRule="auto"/>
-        <w:ind w:right="389"/>
+        <w:ind w:right="-43"/>
         <w:jc w:val="center"/>
         <w:rPr>
           <w:rFonts w:ascii="Arial" w:hAnsi="Arial" w:cs="Arial"/>
@@ -1415,7 +1415,7 @@
       <w:pPr>
         <w:pStyle w:val="NoSpacing"/>
         <w:spacing w:line="276" w:lineRule="auto"/>
-        <w:ind w:right="389"/>
+        <w:ind w:right="-43"/>
         <w:jc w:val="center"/>
         <w:rPr>
           <w:rFonts w:ascii="Arial" w:hAnsi="Arial" w:cs="Arial"/>
@@ -1439,7 +1439,7 @@
           <w:tab w:val="left" w:pos="2295"/>
         </w:tabs>
         <w:spacing w:line="276" w:lineRule="auto"/>
-        <w:ind w:right="389"/>
+        <w:ind w:right="-43"/>
         <w:rPr>
           <w:rFonts w:ascii="Arial" w:hAnsi="Arial" w:cs="Arial"/>
           <w:color w:val="000000"/>
@@ -1456,7 +1456,7 @@
     <w:p>
       <w:pPr>
         <w:spacing w:line="276" w:lineRule="auto"/>
-        <w:ind w:right="389"/>
+        <w:ind w:right="-43"/>
         <w:jc w:val="center"/>
         <w:rPr>
           <w:rFonts w:ascii="Arial" w:hAnsi="Arial" w:cs="Arial"/>
@@ -1521,7 +1521,7 @@
       <w:pPr>
         <w:pStyle w:val="NoSpacing"/>
         <w:spacing w:line="276" w:lineRule="auto"/>
-        <w:ind w:right="389"/>
+        <w:ind w:right="-43"/>
         <w:jc w:val="center"/>
         <w:rPr>
           <w:rFonts w:ascii="Arial" w:hAnsi="Arial" w:cs="Arial"/>
@@ -1536,7 +1536,7 @@
       <w:pPr>
         <w:pStyle w:val="NoSpacing"/>
         <w:spacing w:line="276" w:lineRule="auto"/>
-        <w:ind w:right="389"/>
+        <w:ind w:right="29"/>
         <w:jc w:val="both"/>
         <w:rPr>
           <w:rFonts w:ascii="Arial" w:hAnsi="Arial" w:cs="Arial"/>
@@ -1634,7 +1634,7 @@
       <w:pPr>
         <w:pStyle w:val="NoSpacing"/>
         <w:spacing w:line="276" w:lineRule="auto"/>
-        <w:ind w:right="389"/>
+        <w:ind w:right="-43"/>
         <w:jc w:val="both"/>
         <w:rPr>
           <w:rFonts w:ascii="Arial" w:hAnsi="Arial" w:cs="Arial"/>
@@ -1646,7 +1646,7 @@
       <w:pPr>
         <w:pStyle w:val="NoSpacing"/>
         <w:spacing w:line="276" w:lineRule="auto"/>
-        <w:ind w:right="389"/>
+        <w:ind w:right="-43"/>
         <w:jc w:val="both"/>
         <w:rPr>
           <w:rFonts w:ascii="Arial" w:hAnsi="Arial" w:cs="Arial"/>
@@ -1687,7 +1687,7 @@
             <w:pPr>
               <w:pStyle w:val="NoSpacing"/>
               <w:spacing w:line="276" w:lineRule="auto"/>
-              <w:ind w:right="389"/>
+              <w:ind w:right="-43"/>
               <w:jc w:val="both"/>
             </w:pPr>
           </w:p>
@@ -1695,7 +1695,7 @@
             <w:pPr>
               <w:pStyle w:val="NoSpacing"/>
               <w:spacing w:line="276" w:lineRule="auto"/>
-              <w:ind w:right="389"/>
+              <w:ind w:right="-43"/>
               <w:jc w:val="both"/>
               <w:rPr>
                 <w:rFonts w:ascii="Arial" w:hAnsi="Arial" w:cs="Arial"/>
@@ -1716,7 +1716,7 @@
             <w:pPr>
               <w:pStyle w:val="NoSpacing"/>
               <w:spacing w:line="276" w:lineRule="auto"/>
-              <w:ind w:right="389"/>
+              <w:ind w:right="-43"/>
               <w:jc w:val="both"/>
               <w:rPr>
                 <w:rFonts w:ascii="Arial" w:hAnsi="Arial" w:cs="Arial"/>
@@ -1756,7 +1756,7 @@
             <w:pPr>
               <w:pStyle w:val="NoSpacing"/>
               <w:spacing w:line="276" w:lineRule="auto"/>
-              <w:ind w:right="389"/>
+              <w:ind w:right="-43"/>
               <w:jc w:val="both"/>
               <w:rPr>
                 <w:rFonts w:ascii="Arial" w:hAnsi="Arial" w:cs="Arial"/>
@@ -1777,7 +1777,7 @@
             <w:pPr>
               <w:pStyle w:val="NoSpacing"/>
               <w:spacing w:line="276" w:lineRule="auto"/>
-              <w:ind w:right="389"/>
+              <w:ind w:right="-43"/>
               <w:jc w:val="both"/>
               <w:rPr>
                 <w:rFonts w:ascii="Arial" w:hAnsi="Arial" w:cs="Arial"/>
@@ -1836,7 +1836,7 @@
             <w:pPr>
               <w:pStyle w:val="NoSpacing"/>
               <w:spacing w:line="276" w:lineRule="auto"/>
-              <w:ind w:right="389"/>
+              <w:ind w:right="-43"/>
               <w:jc w:val="both"/>
               <w:rPr>
                 <w:rFonts w:ascii="Arial" w:hAnsi="Arial" w:cs="Arial"/>
@@ -1850,7 +1850,7 @@
             <w:pPr>
               <w:pStyle w:val="NoSpacing"/>
               <w:spacing w:line="276" w:lineRule="auto"/>
-              <w:ind w:right="389"/>
+              <w:ind w:right="-43"/>
               <w:jc w:val="both"/>
               <w:rPr>
                 <w:rFonts w:ascii="Arial" w:hAnsi="Arial" w:cs="Arial"/>
@@ -1868,7 +1868,7 @@
             <w:pPr>
               <w:pStyle w:val="NoSpacing"/>
               <w:spacing w:line="276" w:lineRule="auto"/>
-              <w:ind w:right="389"/>
+              <w:ind w:right="-43"/>
               <w:jc w:val="both"/>
               <w:rPr>
                 <w:rFonts w:ascii="Arial" w:hAnsi="Arial" w:cs="Arial"/>
@@ -1899,7 +1899,7 @@
             <w:pPr>
               <w:pStyle w:val="NoSpacing"/>
               <w:spacing w:line="276" w:lineRule="auto"/>
-              <w:ind w:right="389"/>
+              <w:ind w:right="-43"/>
               <w:jc w:val="both"/>
               <w:rPr>
                 <w:rFonts w:ascii="Arial" w:hAnsi="Arial" w:cs="Arial"/>
@@ -1920,7 +1920,7 @@
             <w:pPr>
               <w:pStyle w:val="NoSpacing"/>
               <w:spacing w:line="276" w:lineRule="auto"/>
-              <w:ind w:right="389"/>
+              <w:ind w:right="-43"/>
               <w:jc w:val="both"/>
               <w:rPr>
                 <w:rFonts w:ascii="Arial" w:hAnsi="Arial" w:cs="Arial"/>
@@ -1934,7 +1934,7 @@
             <w:pPr>
               <w:pStyle w:val="NoSpacing"/>
               <w:spacing w:line="276" w:lineRule="auto"/>
-              <w:ind w:right="389"/>
+              <w:ind w:right="-43"/>
               <w:jc w:val="both"/>
               <w:rPr>
                 <w:rFonts w:ascii="Arial" w:hAnsi="Arial" w:cs="Arial"/>
@@ -1963,7 +1963,7 @@
                 <w:tab w:val="left" w:pos="2612"/>
               </w:tabs>
               <w:spacing w:line="276" w:lineRule="auto"/>
-              <w:ind w:right="389"/>
+              <w:ind w:right="-43"/>
               <w:jc w:val="both"/>
               <w:rPr>
                 <w:rFonts w:ascii="Arial" w:hAnsi="Arial" w:cs="Arial"/>
@@ -2009,7 +2009,7 @@
             <w:pPr>
               <w:pStyle w:val="NoSpacing"/>
               <w:spacing w:line="276" w:lineRule="auto"/>
-              <w:ind w:right="389"/>
+              <w:ind w:right="-43"/>
               <w:jc w:val="both"/>
               <w:rPr>
                 <w:rFonts w:ascii="Arial" w:hAnsi="Arial" w:cs="Arial"/>
@@ -2022,7 +2022,7 @@
             <w:pPr>
               <w:pStyle w:val="NoSpacing"/>
               <w:spacing w:line="276" w:lineRule="auto"/>
-              <w:ind w:right="389"/>
+              <w:ind w:right="-43"/>
               <w:jc w:val="both"/>
               <w:rPr>
                 <w:rFonts w:ascii="Arial" w:hAnsi="Arial" w:cs="Arial"/>
@@ -2035,7 +2035,7 @@
             <w:pPr>
               <w:pStyle w:val="NoSpacing"/>
               <w:spacing w:line="276" w:lineRule="auto"/>
-              <w:ind w:right="389"/>
+              <w:ind w:right="-43"/>
               <w:rPr>
                 <w:rFonts w:ascii="Arial" w:hAnsi="Arial" w:cs="Arial"/>
                 <w:b/>
@@ -2102,7 +2102,7 @@
             <w:pPr>
               <w:pStyle w:val="NoSpacing"/>
               <w:spacing w:line="276" w:lineRule="auto"/>
-              <w:ind w:right="389"/>
+              <w:ind w:right="-43"/>
               <w:jc w:val="both"/>
               <w:rPr>
                 <w:rFonts w:ascii="Arial" w:hAnsi="Arial" w:cs="Arial"/>
@@ -2132,7 +2132,7 @@
             <w:pPr>
               <w:pStyle w:val="NoSpacing"/>
               <w:spacing w:line="276" w:lineRule="auto"/>
-              <w:ind w:right="389"/>
+              <w:ind w:right="-43"/>
               <w:jc w:val="both"/>
               <w:rPr>
                 <w:rFonts w:ascii="Arial" w:hAnsi="Arial" w:cs="Arial"/>
@@ -2146,7 +2146,7 @@
             <w:pPr>
               <w:pStyle w:val="NoSpacing"/>
               <w:spacing w:line="276" w:lineRule="auto"/>
-              <w:ind w:right="389"/>
+              <w:ind w:right="-43"/>
               <w:jc w:val="both"/>
               <w:rPr>
                 <w:rFonts w:ascii="Arial" w:hAnsi="Arial" w:cs="Arial"/>
@@ -2160,7 +2160,7 @@
             <w:pPr>
               <w:pStyle w:val="NoSpacing"/>
               <w:spacing w:line="276" w:lineRule="auto"/>
-              <w:ind w:right="389"/>
+              <w:ind w:right="-43"/>
               <w:jc w:val="both"/>
               <w:rPr>
                 <w:rFonts w:ascii="Arial" w:hAnsi="Arial" w:cs="Arial"/>
@@ -2174,7 +2174,7 @@
             <w:pPr>
               <w:pStyle w:val="NoSpacing"/>
               <w:spacing w:line="276" w:lineRule="auto"/>
-              <w:ind w:right="389"/>
+              <w:ind w:right="-43"/>
               <w:jc w:val="both"/>
               <w:rPr>
                 <w:rFonts w:ascii="Arial" w:hAnsi="Arial" w:cs="Arial"/>
@@ -2188,7 +2188,7 @@
             <w:pPr>
               <w:pStyle w:val="NoSpacing"/>
               <w:spacing w:line="276" w:lineRule="auto"/>
-              <w:ind w:right="389"/>
+              <w:ind w:right="-43"/>
               <w:jc w:val="both"/>
               <w:rPr>
                 <w:rFonts w:ascii="Arial" w:hAnsi="Arial" w:cs="Arial"/>
@@ -2235,7 +2235,7 @@
             <w:pPr>
               <w:pStyle w:val="NoSpacing"/>
               <w:spacing w:line="276" w:lineRule="auto"/>
-              <w:ind w:right="389"/>
+              <w:ind w:right="-43"/>
               <w:jc w:val="both"/>
               <w:rPr>
                 <w:rFonts w:ascii="Arial" w:hAnsi="Arial" w:cs="Arial"/>
@@ -2258,7 +2258,7 @@
             <w:pPr>
               <w:pStyle w:val="NoSpacing"/>
               <w:spacing w:line="276" w:lineRule="auto"/>
-              <w:ind w:right="389"/>
+              <w:ind w:right="-43"/>
               <w:jc w:val="both"/>
               <w:rPr>
                 <w:rFonts w:ascii="Arial" w:hAnsi="Arial" w:cs="Arial"/>
@@ -2271,7 +2271,7 @@
             <w:pPr>
               <w:pStyle w:val="NoSpacing"/>
               <w:spacing w:line="276" w:lineRule="auto"/>
-              <w:ind w:right="389"/>
+              <w:ind w:right="-43"/>
               <w:jc w:val="both"/>
               <w:rPr>
                 <w:rFonts w:ascii="Arial" w:hAnsi="Arial" w:cs="Arial"/>
@@ -2284,7 +2284,7 @@
             <w:pPr>
               <w:pStyle w:val="NoSpacing"/>
               <w:spacing w:line="276" w:lineRule="auto"/>
-              <w:ind w:right="389"/>
+              <w:ind w:right="-43"/>
               <w:jc w:val="both"/>
               <w:rPr>
                 <w:rFonts w:ascii="Arial" w:hAnsi="Arial" w:cs="Arial"/>
@@ -2305,7 +2305,7 @@
             <w:pPr>
               <w:pStyle w:val="NoSpacing"/>
               <w:spacing w:line="276" w:lineRule="auto"/>
-              <w:ind w:right="389"/>
+              <w:ind w:right="-43"/>
               <w:jc w:val="both"/>
               <w:rPr>
                 <w:rFonts w:ascii="Arial" w:hAnsi="Arial" w:cs="Arial"/>
@@ -2324,7 +2324,7 @@
             <w:pPr>
               <w:pStyle w:val="NoSpacing"/>
               <w:spacing w:line="276" w:lineRule="auto"/>
-              <w:ind w:right="389"/>
+              <w:ind w:right="-43"/>
               <w:jc w:val="both"/>
               <w:rPr>
                 <w:rFonts w:ascii="Arial" w:hAnsi="Arial" w:cs="Arial"/>
@@ -2345,7 +2345,7 @@
             <w:pPr>
               <w:pStyle w:val="NoSpacing"/>
               <w:spacing w:line="276" w:lineRule="auto"/>
-              <w:ind w:right="389"/>
+              <w:ind w:right="-43"/>
               <w:jc w:val="both"/>
               <w:rPr>
                 <w:rFonts w:ascii="Arial" w:hAnsi="Arial" w:cs="Arial"/>
@@ -2358,7 +2358,7 @@
             <w:pPr>
               <w:pStyle w:val="NoSpacing"/>
               <w:spacing w:line="276" w:lineRule="auto"/>
-              <w:ind w:right="389"/>
+              <w:ind w:right="-43"/>
               <w:jc w:val="both"/>
               <w:rPr>
                 <w:rFonts w:ascii="Arial" w:hAnsi="Arial" w:cs="Arial"/>
@@ -2384,7 +2384,7 @@
             <w:pPr>
               <w:pStyle w:val="NoSpacing"/>
               <w:spacing w:line="276" w:lineRule="auto"/>
-              <w:ind w:right="389"/>
+              <w:ind w:right="-43"/>
               <w:jc w:val="both"/>
               <w:rPr>
                 <w:rFonts w:ascii="Arial" w:hAnsi="Arial" w:cs="Arial"/>
@@ -2397,7 +2397,7 @@
             <w:pPr>
               <w:pStyle w:val="NoSpacing"/>
               <w:spacing w:line="276" w:lineRule="auto"/>
-              <w:ind w:right="389"/>
+              <w:ind w:right="-43"/>
               <w:jc w:val="both"/>
               <w:rPr>
                 <w:rFonts w:ascii="Arial" w:hAnsi="Arial" w:cs="Arial"/>
@@ -2410,7 +2410,7 @@
             <w:pPr>
               <w:pStyle w:val="NoSpacing"/>
               <w:spacing w:line="276" w:lineRule="auto"/>
-              <w:ind w:right="389"/>
+              <w:ind w:right="-43"/>
               <w:jc w:val="both"/>
               <w:rPr>
                 <w:rFonts w:ascii="Arial" w:hAnsi="Arial" w:cs="Arial"/>
@@ -2435,7 +2435,7 @@
       <w:pPr>
         <w:pStyle w:val="Standard"/>
         <w:spacing w:line="276" w:lineRule="auto"/>
-        <w:ind w:right="389"/>
+        <w:ind w:right="-43"/>
         <w:jc w:val="center"/>
         <w:rPr>
           <w:rFonts w:ascii="Arial" w:hAnsi="Arial" w:cs="Arial"/>
@@ -2451,7 +2451,7 @@
       <w:pPr>
         <w:pStyle w:val="Standard"/>
         <w:spacing w:line="276" w:lineRule="auto"/>
-        <w:ind w:right="389"/>
+        <w:ind w:right="-43"/>
         <w:jc w:val="center"/>
         <w:rPr>
           <w:rFonts w:ascii="Arial" w:hAnsi="Arial" w:cs="Arial"/>
@@ -2467,7 +2467,7 @@
       <w:pPr>
         <w:pStyle w:val="Standard"/>
         <w:spacing w:line="276" w:lineRule="auto"/>
-        <w:ind w:right="389"/>
+        <w:ind w:right="-43"/>
         <w:jc w:val="center"/>
         <w:rPr>
           <w:rFonts w:ascii="Arial" w:hAnsi="Arial" w:cs="Arial"/>
@@ -2483,7 +2483,7 @@
       <w:pPr>
         <w:pStyle w:val="Standard"/>
         <w:spacing w:line="276" w:lineRule="auto"/>
-        <w:ind w:right="389"/>
+        <w:ind w:right="-43"/>
         <w:rPr>
           <w:rFonts w:ascii="Arial" w:hAnsi="Arial" w:cs="Arial"/>
           <w:b/>
@@ -2498,7 +2498,7 @@
       <w:pPr>
         <w:pStyle w:val="Standard"/>
         <w:spacing w:line="276" w:lineRule="auto"/>
-        <w:ind w:right="389"/>
+        <w:ind w:right="-43"/>
         <w:rPr>
           <w:rFonts w:ascii="Arial" w:hAnsi="Arial" w:cs="Arial"/>
           <w:b/>
@@ -2513,7 +2513,7 @@
       <w:pPr>
         <w:pStyle w:val="Standard"/>
         <w:spacing w:line="276" w:lineRule="auto"/>
-        <w:ind w:right="389"/>
+        <w:ind w:right="29"/>
         <w:jc w:val="center"/>
         <w:rPr>
           <w:rFonts w:ascii="Arial" w:hAnsi="Arial" w:cs="Arial"/>
@@ -2540,7 +2540,7 @@
       <w:pPr>
         <w:pStyle w:val="Standard"/>
         <w:spacing w:line="276" w:lineRule="auto"/>
-        <w:ind w:right="389"/>
+        <w:ind w:right="-43"/>
         <w:jc w:val="both"/>
         <w:rPr>
           <w:rFonts w:ascii="Arial" w:hAnsi="Arial" w:cs="Arial"/>
@@ -2554,7 +2554,7 @@
       <w:pPr>
         <w:pStyle w:val="Standard"/>
         <w:spacing w:line="276" w:lineRule="auto"/>
-        <w:ind w:right="389"/>
+        <w:ind w:right="-43"/>
         <w:jc w:val="both"/>
         <w:rPr>
           <w:rFonts w:ascii="Arial" w:hAnsi="Arial" w:cs="Arial"/>
@@ -2568,7 +2568,7 @@
       <w:pPr>
         <w:pStyle w:val="NoSpacing"/>
         <w:spacing w:line="360" w:lineRule="auto"/>
-        <w:ind w:right="389"/>
+        <w:ind w:right="29"/>
         <w:jc w:val="both"/>
         <w:rPr>
           <w:rFonts w:ascii="Arial" w:hAnsi="Arial" w:cs="Arial"/>
@@ -2821,7 +2821,7 @@
       <w:pPr>
         <w:pStyle w:val="Standard"/>
         <w:spacing w:line="276" w:lineRule="auto"/>
-        <w:ind w:right="389"/>
+        <w:ind w:right="-43"/>
         <w:jc w:val="both"/>
         <w:rPr>
           <w:rFonts w:ascii="Arial" w:hAnsi="Arial" w:cs="Arial"/>
@@ -2833,7 +2833,7 @@
       <w:pPr>
         <w:pStyle w:val="Standard"/>
         <w:spacing w:line="276" w:lineRule="auto"/>
-        <w:ind w:right="389"/>
+        <w:ind w:right="-43"/>
         <w:jc w:val="center"/>
         <w:rPr>
           <w:rFonts w:ascii="Arial" w:hAnsi="Arial" w:cs="Arial"/>
@@ -2849,7 +2849,7 @@
       <w:pPr>
         <w:pStyle w:val="Standard"/>
         <w:spacing w:line="276" w:lineRule="auto"/>
-        <w:ind w:right="389"/>
+        <w:ind w:right="-43"/>
         <w:jc w:val="center"/>
         <w:rPr>
           <w:rFonts w:ascii="Arial" w:hAnsi="Arial" w:cs="Arial"/>
@@ -2865,7 +2865,7 @@
       <w:pPr>
         <w:pStyle w:val="Standard"/>
         <w:spacing w:line="276" w:lineRule="auto"/>
-        <w:ind w:right="389"/>
+        <w:ind w:right="-43"/>
         <w:jc w:val="center"/>
         <w:rPr>
           <w:rFonts w:ascii="Arial" w:hAnsi="Arial" w:cs="Arial"/>
@@ -2881,7 +2881,7 @@
       <w:pPr>
         <w:pStyle w:val="Standard"/>
         <w:spacing w:line="360" w:lineRule="auto"/>
-        <w:ind w:right="389"/>
+        <w:ind w:right="-43"/>
         <w:jc w:val="both"/>
         <w:rPr>
           <w:rFonts w:ascii="Arial" w:hAnsi="Arial" w:cs="Arial"/>
@@ -2906,7 +2906,7 @@
       <w:pPr>
         <w:pStyle w:val="Standard"/>
         <w:spacing w:line="360" w:lineRule="auto"/>
-        <w:ind w:right="389"/>
+        <w:ind w:right="-43"/>
         <w:jc w:val="both"/>
         <w:rPr>
           <w:rFonts w:ascii="Arial" w:hAnsi="Arial" w:cs="Arial"/>
@@ -2931,7 +2931,7 @@
       <w:pPr>
         <w:pStyle w:val="Standard"/>
         <w:spacing w:line="276" w:lineRule="auto"/>
-        <w:ind w:right="389"/>
+        <w:ind w:right="-43"/>
         <w:jc w:val="both"/>
         <w:rPr>
           <w:rFonts w:ascii="Arial" w:hAnsi="Arial" w:cs="Arial"/>
@@ -2946,7 +2946,7 @@
       <w:pPr>
         <w:pStyle w:val="Standard"/>
         <w:spacing w:line="276" w:lineRule="auto"/>
-        <w:ind w:right="389"/>
+        <w:ind w:right="-43"/>
         <w:jc w:val="both"/>
         <w:rPr>
           <w:rFonts w:ascii="Arial" w:hAnsi="Arial" w:cs="Arial"/>
@@ -2961,7 +2961,7 @@
       <w:pPr>
         <w:pStyle w:val="Standard"/>
         <w:spacing w:line="276" w:lineRule="auto"/>
-        <w:ind w:right="389"/>
+        <w:ind w:right="-43"/>
         <w:jc w:val="both"/>
         <w:rPr>
           <w:rFonts w:ascii="Arial" w:hAnsi="Arial" w:cs="Arial"/>
@@ -2976,7 +2976,7 @@
       <w:pPr>
         <w:pStyle w:val="Standard"/>
         <w:spacing w:line="276" w:lineRule="auto"/>
-        <w:ind w:right="389"/>
+        <w:ind w:right="-43"/>
         <w:jc w:val="both"/>
         <w:rPr>
           <w:rFonts w:ascii="Arial" w:hAnsi="Arial" w:cs="Arial"/>
@@ -2991,7 +2991,7 @@
       <w:pPr>
         <w:pStyle w:val="Standard"/>
         <w:spacing w:line="276" w:lineRule="auto"/>
-        <w:ind w:right="389"/>
+        <w:ind w:right="-43"/>
         <w:jc w:val="both"/>
         <w:rPr>
           <w:rFonts w:ascii="Arial" w:hAnsi="Arial" w:cs="Arial"/>
@@ -3006,7 +3006,7 @@
       <w:pPr>
         <w:pStyle w:val="Standard"/>
         <w:spacing w:line="276" w:lineRule="auto"/>
-        <w:ind w:right="389"/>
+        <w:ind w:right="-43"/>
         <w:jc w:val="both"/>
         <w:rPr>
           <w:rFonts w:ascii="Arial" w:hAnsi="Arial" w:cs="Arial"/>
@@ -3020,7 +3020,7 @@
     <w:p>
       <w:pPr>
         <w:spacing w:line="360" w:lineRule="auto"/>
-        <w:ind w:right="389"/>
+        <w:ind w:right="-43"/>
         <w:rPr>
           <w:rFonts w:ascii="Arial" w:hAnsi="Arial" w:cs="Arial"/>
           <w:bCs/>
@@ -3041,7 +3041,7 @@
     <w:p>
       <w:pPr>
         <w:spacing w:line="360" w:lineRule="auto"/>
-        <w:ind w:right="389"/>
+        <w:ind w:right="-43"/>
         <w:rPr>
           <w:rFonts w:ascii="Arial" w:hAnsi="Arial" w:cs="Arial"/>
           <w:color w:val="000000"/>
@@ -3061,7 +3061,7 @@
       <w:pPr>
         <w:pStyle w:val="ListParagraph"/>
         <w:spacing w:line="276" w:lineRule="auto"/>
-        <w:ind w:left="0" w:right="389"/>
+        <w:ind w:left="0" w:right="-43"/>
         <w:jc w:val="both"/>
         <w:rPr>
           <w:rFonts w:ascii="Arial" w:hAnsi="Arial" w:cs="Arial"/>
@@ -3075,7 +3075,7 @@
       <w:pPr>
         <w:pStyle w:val="ListParagraph"/>
         <w:spacing w:line="276" w:lineRule="auto"/>
-        <w:ind w:left="0" w:right="389"/>
+        <w:ind w:left="0" w:right="-43"/>
         <w:jc w:val="both"/>
         <w:rPr>
           <w:rFonts w:ascii="Arial" w:hAnsi="Arial" w:cs="Arial"/>
@@ -3089,7 +3089,7 @@
       <w:pPr>
         <w:pStyle w:val="ListParagraph"/>
         <w:spacing w:line="276" w:lineRule="auto"/>
-        <w:ind w:left="0" w:right="389"/>
+        <w:ind w:left="0" w:right="-43"/>
         <w:jc w:val="both"/>
         <w:rPr>
           <w:rFonts w:ascii="Arial" w:hAnsi="Arial" w:cs="Arial"/>
@@ -3103,7 +3103,7 @@
       <w:pPr>
         <w:pStyle w:val="ListParagraph"/>
         <w:spacing w:line="276" w:lineRule="auto"/>
-        <w:ind w:left="0" w:right="389"/>
+        <w:ind w:left="0" w:right="-43"/>
         <w:jc w:val="both"/>
         <w:rPr>
           <w:rFonts w:ascii="Arial" w:hAnsi="Arial" w:cs="Arial"/>
@@ -3117,7 +3117,7 @@
       <w:pPr>
         <w:pStyle w:val="ListParagraph"/>
         <w:spacing w:line="276" w:lineRule="auto"/>
-        <w:ind w:left="0" w:right="389"/>
+        <w:ind w:left="0" w:right="-43"/>
         <w:jc w:val="both"/>
         <w:rPr>
           <w:rFonts w:ascii="Arial" w:hAnsi="Arial" w:cs="Arial"/>
@@ -3131,7 +3131,7 @@
       <w:pPr>
         <w:pStyle w:val="ListParagraph"/>
         <w:spacing w:line="276" w:lineRule="auto"/>
-        <w:ind w:left="0" w:right="389"/>
+        <w:ind w:left="0" w:right="-43"/>
         <w:jc w:val="both"/>
         <w:rPr>
           <w:rFonts w:ascii="Arial" w:hAnsi="Arial" w:cs="Arial"/>
@@ -3145,7 +3145,7 @@
       <w:pPr>
         <w:pStyle w:val="ListParagraph"/>
         <w:spacing w:line="276" w:lineRule="auto"/>
-        <w:ind w:left="0" w:right="389"/>
+        <w:ind w:left="0" w:right="-43"/>
         <w:jc w:val="both"/>
         <w:rPr>
           <w:rFonts w:ascii="Arial" w:hAnsi="Arial" w:cs="Arial"/>
@@ -3159,7 +3159,7 @@
       <w:pPr>
         <w:pStyle w:val="ListParagraph"/>
         <w:spacing w:line="276" w:lineRule="auto"/>
-        <w:ind w:left="0" w:right="389"/>
+        <w:ind w:left="0" w:right="-43"/>
         <w:jc w:val="both"/>
         <w:rPr>
           <w:rFonts w:ascii="Arial" w:hAnsi="Arial" w:cs="Arial"/>
@@ -3173,7 +3173,7 @@
       <w:pPr>
         <w:pStyle w:val="ListParagraph"/>
         <w:spacing w:line="276" w:lineRule="auto"/>
-        <w:ind w:left="0" w:right="389"/>
+        <w:ind w:left="0" w:right="-43"/>
         <w:jc w:val="both"/>
         <w:rPr>
           <w:rFonts w:ascii="Arial" w:hAnsi="Arial" w:cs="Arial"/>
@@ -3187,7 +3187,7 @@
       <w:pPr>
         <w:pStyle w:val="ListParagraph"/>
         <w:spacing w:line="276" w:lineRule="auto"/>
-        <w:ind w:left="0" w:right="389"/>
+        <w:ind w:left="0" w:right="-43"/>
         <w:jc w:val="both"/>
         <w:rPr>
           <w:rFonts w:ascii="Arial" w:hAnsi="Arial" w:cs="Arial"/>
@@ -3201,7 +3201,7 @@
       <w:pPr>
         <w:pStyle w:val="ListParagraph"/>
         <w:spacing w:line="276" w:lineRule="auto"/>
-        <w:ind w:left="0" w:right="389"/>
+        <w:ind w:left="0" w:right="-43"/>
         <w:jc w:val="both"/>
         <w:rPr>
           <w:rFonts w:ascii="Arial" w:hAnsi="Arial" w:cs="Arial"/>
@@ -3215,7 +3215,7 @@
       <w:pPr>
         <w:pStyle w:val="ListParagraph"/>
         <w:spacing w:line="276" w:lineRule="auto"/>
-        <w:ind w:left="0" w:right="389"/>
+        <w:ind w:left="0" w:right="-43"/>
         <w:jc w:val="both"/>
         <w:rPr>
           <w:rFonts w:ascii="Arial" w:hAnsi="Arial" w:cs="Arial"/>
@@ -3229,7 +3229,7 @@
       <w:pPr>
         <w:pStyle w:val="ListParagraph"/>
         <w:spacing w:line="276" w:lineRule="auto"/>
-        <w:ind w:left="0" w:right="389"/>
+        <w:ind w:left="0" w:right="-43"/>
         <w:jc w:val="both"/>
         <w:rPr>
           <w:rFonts w:ascii="Arial" w:hAnsi="Arial" w:cs="Arial"/>
@@ -3243,7 +3243,7 @@
       <w:pPr>
         <w:pStyle w:val="ListParagraph"/>
         <w:spacing w:line="276" w:lineRule="auto"/>
-        <w:ind w:left="0" w:right="389"/>
+        <w:ind w:left="0" w:right="-43"/>
         <w:jc w:val="both"/>
         <w:rPr>
           <w:rFonts w:ascii="Arial" w:hAnsi="Arial" w:cs="Arial"/>
@@ -3257,7 +3257,7 @@
       <w:pPr>
         <w:pStyle w:val="ListParagraph"/>
         <w:spacing w:line="276" w:lineRule="auto"/>
-        <w:ind w:left="0" w:right="389"/>
+        <w:ind w:left="0" w:right="-43"/>
         <w:jc w:val="both"/>
         <w:rPr>
           <w:rFonts w:ascii="Arial" w:hAnsi="Arial" w:cs="Arial"/>
@@ -3271,7 +3271,7 @@
       <w:pPr>
         <w:pStyle w:val="ListParagraph"/>
         <w:spacing w:line="276" w:lineRule="auto"/>
-        <w:ind w:left="0" w:right="389"/>
+        <w:ind w:left="0" w:right="-43"/>
         <w:jc w:val="both"/>
         <w:rPr>
           <w:rFonts w:ascii="Arial" w:hAnsi="Arial" w:cs="Arial"/>
@@ -3285,7 +3285,7 @@
       <w:pPr>
         <w:pStyle w:val="ListParagraph"/>
         <w:spacing w:line="276" w:lineRule="auto"/>
-        <w:ind w:left="0" w:right="389"/>
+        <w:ind w:left="0" w:right="-43"/>
         <w:jc w:val="both"/>
         <w:rPr>
           <w:rFonts w:ascii="Arial" w:hAnsi="Arial" w:cs="Arial"/>
@@ -3299,7 +3299,7 @@
       <w:pPr>
         <w:pStyle w:val="ListParagraph"/>
         <w:spacing w:line="276" w:lineRule="auto"/>
-        <w:ind w:left="0" w:right="389"/>
+        <w:ind w:left="0" w:right="-43"/>
         <w:jc w:val="both"/>
         <w:rPr>
           <w:rFonts w:ascii="Arial" w:hAnsi="Arial" w:cs="Arial"/>
@@ -3313,7 +3313,7 @@
       <w:pPr>
         <w:pStyle w:val="ListParagraph"/>
         <w:spacing w:line="276" w:lineRule="auto"/>
-        <w:ind w:left="0" w:right="389"/>
+        <w:ind w:left="0" w:right="-43"/>
         <w:jc w:val="both"/>
         <w:rPr>
           <w:rFonts w:ascii="Arial" w:hAnsi="Arial" w:cs="Arial"/>
@@ -3327,7 +3327,7 @@
       <w:pPr>
         <w:pStyle w:val="ListParagraph"/>
         <w:spacing w:line="276" w:lineRule="auto"/>
-        <w:ind w:left="0" w:right="389"/>
+        <w:ind w:left="0" w:right="-43"/>
         <w:jc w:val="both"/>
         <w:rPr>
           <w:rFonts w:ascii="Arial" w:hAnsi="Arial" w:cs="Arial"/>
@@ -3340,6 +3340,7 @@
     <w:p>
       <w:pPr>
         <w:spacing w:line="360" w:lineRule="auto"/>
+        <w:ind w:right="-43"/>
         <w:jc w:val="center"/>
         <w:rPr>
           <w:rFonts w:ascii="Arial" w:hAnsi="Arial" w:cs="Arial"/>
@@ -3352,6 +3353,7 @@
     <w:p>
       <w:pPr>
         <w:spacing w:line="360" w:lineRule="auto"/>
+        <w:ind w:right="-43"/>
         <w:jc w:val="center"/>
         <w:rPr>
           <w:rFonts w:ascii="Arial" w:hAnsi="Arial" w:cs="Arial"/>
@@ -3364,6 +3366,7 @@
     <w:p>
       <w:pPr>
         <w:spacing w:line="360" w:lineRule="auto"/>
+        <w:ind w:right="-43"/>
         <w:jc w:val="center"/>
         <w:rPr>
           <w:b/>
@@ -3375,6 +3378,7 @@
     <w:p>
       <w:pPr>
         <w:spacing w:line="360" w:lineRule="auto"/>
+        <w:ind w:right="-43"/>
         <w:jc w:val="center"/>
         <w:rPr>
           <w:rFonts w:ascii="Arial" w:hAnsi="Arial" w:cs="Arial"/>
@@ -3396,6 +3400,7 @@
     <w:p>
       <w:pPr>
         <w:spacing w:line="360" w:lineRule="auto"/>
+        <w:ind w:right="-43"/>
         <w:jc w:val="center"/>
         <w:rPr>
           <w:rFonts w:ascii="Arial" w:hAnsi="Arial" w:cs="Arial"/>
@@ -3408,6 +3413,7 @@
     <w:p>
       <w:pPr>
         <w:spacing w:line="360" w:lineRule="auto"/>
+        <w:ind w:right="29"/>
         <w:jc w:val="both"/>
         <w:rPr>
           <w:rFonts w:ascii="Arial" w:hAnsi="Arial" w:cs="Arial"/>
@@ -3423,6 +3429,7 @@
     <w:p>
       <w:pPr>
         <w:spacing w:line="360" w:lineRule="auto"/>
+        <w:ind w:right="-43"/>
         <w:jc w:val="both"/>
         <w:rPr>
           <w:rFonts w:ascii="Arial" w:hAnsi="Arial" w:cs="Arial"/>
@@ -3433,6 +3440,8 @@
       <w:pPr>
         <w:pStyle w:val="Default"/>
         <w:spacing w:line="360" w:lineRule="auto"/>
+        <w:ind w:right="-43"/>
+        <w:jc w:val="both"/>
       </w:pPr>
       <w:r>
         <w:t>I would like to express my deep sense of gratitude to respected Vice Chancellor of PES University</w:t>
@@ -3452,12 +3461,15 @@
       <w:pPr>
         <w:pStyle w:val="Default"/>
         <w:spacing w:line="360" w:lineRule="auto"/>
+        <w:ind w:right="-43"/>
       </w:pPr>
     </w:p>
     <w:p>
       <w:pPr>
         <w:pStyle w:val="Default"/>
         <w:spacing w:line="360" w:lineRule="auto"/>
+        <w:ind w:right="-43"/>
+        <w:jc w:val="both"/>
       </w:pPr>
       <w:r>
         <w:t xml:space="preserve">I take this occasion to thank my sincere and heartfelt thanks to Dean, Faculty of Engineering and Technology </w:t>
@@ -3480,19 +3492,22 @@
         <w:t xml:space="preserve">Dr. Veena S </w:t>
       </w:r>
       <w:r>
-        <w:t xml:space="preserve">for their motivation, support and for providing a suitable working environment. </w:t>
+        <w:t>for their motivation, support and for providing a suitable working environment.</w:t>
       </w:r>
     </w:p>
     <w:p>
       <w:pPr>
         <w:pStyle w:val="Default"/>
         <w:spacing w:line="360" w:lineRule="auto"/>
+        <w:ind w:right="-43"/>
       </w:pPr>
     </w:p>
     <w:p>
       <w:pPr>
         <w:pStyle w:val="Default"/>
         <w:spacing w:line="360" w:lineRule="auto"/>
+        <w:ind w:right="29"/>
+        <w:jc w:val="both"/>
       </w:pPr>
       <w:r>
         <w:t xml:space="preserve">With a great pleasure, I express my sincere gratitude to my guide </w:t>
@@ -3505,19 +3520,22 @@
         <w:t xml:space="preserve">Dr. Thenmozhi S, Associate Professor, Department of Computer Applications, </w:t>
       </w:r>
       <w:r>
-        <w:t xml:space="preserve">for providing me with right guidance and advice at the crucial junctures which helped me in completing the project work on time. I am wholeheartedly thankful to her for giving me valuable time, suggestions and for showing me the right way in completing my project successfully. </w:t>
+        <w:t>for providing me with right guidance and advice at the crucial junctures which helped me in completing the project work on time. I am wholeheartedly thankful to her for giving me valuable time, suggestions and for showing me the right way in completing my project successfully.</w:t>
       </w:r>
     </w:p>
     <w:p>
       <w:pPr>
         <w:pStyle w:val="Default"/>
         <w:spacing w:line="360" w:lineRule="auto"/>
+        <w:ind w:right="-43"/>
       </w:pPr>
     </w:p>
     <w:p>
       <w:pPr>
         <w:pStyle w:val="Default"/>
         <w:spacing w:line="360" w:lineRule="auto"/>
+        <w:ind w:right="-43"/>
+        <w:jc w:val="both"/>
       </w:pPr>
       <w:r>
         <w:t xml:space="preserve">I extend my sincere thanks to our project coordinator </w:t>
@@ -3530,12 +3548,13 @@
         <w:t xml:space="preserve">Mr Tamal Dey, Assistant Professor, Department of Computer Applications, </w:t>
       </w:r>
       <w:r>
-        <w:t xml:space="preserve">for providing schedule and timelines and documenting information about project. </w:t>
+        <w:t>for providing schedule and timelines and documenting information about project.</w:t>
       </w:r>
     </w:p>
     <w:p>
       <w:pPr>
         <w:spacing w:line="360" w:lineRule="auto"/>
+        <w:ind w:right="-43"/>
         <w:rPr>
           <w:rFonts w:ascii="Arial" w:hAnsi="Arial" w:cs="Arial"/>
         </w:rPr>
@@ -3544,20 +3563,29 @@
     <w:p>
       <w:pPr>
         <w:spacing w:line="360" w:lineRule="auto"/>
-        <w:rPr>
-          <w:rFonts w:ascii="Arial" w:hAnsi="Arial" w:cs="Arial"/>
-        </w:rPr>
-      </w:pPr>
-      <w:r>
-        <w:rPr>
-          <w:rFonts w:ascii="Arial" w:hAnsi="Arial" w:cs="Arial"/>
-        </w:rPr>
-        <w:t xml:space="preserve">I also thank other faculty members and friends at this occasion. </w:t>
+        <w:ind w:right="-43"/>
+        <w:jc w:val="both"/>
+        <w:rPr>
+          <w:rFonts w:ascii="Arial" w:hAnsi="Arial" w:cs="Arial"/>
+        </w:rPr>
+      </w:pPr>
+      <w:r>
+        <w:rPr>
+          <w:rFonts w:ascii="Arial" w:hAnsi="Arial" w:cs="Arial"/>
+        </w:rPr>
+        <w:t>I also thank other faculty membe</w:t>
+      </w:r>
+      <w:r>
+        <w:rPr>
+          <w:rFonts w:ascii="Arial" w:hAnsi="Arial" w:cs="Arial"/>
+        </w:rPr>
+        <w:t>rs and friends who directly or indirectly helped in completing this project work.</w:t>
       </w:r>
     </w:p>
     <w:p>
       <w:pPr>
         <w:spacing w:line="360" w:lineRule="auto"/>
+        <w:ind w:right="-43"/>
         <w:rPr>
           <w:rFonts w:ascii="Arial" w:hAnsi="Arial" w:cs="Arial"/>
           <w:sz w:val="23"/>
@@ -3568,11 +3596,22 @@
     <w:p>
       <w:pPr>
         <w:spacing w:line="360" w:lineRule="auto"/>
+        <w:ind w:right="-43"/>
         <w:jc w:val="right"/>
         <w:rPr>
           <w:rFonts w:ascii="Arial" w:hAnsi="Arial" w:cs="Arial"/>
         </w:rPr>
       </w:pPr>
+    </w:p>
+    <w:p>
+      <w:pPr>
+        <w:spacing w:line="360" w:lineRule="auto"/>
+        <w:ind w:right="29"/>
+        <w:jc w:val="right"/>
+        <w:rPr>
+          <w:rFonts w:ascii="Arial" w:hAnsi="Arial" w:cs="Arial"/>
+        </w:rPr>
+      </w:pPr>
       <w:r>
         <w:rPr>
           <w:rFonts w:ascii="Arial" w:hAnsi="Arial" w:cs="Arial"/>
@@ -3583,6 +3622,7 @@
     <w:p>
       <w:pPr>
         <w:spacing w:line="360" w:lineRule="auto"/>
+        <w:ind w:right="-43"/>
         <w:jc w:val="center"/>
         <w:rPr>
           <w:rFonts w:ascii="Verdana" w:hAnsi="Verdana"/>
@@ -3595,6 +3635,7 @@
     <w:p>
       <w:pPr>
         <w:spacing w:line="360" w:lineRule="auto"/>
+        <w:ind w:right="-43"/>
         <w:jc w:val="center"/>
         <w:rPr>
           <w:rFonts w:ascii="Verdana" w:hAnsi="Verdana"/>
@@ -3607,6 +3648,7 @@
     <w:p>
       <w:pPr>
         <w:spacing w:line="360" w:lineRule="auto"/>
+        <w:ind w:right="-43"/>
         <w:jc w:val="center"/>
         <w:rPr>
           <w:rFonts w:ascii="Verdana" w:hAnsi="Verdana"/>
@@ -3619,6 +3661,7 @@
     <w:p>
       <w:pPr>
         <w:spacing w:line="360" w:lineRule="auto"/>
+        <w:ind w:right="-43"/>
         <w:jc w:val="center"/>
         <w:rPr>
           <w:rFonts w:ascii="Verdana" w:hAnsi="Verdana"/>
@@ -3631,6 +3674,7 @@
     <w:p>
       <w:pPr>
         <w:spacing w:line="360" w:lineRule="auto"/>
+        <w:ind w:right="-43"/>
         <w:jc w:val="center"/>
         <w:rPr>
           <w:rFonts w:ascii="Verdana" w:hAnsi="Verdana"/>
@@ -3643,6 +3687,7 @@
     <w:p>
       <w:pPr>
         <w:spacing w:line="360" w:lineRule="auto"/>
+        <w:ind w:right="-43"/>
         <w:rPr>
           <w:rFonts w:ascii="Verdana" w:hAnsi="Verdana"/>
           <w:b/>
@@ -3654,6 +3699,7 @@
     <w:p>
       <w:pPr>
         <w:spacing w:line="360" w:lineRule="auto"/>
+        <w:ind w:right="-43"/>
         <w:jc w:val="center"/>
         <w:rPr>
           <w:rFonts w:ascii="Verdana" w:hAnsi="Verdana"/>
@@ -3666,6 +3712,7 @@
     <w:p>
       <w:pPr>
         <w:spacing w:line="360" w:lineRule="auto"/>
+        <w:ind w:right="-43"/>
         <w:rPr>
           <w:rFonts w:ascii="Verdana" w:hAnsi="Verdana"/>
           <w:b/>
@@ -3677,6 +3724,7 @@
     <w:p>
       <w:pPr>
         <w:spacing w:line="360" w:lineRule="auto"/>
+        <w:ind w:right="-43"/>
         <w:jc w:val="center"/>
         <w:rPr>
           <w:rFonts w:ascii="Arial" w:hAnsi="Arial" w:cs="Arial"/>
@@ -3698,6 +3746,7 @@
     <w:p>
       <w:pPr>
         <w:spacing w:line="360" w:lineRule="auto"/>
+        <w:ind w:right="-43"/>
         <w:jc w:val="both"/>
       </w:pPr>
     </w:p>
@@ -3707,6 +3756,7 @@
           <w:tab w:val="left" w:pos="5328"/>
         </w:tabs>
         <w:spacing w:line="360" w:lineRule="auto"/>
+        <w:ind w:right="-43"/>
         <w:jc w:val="both"/>
       </w:pPr>
     </w:p>
@@ -3716,6 +3766,7 @@
           <w:tab w:val="left" w:pos="5328"/>
         </w:tabs>
         <w:spacing w:line="360" w:lineRule="auto"/>
+        <w:ind w:right="-43"/>
         <w:jc w:val="both"/>
         <w:rPr>
           <w:rFonts w:ascii="Arial" w:hAnsi="Arial" w:cs="Arial"/>
@@ -3725,6 +3776,7 @@
     <w:p>
       <w:pPr>
         <w:spacing w:line="360" w:lineRule="auto"/>
+        <w:ind w:right="29"/>
         <w:jc w:val="both"/>
         <w:rPr>
           <w:rFonts w:ascii="Arial" w:hAnsi="Arial" w:cs="Arial"/>
@@ -3737,7 +3789,33 @@
         <w:rPr>
           <w:rFonts w:ascii="Arial" w:hAnsi="Arial" w:cs="Arial"/>
         </w:rPr>
-        <w:t>You saw an image and your brain can easily tell what the image is about, but can a computer tell what the image is representing. Caption Generator</w:t>
+        <w:t>Humans have the ability to see</w:t>
+      </w:r>
+      <w:r>
+        <w:rPr>
+          <w:rFonts w:ascii="Arial" w:hAnsi="Arial" w:cs="Arial"/>
+        </w:rPr>
+        <w:t xml:space="preserve"> visual</w:t>
+      </w:r>
+      <w:r>
+        <w:rPr>
+          <w:rFonts w:ascii="Arial" w:hAnsi="Arial" w:cs="Arial"/>
+        </w:rPr>
+        <w:t>s</w:t>
+      </w:r>
+      <w:bookmarkStart w:id="1" w:name="_GoBack"/>
+      <w:bookmarkEnd w:id="1"/>
+      <w:r>
+        <w:rPr>
+          <w:rFonts w:ascii="Arial" w:hAnsi="Arial" w:cs="Arial"/>
+        </w:rPr>
+        <w:t xml:space="preserve"> and comprehend the information associated with the visuals. The human brain automatically does this process. Can computers mimic the same? This question gives rise to this project “Caption Generator”. </w:t>
+      </w:r>
+      <w:r>
+        <w:rPr>
+          <w:rFonts w:ascii="Arial" w:hAnsi="Arial" w:cs="Arial"/>
+        </w:rPr>
+        <w:t>Caption Generator</w:t>
       </w:r>
       <w:r>
         <w:rPr>
@@ -3751,12 +3829,79 @@
         <w:rPr>
           <w:rFonts w:ascii="Arial" w:hAnsi="Arial" w:cs="Arial"/>
         </w:rPr>
-        <w:t>is a machine learning application that identifies the action portrayed in the given image. The objective is to generate a caption that will describe the image that will say what kind of actions is taking place in it. The application will take the image as input and recognize the context of an image and describe them in a natural language like English. At the macro level, Tensorflow, Keras with Python, CNN and LSTM library is used to train, test and generate a caption for the Image.</w:t>
+        <w:t xml:space="preserve">is a machine learning application that identifies the action portrayed in the given image. The objective is to generate a caption that </w:t>
+      </w:r>
+      <w:r>
+        <w:rPr>
+          <w:rFonts w:ascii="Arial" w:hAnsi="Arial" w:cs="Arial"/>
+        </w:rPr>
+        <w:t>well</w:t>
+      </w:r>
+      <w:r>
+        <w:rPr>
+          <w:rFonts w:ascii="Arial" w:hAnsi="Arial" w:cs="Arial"/>
+        </w:rPr>
+        <w:t xml:space="preserve"> describe</w:t>
+      </w:r>
+      <w:r>
+        <w:rPr>
+          <w:rFonts w:ascii="Arial" w:hAnsi="Arial" w:cs="Arial"/>
+        </w:rPr>
+        <w:t>s</w:t>
+      </w:r>
+      <w:r>
+        <w:rPr>
+          <w:rFonts w:ascii="Arial" w:hAnsi="Arial" w:cs="Arial"/>
+        </w:rPr>
+        <w:t xml:space="preserve"> the image. </w:t>
+      </w:r>
+      <w:r>
+        <w:rPr>
+          <w:rFonts w:ascii="Arial" w:hAnsi="Arial" w:cs="Arial"/>
+        </w:rPr>
+        <w:t xml:space="preserve">The machine has to be artificially trained to identify the captions as a meaning description of the given image. </w:t>
+      </w:r>
+      <w:r>
+        <w:rPr>
+          <w:rFonts w:ascii="Arial" w:hAnsi="Arial" w:cs="Arial"/>
+        </w:rPr>
+        <w:t>The app</w:t>
+      </w:r>
+      <w:r>
+        <w:rPr>
+          <w:rFonts w:ascii="Arial" w:hAnsi="Arial" w:cs="Arial"/>
+        </w:rPr>
+        <w:t>lication has to</w:t>
+      </w:r>
+      <w:r>
+        <w:rPr>
+          <w:rFonts w:ascii="Arial" w:hAnsi="Arial" w:cs="Arial"/>
+        </w:rPr>
+        <w:t xml:space="preserve"> take the image as input</w:t>
+      </w:r>
+      <w:r>
+        <w:rPr>
+          <w:rFonts w:ascii="Arial" w:hAnsi="Arial" w:cs="Arial"/>
+        </w:rPr>
+        <w:t xml:space="preserve"> and recognize the context of the</w:t>
+      </w:r>
+      <w:r>
+        <w:rPr>
+          <w:rFonts w:ascii="Arial" w:hAnsi="Arial" w:cs="Arial"/>
+        </w:rPr>
+        <w:t xml:space="preserve"> image and describe them in a natural language like English. </w:t>
+      </w:r>
+      <w:r>
+        <w:rPr>
+          <w:rFonts w:ascii="Arial" w:hAnsi="Arial" w:cs="Arial"/>
+        </w:rPr>
+        <w:t>Suitable deep learning and artificial intelligence is used to achieve the objective.</w:t>
       </w:r>
     </w:p>
     <w:p>
       <w:pPr>
         <w:spacing w:line="360" w:lineRule="auto"/>
+        <w:ind w:right="-43"/>
         <w:jc w:val="center"/>
         <w:rPr>
           <w:rFonts w:ascii="Verdana" w:hAnsi="Verdana"/>
@@ -3769,6 +3914,7 @@
     <w:p>
       <w:pPr>
         <w:spacing w:line="360" w:lineRule="auto"/>
+        <w:ind w:right="-43"/>
         <w:jc w:val="center"/>
         <w:rPr>
           <w:rFonts w:ascii="Verdana" w:hAnsi="Verdana"/>
@@ -3781,6 +3927,7 @@
     <w:p>
       <w:pPr>
         <w:spacing w:line="360" w:lineRule="auto"/>
+        <w:ind w:right="-43"/>
         <w:jc w:val="center"/>
         <w:rPr>
           <w:rFonts w:ascii="Verdana" w:hAnsi="Verdana"/>
@@ -3793,6 +3940,7 @@
     <w:p>
       <w:pPr>
         <w:spacing w:line="360" w:lineRule="auto"/>
+        <w:ind w:right="-43"/>
         <w:jc w:val="center"/>
         <w:rPr>
           <w:rFonts w:ascii="Verdana" w:hAnsi="Verdana"/>
@@ -3805,6 +3953,7 @@
     <w:p>
       <w:pPr>
         <w:spacing w:line="360" w:lineRule="auto"/>
+        <w:ind w:right="-43"/>
         <w:jc w:val="center"/>
         <w:rPr>
           <w:rFonts w:ascii="Verdana" w:hAnsi="Verdana"/>
@@ -3817,6 +3966,7 @@
     <w:p>
       <w:pPr>
         <w:spacing w:line="360" w:lineRule="auto"/>
+        <w:ind w:right="-43"/>
         <w:jc w:val="center"/>
         <w:rPr>
           <w:rFonts w:ascii="Verdana" w:hAnsi="Verdana"/>
@@ -3829,6 +3979,7 @@
     <w:p>
       <w:pPr>
         <w:spacing w:line="360" w:lineRule="auto"/>
+        <w:ind w:right="-43"/>
         <w:jc w:val="center"/>
         <w:rPr>
           <w:rFonts w:ascii="Verdana" w:hAnsi="Verdana"/>
@@ -3841,6 +3992,7 @@
     <w:p>
       <w:pPr>
         <w:spacing w:line="360" w:lineRule="auto"/>
+        <w:ind w:right="-43"/>
         <w:jc w:val="center"/>
         <w:rPr>
           <w:rFonts w:ascii="Verdana" w:hAnsi="Verdana"/>
@@ -3853,6 +4005,7 @@
     <w:p>
       <w:pPr>
         <w:spacing w:line="360" w:lineRule="auto"/>
+        <w:ind w:right="-43"/>
         <w:jc w:val="center"/>
         <w:rPr>
           <w:rFonts w:ascii="Verdana" w:hAnsi="Verdana"/>
@@ -3865,6 +4018,7 @@
     <w:p>
       <w:pPr>
         <w:spacing w:line="360" w:lineRule="auto"/>
+        <w:ind w:right="-43"/>
         <w:jc w:val="center"/>
         <w:rPr>
           <w:rFonts w:ascii="Verdana" w:hAnsi="Verdana"/>
@@ -3877,6 +4031,7 @@
     <w:p>
       <w:pPr>
         <w:spacing w:line="360" w:lineRule="auto"/>
+        <w:ind w:right="-43"/>
         <w:jc w:val="center"/>
         <w:rPr>
           <w:rFonts w:ascii="Verdana" w:hAnsi="Verdana"/>
@@ -3889,6 +4044,7 @@
     <w:p>
       <w:pPr>
         <w:spacing w:line="360" w:lineRule="auto"/>
+        <w:ind w:right="-43"/>
         <w:jc w:val="center"/>
         <w:rPr>
           <w:rFonts w:ascii="Verdana" w:hAnsi="Verdana"/>
@@ -3901,6 +4057,7 @@
     <w:p>
       <w:pPr>
         <w:spacing w:after="200" w:line="276" w:lineRule="auto"/>
+        <w:ind w:right="-43"/>
         <w:rPr>
           <w:rFonts w:ascii="Verdana" w:hAnsi="Verdana"/>
           <w:b/>
@@ -3921,6 +4078,7 @@
     <w:p>
       <w:pPr>
         <w:spacing w:line="360" w:lineRule="auto"/>
+        <w:ind w:right="-43"/>
         <w:jc w:val="center"/>
         <w:rPr>
           <w:rFonts w:ascii="Arial" w:hAnsi="Arial" w:cs="Arial"/>
@@ -3943,6 +4101,7 @@
     <w:p>
       <w:pPr>
         <w:spacing w:line="360" w:lineRule="auto"/>
+        <w:ind w:right="29"/>
         <w:rPr>
           <w:rFonts w:ascii="Arial" w:hAnsi="Arial" w:cs="Arial"/>
           <w:b/>
@@ -4028,78 +4187,601 @@
           <w:b/>
           <w:szCs w:val="20"/>
         </w:rPr>
+        <w:tab/>
+      </w:r>
+      <w:r>
+        <w:rPr>
+          <w:rFonts w:ascii="Arial" w:hAnsi="Arial" w:cs="Arial"/>
+          <w:b/>
+          <w:szCs w:val="20"/>
+        </w:rPr>
         <w:t>Page No.</w:t>
       </w:r>
-    </w:p>
-    <w:p>
-      <w:pPr>
+      <w:r>
+        <w:rPr>
+          <w:rFonts w:ascii="Arial" w:hAnsi="Arial" w:cs="Arial"/>
+          <w:b/>
+          <w:szCs w:val="20"/>
+        </w:rPr>
+        <w:t xml:space="preserve">  1. </w:t>
+      </w:r>
+      <w:r>
+        <w:rPr>
+          <w:rFonts w:ascii="Arial" w:hAnsi="Arial" w:cs="Arial"/>
+          <w:b/>
+          <w:szCs w:val="20"/>
+        </w:rPr>
+        <w:t>INTRODUCTION</w:t>
+      </w:r>
+      <w:r>
+        <w:rPr>
+          <w:rFonts w:ascii="Arial" w:hAnsi="Arial" w:cs="Arial"/>
+          <w:b/>
+          <w:szCs w:val="20"/>
+        </w:rPr>
+        <w:t xml:space="preserve">   </w:t>
+      </w:r>
+      <w:r>
+        <w:rPr>
+          <w:rFonts w:ascii="Arial" w:hAnsi="Arial" w:cs="Arial"/>
+          <w:b/>
+          <w:szCs w:val="20"/>
+        </w:rPr>
+        <w:tab/>
+      </w:r>
+      <w:r>
+        <w:rPr>
+          <w:rFonts w:ascii="Arial" w:hAnsi="Arial" w:cs="Arial"/>
+          <w:b/>
+          <w:szCs w:val="20"/>
+        </w:rPr>
+        <w:tab/>
+      </w:r>
+      <w:r>
+        <w:rPr>
+          <w:rFonts w:ascii="Arial" w:hAnsi="Arial" w:cs="Arial"/>
+          <w:b/>
+          <w:szCs w:val="20"/>
+        </w:rPr>
+        <w:tab/>
+        <w:t xml:space="preserve">        </w:t>
+      </w:r>
+      <w:r>
+        <w:rPr>
+          <w:rFonts w:ascii="Arial" w:hAnsi="Arial" w:cs="Arial"/>
+          <w:b/>
+          <w:szCs w:val="20"/>
+        </w:rPr>
+        <w:t xml:space="preserve">                     </w:t>
+      </w:r>
+      <w:r>
+        <w:rPr>
+          <w:rFonts w:ascii="Arial" w:hAnsi="Arial" w:cs="Arial"/>
+          <w:b/>
+          <w:szCs w:val="20"/>
+        </w:rPr>
+        <w:t xml:space="preserve">                             </w:t>
+      </w:r>
+    </w:p>
+    <w:p>
+      <w:pPr>
+        <w:numPr>
+          <w:ilvl w:val="1"/>
+          <w:numId w:val="9"/>
+        </w:numPr>
+        <w:spacing w:line="360" w:lineRule="auto"/>
+        <w:ind w:left="567" w:right="-43" w:firstLine="0"/>
+        <w:rPr>
+          <w:rFonts w:ascii="Arial" w:hAnsi="Arial" w:cs="Arial"/>
+          <w:szCs w:val="20"/>
+        </w:rPr>
+      </w:pPr>
+      <w:r>
+        <w:rPr>
+          <w:rFonts w:ascii="Arial" w:hAnsi="Arial" w:cs="Arial"/>
+          <w:szCs w:val="20"/>
+        </w:rPr>
+        <w:t xml:space="preserve"> </w:t>
+      </w:r>
+      <w:r>
+        <w:rPr>
+          <w:rFonts w:ascii="Arial" w:hAnsi="Arial" w:cs="Arial"/>
+          <w:szCs w:val="20"/>
+        </w:rPr>
+        <w:t>P</w:t>
+      </w:r>
+      <w:r>
+        <w:rPr>
+          <w:rFonts w:ascii="Arial" w:hAnsi="Arial" w:cs="Arial"/>
+          <w:szCs w:val="20"/>
+        </w:rPr>
+        <w:t>ROBLEM STATEMENT</w:t>
+      </w:r>
+      <w:r>
+        <w:rPr>
+          <w:rFonts w:ascii="Arial" w:hAnsi="Arial" w:cs="Arial"/>
+          <w:szCs w:val="20"/>
+        </w:rPr>
+        <w:tab/>
+      </w:r>
+      <w:r>
+        <w:rPr>
+          <w:rFonts w:ascii="Arial" w:hAnsi="Arial" w:cs="Arial"/>
+          <w:szCs w:val="20"/>
+        </w:rPr>
+        <w:tab/>
+      </w:r>
+      <w:r>
+        <w:rPr>
+          <w:rFonts w:ascii="Arial" w:hAnsi="Arial" w:cs="Arial"/>
+          <w:szCs w:val="20"/>
+        </w:rPr>
+        <w:tab/>
+      </w:r>
+      <w:r>
+        <w:rPr>
+          <w:rFonts w:ascii="Arial" w:hAnsi="Arial" w:cs="Arial"/>
+          <w:szCs w:val="20"/>
+        </w:rPr>
+        <w:tab/>
+      </w:r>
+      <w:r>
+        <w:rPr>
+          <w:rFonts w:ascii="Arial" w:hAnsi="Arial" w:cs="Arial"/>
+          <w:szCs w:val="20"/>
+        </w:rPr>
+        <w:tab/>
+      </w:r>
+      <w:r>
+        <w:rPr>
+          <w:rFonts w:ascii="Arial" w:hAnsi="Arial" w:cs="Arial"/>
+          <w:szCs w:val="20"/>
+        </w:rPr>
+        <w:tab/>
+      </w:r>
+      <w:r>
+        <w:rPr>
+          <w:rFonts w:ascii="Arial" w:hAnsi="Arial" w:cs="Arial"/>
+          <w:szCs w:val="20"/>
+        </w:rPr>
+        <w:tab/>
+      </w:r>
+      <w:r>
+        <w:rPr>
+          <w:rFonts w:ascii="Arial" w:hAnsi="Arial" w:cs="Arial"/>
+          <w:szCs w:val="20"/>
+        </w:rPr>
+        <w:t xml:space="preserve">     </w:t>
+      </w:r>
+      <w:r>
+        <w:rPr>
+          <w:rFonts w:ascii="Arial" w:hAnsi="Arial" w:cs="Arial"/>
+          <w:szCs w:val="20"/>
+        </w:rPr>
+        <w:t xml:space="preserve"> </w:t>
+      </w:r>
+      <w:r>
+        <w:rPr>
+          <w:rFonts w:ascii="Arial" w:hAnsi="Arial" w:cs="Arial"/>
+          <w:szCs w:val="20"/>
+        </w:rPr>
+        <w:t>3</w:t>
+      </w:r>
+    </w:p>
+    <w:p>
+      <w:pPr>
+        <w:numPr>
+          <w:ilvl w:val="1"/>
+          <w:numId w:val="9"/>
+        </w:numPr>
+        <w:spacing w:line="360" w:lineRule="auto"/>
+        <w:ind w:left="567" w:right="-43" w:firstLine="0"/>
+        <w:rPr>
+          <w:rFonts w:ascii="Arial" w:hAnsi="Arial" w:cs="Arial"/>
+          <w:szCs w:val="20"/>
+        </w:rPr>
+      </w:pPr>
+      <w:r>
+        <w:rPr>
+          <w:rFonts w:ascii="Arial" w:hAnsi="Arial" w:cs="Arial"/>
+          <w:szCs w:val="20"/>
+        </w:rPr>
+        <w:t xml:space="preserve"> </w:t>
+      </w:r>
+      <w:r>
+        <w:rPr>
+          <w:rFonts w:ascii="Arial" w:hAnsi="Arial" w:cs="Arial"/>
+          <w:szCs w:val="20"/>
+        </w:rPr>
+        <w:t>PURPOSE</w:t>
+      </w:r>
+      <w:r>
+        <w:rPr>
+          <w:rFonts w:ascii="Arial" w:hAnsi="Arial" w:cs="Arial"/>
+          <w:szCs w:val="20"/>
+        </w:rPr>
+        <w:tab/>
+      </w:r>
+      <w:r>
+        <w:rPr>
+          <w:rFonts w:ascii="Arial" w:hAnsi="Arial" w:cs="Arial"/>
+          <w:szCs w:val="20"/>
+        </w:rPr>
+        <w:tab/>
+      </w:r>
+      <w:r>
+        <w:rPr>
+          <w:rFonts w:ascii="Arial" w:hAnsi="Arial" w:cs="Arial"/>
+          <w:szCs w:val="20"/>
+        </w:rPr>
+        <w:tab/>
+      </w:r>
+      <w:r>
+        <w:rPr>
+          <w:rFonts w:ascii="Arial" w:hAnsi="Arial" w:cs="Arial"/>
+          <w:szCs w:val="20"/>
+        </w:rPr>
+        <w:tab/>
+      </w:r>
+      <w:r>
+        <w:rPr>
+          <w:rFonts w:ascii="Arial" w:hAnsi="Arial" w:cs="Arial"/>
+          <w:szCs w:val="20"/>
+        </w:rPr>
+        <w:tab/>
+      </w:r>
+      <w:r>
+        <w:rPr>
+          <w:rFonts w:ascii="Arial" w:hAnsi="Arial" w:cs="Arial"/>
+          <w:szCs w:val="20"/>
+        </w:rPr>
+        <w:tab/>
+      </w:r>
+      <w:r>
+        <w:rPr>
+          <w:rFonts w:ascii="Arial" w:hAnsi="Arial" w:cs="Arial"/>
+          <w:szCs w:val="20"/>
+        </w:rPr>
+        <w:tab/>
+      </w:r>
+      <w:r>
+        <w:rPr>
+          <w:rFonts w:ascii="Arial" w:hAnsi="Arial" w:cs="Arial"/>
+          <w:szCs w:val="20"/>
+        </w:rPr>
+        <w:tab/>
+      </w:r>
+      <w:r>
+        <w:rPr>
+          <w:rFonts w:ascii="Arial" w:hAnsi="Arial" w:cs="Arial"/>
+          <w:szCs w:val="20"/>
+        </w:rPr>
+        <w:tab/>
+      </w:r>
+      <w:r>
+        <w:rPr>
+          <w:rFonts w:ascii="Arial" w:hAnsi="Arial" w:cs="Arial"/>
+          <w:szCs w:val="20"/>
+        </w:rPr>
+        <w:t xml:space="preserve">    </w:t>
+      </w:r>
+      <w:r>
+        <w:rPr>
+          <w:rFonts w:ascii="Arial" w:hAnsi="Arial" w:cs="Arial"/>
+          <w:szCs w:val="20"/>
+        </w:rPr>
+        <w:t xml:space="preserve"> </w:t>
+      </w:r>
+      <w:r>
+        <w:rPr>
+          <w:rFonts w:ascii="Arial" w:hAnsi="Arial" w:cs="Arial"/>
+          <w:szCs w:val="20"/>
+        </w:rPr>
+        <w:t xml:space="preserve"> </w:t>
+      </w:r>
+      <w:r>
+        <w:rPr>
+          <w:rFonts w:ascii="Arial" w:hAnsi="Arial" w:cs="Arial"/>
+          <w:szCs w:val="20"/>
+        </w:rPr>
+        <w:t>3</w:t>
+      </w:r>
+    </w:p>
+    <w:p>
+      <w:pPr>
+        <w:numPr>
+          <w:ilvl w:val="1"/>
+          <w:numId w:val="9"/>
+        </w:numPr>
+        <w:spacing w:line="360" w:lineRule="auto"/>
+        <w:ind w:left="567" w:right="-43" w:firstLine="0"/>
+        <w:rPr>
+          <w:rFonts w:ascii="Arial" w:hAnsi="Arial" w:cs="Arial"/>
+          <w:szCs w:val="20"/>
+        </w:rPr>
+      </w:pPr>
+      <w:r>
+        <w:rPr>
+          <w:rFonts w:ascii="Arial" w:hAnsi="Arial" w:cs="Arial"/>
+          <w:szCs w:val="20"/>
+        </w:rPr>
+        <w:t xml:space="preserve"> </w:t>
+      </w:r>
+      <w:r>
+        <w:rPr>
+          <w:rFonts w:ascii="Arial" w:hAnsi="Arial" w:cs="Arial"/>
+          <w:szCs w:val="20"/>
+        </w:rPr>
+        <w:t>SCOPE</w:t>
+      </w:r>
+      <w:r>
+        <w:rPr>
+          <w:rFonts w:ascii="Arial" w:hAnsi="Arial" w:cs="Arial"/>
+          <w:szCs w:val="20"/>
+        </w:rPr>
+        <w:tab/>
+      </w:r>
+      <w:r>
+        <w:rPr>
+          <w:rFonts w:ascii="Arial" w:hAnsi="Arial" w:cs="Arial"/>
+          <w:szCs w:val="20"/>
+        </w:rPr>
+        <w:tab/>
+      </w:r>
+      <w:r>
+        <w:rPr>
+          <w:rFonts w:ascii="Arial" w:hAnsi="Arial" w:cs="Arial"/>
+          <w:szCs w:val="20"/>
+        </w:rPr>
+        <w:tab/>
+      </w:r>
+      <w:r>
+        <w:rPr>
+          <w:rFonts w:ascii="Arial" w:hAnsi="Arial" w:cs="Arial"/>
+          <w:szCs w:val="20"/>
+        </w:rPr>
+        <w:tab/>
+      </w:r>
+      <w:r>
+        <w:rPr>
+          <w:rFonts w:ascii="Arial" w:hAnsi="Arial" w:cs="Arial"/>
+          <w:szCs w:val="20"/>
+        </w:rPr>
+        <w:tab/>
+      </w:r>
+      <w:r>
+        <w:rPr>
+          <w:rFonts w:ascii="Arial" w:hAnsi="Arial" w:cs="Arial"/>
+          <w:szCs w:val="20"/>
+        </w:rPr>
+        <w:tab/>
+      </w:r>
+      <w:r>
+        <w:rPr>
+          <w:rFonts w:ascii="Arial" w:hAnsi="Arial" w:cs="Arial"/>
+          <w:szCs w:val="20"/>
+        </w:rPr>
+        <w:tab/>
+      </w:r>
+      <w:r>
+        <w:rPr>
+          <w:rFonts w:ascii="Arial" w:hAnsi="Arial" w:cs="Arial"/>
+          <w:szCs w:val="20"/>
+        </w:rPr>
+        <w:t xml:space="preserve">   </w:t>
+      </w:r>
+      <w:r>
+        <w:rPr>
+          <w:rFonts w:ascii="Arial" w:hAnsi="Arial" w:cs="Arial"/>
+          <w:szCs w:val="20"/>
+        </w:rPr>
+        <w:tab/>
+      </w:r>
+      <w:r>
+        <w:rPr>
+          <w:rFonts w:ascii="Arial" w:hAnsi="Arial" w:cs="Arial"/>
+          <w:szCs w:val="20"/>
+        </w:rPr>
+        <w:tab/>
+      </w:r>
+      <w:r>
+        <w:rPr>
+          <w:rFonts w:ascii="Arial" w:hAnsi="Arial" w:cs="Arial"/>
+          <w:szCs w:val="20"/>
+        </w:rPr>
+        <w:t xml:space="preserve">     </w:t>
+      </w:r>
+      <w:r>
+        <w:rPr>
+          <w:rFonts w:ascii="Arial" w:hAnsi="Arial" w:cs="Arial"/>
+          <w:szCs w:val="20"/>
+        </w:rPr>
+        <w:t xml:space="preserve"> </w:t>
+      </w:r>
+      <w:r>
+        <w:rPr>
+          <w:rFonts w:ascii="Arial" w:hAnsi="Arial" w:cs="Arial"/>
+          <w:szCs w:val="20"/>
+        </w:rPr>
+        <w:t>3</w:t>
+      </w:r>
+    </w:p>
+    <w:p>
+      <w:pPr>
+        <w:numPr>
+          <w:ilvl w:val="1"/>
+          <w:numId w:val="9"/>
+        </w:numPr>
+        <w:spacing w:line="360" w:lineRule="auto"/>
+        <w:ind w:left="567" w:right="-43" w:firstLine="0"/>
+        <w:rPr>
+          <w:rFonts w:ascii="Arial" w:hAnsi="Arial" w:cs="Arial"/>
+          <w:szCs w:val="20"/>
+        </w:rPr>
+      </w:pPr>
+      <w:r>
+        <w:rPr>
+          <w:rFonts w:ascii="Arial" w:hAnsi="Arial" w:cs="Arial"/>
+          <w:szCs w:val="20"/>
+        </w:rPr>
+        <w:t xml:space="preserve"> </w:t>
+      </w:r>
+      <w:r>
+        <w:rPr>
+          <w:rFonts w:ascii="Arial" w:hAnsi="Arial" w:cs="Arial"/>
+          <w:szCs w:val="20"/>
+        </w:rPr>
+        <w:t>PROPOSED SOLUTION</w:t>
+      </w:r>
+      <w:r>
+        <w:rPr>
+          <w:rFonts w:ascii="Arial" w:hAnsi="Arial" w:cs="Arial"/>
+          <w:szCs w:val="20"/>
+        </w:rPr>
+        <w:tab/>
+      </w:r>
+      <w:r>
+        <w:rPr>
+          <w:rFonts w:ascii="Arial" w:hAnsi="Arial" w:cs="Arial"/>
+          <w:szCs w:val="20"/>
+        </w:rPr>
+        <w:tab/>
+      </w:r>
+      <w:r>
+        <w:rPr>
+          <w:rFonts w:ascii="Arial" w:hAnsi="Arial" w:cs="Arial"/>
+          <w:szCs w:val="20"/>
+        </w:rPr>
+        <w:tab/>
+      </w:r>
+      <w:r>
+        <w:rPr>
+          <w:rFonts w:ascii="Arial" w:hAnsi="Arial" w:cs="Arial"/>
+          <w:szCs w:val="20"/>
+        </w:rPr>
+        <w:tab/>
+      </w:r>
+      <w:r>
+        <w:rPr>
+          <w:rFonts w:ascii="Arial" w:hAnsi="Arial" w:cs="Arial"/>
+          <w:szCs w:val="20"/>
+        </w:rPr>
+        <w:tab/>
+        <w:t xml:space="preserve">    </w:t>
+      </w:r>
+      <w:r>
+        <w:rPr>
+          <w:rFonts w:ascii="Arial" w:hAnsi="Arial" w:cs="Arial"/>
+          <w:szCs w:val="20"/>
+        </w:rPr>
+        <w:tab/>
+      </w:r>
+      <w:r>
+        <w:rPr>
+          <w:rFonts w:ascii="Arial" w:hAnsi="Arial" w:cs="Arial"/>
+          <w:szCs w:val="20"/>
+        </w:rPr>
+        <w:tab/>
+        <w:t xml:space="preserve"> </w:t>
+      </w:r>
+      <w:r>
+        <w:rPr>
+          <w:rFonts w:ascii="Arial" w:hAnsi="Arial" w:cs="Arial"/>
+          <w:szCs w:val="20"/>
+        </w:rPr>
+        <w:t xml:space="preserve"> </w:t>
+      </w:r>
+      <w:r>
+        <w:rPr>
+          <w:rFonts w:ascii="Arial" w:hAnsi="Arial" w:cs="Arial"/>
+          <w:szCs w:val="20"/>
+        </w:rPr>
+        <w:t xml:space="preserve"> </w:t>
+      </w:r>
+      <w:r>
+        <w:rPr>
+          <w:rFonts w:ascii="Arial" w:hAnsi="Arial" w:cs="Arial"/>
+          <w:szCs w:val="20"/>
+        </w:rPr>
+        <w:t xml:space="preserve">  </w:t>
+      </w:r>
+      <w:r>
+        <w:rPr>
+          <w:rFonts w:ascii="Arial" w:hAnsi="Arial" w:cs="Arial"/>
+          <w:szCs w:val="20"/>
+        </w:rPr>
+        <w:t xml:space="preserve"> </w:t>
+      </w:r>
+      <w:r>
+        <w:rPr>
+          <w:rFonts w:ascii="Arial" w:hAnsi="Arial" w:cs="Arial"/>
+          <w:szCs w:val="20"/>
+        </w:rPr>
+        <w:t>4</w:t>
+      </w:r>
+      <w:r>
+        <w:rPr>
+          <w:rFonts w:ascii="Arial" w:hAnsi="Arial" w:cs="Arial"/>
+          <w:szCs w:val="20"/>
+        </w:rPr>
+        <w:t xml:space="preserve"> </w:t>
+      </w:r>
+    </w:p>
+    <w:p>
+      <w:pPr>
+        <w:pStyle w:val="ListParagraph"/>
         <w:numPr>
           <w:ilvl w:val="0"/>
           <w:numId w:val="9"/>
         </w:numPr>
         <w:spacing w:line="360" w:lineRule="auto"/>
-        <w:rPr>
-          <w:rFonts w:ascii="Arial" w:hAnsi="Arial" w:cs="Arial"/>
-          <w:b/>
-          <w:szCs w:val="20"/>
-        </w:rPr>
-      </w:pPr>
-      <w:r>
-        <w:rPr>
-          <w:rFonts w:ascii="Arial" w:hAnsi="Arial" w:cs="Arial"/>
-          <w:b/>
-          <w:szCs w:val="20"/>
-        </w:rPr>
-        <w:t>INTRODUCTION</w:t>
-      </w:r>
-      <w:r>
-        <w:rPr>
-          <w:rFonts w:ascii="Arial" w:hAnsi="Arial" w:cs="Arial"/>
-          <w:b/>
-          <w:szCs w:val="20"/>
-        </w:rPr>
-        <w:t xml:space="preserve">   </w:t>
-      </w:r>
-      <w:r>
-        <w:rPr>
-          <w:rFonts w:ascii="Arial" w:hAnsi="Arial" w:cs="Arial"/>
-          <w:b/>
-          <w:szCs w:val="20"/>
-        </w:rPr>
-        <w:tab/>
-      </w:r>
-      <w:r>
-        <w:rPr>
-          <w:rFonts w:ascii="Arial" w:hAnsi="Arial" w:cs="Arial"/>
-          <w:b/>
-          <w:szCs w:val="20"/>
-        </w:rPr>
-        <w:tab/>
-      </w:r>
-      <w:r>
-        <w:rPr>
-          <w:rFonts w:ascii="Arial" w:hAnsi="Arial" w:cs="Arial"/>
-          <w:b/>
-          <w:szCs w:val="20"/>
-        </w:rPr>
-        <w:tab/>
-        <w:t xml:space="preserve">        </w:t>
-      </w:r>
-      <w:r>
-        <w:rPr>
-          <w:rFonts w:ascii="Arial" w:hAnsi="Arial" w:cs="Arial"/>
-          <w:b/>
-          <w:szCs w:val="20"/>
-        </w:rPr>
-        <w:t>1</w:t>
-      </w:r>
-      <w:r>
-        <w:rPr>
-          <w:rFonts w:ascii="Arial" w:hAnsi="Arial" w:cs="Arial"/>
-          <w:b/>
-          <w:szCs w:val="20"/>
-        </w:rPr>
-        <w:t xml:space="preserve"> - 4</w:t>
+        <w:ind w:left="0" w:right="-43" w:firstLine="0"/>
+        <w:rPr>
+          <w:rStyle w:val="Strong"/>
+          <w:rFonts w:ascii="Arial" w:hAnsi="Arial" w:cs="Arial"/>
+          <w:szCs w:val="20"/>
+        </w:rPr>
+      </w:pPr>
+      <w:r>
+        <w:rPr>
+          <w:rStyle w:val="Strong"/>
+          <w:rFonts w:ascii="Arial" w:hAnsi="Arial" w:cs="Arial"/>
+          <w:szCs w:val="20"/>
+        </w:rPr>
+        <w:t xml:space="preserve"> </w:t>
+      </w:r>
+      <w:r>
+        <w:rPr>
+          <w:rStyle w:val="Strong"/>
+          <w:rFonts w:ascii="Arial" w:hAnsi="Arial" w:cs="Arial"/>
+          <w:szCs w:val="20"/>
+        </w:rPr>
+        <w:t>LITERATURE SURVEY</w:t>
+      </w:r>
+      <w:r>
+        <w:rPr>
+          <w:rStyle w:val="Strong"/>
+          <w:rFonts w:ascii="Arial" w:hAnsi="Arial" w:cs="Arial"/>
+          <w:szCs w:val="20"/>
+        </w:rPr>
+        <w:tab/>
+      </w:r>
+      <w:r>
+        <w:rPr>
+          <w:rStyle w:val="Strong"/>
+          <w:rFonts w:ascii="Arial" w:hAnsi="Arial" w:cs="Arial"/>
+          <w:szCs w:val="20"/>
+        </w:rPr>
+        <w:tab/>
+        <w:t xml:space="preserve">     </w:t>
+      </w:r>
+      <w:r>
+        <w:rPr>
+          <w:rStyle w:val="Strong"/>
+          <w:rFonts w:ascii="Arial" w:hAnsi="Arial" w:cs="Arial"/>
+          <w:szCs w:val="20"/>
+        </w:rPr>
+        <w:t xml:space="preserve">                     </w:t>
       </w:r>
     </w:p>
     <w:p>
@@ -4109,73 +4791,142 @@
           <w:numId w:val="9"/>
         </w:numPr>
         <w:spacing w:line="360" w:lineRule="auto"/>
-        <w:rPr>
-          <w:rFonts w:ascii="Arial" w:hAnsi="Arial" w:cs="Arial"/>
-          <w:szCs w:val="20"/>
-        </w:rPr>
-      </w:pPr>
-      <w:r>
-        <w:rPr>
-          <w:rFonts w:ascii="Arial" w:hAnsi="Arial" w:cs="Arial"/>
-          <w:szCs w:val="20"/>
-        </w:rPr>
-        <w:t>PROBLEM STATEMENT</w:t>
-      </w:r>
-      <w:r>
-        <w:rPr>
-          <w:rFonts w:ascii="Arial" w:hAnsi="Arial" w:cs="Arial"/>
-          <w:szCs w:val="20"/>
-        </w:rPr>
-        <w:tab/>
-      </w:r>
-      <w:r>
-        <w:rPr>
-          <w:rFonts w:ascii="Arial" w:hAnsi="Arial" w:cs="Arial"/>
-          <w:szCs w:val="20"/>
-        </w:rPr>
-        <w:tab/>
-      </w:r>
-      <w:r>
-        <w:rPr>
-          <w:rFonts w:ascii="Arial" w:hAnsi="Arial" w:cs="Arial"/>
-          <w:szCs w:val="20"/>
-        </w:rPr>
-        <w:tab/>
-      </w:r>
-      <w:r>
-        <w:rPr>
-          <w:rFonts w:ascii="Arial" w:hAnsi="Arial" w:cs="Arial"/>
-          <w:szCs w:val="20"/>
-        </w:rPr>
-        <w:tab/>
-      </w:r>
-      <w:r>
-        <w:rPr>
-          <w:rFonts w:ascii="Arial" w:hAnsi="Arial" w:cs="Arial"/>
-          <w:szCs w:val="20"/>
-        </w:rPr>
-        <w:tab/>
-      </w:r>
-      <w:r>
-        <w:rPr>
-          <w:rFonts w:ascii="Arial" w:hAnsi="Arial" w:cs="Arial"/>
-          <w:szCs w:val="20"/>
-        </w:rPr>
-        <w:tab/>
-      </w:r>
-      <w:r>
-        <w:rPr>
-          <w:rFonts w:ascii="Arial" w:hAnsi="Arial" w:cs="Arial"/>
-          <w:szCs w:val="20"/>
-        </w:rPr>
-        <w:tab/>
-      </w:r>
-      <w:r>
-        <w:rPr>
-          <w:rFonts w:ascii="Arial" w:hAnsi="Arial" w:cs="Arial"/>
-          <w:szCs w:val="20"/>
-        </w:rPr>
-        <w:t>3</w:t>
+        <w:ind w:left="567" w:right="-43" w:firstLine="0"/>
+        <w:rPr>
+          <w:rStyle w:val="Strong"/>
+          <w:rFonts w:ascii="Arial" w:hAnsi="Arial" w:cs="Arial"/>
+          <w:b w:val="0"/>
+          <w:szCs w:val="20"/>
+        </w:rPr>
+      </w:pPr>
+      <w:r>
+        <w:rPr>
+          <w:rStyle w:val="Strong"/>
+          <w:rFonts w:ascii="Arial" w:hAnsi="Arial" w:cs="Arial"/>
+          <w:b w:val="0"/>
+          <w:color w:val="000000"/>
+          <w:szCs w:val="20"/>
+        </w:rPr>
+        <w:t xml:space="preserve"> </w:t>
+      </w:r>
+      <w:r>
+        <w:rPr>
+          <w:rStyle w:val="Strong"/>
+          <w:rFonts w:ascii="Arial" w:hAnsi="Arial" w:cs="Arial"/>
+          <w:b w:val="0"/>
+          <w:color w:val="000000"/>
+          <w:szCs w:val="20"/>
+        </w:rPr>
+        <w:t>BACKGROUND STUDY</w:t>
+      </w:r>
+      <w:r>
+        <w:rPr>
+          <w:rStyle w:val="Strong"/>
+          <w:rFonts w:ascii="Arial" w:hAnsi="Arial" w:cs="Arial"/>
+          <w:b w:val="0"/>
+          <w:szCs w:val="20"/>
+        </w:rPr>
+        <w:tab/>
+      </w:r>
+      <w:r>
+        <w:rPr>
+          <w:rStyle w:val="Strong"/>
+          <w:rFonts w:ascii="Arial" w:hAnsi="Arial" w:cs="Arial"/>
+          <w:b w:val="0"/>
+          <w:szCs w:val="20"/>
+        </w:rPr>
+        <w:tab/>
+      </w:r>
+      <w:r>
+        <w:rPr>
+          <w:rStyle w:val="Strong"/>
+          <w:rFonts w:ascii="Arial" w:hAnsi="Arial" w:cs="Arial"/>
+          <w:b w:val="0"/>
+          <w:szCs w:val="20"/>
+        </w:rPr>
+        <w:tab/>
+      </w:r>
+      <w:r>
+        <w:rPr>
+          <w:rStyle w:val="Strong"/>
+          <w:rFonts w:ascii="Arial" w:hAnsi="Arial" w:cs="Arial"/>
+          <w:b w:val="0"/>
+          <w:szCs w:val="20"/>
+        </w:rPr>
+        <w:tab/>
+      </w:r>
+      <w:r>
+        <w:rPr>
+          <w:rStyle w:val="Strong"/>
+          <w:rFonts w:ascii="Arial" w:hAnsi="Arial" w:cs="Arial"/>
+          <w:b w:val="0"/>
+          <w:szCs w:val="20"/>
+        </w:rPr>
+        <w:t xml:space="preserve">              </w:t>
+      </w:r>
+      <w:r>
+        <w:rPr>
+          <w:rStyle w:val="Strong"/>
+          <w:rFonts w:ascii="Arial" w:hAnsi="Arial" w:cs="Arial"/>
+          <w:b w:val="0"/>
+          <w:szCs w:val="20"/>
+        </w:rPr>
+        <w:t xml:space="preserve">    </w:t>
+      </w:r>
+      <w:r>
+        <w:rPr>
+          <w:rStyle w:val="Strong"/>
+          <w:rFonts w:ascii="Arial" w:hAnsi="Arial" w:cs="Arial"/>
+          <w:b w:val="0"/>
+          <w:szCs w:val="20"/>
+        </w:rPr>
+        <w:t xml:space="preserve">     </w:t>
+      </w:r>
+      <w:r>
+        <w:rPr>
+          <w:rStyle w:val="Strong"/>
+          <w:rFonts w:ascii="Arial" w:hAnsi="Arial" w:cs="Arial"/>
+          <w:b w:val="0"/>
+          <w:szCs w:val="20"/>
+        </w:rPr>
+        <w:tab/>
+        <w:t xml:space="preserve">   </w:t>
+      </w:r>
+      <w:r>
+        <w:rPr>
+          <w:rStyle w:val="Strong"/>
+          <w:rFonts w:ascii="Arial" w:hAnsi="Arial" w:cs="Arial"/>
+          <w:b w:val="0"/>
+          <w:szCs w:val="20"/>
+        </w:rPr>
+        <w:t xml:space="preserve"> </w:t>
+      </w:r>
+      <w:r>
+        <w:rPr>
+          <w:rStyle w:val="Strong"/>
+          <w:rFonts w:ascii="Arial" w:hAnsi="Arial" w:cs="Arial"/>
+          <w:b w:val="0"/>
+          <w:szCs w:val="20"/>
+        </w:rPr>
+        <w:t xml:space="preserve"> </w:t>
+      </w:r>
+      <w:r>
+        <w:rPr>
+          <w:rStyle w:val="Strong"/>
+          <w:rFonts w:ascii="Arial" w:hAnsi="Arial" w:cs="Arial"/>
+          <w:b w:val="0"/>
+          <w:szCs w:val="20"/>
+        </w:rPr>
+        <w:t xml:space="preserve"> </w:t>
+      </w:r>
+      <w:r>
+        <w:rPr>
+          <w:rStyle w:val="Strong"/>
+          <w:rFonts w:ascii="Arial" w:hAnsi="Arial" w:cs="Arial"/>
+          <w:b w:val="0"/>
+          <w:szCs w:val="20"/>
+        </w:rPr>
+        <w:t>6</w:t>
       </w:r>
     </w:p>
     <w:p>
@@ -4185,81 +4936,130 @@
           <w:numId w:val="9"/>
         </w:numPr>
         <w:spacing w:line="360" w:lineRule="auto"/>
-        <w:rPr>
-          <w:rFonts w:ascii="Arial" w:hAnsi="Arial" w:cs="Arial"/>
-          <w:szCs w:val="20"/>
-        </w:rPr>
-      </w:pPr>
-      <w:r>
-        <w:rPr>
-          <w:rFonts w:ascii="Arial" w:hAnsi="Arial" w:cs="Arial"/>
-          <w:szCs w:val="20"/>
-        </w:rPr>
-        <w:t>PURPOSE</w:t>
-      </w:r>
-      <w:r>
-        <w:rPr>
-          <w:rFonts w:ascii="Arial" w:hAnsi="Arial" w:cs="Arial"/>
-          <w:szCs w:val="20"/>
-        </w:rPr>
-        <w:tab/>
-      </w:r>
-      <w:r>
-        <w:rPr>
-          <w:rFonts w:ascii="Arial" w:hAnsi="Arial" w:cs="Arial"/>
-          <w:szCs w:val="20"/>
-        </w:rPr>
-        <w:tab/>
-      </w:r>
-      <w:r>
-        <w:rPr>
-          <w:rFonts w:ascii="Arial" w:hAnsi="Arial" w:cs="Arial"/>
-          <w:szCs w:val="20"/>
-        </w:rPr>
-        <w:tab/>
-      </w:r>
-      <w:r>
-        <w:rPr>
-          <w:rFonts w:ascii="Arial" w:hAnsi="Arial" w:cs="Arial"/>
-          <w:szCs w:val="20"/>
-        </w:rPr>
-        <w:tab/>
-      </w:r>
-      <w:r>
-        <w:rPr>
-          <w:rFonts w:ascii="Arial" w:hAnsi="Arial" w:cs="Arial"/>
-          <w:szCs w:val="20"/>
-        </w:rPr>
-        <w:tab/>
-      </w:r>
-      <w:r>
-        <w:rPr>
-          <w:rFonts w:ascii="Arial" w:hAnsi="Arial" w:cs="Arial"/>
-          <w:szCs w:val="20"/>
-        </w:rPr>
-        <w:tab/>
-      </w:r>
-      <w:r>
-        <w:rPr>
-          <w:rFonts w:ascii="Arial" w:hAnsi="Arial" w:cs="Arial"/>
-          <w:szCs w:val="20"/>
-        </w:rPr>
-        <w:tab/>
-      </w:r>
-      <w:r>
-        <w:rPr>
-          <w:rFonts w:ascii="Arial" w:hAnsi="Arial" w:cs="Arial"/>
-          <w:szCs w:val="20"/>
-        </w:rPr>
-        <w:tab/>
-      </w:r>
-      <w:r>
-        <w:rPr>
-          <w:rFonts w:ascii="Arial" w:hAnsi="Arial" w:cs="Arial"/>
-          <w:szCs w:val="20"/>
-        </w:rPr>
-        <w:tab/>
-        <w:t>3</w:t>
+        <w:ind w:left="567" w:right="-43" w:firstLine="0"/>
+        <w:rPr>
+          <w:rStyle w:val="Strong"/>
+          <w:rFonts w:ascii="Arial" w:hAnsi="Arial" w:cs="Arial"/>
+          <w:b w:val="0"/>
+          <w:szCs w:val="20"/>
+        </w:rPr>
+      </w:pPr>
+      <w:r>
+        <w:rPr>
+          <w:rStyle w:val="Strong"/>
+          <w:rFonts w:ascii="Arial" w:hAnsi="Arial" w:cs="Arial"/>
+          <w:b w:val="0"/>
+          <w:szCs w:val="20"/>
+        </w:rPr>
+        <w:t xml:space="preserve"> </w:t>
+      </w:r>
+      <w:r>
+        <w:rPr>
+          <w:rStyle w:val="Strong"/>
+          <w:rFonts w:ascii="Arial" w:hAnsi="Arial" w:cs="Arial"/>
+          <w:b w:val="0"/>
+          <w:szCs w:val="20"/>
+        </w:rPr>
+        <w:t>FEASIBILTY STUDY</w:t>
+      </w:r>
+      <w:r>
+        <w:rPr>
+          <w:rStyle w:val="Strong"/>
+          <w:rFonts w:ascii="Arial" w:hAnsi="Arial" w:cs="Arial"/>
+          <w:b w:val="0"/>
+          <w:szCs w:val="20"/>
+        </w:rPr>
+        <w:tab/>
+      </w:r>
+      <w:r>
+        <w:rPr>
+          <w:rStyle w:val="Strong"/>
+          <w:rFonts w:ascii="Arial" w:hAnsi="Arial" w:cs="Arial"/>
+          <w:b w:val="0"/>
+          <w:szCs w:val="20"/>
+        </w:rPr>
+        <w:tab/>
+      </w:r>
+      <w:r>
+        <w:rPr>
+          <w:rStyle w:val="Strong"/>
+          <w:rFonts w:ascii="Arial" w:hAnsi="Arial" w:cs="Arial"/>
+          <w:b w:val="0"/>
+          <w:szCs w:val="20"/>
+        </w:rPr>
+        <w:tab/>
+      </w:r>
+      <w:r>
+        <w:rPr>
+          <w:rFonts w:ascii="Arial" w:hAnsi="Arial" w:cs="Arial"/>
+          <w:b/>
+          <w:color w:val="FF0000"/>
+          <w:szCs w:val="20"/>
+        </w:rPr>
+        <w:t xml:space="preserve">        </w:t>
+      </w:r>
+      <w:r>
+        <w:rPr>
+          <w:rFonts w:ascii="Arial" w:hAnsi="Arial" w:cs="Arial"/>
+          <w:b/>
+          <w:color w:val="FF0000"/>
+          <w:szCs w:val="20"/>
+        </w:rPr>
+        <w:tab/>
+      </w:r>
+      <w:r>
+        <w:rPr>
+          <w:rFonts w:ascii="Arial" w:hAnsi="Arial" w:cs="Arial"/>
+          <w:b/>
+          <w:color w:val="FF0000"/>
+          <w:szCs w:val="20"/>
+        </w:rPr>
+        <w:tab/>
+        <w:t xml:space="preserve">         </w:t>
+      </w:r>
+      <w:r>
+        <w:rPr>
+          <w:rFonts w:ascii="Arial" w:hAnsi="Arial" w:cs="Arial"/>
+          <w:b/>
+          <w:color w:val="FF0000"/>
+          <w:szCs w:val="20"/>
+        </w:rPr>
+        <w:tab/>
+      </w:r>
+      <w:r>
+        <w:rPr>
+          <w:rFonts w:ascii="Arial" w:hAnsi="Arial" w:cs="Arial"/>
+          <w:b/>
+          <w:color w:val="FF0000"/>
+          <w:szCs w:val="20"/>
+        </w:rPr>
+        <w:tab/>
+      </w:r>
+      <w:r>
+        <w:rPr>
+          <w:rFonts w:ascii="Arial" w:hAnsi="Arial" w:cs="Arial"/>
+          <w:b/>
+          <w:color w:val="FF0000"/>
+          <w:szCs w:val="20"/>
+        </w:rPr>
+        <w:tab/>
+        <w:t xml:space="preserve">      </w:t>
+      </w:r>
+      <w:r>
+        <w:rPr>
+          <w:rFonts w:ascii="Arial" w:hAnsi="Arial" w:cs="Arial"/>
+          <w:szCs w:val="20"/>
+        </w:rPr>
+        <w:t>7</w:t>
+      </w:r>
+      <w:r>
+        <w:rPr>
+          <w:rFonts w:ascii="Arial" w:hAnsi="Arial" w:cs="Arial"/>
+          <w:b/>
+          <w:color w:val="FF0000"/>
+          <w:szCs w:val="20"/>
+        </w:rPr>
+        <w:t xml:space="preserve"> </w:t>
       </w:r>
     </w:p>
     <w:p>
@@ -4269,81 +5069,130 @@
           <w:numId w:val="9"/>
         </w:numPr>
         <w:spacing w:line="360" w:lineRule="auto"/>
-        <w:rPr>
-          <w:rFonts w:ascii="Arial" w:hAnsi="Arial" w:cs="Arial"/>
-          <w:szCs w:val="20"/>
-        </w:rPr>
-      </w:pPr>
-      <w:r>
-        <w:rPr>
-          <w:rFonts w:ascii="Arial" w:hAnsi="Arial" w:cs="Arial"/>
-          <w:szCs w:val="20"/>
-        </w:rPr>
-        <w:t>SCOPE</w:t>
-      </w:r>
-      <w:r>
-        <w:rPr>
-          <w:rFonts w:ascii="Arial" w:hAnsi="Arial" w:cs="Arial"/>
-          <w:szCs w:val="20"/>
-        </w:rPr>
-        <w:tab/>
-      </w:r>
-      <w:r>
-        <w:rPr>
-          <w:rFonts w:ascii="Arial" w:hAnsi="Arial" w:cs="Arial"/>
-          <w:szCs w:val="20"/>
-        </w:rPr>
-        <w:tab/>
-      </w:r>
-      <w:r>
-        <w:rPr>
-          <w:rFonts w:ascii="Arial" w:hAnsi="Arial" w:cs="Arial"/>
-          <w:szCs w:val="20"/>
-        </w:rPr>
-        <w:tab/>
-      </w:r>
-      <w:r>
-        <w:rPr>
-          <w:rFonts w:ascii="Arial" w:hAnsi="Arial" w:cs="Arial"/>
-          <w:szCs w:val="20"/>
-        </w:rPr>
-        <w:tab/>
-      </w:r>
-      <w:r>
-        <w:rPr>
-          <w:rFonts w:ascii="Arial" w:hAnsi="Arial" w:cs="Arial"/>
-          <w:szCs w:val="20"/>
-        </w:rPr>
-        <w:tab/>
-      </w:r>
-      <w:r>
-        <w:rPr>
-          <w:rFonts w:ascii="Arial" w:hAnsi="Arial" w:cs="Arial"/>
-          <w:szCs w:val="20"/>
-        </w:rPr>
-        <w:tab/>
-      </w:r>
-      <w:r>
-        <w:rPr>
-          <w:rFonts w:ascii="Arial" w:hAnsi="Arial" w:cs="Arial"/>
-          <w:szCs w:val="20"/>
-        </w:rPr>
-        <w:tab/>
-      </w:r>
-      <w:r>
-        <w:rPr>
-          <w:rFonts w:ascii="Arial" w:hAnsi="Arial" w:cs="Arial"/>
-          <w:szCs w:val="20"/>
-        </w:rPr>
-        <w:tab/>
-      </w:r>
-      <w:r>
-        <w:rPr>
-          <w:rFonts w:ascii="Arial" w:hAnsi="Arial" w:cs="Arial"/>
-          <w:szCs w:val="20"/>
-        </w:rPr>
-        <w:tab/>
-        <w:t>3</w:t>
+        <w:ind w:left="567" w:right="-43" w:firstLine="0"/>
+        <w:rPr>
+          <w:rStyle w:val="Strong"/>
+          <w:rFonts w:ascii="Arial" w:hAnsi="Arial" w:cs="Arial"/>
+          <w:b w:val="0"/>
+          <w:szCs w:val="20"/>
+        </w:rPr>
+      </w:pPr>
+      <w:r>
+        <w:rPr>
+          <w:rStyle w:val="Strong"/>
+          <w:rFonts w:ascii="Arial" w:hAnsi="Arial" w:cs="Arial"/>
+          <w:b w:val="0"/>
+          <w:szCs w:val="20"/>
+        </w:rPr>
+        <w:t xml:space="preserve"> </w:t>
+      </w:r>
+      <w:r>
+        <w:rPr>
+          <w:rStyle w:val="Strong"/>
+          <w:rFonts w:ascii="Arial" w:hAnsi="Arial" w:cs="Arial"/>
+          <w:b w:val="0"/>
+          <w:szCs w:val="20"/>
+        </w:rPr>
+        <w:t>RELATED WORK</w:t>
+      </w:r>
+      <w:r>
+        <w:rPr>
+          <w:rStyle w:val="Strong"/>
+          <w:rFonts w:ascii="Arial" w:hAnsi="Arial" w:cs="Arial"/>
+          <w:b w:val="0"/>
+          <w:szCs w:val="20"/>
+        </w:rPr>
+        <w:tab/>
+      </w:r>
+      <w:r>
+        <w:rPr>
+          <w:rStyle w:val="Strong"/>
+          <w:rFonts w:ascii="Arial" w:hAnsi="Arial" w:cs="Arial"/>
+          <w:b w:val="0"/>
+          <w:szCs w:val="20"/>
+        </w:rPr>
+        <w:tab/>
+      </w:r>
+      <w:r>
+        <w:rPr>
+          <w:rStyle w:val="Strong"/>
+          <w:rFonts w:ascii="Arial" w:hAnsi="Arial" w:cs="Arial"/>
+          <w:b w:val="0"/>
+          <w:szCs w:val="20"/>
+        </w:rPr>
+        <w:tab/>
+      </w:r>
+      <w:r>
+        <w:rPr>
+          <w:rStyle w:val="Strong"/>
+          <w:rFonts w:ascii="Arial" w:hAnsi="Arial" w:cs="Arial"/>
+          <w:b w:val="0"/>
+          <w:szCs w:val="20"/>
+        </w:rPr>
+        <w:tab/>
+      </w:r>
+      <w:r>
+        <w:rPr>
+          <w:rStyle w:val="Strong"/>
+          <w:rFonts w:ascii="Arial" w:hAnsi="Arial" w:cs="Arial"/>
+          <w:b w:val="0"/>
+          <w:szCs w:val="20"/>
+        </w:rPr>
+        <w:tab/>
+      </w:r>
+      <w:r>
+        <w:rPr>
+          <w:rStyle w:val="Strong"/>
+          <w:rFonts w:ascii="Arial" w:hAnsi="Arial" w:cs="Arial"/>
+          <w:b w:val="0"/>
+          <w:szCs w:val="20"/>
+        </w:rPr>
+        <w:tab/>
+      </w:r>
+      <w:r>
+        <w:rPr>
+          <w:rStyle w:val="Strong"/>
+          <w:rFonts w:ascii="Arial" w:hAnsi="Arial" w:cs="Arial"/>
+          <w:b w:val="0"/>
+          <w:szCs w:val="20"/>
+        </w:rPr>
+        <w:tab/>
+      </w:r>
+      <w:r>
+        <w:rPr>
+          <w:rStyle w:val="Strong"/>
+          <w:rFonts w:ascii="Arial" w:hAnsi="Arial" w:cs="Arial"/>
+          <w:b w:val="0"/>
+          <w:szCs w:val="20"/>
+        </w:rPr>
+        <w:t xml:space="preserve">  </w:t>
+      </w:r>
+      <w:r>
+        <w:rPr>
+          <w:rStyle w:val="Strong"/>
+          <w:rFonts w:ascii="Arial" w:hAnsi="Arial" w:cs="Arial"/>
+          <w:b w:val="0"/>
+          <w:szCs w:val="20"/>
+        </w:rPr>
+        <w:tab/>
+      </w:r>
+      <w:r>
+        <w:rPr>
+          <w:rStyle w:val="Strong"/>
+          <w:rFonts w:ascii="Arial" w:hAnsi="Arial" w:cs="Arial"/>
+          <w:b w:val="0"/>
+          <w:szCs w:val="20"/>
+        </w:rPr>
+        <w:t xml:space="preserve">      </w:t>
+      </w:r>
+      <w:r>
+        <w:rPr>
+          <w:rStyle w:val="Strong"/>
+          <w:rFonts w:ascii="Arial" w:hAnsi="Arial" w:cs="Arial"/>
+          <w:b w:val="0"/>
+          <w:szCs w:val="20"/>
+        </w:rPr>
+        <w:t>8</w:t>
       </w:r>
     </w:p>
     <w:p>
@@ -4353,60 +5202,427 @@
           <w:numId w:val="9"/>
         </w:numPr>
         <w:spacing w:line="360" w:lineRule="auto"/>
-        <w:rPr>
-          <w:rFonts w:ascii="Arial" w:hAnsi="Arial" w:cs="Arial"/>
-          <w:szCs w:val="20"/>
-        </w:rPr>
-      </w:pPr>
-      <w:r>
-        <w:rPr>
-          <w:rFonts w:ascii="Arial" w:hAnsi="Arial" w:cs="Arial"/>
-          <w:szCs w:val="20"/>
-        </w:rPr>
-        <w:t>PROPOSED SOLUTION</w:t>
-      </w:r>
-      <w:r>
-        <w:rPr>
-          <w:rFonts w:ascii="Arial" w:hAnsi="Arial" w:cs="Arial"/>
-          <w:szCs w:val="20"/>
-        </w:rPr>
-        <w:tab/>
-      </w:r>
-      <w:r>
-        <w:rPr>
-          <w:rFonts w:ascii="Arial" w:hAnsi="Arial" w:cs="Arial"/>
-          <w:szCs w:val="20"/>
-        </w:rPr>
-        <w:tab/>
-      </w:r>
-      <w:r>
-        <w:rPr>
-          <w:rFonts w:ascii="Arial" w:hAnsi="Arial" w:cs="Arial"/>
-          <w:szCs w:val="20"/>
-        </w:rPr>
-        <w:tab/>
-      </w:r>
-      <w:r>
-        <w:rPr>
-          <w:rFonts w:ascii="Arial" w:hAnsi="Arial" w:cs="Arial"/>
-          <w:szCs w:val="20"/>
-        </w:rPr>
-        <w:tab/>
-      </w:r>
-      <w:r>
-        <w:rPr>
-          <w:rFonts w:ascii="Arial" w:hAnsi="Arial" w:cs="Arial"/>
-          <w:szCs w:val="20"/>
-        </w:rPr>
-        <w:tab/>
-      </w:r>
-      <w:r>
-        <w:rPr>
-          <w:rFonts w:ascii="Arial" w:hAnsi="Arial" w:cs="Arial"/>
-          <w:szCs w:val="20"/>
-        </w:rPr>
-        <w:tab/>
-        <w:t xml:space="preserve">        3 - 4</w:t>
+        <w:ind w:left="567" w:right="-43" w:firstLine="0"/>
+        <w:rPr>
+          <w:rFonts w:ascii="Arial" w:hAnsi="Arial" w:cs="Arial"/>
+          <w:szCs w:val="20"/>
+        </w:rPr>
+      </w:pPr>
+      <w:r>
+        <w:rPr>
+          <w:rFonts w:ascii="Arial" w:hAnsi="Arial" w:cs="Arial"/>
+          <w:szCs w:val="20"/>
+        </w:rPr>
+        <w:t xml:space="preserve"> </w:t>
+      </w:r>
+      <w:r>
+        <w:rPr>
+          <w:rFonts w:ascii="Arial" w:hAnsi="Arial" w:cs="Arial"/>
+          <w:szCs w:val="20"/>
+        </w:rPr>
+        <w:t>DRAWBACKS OF EXISTING SYSTEM</w:t>
+      </w:r>
+      <w:r>
+        <w:rPr>
+          <w:rFonts w:ascii="Arial" w:hAnsi="Arial" w:cs="Arial"/>
+          <w:szCs w:val="20"/>
+        </w:rPr>
+        <w:tab/>
+      </w:r>
+      <w:r>
+        <w:rPr>
+          <w:rFonts w:ascii="Arial" w:hAnsi="Arial" w:cs="Arial"/>
+          <w:szCs w:val="20"/>
+        </w:rPr>
+        <w:tab/>
+      </w:r>
+      <w:r>
+        <w:rPr>
+          <w:rFonts w:ascii="Arial" w:hAnsi="Arial" w:cs="Arial"/>
+          <w:szCs w:val="20"/>
+        </w:rPr>
+        <w:tab/>
+        <w:t xml:space="preserve"> </w:t>
+      </w:r>
+      <w:r>
+        <w:rPr>
+          <w:rFonts w:ascii="Arial" w:hAnsi="Arial" w:cs="Arial"/>
+          <w:szCs w:val="20"/>
+        </w:rPr>
+        <w:t xml:space="preserve">                    </w:t>
+      </w:r>
+      <w:r>
+        <w:rPr>
+          <w:rFonts w:ascii="Arial" w:hAnsi="Arial" w:cs="Arial"/>
+          <w:szCs w:val="20"/>
+        </w:rPr>
+        <w:t xml:space="preserve">   </w:t>
+      </w:r>
+      <w:r>
+        <w:rPr>
+          <w:rFonts w:ascii="Arial" w:hAnsi="Arial" w:cs="Arial"/>
+          <w:szCs w:val="20"/>
+        </w:rPr>
+        <w:t xml:space="preserve"> </w:t>
+      </w:r>
+      <w:r>
+        <w:rPr>
+          <w:rFonts w:ascii="Arial" w:hAnsi="Arial" w:cs="Arial"/>
+          <w:szCs w:val="20"/>
+        </w:rPr>
+        <w:t xml:space="preserve"> </w:t>
+      </w:r>
+      <w:r>
+        <w:rPr>
+          <w:rFonts w:ascii="Arial" w:hAnsi="Arial" w:cs="Arial"/>
+          <w:szCs w:val="20"/>
+        </w:rPr>
+        <w:t xml:space="preserve"> </w:t>
+      </w:r>
+      <w:r>
+        <w:rPr>
+          <w:rFonts w:ascii="Arial" w:hAnsi="Arial" w:cs="Arial"/>
+          <w:szCs w:val="20"/>
+        </w:rPr>
+        <w:t xml:space="preserve"> </w:t>
+      </w:r>
+      <w:r>
+        <w:rPr>
+          <w:rFonts w:ascii="Arial" w:hAnsi="Arial" w:cs="Arial"/>
+          <w:szCs w:val="20"/>
+        </w:rPr>
+        <w:t>9</w:t>
+      </w:r>
+    </w:p>
+    <w:p>
+      <w:pPr>
+        <w:numPr>
+          <w:ilvl w:val="0"/>
+          <w:numId w:val="9"/>
+        </w:numPr>
+        <w:tabs>
+          <w:tab w:val="clear" w:pos="216"/>
+          <w:tab w:val="num" w:pos="284"/>
+        </w:tabs>
+        <w:spacing w:line="360" w:lineRule="auto"/>
+        <w:ind w:left="0" w:right="-43" w:firstLine="0"/>
+        <w:rPr>
+          <w:rFonts w:ascii="Arial" w:hAnsi="Arial" w:cs="Arial"/>
+          <w:b/>
+          <w:szCs w:val="20"/>
+        </w:rPr>
+      </w:pPr>
+      <w:r>
+        <w:rPr>
+          <w:rStyle w:val="Strong"/>
+          <w:rFonts w:ascii="Arial" w:hAnsi="Arial" w:cs="Arial"/>
+          <w:szCs w:val="20"/>
+        </w:rPr>
+        <w:t>HARDWARE AND SOFTWARE REQUIREMENTS</w:t>
+      </w:r>
+      <w:r>
+        <w:rPr>
+          <w:rFonts w:ascii="Arial" w:hAnsi="Arial" w:cs="Arial"/>
+          <w:b/>
+          <w:szCs w:val="20"/>
+        </w:rPr>
+        <w:tab/>
+      </w:r>
+      <w:r>
+        <w:rPr>
+          <w:rFonts w:ascii="Arial" w:hAnsi="Arial" w:cs="Arial"/>
+          <w:b/>
+          <w:szCs w:val="20"/>
+        </w:rPr>
+        <w:tab/>
+      </w:r>
+      <w:r>
+        <w:rPr>
+          <w:rFonts w:ascii="Arial" w:hAnsi="Arial" w:cs="Arial"/>
+          <w:b/>
+          <w:szCs w:val="20"/>
+        </w:rPr>
+        <w:tab/>
+      </w:r>
+    </w:p>
+    <w:p>
+      <w:pPr>
+        <w:numPr>
+          <w:ilvl w:val="1"/>
+          <w:numId w:val="9"/>
+        </w:numPr>
+        <w:tabs>
+          <w:tab w:val="clear" w:pos="864"/>
+          <w:tab w:val="num" w:pos="851"/>
+        </w:tabs>
+        <w:spacing w:line="360" w:lineRule="auto"/>
+        <w:ind w:left="567" w:right="-43" w:firstLine="0"/>
+        <w:rPr>
+          <w:rFonts w:ascii="Arial" w:hAnsi="Arial" w:cs="Arial"/>
+          <w:szCs w:val="20"/>
+        </w:rPr>
+      </w:pPr>
+      <w:r>
+        <w:rPr>
+          <w:rFonts w:ascii="Arial" w:hAnsi="Arial" w:cs="Arial"/>
+          <w:szCs w:val="20"/>
+        </w:rPr>
+        <w:t xml:space="preserve"> </w:t>
+      </w:r>
+      <w:r>
+        <w:rPr>
+          <w:rFonts w:ascii="Arial" w:hAnsi="Arial" w:cs="Arial"/>
+          <w:szCs w:val="20"/>
+        </w:rPr>
+        <w:t xml:space="preserve">HARDWARE </w:t>
+      </w:r>
+      <w:r>
+        <w:rPr>
+          <w:rStyle w:val="Strong"/>
+          <w:rFonts w:ascii="Arial" w:hAnsi="Arial" w:cs="Arial"/>
+          <w:b w:val="0"/>
+          <w:szCs w:val="20"/>
+        </w:rPr>
+        <w:t>REQUIREMENTS</w:t>
+      </w:r>
+      <w:r>
+        <w:rPr>
+          <w:rFonts w:ascii="Arial" w:hAnsi="Arial" w:cs="Arial"/>
+          <w:szCs w:val="20"/>
+        </w:rPr>
+        <w:tab/>
+      </w:r>
+      <w:r>
+        <w:rPr>
+          <w:rFonts w:ascii="Arial" w:hAnsi="Arial" w:cs="Arial"/>
+          <w:szCs w:val="20"/>
+        </w:rPr>
+        <w:tab/>
+      </w:r>
+      <w:r>
+        <w:rPr>
+          <w:rFonts w:ascii="Arial" w:hAnsi="Arial" w:cs="Arial"/>
+          <w:szCs w:val="20"/>
+        </w:rPr>
+        <w:tab/>
+      </w:r>
+      <w:r>
+        <w:rPr>
+          <w:rFonts w:ascii="Arial" w:hAnsi="Arial" w:cs="Arial"/>
+          <w:szCs w:val="20"/>
+        </w:rPr>
+        <w:tab/>
+      </w:r>
+      <w:r>
+        <w:rPr>
+          <w:rFonts w:ascii="Arial" w:hAnsi="Arial" w:cs="Arial"/>
+          <w:szCs w:val="20"/>
+        </w:rPr>
+        <w:t xml:space="preserve">          </w:t>
+      </w:r>
+      <w:r>
+        <w:rPr>
+          <w:rFonts w:ascii="Arial" w:hAnsi="Arial" w:cs="Arial"/>
+          <w:szCs w:val="20"/>
+        </w:rPr>
+        <w:t xml:space="preserve">                 </w:t>
+      </w:r>
+      <w:r>
+        <w:rPr>
+          <w:rFonts w:ascii="Arial" w:hAnsi="Arial" w:cs="Arial"/>
+          <w:szCs w:val="20"/>
+        </w:rPr>
+        <w:t>11</w:t>
+      </w:r>
+    </w:p>
+    <w:p>
+      <w:pPr>
+        <w:numPr>
+          <w:ilvl w:val="1"/>
+          <w:numId w:val="9"/>
+        </w:numPr>
+        <w:spacing w:line="360" w:lineRule="auto"/>
+        <w:ind w:left="567" w:right="-43" w:firstLine="0"/>
+        <w:rPr>
+          <w:rFonts w:ascii="Arial" w:hAnsi="Arial" w:cs="Arial"/>
+          <w:szCs w:val="20"/>
+        </w:rPr>
+      </w:pPr>
+      <w:r>
+        <w:rPr>
+          <w:rFonts w:ascii="Arial" w:hAnsi="Arial" w:cs="Arial"/>
+          <w:szCs w:val="20"/>
+        </w:rPr>
+        <w:t xml:space="preserve"> </w:t>
+      </w:r>
+      <w:r>
+        <w:rPr>
+          <w:rFonts w:ascii="Arial" w:hAnsi="Arial" w:cs="Arial"/>
+          <w:szCs w:val="20"/>
+        </w:rPr>
+        <w:t xml:space="preserve">SOFTWARE </w:t>
+      </w:r>
+      <w:r>
+        <w:rPr>
+          <w:rStyle w:val="Strong"/>
+          <w:rFonts w:ascii="Arial" w:hAnsi="Arial" w:cs="Arial"/>
+          <w:b w:val="0"/>
+          <w:szCs w:val="20"/>
+        </w:rPr>
+        <w:t>REQUIREMENTS</w:t>
+      </w:r>
+      <w:r>
+        <w:rPr>
+          <w:rStyle w:val="Strong"/>
+          <w:rFonts w:ascii="Arial" w:hAnsi="Arial" w:cs="Arial"/>
+          <w:b w:val="0"/>
+          <w:szCs w:val="20"/>
+        </w:rPr>
+        <w:t xml:space="preserve"> </w:t>
+      </w:r>
+      <w:r>
+        <w:rPr>
+          <w:rStyle w:val="Strong"/>
+          <w:rFonts w:ascii="Arial" w:hAnsi="Arial" w:cs="Arial"/>
+          <w:b w:val="0"/>
+          <w:color w:val="FF0000"/>
+          <w:szCs w:val="20"/>
+        </w:rPr>
+        <w:tab/>
+      </w:r>
+      <w:r>
+        <w:rPr>
+          <w:rStyle w:val="Strong"/>
+          <w:rFonts w:ascii="Arial" w:hAnsi="Arial" w:cs="Arial"/>
+          <w:b w:val="0"/>
+          <w:color w:val="FF0000"/>
+          <w:szCs w:val="20"/>
+        </w:rPr>
+        <w:tab/>
+      </w:r>
+      <w:r>
+        <w:rPr>
+          <w:rStyle w:val="Strong"/>
+          <w:rFonts w:ascii="Arial" w:hAnsi="Arial" w:cs="Arial"/>
+          <w:b w:val="0"/>
+          <w:color w:val="FF0000"/>
+          <w:szCs w:val="20"/>
+        </w:rPr>
+        <w:tab/>
+      </w:r>
+      <w:r>
+        <w:rPr>
+          <w:rFonts w:ascii="Arial" w:hAnsi="Arial" w:cs="Arial"/>
+          <w:szCs w:val="20"/>
+        </w:rPr>
+        <w:tab/>
+        <w:t xml:space="preserve">          </w:t>
+      </w:r>
+      <w:r>
+        <w:rPr>
+          <w:rFonts w:ascii="Arial" w:hAnsi="Arial" w:cs="Arial"/>
+          <w:szCs w:val="20"/>
+        </w:rPr>
+        <w:t xml:space="preserve">                 </w:t>
+      </w:r>
+      <w:r>
+        <w:rPr>
+          <w:rFonts w:ascii="Arial" w:hAnsi="Arial" w:cs="Arial"/>
+          <w:szCs w:val="20"/>
+        </w:rPr>
+        <w:t>11</w:t>
+      </w:r>
+    </w:p>
+    <w:p>
+      <w:pPr>
+        <w:numPr>
+          <w:ilvl w:val="1"/>
+          <w:numId w:val="9"/>
+        </w:numPr>
+        <w:spacing w:line="360" w:lineRule="auto"/>
+        <w:ind w:left="567" w:right="-43" w:firstLine="0"/>
+        <w:rPr>
+          <w:rFonts w:ascii="Arial" w:hAnsi="Arial" w:cs="Arial"/>
+          <w:szCs w:val="20"/>
+        </w:rPr>
+      </w:pPr>
+      <w:r>
+        <w:rPr>
+          <w:rFonts w:ascii="Arial" w:hAnsi="Arial" w:cs="Arial"/>
+          <w:szCs w:val="20"/>
+        </w:rPr>
+        <w:t xml:space="preserve"> </w:t>
+      </w:r>
+      <w:r>
+        <w:rPr>
+          <w:rFonts w:ascii="Arial" w:hAnsi="Arial" w:cs="Arial"/>
+          <w:szCs w:val="20"/>
+        </w:rPr>
+        <w:t>TOOLS AND TECHNOLOGIES</w:t>
+      </w:r>
+      <w:r>
+        <w:rPr>
+          <w:rFonts w:ascii="Arial" w:hAnsi="Arial" w:cs="Arial"/>
+          <w:szCs w:val="20"/>
+        </w:rPr>
+        <w:tab/>
+      </w:r>
+      <w:r>
+        <w:rPr>
+          <w:rFonts w:ascii="Arial" w:hAnsi="Arial" w:cs="Arial"/>
+          <w:szCs w:val="20"/>
+        </w:rPr>
+        <w:tab/>
+      </w:r>
+      <w:r>
+        <w:rPr>
+          <w:rFonts w:ascii="Arial" w:hAnsi="Arial" w:cs="Arial"/>
+          <w:szCs w:val="20"/>
+        </w:rPr>
+        <w:tab/>
+      </w:r>
+      <w:r>
+        <w:rPr>
+          <w:rFonts w:ascii="Arial" w:hAnsi="Arial" w:cs="Arial"/>
+          <w:szCs w:val="20"/>
+        </w:rPr>
+        <w:tab/>
+        <w:t xml:space="preserve">       </w:t>
+      </w:r>
+      <w:r>
+        <w:rPr>
+          <w:rFonts w:ascii="Arial" w:hAnsi="Arial" w:cs="Arial"/>
+          <w:szCs w:val="20"/>
+        </w:rPr>
+        <w:t xml:space="preserve">                 </w:t>
+      </w:r>
+      <w:r>
+        <w:rPr>
+          <w:rFonts w:ascii="Arial" w:hAnsi="Arial" w:cs="Arial"/>
+          <w:szCs w:val="20"/>
+        </w:rPr>
+        <w:t xml:space="preserve">  </w:t>
+      </w:r>
+      <w:r>
+        <w:rPr>
+          <w:rFonts w:ascii="Arial" w:hAnsi="Arial" w:cs="Arial"/>
+          <w:szCs w:val="20"/>
+        </w:rPr>
+        <w:t xml:space="preserve"> </w:t>
+      </w:r>
+      <w:r>
+        <w:rPr>
+          <w:rFonts w:ascii="Arial" w:hAnsi="Arial" w:cs="Arial"/>
+          <w:szCs w:val="20"/>
+        </w:rPr>
+        <w:t>1</w:t>
+      </w:r>
+      <w:r>
+        <w:rPr>
+          <w:rFonts w:ascii="Arial" w:hAnsi="Arial" w:cs="Arial"/>
+          <w:szCs w:val="20"/>
+        </w:rPr>
+        <w:t>2</w:t>
       </w:r>
     </w:p>
     <w:p>
@@ -4416,44 +5632,52 @@
           <w:numId w:val="9"/>
         </w:numPr>
         <w:spacing w:line="360" w:lineRule="auto"/>
-        <w:rPr>
-          <w:rStyle w:val="Strong"/>
-          <w:rFonts w:ascii="Arial" w:hAnsi="Arial" w:cs="Arial"/>
-          <w:szCs w:val="20"/>
-        </w:rPr>
-      </w:pPr>
-      <w:r>
-        <w:rPr>
-          <w:rStyle w:val="Strong"/>
-          <w:rFonts w:ascii="Arial" w:hAnsi="Arial" w:cs="Arial"/>
-          <w:szCs w:val="20"/>
-        </w:rPr>
-        <w:t>LITERATURE SURVEY</w:t>
-      </w:r>
-      <w:r>
-        <w:rPr>
-          <w:rStyle w:val="Strong"/>
-          <w:rFonts w:ascii="Arial" w:hAnsi="Arial" w:cs="Arial"/>
-          <w:szCs w:val="20"/>
-        </w:rPr>
-        <w:tab/>
-      </w:r>
-      <w:r>
-        <w:rPr>
-          <w:rStyle w:val="Strong"/>
-          <w:rFonts w:ascii="Arial" w:hAnsi="Arial" w:cs="Arial"/>
-          <w:szCs w:val="20"/>
-        </w:rPr>
-        <w:tab/>
-      </w:r>
-      <w:r>
-        <w:rPr>
-          <w:rStyle w:val="Strong"/>
-          <w:rFonts w:ascii="Arial" w:hAnsi="Arial" w:cs="Arial"/>
-          <w:szCs w:val="20"/>
-        </w:rPr>
-        <w:tab/>
-        <w:t xml:space="preserve">        6 - 10 </w:t>
+        <w:ind w:left="0" w:right="-43" w:firstLine="0"/>
+        <w:rPr>
+          <w:rFonts w:ascii="Arial" w:hAnsi="Arial" w:cs="Arial"/>
+          <w:b/>
+          <w:szCs w:val="20"/>
+        </w:rPr>
+      </w:pPr>
+      <w:r>
+        <w:rPr>
+          <w:rFonts w:ascii="Arial" w:hAnsi="Arial" w:cs="Arial"/>
+          <w:b/>
+          <w:szCs w:val="20"/>
+        </w:rPr>
+        <w:t xml:space="preserve"> </w:t>
+      </w:r>
+      <w:r>
+        <w:rPr>
+          <w:rFonts w:ascii="Arial" w:hAnsi="Arial" w:cs="Arial"/>
+          <w:b/>
+          <w:szCs w:val="20"/>
+        </w:rPr>
+        <w:t>SOFTWARE REQUIREMENTS SPECIFICATION</w:t>
+      </w:r>
+      <w:r>
+        <w:rPr>
+          <w:rFonts w:ascii="Arial" w:hAnsi="Arial" w:cs="Arial"/>
+          <w:b/>
+          <w:szCs w:val="20"/>
+        </w:rPr>
+        <w:tab/>
+      </w:r>
+      <w:r>
+        <w:rPr>
+          <w:rFonts w:ascii="Arial" w:hAnsi="Arial" w:cs="Arial"/>
+          <w:b/>
+          <w:szCs w:val="20"/>
+        </w:rPr>
+        <w:tab/>
+      </w:r>
+      <w:r>
+        <w:rPr>
+          <w:rFonts w:ascii="Arial" w:hAnsi="Arial" w:cs="Arial"/>
+          <w:szCs w:val="20"/>
+        </w:rPr>
+        <w:tab/>
+        <w:t xml:space="preserve">             </w:t>
       </w:r>
     </w:p>
     <w:p>
@@ -4463,77 +5687,75 @@
           <w:numId w:val="9"/>
         </w:numPr>
         <w:spacing w:line="360" w:lineRule="auto"/>
-        <w:rPr>
-          <w:rStyle w:val="Strong"/>
-          <w:rFonts w:ascii="Arial" w:hAnsi="Arial" w:cs="Arial"/>
-          <w:b w:val="0"/>
-          <w:szCs w:val="20"/>
-        </w:rPr>
-      </w:pPr>
-      <w:r>
-        <w:rPr>
-          <w:rStyle w:val="Strong"/>
-          <w:rFonts w:ascii="Arial" w:hAnsi="Arial" w:cs="Arial"/>
-          <w:b w:val="0"/>
-          <w:color w:val="000000"/>
-          <w:szCs w:val="20"/>
-        </w:rPr>
-        <w:t>BACKGROUND STUDY</w:t>
-      </w:r>
-      <w:r>
-        <w:rPr>
-          <w:rStyle w:val="Strong"/>
-          <w:rFonts w:ascii="Arial" w:hAnsi="Arial" w:cs="Arial"/>
-          <w:b w:val="0"/>
-          <w:szCs w:val="20"/>
-        </w:rPr>
-        <w:tab/>
-      </w:r>
-      <w:r>
-        <w:rPr>
-          <w:rStyle w:val="Strong"/>
-          <w:rFonts w:ascii="Arial" w:hAnsi="Arial" w:cs="Arial"/>
-          <w:b w:val="0"/>
-          <w:szCs w:val="20"/>
-        </w:rPr>
-        <w:tab/>
-      </w:r>
-      <w:r>
-        <w:rPr>
-          <w:rStyle w:val="Strong"/>
-          <w:rFonts w:ascii="Arial" w:hAnsi="Arial" w:cs="Arial"/>
-          <w:b w:val="0"/>
-          <w:szCs w:val="20"/>
-        </w:rPr>
-        <w:tab/>
-      </w:r>
-      <w:r>
-        <w:rPr>
-          <w:rStyle w:val="Strong"/>
-          <w:rFonts w:ascii="Arial" w:hAnsi="Arial" w:cs="Arial"/>
-          <w:b w:val="0"/>
-          <w:szCs w:val="20"/>
-        </w:rPr>
-        <w:tab/>
-      </w:r>
-      <w:r>
-        <w:rPr>
-          <w:rStyle w:val="Strong"/>
-          <w:rFonts w:ascii="Arial" w:hAnsi="Arial" w:cs="Arial"/>
-          <w:b w:val="0"/>
-          <w:szCs w:val="20"/>
-        </w:rPr>
-        <w:tab/>
-      </w:r>
-      <w:r>
-        <w:rPr>
-          <w:rStyle w:val="Strong"/>
-          <w:rFonts w:ascii="Arial" w:hAnsi="Arial" w:cs="Arial"/>
-          <w:b w:val="0"/>
-          <w:szCs w:val="20"/>
-        </w:rPr>
-        <w:tab/>
-        <w:t xml:space="preserve">        6 - 7</w:t>
+        <w:ind w:left="567" w:right="-43" w:firstLine="0"/>
+        <w:rPr>
+          <w:rFonts w:ascii="Arial" w:hAnsi="Arial" w:cs="Arial"/>
+          <w:szCs w:val="20"/>
+        </w:rPr>
+      </w:pPr>
+      <w:r>
+        <w:rPr>
+          <w:rFonts w:ascii="Arial" w:hAnsi="Arial" w:cs="Arial"/>
+          <w:szCs w:val="20"/>
+        </w:rPr>
+        <w:t xml:space="preserve"> USERS</w:t>
+      </w:r>
+      <w:r>
+        <w:rPr>
+          <w:rFonts w:ascii="Arial" w:hAnsi="Arial" w:cs="Arial"/>
+          <w:szCs w:val="20"/>
+        </w:rPr>
+        <w:tab/>
+      </w:r>
+      <w:r>
+        <w:rPr>
+          <w:rFonts w:ascii="Arial" w:hAnsi="Arial" w:cs="Arial"/>
+          <w:szCs w:val="20"/>
+        </w:rPr>
+        <w:tab/>
+      </w:r>
+      <w:r>
+        <w:rPr>
+          <w:rFonts w:ascii="Arial" w:hAnsi="Arial" w:cs="Arial"/>
+          <w:szCs w:val="20"/>
+        </w:rPr>
+        <w:tab/>
+      </w:r>
+      <w:r>
+        <w:rPr>
+          <w:rFonts w:ascii="Arial" w:hAnsi="Arial" w:cs="Arial"/>
+          <w:szCs w:val="20"/>
+        </w:rPr>
+        <w:tab/>
+      </w:r>
+      <w:r>
+        <w:rPr>
+          <w:rFonts w:ascii="Arial" w:hAnsi="Arial" w:cs="Arial"/>
+          <w:szCs w:val="20"/>
+        </w:rPr>
+        <w:tab/>
+        <w:t xml:space="preserve">          </w:t>
+      </w:r>
+      <w:r>
+        <w:rPr>
+          <w:rFonts w:ascii="Arial" w:hAnsi="Arial" w:cs="Arial"/>
+          <w:szCs w:val="20"/>
+        </w:rPr>
+        <w:t xml:space="preserve">       </w:t>
+      </w:r>
+      <w:r>
+        <w:rPr>
+          <w:rFonts w:ascii="Arial" w:hAnsi="Arial" w:cs="Arial"/>
+          <w:szCs w:val="20"/>
+        </w:rPr>
+        <w:t xml:space="preserve">                                </w:t>
+      </w:r>
+      <w:r>
+        <w:rPr>
+          <w:rFonts w:ascii="Arial" w:hAnsi="Arial" w:cs="Arial"/>
+          <w:szCs w:val="20"/>
+        </w:rPr>
+        <w:t>16</w:t>
       </w:r>
     </w:p>
     <w:p>
@@ -4543,100 +5765,88 @@
           <w:numId w:val="9"/>
         </w:numPr>
         <w:spacing w:line="360" w:lineRule="auto"/>
-        <w:rPr>
-          <w:rStyle w:val="Strong"/>
-          <w:rFonts w:ascii="Arial" w:hAnsi="Arial" w:cs="Arial"/>
-          <w:b w:val="0"/>
-          <w:szCs w:val="20"/>
-        </w:rPr>
-      </w:pPr>
-      <w:r>
-        <w:rPr>
-          <w:rStyle w:val="Strong"/>
-          <w:rFonts w:ascii="Arial" w:hAnsi="Arial" w:cs="Arial"/>
-          <w:b w:val="0"/>
-          <w:szCs w:val="20"/>
-        </w:rPr>
-        <w:t>FEASIBILTY STUDY</w:t>
-      </w:r>
-      <w:r>
-        <w:rPr>
-          <w:rStyle w:val="Strong"/>
-          <w:rFonts w:ascii="Arial" w:hAnsi="Arial" w:cs="Arial"/>
-          <w:b w:val="0"/>
-          <w:szCs w:val="20"/>
-        </w:rPr>
-        <w:tab/>
-      </w:r>
-      <w:r>
-        <w:rPr>
-          <w:rStyle w:val="Strong"/>
-          <w:rFonts w:ascii="Arial" w:hAnsi="Arial" w:cs="Arial"/>
-          <w:b w:val="0"/>
-          <w:szCs w:val="20"/>
-        </w:rPr>
-        <w:tab/>
-      </w:r>
-      <w:r>
-        <w:rPr>
-          <w:rStyle w:val="Strong"/>
-          <w:rFonts w:ascii="Arial" w:hAnsi="Arial" w:cs="Arial"/>
-          <w:b w:val="0"/>
-          <w:szCs w:val="20"/>
-        </w:rPr>
-        <w:tab/>
-      </w:r>
-      <w:r>
-        <w:rPr>
-          <w:rStyle w:val="Strong"/>
-          <w:rFonts w:ascii="Arial" w:hAnsi="Arial" w:cs="Arial"/>
-          <w:b w:val="0"/>
-          <w:szCs w:val="20"/>
-        </w:rPr>
-        <w:tab/>
-      </w:r>
-      <w:r>
-        <w:rPr>
-          <w:rStyle w:val="Strong"/>
-          <w:rFonts w:ascii="Arial" w:hAnsi="Arial" w:cs="Arial"/>
-          <w:b w:val="0"/>
-          <w:szCs w:val="20"/>
-        </w:rPr>
-        <w:tab/>
-      </w:r>
-      <w:r>
-        <w:rPr>
-          <w:rFonts w:ascii="Arial" w:hAnsi="Arial" w:cs="Arial"/>
-          <w:b/>
-          <w:color w:val="FF0000"/>
-          <w:szCs w:val="20"/>
-        </w:rPr>
-        <w:tab/>
-      </w:r>
-      <w:r>
-        <w:rPr>
-          <w:rFonts w:ascii="Arial" w:hAnsi="Arial" w:cs="Arial"/>
-          <w:b/>
-          <w:color w:val="FF0000"/>
-          <w:szCs w:val="20"/>
-        </w:rPr>
-        <w:tab/>
-      </w:r>
-      <w:r>
-        <w:rPr>
-          <w:rFonts w:ascii="Arial" w:hAnsi="Arial" w:cs="Arial"/>
-          <w:szCs w:val="20"/>
-        </w:rPr>
-        <w:t>8</w:t>
-      </w:r>
-      <w:r>
-        <w:rPr>
-          <w:rFonts w:ascii="Arial" w:hAnsi="Arial" w:cs="Arial"/>
-          <w:b/>
-          <w:color w:val="FF0000"/>
+        <w:ind w:left="567" w:right="-43" w:firstLine="0"/>
+        <w:rPr>
+          <w:rFonts w:ascii="Arial" w:hAnsi="Arial" w:cs="Arial"/>
+          <w:szCs w:val="20"/>
+        </w:rPr>
+      </w:pPr>
+      <w:r>
+        <w:rPr>
+          <w:rFonts w:ascii="Arial" w:hAnsi="Arial" w:cs="Arial"/>
           <w:szCs w:val="20"/>
         </w:rPr>
         <w:t xml:space="preserve"> </w:t>
+      </w:r>
+      <w:r>
+        <w:rPr>
+          <w:rFonts w:ascii="Arial" w:hAnsi="Arial" w:cs="Arial"/>
+          <w:szCs w:val="20"/>
+        </w:rPr>
+        <w:t>FUNCTIONAL REQUIREMENTS</w:t>
+      </w:r>
+      <w:r>
+        <w:rPr>
+          <w:rFonts w:ascii="Arial" w:hAnsi="Arial" w:cs="Arial"/>
+          <w:szCs w:val="20"/>
+        </w:rPr>
+        <w:tab/>
+      </w:r>
+      <w:r>
+        <w:rPr>
+          <w:rFonts w:ascii="Arial" w:hAnsi="Arial" w:cs="Arial"/>
+          <w:szCs w:val="20"/>
+        </w:rPr>
+        <w:tab/>
+      </w:r>
+      <w:r>
+        <w:rPr>
+          <w:rFonts w:ascii="Arial" w:hAnsi="Arial" w:cs="Arial"/>
+          <w:szCs w:val="20"/>
+        </w:rPr>
+        <w:tab/>
+      </w:r>
+      <w:r>
+        <w:rPr>
+          <w:rFonts w:ascii="Arial" w:hAnsi="Arial" w:cs="Arial"/>
+          <w:szCs w:val="20"/>
+        </w:rPr>
+        <w:t xml:space="preserve">       </w:t>
+      </w:r>
+      <w:r>
+        <w:rPr>
+          <w:rFonts w:ascii="Arial" w:hAnsi="Arial" w:cs="Arial"/>
+          <w:szCs w:val="20"/>
+        </w:rPr>
+        <w:t xml:space="preserve">                  </w:t>
+      </w:r>
+      <w:r>
+        <w:rPr>
+          <w:rFonts w:ascii="Arial" w:hAnsi="Arial" w:cs="Arial"/>
+          <w:szCs w:val="20"/>
+        </w:rPr>
+        <w:tab/>
+      </w:r>
+      <w:r>
+        <w:rPr>
+          <w:rFonts w:ascii="Arial" w:hAnsi="Arial" w:cs="Arial"/>
+          <w:szCs w:val="20"/>
+        </w:rPr>
+        <w:t xml:space="preserve"> </w:t>
+      </w:r>
+      <w:r>
+        <w:rPr>
+          <w:rFonts w:ascii="Arial" w:hAnsi="Arial" w:cs="Arial"/>
+          <w:szCs w:val="20"/>
+        </w:rPr>
+        <w:t xml:space="preserve">  </w:t>
+      </w:r>
+      <w:r>
+        <w:rPr>
+          <w:rFonts w:ascii="Arial" w:hAnsi="Arial" w:cs="Arial"/>
+          <w:szCs w:val="20"/>
+        </w:rPr>
+        <w:t xml:space="preserve">   16</w:t>
       </w:r>
     </w:p>
     <w:p>
@@ -4646,94 +5856,170 @@
           <w:numId w:val="9"/>
         </w:numPr>
         <w:spacing w:line="360" w:lineRule="auto"/>
-        <w:rPr>
-          <w:rStyle w:val="Strong"/>
-          <w:rFonts w:ascii="Arial" w:hAnsi="Arial" w:cs="Arial"/>
-          <w:b w:val="0"/>
-          <w:szCs w:val="20"/>
-        </w:rPr>
-      </w:pPr>
-      <w:r>
-        <w:rPr>
-          <w:rStyle w:val="Strong"/>
-          <w:rFonts w:ascii="Arial" w:hAnsi="Arial" w:cs="Arial"/>
-          <w:b w:val="0"/>
-          <w:szCs w:val="20"/>
-        </w:rPr>
-        <w:t>RELATED WORK</w:t>
-      </w:r>
-      <w:r>
-        <w:rPr>
-          <w:rStyle w:val="Strong"/>
-          <w:rFonts w:ascii="Arial" w:hAnsi="Arial" w:cs="Arial"/>
-          <w:b w:val="0"/>
-          <w:szCs w:val="20"/>
-        </w:rPr>
-        <w:tab/>
-      </w:r>
-      <w:r>
-        <w:rPr>
-          <w:rStyle w:val="Strong"/>
-          <w:rFonts w:ascii="Arial" w:hAnsi="Arial" w:cs="Arial"/>
-          <w:b w:val="0"/>
-          <w:szCs w:val="20"/>
-        </w:rPr>
-        <w:tab/>
-      </w:r>
-      <w:r>
-        <w:rPr>
-          <w:rStyle w:val="Strong"/>
-          <w:rFonts w:ascii="Arial" w:hAnsi="Arial" w:cs="Arial"/>
-          <w:b w:val="0"/>
-          <w:szCs w:val="20"/>
-        </w:rPr>
-        <w:tab/>
-      </w:r>
-      <w:r>
-        <w:rPr>
-          <w:rStyle w:val="Strong"/>
-          <w:rFonts w:ascii="Arial" w:hAnsi="Arial" w:cs="Arial"/>
-          <w:b w:val="0"/>
-          <w:szCs w:val="20"/>
-        </w:rPr>
-        <w:tab/>
-      </w:r>
-      <w:r>
-        <w:rPr>
-          <w:rStyle w:val="Strong"/>
-          <w:rFonts w:ascii="Arial" w:hAnsi="Arial" w:cs="Arial"/>
-          <w:b w:val="0"/>
-          <w:szCs w:val="20"/>
-        </w:rPr>
-        <w:tab/>
-      </w:r>
-      <w:r>
-        <w:rPr>
-          <w:rStyle w:val="Strong"/>
-          <w:rFonts w:ascii="Arial" w:hAnsi="Arial" w:cs="Arial"/>
-          <w:b w:val="0"/>
-          <w:szCs w:val="20"/>
-        </w:rPr>
-        <w:tab/>
-      </w:r>
-      <w:r>
-        <w:rPr>
-          <w:rStyle w:val="Strong"/>
-          <w:rFonts w:ascii="Arial" w:hAnsi="Arial" w:cs="Arial"/>
-          <w:b w:val="0"/>
-          <w:szCs w:val="20"/>
-        </w:rPr>
-        <w:tab/>
-      </w:r>
-      <w:r>
-        <w:rPr>
-          <w:rStyle w:val="Strong"/>
-          <w:rFonts w:ascii="Arial" w:hAnsi="Arial" w:cs="Arial"/>
-          <w:b w:val="0"/>
-          <w:szCs w:val="20"/>
-        </w:rPr>
-        <w:tab/>
-        <w:t>9</w:t>
+        <w:ind w:left="567" w:right="-43" w:firstLine="0"/>
+        <w:rPr>
+          <w:rFonts w:ascii="Arial" w:hAnsi="Arial" w:cs="Arial"/>
+          <w:szCs w:val="20"/>
+        </w:rPr>
+      </w:pPr>
+      <w:r>
+        <w:rPr>
+          <w:rFonts w:ascii="Arial" w:hAnsi="Arial" w:cs="Arial"/>
+          <w:szCs w:val="20"/>
+        </w:rPr>
+        <w:t xml:space="preserve"> </w:t>
+      </w:r>
+      <w:r>
+        <w:rPr>
+          <w:rFonts w:ascii="Arial" w:hAnsi="Arial" w:cs="Arial"/>
+          <w:szCs w:val="20"/>
+        </w:rPr>
+        <w:t>NON FUNCTIONAL REQUIREMENTS</w:t>
+      </w:r>
+      <w:r>
+        <w:rPr>
+          <w:rFonts w:ascii="Arial" w:hAnsi="Arial" w:cs="Arial"/>
+          <w:szCs w:val="20"/>
+        </w:rPr>
+        <w:tab/>
+      </w:r>
+      <w:r>
+        <w:rPr>
+          <w:rFonts w:ascii="Arial" w:hAnsi="Arial" w:cs="Arial"/>
+          <w:szCs w:val="20"/>
+        </w:rPr>
+        <w:tab/>
+      </w:r>
+      <w:r>
+        <w:rPr>
+          <w:rFonts w:ascii="Arial" w:hAnsi="Arial" w:cs="Arial"/>
+          <w:szCs w:val="20"/>
+        </w:rPr>
+        <w:tab/>
+        <w:t xml:space="preserve"> </w:t>
+      </w:r>
+      <w:r>
+        <w:rPr>
+          <w:rFonts w:ascii="Arial" w:hAnsi="Arial" w:cs="Arial"/>
+          <w:szCs w:val="20"/>
+        </w:rPr>
+        <w:t xml:space="preserve">       </w:t>
+      </w:r>
+      <w:r>
+        <w:rPr>
+          <w:rFonts w:ascii="Arial" w:hAnsi="Arial" w:cs="Arial"/>
+          <w:szCs w:val="20"/>
+        </w:rPr>
+        <w:t xml:space="preserve">   </w:t>
+      </w:r>
+      <w:r>
+        <w:rPr>
+          <w:rFonts w:ascii="Arial" w:hAnsi="Arial" w:cs="Arial"/>
+          <w:szCs w:val="20"/>
+        </w:rPr>
+        <w:tab/>
+      </w:r>
+      <w:r>
+        <w:rPr>
+          <w:rFonts w:ascii="Arial" w:hAnsi="Arial" w:cs="Arial"/>
+          <w:szCs w:val="20"/>
+        </w:rPr>
+        <w:t xml:space="preserve">    </w:t>
+      </w:r>
+      <w:r>
+        <w:rPr>
+          <w:rFonts w:ascii="Arial" w:hAnsi="Arial" w:cs="Arial"/>
+          <w:szCs w:val="20"/>
+        </w:rPr>
+        <w:t xml:space="preserve">  </w:t>
+      </w:r>
+      <w:r>
+        <w:rPr>
+          <w:rFonts w:ascii="Arial" w:hAnsi="Arial" w:cs="Arial"/>
+          <w:szCs w:val="20"/>
+        </w:rPr>
+        <w:t>18</w:t>
+      </w:r>
+    </w:p>
+    <w:p>
+      <w:pPr>
+        <w:numPr>
+          <w:ilvl w:val="0"/>
+          <w:numId w:val="9"/>
+        </w:numPr>
+        <w:spacing w:line="360" w:lineRule="auto"/>
+        <w:ind w:left="0" w:right="-43" w:hanging="6"/>
+        <w:rPr>
+          <w:rFonts w:ascii="Arial" w:hAnsi="Arial" w:cs="Arial"/>
+          <w:b/>
+          <w:color w:val="000000"/>
+          <w:szCs w:val="20"/>
+        </w:rPr>
+      </w:pPr>
+      <w:r>
+        <w:rPr>
+          <w:rFonts w:ascii="Arial" w:hAnsi="Arial" w:cs="Arial"/>
+          <w:b/>
+          <w:color w:val="000000"/>
+          <w:szCs w:val="20"/>
+        </w:rPr>
+        <w:t xml:space="preserve"> </w:t>
+      </w:r>
+      <w:r>
+        <w:rPr>
+          <w:rFonts w:ascii="Arial" w:hAnsi="Arial" w:cs="Arial"/>
+          <w:b/>
+          <w:color w:val="000000"/>
+          <w:szCs w:val="20"/>
+        </w:rPr>
+        <w:t xml:space="preserve">SYSTEM DESIGN </w:t>
+      </w:r>
+      <w:r>
+        <w:rPr>
+          <w:rFonts w:ascii="Arial" w:hAnsi="Arial" w:cs="Arial"/>
+          <w:b/>
+          <w:color w:val="FF6600"/>
+          <w:szCs w:val="20"/>
+        </w:rPr>
+        <w:t xml:space="preserve"> </w:t>
+      </w:r>
+      <w:r>
+        <w:rPr>
+          <w:rFonts w:ascii="Arial" w:hAnsi="Arial" w:cs="Arial"/>
+          <w:b/>
+          <w:color w:val="FF6600"/>
+          <w:szCs w:val="20"/>
+        </w:rPr>
+        <w:tab/>
+      </w:r>
+      <w:r>
+        <w:rPr>
+          <w:rFonts w:ascii="Arial" w:hAnsi="Arial" w:cs="Arial"/>
+          <w:b/>
+          <w:color w:val="000000"/>
+          <w:szCs w:val="20"/>
+        </w:rPr>
+        <w:tab/>
+        <w:t xml:space="preserve">       </w:t>
+      </w:r>
+      <w:r>
+        <w:rPr>
+          <w:rFonts w:ascii="Arial" w:hAnsi="Arial" w:cs="Arial"/>
+          <w:b/>
+          <w:color w:val="000000"/>
+          <w:szCs w:val="20"/>
+        </w:rPr>
+        <w:t xml:space="preserve">                                              </w:t>
+      </w:r>
+      <w:r>
+        <w:rPr>
+          <w:rFonts w:ascii="Arial" w:hAnsi="Arial" w:cs="Arial"/>
+          <w:b/>
+          <w:color w:val="000000"/>
+          <w:szCs w:val="20"/>
+        </w:rPr>
+        <w:tab/>
+        <w:t xml:space="preserve">              </w:t>
       </w:r>
     </w:p>
     <w:p>
@@ -4743,39 +6029,305 @@
           <w:numId w:val="9"/>
         </w:numPr>
         <w:spacing w:line="360" w:lineRule="auto"/>
-        <w:rPr>
-          <w:rFonts w:ascii="Arial" w:hAnsi="Arial" w:cs="Arial"/>
-          <w:szCs w:val="20"/>
-        </w:rPr>
-      </w:pPr>
-      <w:r>
-        <w:rPr>
-          <w:rFonts w:ascii="Arial" w:hAnsi="Arial" w:cs="Arial"/>
-          <w:szCs w:val="20"/>
-        </w:rPr>
-        <w:t>DRAWBACKS OF EXISTING SYSTEM</w:t>
-      </w:r>
-      <w:r>
-        <w:rPr>
-          <w:rFonts w:ascii="Arial" w:hAnsi="Arial" w:cs="Arial"/>
-          <w:szCs w:val="20"/>
-        </w:rPr>
-        <w:tab/>
-      </w:r>
-      <w:r>
-        <w:rPr>
-          <w:rFonts w:ascii="Arial" w:hAnsi="Arial" w:cs="Arial"/>
-          <w:szCs w:val="20"/>
-        </w:rPr>
-        <w:tab/>
-      </w:r>
-      <w:r>
-        <w:rPr>
-          <w:rFonts w:ascii="Arial" w:hAnsi="Arial" w:cs="Arial"/>
-          <w:szCs w:val="20"/>
-        </w:rPr>
-        <w:tab/>
-        <w:t xml:space="preserve">          10</w:t>
+        <w:ind w:left="567" w:right="-43" w:firstLine="0"/>
+        <w:rPr>
+          <w:rFonts w:ascii="Arial" w:hAnsi="Arial" w:cs="Arial"/>
+          <w:szCs w:val="20"/>
+        </w:rPr>
+      </w:pPr>
+      <w:r>
+        <w:rPr>
+          <w:rFonts w:ascii="Arial" w:hAnsi="Arial" w:cs="Arial"/>
+          <w:szCs w:val="20"/>
+        </w:rPr>
+        <w:t xml:space="preserve"> </w:t>
+      </w:r>
+      <w:r>
+        <w:rPr>
+          <w:rFonts w:ascii="Arial" w:hAnsi="Arial" w:cs="Arial"/>
+          <w:szCs w:val="20"/>
+        </w:rPr>
+        <w:t>DATA FLOW</w:t>
+      </w:r>
+      <w:r>
+        <w:rPr>
+          <w:rFonts w:ascii="Arial" w:hAnsi="Arial" w:cs="Arial"/>
+          <w:szCs w:val="20"/>
+        </w:rPr>
+        <w:t xml:space="preserve"> DIAGRAM                   </w:t>
+      </w:r>
+      <w:r>
+        <w:rPr>
+          <w:rFonts w:ascii="Arial" w:hAnsi="Arial" w:cs="Arial"/>
+          <w:szCs w:val="20"/>
+        </w:rPr>
+        <w:tab/>
+      </w:r>
+      <w:r>
+        <w:rPr>
+          <w:rFonts w:ascii="Arial" w:hAnsi="Arial" w:cs="Arial"/>
+          <w:szCs w:val="20"/>
+        </w:rPr>
+        <w:tab/>
+      </w:r>
+      <w:r>
+        <w:rPr>
+          <w:rFonts w:ascii="Arial" w:hAnsi="Arial" w:cs="Arial"/>
+          <w:szCs w:val="20"/>
+        </w:rPr>
+        <w:tab/>
+      </w:r>
+      <w:r>
+        <w:rPr>
+          <w:rFonts w:ascii="Arial" w:hAnsi="Arial" w:cs="Arial"/>
+          <w:szCs w:val="20"/>
+        </w:rPr>
+        <w:tab/>
+      </w:r>
+      <w:r>
+        <w:rPr>
+          <w:rFonts w:ascii="Arial" w:hAnsi="Arial" w:cs="Arial"/>
+          <w:szCs w:val="20"/>
+        </w:rPr>
+        <w:tab/>
+      </w:r>
+      <w:r>
+        <w:rPr>
+          <w:rFonts w:ascii="Arial" w:hAnsi="Arial" w:cs="Arial"/>
+          <w:szCs w:val="20"/>
+        </w:rPr>
+        <w:t xml:space="preserve">      </w:t>
+      </w:r>
+      <w:r>
+        <w:rPr>
+          <w:rFonts w:ascii="Arial" w:hAnsi="Arial" w:cs="Arial"/>
+          <w:szCs w:val="20"/>
+        </w:rPr>
+        <w:t xml:space="preserve"> </w:t>
+      </w:r>
+      <w:r>
+        <w:rPr>
+          <w:rFonts w:ascii="Arial" w:hAnsi="Arial" w:cs="Arial"/>
+          <w:szCs w:val="20"/>
+        </w:rPr>
+        <w:t>20</w:t>
+      </w:r>
+    </w:p>
+    <w:p>
+      <w:pPr>
+        <w:numPr>
+          <w:ilvl w:val="1"/>
+          <w:numId w:val="9"/>
+        </w:numPr>
+        <w:spacing w:line="360" w:lineRule="auto"/>
+        <w:ind w:left="567" w:right="-43" w:firstLine="0"/>
+        <w:rPr>
+          <w:rFonts w:ascii="Arial" w:hAnsi="Arial" w:cs="Arial"/>
+          <w:szCs w:val="20"/>
+        </w:rPr>
+      </w:pPr>
+      <w:r>
+        <w:rPr>
+          <w:rFonts w:ascii="Arial" w:hAnsi="Arial" w:cs="Arial"/>
+          <w:szCs w:val="20"/>
+        </w:rPr>
+        <w:t xml:space="preserve"> </w:t>
+      </w:r>
+      <w:r>
+        <w:rPr>
+          <w:rFonts w:ascii="Arial" w:hAnsi="Arial" w:cs="Arial"/>
+          <w:szCs w:val="20"/>
+        </w:rPr>
+        <w:t>PROCE</w:t>
+      </w:r>
+      <w:r>
+        <w:rPr>
+          <w:rFonts w:ascii="Arial" w:hAnsi="Arial" w:cs="Arial"/>
+          <w:szCs w:val="20"/>
+        </w:rPr>
+        <w:t>SS FLOW DIAGRAM</w:t>
+      </w:r>
+      <w:r>
+        <w:rPr>
+          <w:rFonts w:ascii="Arial" w:hAnsi="Arial" w:cs="Arial"/>
+          <w:szCs w:val="20"/>
+        </w:rPr>
+        <w:tab/>
+      </w:r>
+      <w:r>
+        <w:rPr>
+          <w:rFonts w:ascii="Arial" w:hAnsi="Arial" w:cs="Arial"/>
+          <w:szCs w:val="20"/>
+        </w:rPr>
+        <w:tab/>
+      </w:r>
+      <w:r>
+        <w:rPr>
+          <w:rFonts w:ascii="Arial" w:hAnsi="Arial" w:cs="Arial"/>
+          <w:szCs w:val="20"/>
+        </w:rPr>
+        <w:tab/>
+      </w:r>
+      <w:r>
+        <w:rPr>
+          <w:rFonts w:ascii="Arial" w:hAnsi="Arial" w:cs="Arial"/>
+          <w:szCs w:val="20"/>
+        </w:rPr>
+        <w:tab/>
+      </w:r>
+      <w:r>
+        <w:rPr>
+          <w:rFonts w:ascii="Arial" w:hAnsi="Arial" w:cs="Arial"/>
+          <w:szCs w:val="20"/>
+        </w:rPr>
+        <w:tab/>
+      </w:r>
+      <w:r>
+        <w:rPr>
+          <w:rFonts w:ascii="Arial" w:hAnsi="Arial" w:cs="Arial"/>
+          <w:szCs w:val="20"/>
+        </w:rPr>
+        <w:t xml:space="preserve"> </w:t>
+      </w:r>
+      <w:r>
+        <w:rPr>
+          <w:rFonts w:ascii="Arial" w:hAnsi="Arial" w:cs="Arial"/>
+          <w:szCs w:val="20"/>
+        </w:rPr>
+        <w:tab/>
+      </w:r>
+      <w:r>
+        <w:rPr>
+          <w:rFonts w:ascii="Arial" w:hAnsi="Arial" w:cs="Arial"/>
+          <w:szCs w:val="20"/>
+        </w:rPr>
+        <w:t xml:space="preserve">      </w:t>
+      </w:r>
+      <w:r>
+        <w:rPr>
+          <w:rFonts w:ascii="Arial" w:hAnsi="Arial" w:cs="Arial"/>
+          <w:szCs w:val="20"/>
+        </w:rPr>
+        <w:t xml:space="preserve"> </w:t>
+      </w:r>
+      <w:r>
+        <w:rPr>
+          <w:rFonts w:ascii="Arial" w:hAnsi="Arial" w:cs="Arial"/>
+          <w:szCs w:val="20"/>
+        </w:rPr>
+        <w:t>21</w:t>
+      </w:r>
+    </w:p>
+    <w:p>
+      <w:pPr>
+        <w:numPr>
+          <w:ilvl w:val="1"/>
+          <w:numId w:val="9"/>
+        </w:numPr>
+        <w:spacing w:line="360" w:lineRule="auto"/>
+        <w:ind w:left="567" w:right="-43" w:firstLine="0"/>
+        <w:rPr>
+          <w:rFonts w:ascii="Arial" w:hAnsi="Arial" w:cs="Arial"/>
+          <w:szCs w:val="20"/>
+        </w:rPr>
+      </w:pPr>
+      <w:r>
+        <w:rPr>
+          <w:rFonts w:ascii="Arial" w:hAnsi="Arial" w:cs="Arial"/>
+          <w:szCs w:val="20"/>
+        </w:rPr>
+        <w:t xml:space="preserve"> </w:t>
+      </w:r>
+      <w:r>
+        <w:rPr>
+          <w:rFonts w:ascii="Arial" w:hAnsi="Arial" w:cs="Arial"/>
+          <w:szCs w:val="20"/>
+        </w:rPr>
+        <w:t>METHODOLOGY</w:t>
+      </w:r>
+      <w:r>
+        <w:rPr>
+          <w:rFonts w:ascii="Arial" w:hAnsi="Arial" w:cs="Arial"/>
+          <w:szCs w:val="20"/>
+        </w:rPr>
+        <w:tab/>
+      </w:r>
+      <w:r>
+        <w:rPr>
+          <w:rFonts w:ascii="Arial" w:hAnsi="Arial" w:cs="Arial"/>
+          <w:szCs w:val="20"/>
+        </w:rPr>
+        <w:tab/>
+      </w:r>
+      <w:r>
+        <w:rPr>
+          <w:rFonts w:ascii="Arial" w:hAnsi="Arial" w:cs="Arial"/>
+          <w:szCs w:val="20"/>
+        </w:rPr>
+        <w:tab/>
+      </w:r>
+      <w:r>
+        <w:rPr>
+          <w:rFonts w:ascii="Arial" w:hAnsi="Arial" w:cs="Arial"/>
+          <w:szCs w:val="20"/>
+        </w:rPr>
+        <w:tab/>
+      </w:r>
+      <w:r>
+        <w:rPr>
+          <w:rFonts w:ascii="Arial" w:hAnsi="Arial" w:cs="Arial"/>
+          <w:szCs w:val="20"/>
+        </w:rPr>
+        <w:tab/>
+      </w:r>
+      <w:r>
+        <w:rPr>
+          <w:rFonts w:ascii="Arial" w:hAnsi="Arial" w:cs="Arial"/>
+          <w:szCs w:val="20"/>
+        </w:rPr>
+        <w:tab/>
+      </w:r>
+      <w:r>
+        <w:rPr>
+          <w:rFonts w:ascii="Arial" w:hAnsi="Arial" w:cs="Arial"/>
+          <w:szCs w:val="20"/>
+        </w:rPr>
+        <w:tab/>
+      </w:r>
+      <w:r>
+        <w:rPr>
+          <w:rFonts w:ascii="Arial" w:hAnsi="Arial" w:cs="Arial"/>
+          <w:szCs w:val="20"/>
+        </w:rPr>
+        <w:tab/>
+      </w:r>
+      <w:r>
+        <w:rPr>
+          <w:rFonts w:ascii="Arial" w:hAnsi="Arial" w:cs="Arial"/>
+          <w:szCs w:val="20"/>
+        </w:rPr>
+        <w:t xml:space="preserve">   </w:t>
+      </w:r>
+      <w:r>
+        <w:rPr>
+          <w:rFonts w:ascii="Arial" w:hAnsi="Arial" w:cs="Arial"/>
+          <w:szCs w:val="20"/>
+        </w:rPr>
+        <w:t xml:space="preserve">   </w:t>
+      </w:r>
+      <w:r>
+        <w:rPr>
+          <w:rFonts w:ascii="Arial" w:hAnsi="Arial" w:cs="Arial"/>
+          <w:szCs w:val="20"/>
+        </w:rPr>
+        <w:t xml:space="preserve"> </w:t>
+      </w:r>
+      <w:r>
+        <w:rPr>
+          <w:rFonts w:ascii="Arial" w:hAnsi="Arial" w:cs="Arial"/>
+          <w:szCs w:val="20"/>
+        </w:rPr>
+        <w:t>23</w:t>
       </w:r>
     </w:p>
     <w:p>
@@ -4785,44 +6337,61 @@
           <w:numId w:val="9"/>
         </w:numPr>
         <w:spacing w:line="360" w:lineRule="auto"/>
-        <w:rPr>
-          <w:rFonts w:ascii="Arial" w:hAnsi="Arial" w:cs="Arial"/>
-          <w:b/>
-          <w:szCs w:val="20"/>
-        </w:rPr>
-      </w:pPr>
-      <w:r>
-        <w:rPr>
-          <w:rStyle w:val="Strong"/>
-          <w:rFonts w:ascii="Arial" w:hAnsi="Arial" w:cs="Arial"/>
-          <w:szCs w:val="20"/>
-        </w:rPr>
-        <w:t>HARDWARE AND SOFTWARE REQUIREMENTS</w:t>
-      </w:r>
-      <w:r>
-        <w:rPr>
-          <w:rFonts w:ascii="Arial" w:hAnsi="Arial" w:cs="Arial"/>
-          <w:b/>
-          <w:szCs w:val="20"/>
-        </w:rPr>
-        <w:tab/>
-      </w:r>
-      <w:r>
-        <w:rPr>
-          <w:rFonts w:ascii="Arial" w:hAnsi="Arial" w:cs="Arial"/>
-          <w:b/>
-          <w:szCs w:val="20"/>
-        </w:rPr>
-        <w:tab/>
-      </w:r>
-      <w:r>
-        <w:rPr>
-          <w:rFonts w:ascii="Arial" w:hAnsi="Arial" w:cs="Arial"/>
-          <w:b/>
-          <w:szCs w:val="20"/>
-        </w:rPr>
-        <w:tab/>
-        <w:t xml:space="preserve">      12 - 15</w:t>
+        <w:ind w:left="0" w:right="-43" w:hanging="6"/>
+        <w:rPr>
+          <w:rFonts w:ascii="Arial" w:hAnsi="Arial" w:cs="Arial"/>
+          <w:b/>
+          <w:szCs w:val="20"/>
+        </w:rPr>
+      </w:pPr>
+      <w:r>
+        <w:rPr>
+          <w:rFonts w:ascii="Arial" w:hAnsi="Arial" w:cs="Arial"/>
+          <w:b/>
+          <w:szCs w:val="20"/>
+        </w:rPr>
+        <w:t xml:space="preserve"> </w:t>
+      </w:r>
+      <w:r>
+        <w:rPr>
+          <w:rFonts w:ascii="Arial" w:hAnsi="Arial" w:cs="Arial"/>
+          <w:b/>
+          <w:szCs w:val="20"/>
+        </w:rPr>
+        <w:t xml:space="preserve">IMPLEMENTATION </w:t>
+      </w:r>
+      <w:r>
+        <w:rPr>
+          <w:rFonts w:ascii="Arial" w:hAnsi="Arial" w:cs="Arial"/>
+          <w:b/>
+          <w:szCs w:val="20"/>
+        </w:rPr>
+        <w:tab/>
+      </w:r>
+      <w:r>
+        <w:rPr>
+          <w:rFonts w:ascii="Arial" w:hAnsi="Arial" w:cs="Arial"/>
+          <w:b/>
+          <w:szCs w:val="20"/>
+        </w:rPr>
+        <w:tab/>
+      </w:r>
+      <w:r>
+        <w:rPr>
+          <w:rFonts w:ascii="Arial" w:hAnsi="Arial" w:cs="Arial"/>
+          <w:b/>
+          <w:szCs w:val="20"/>
+        </w:rPr>
+        <w:tab/>
+        <w:t xml:space="preserve">        </w:t>
+      </w:r>
+      <w:r>
+        <w:rPr>
+          <w:rFonts w:ascii="Arial" w:hAnsi="Arial" w:cs="Arial"/>
+          <w:b/>
+          <w:szCs w:val="20"/>
+        </w:rPr>
+        <w:t xml:space="preserve">                                                 </w:t>
       </w:r>
     </w:p>
     <w:p>
@@ -4832,69 +6401,112 @@
           <w:numId w:val="9"/>
         </w:numPr>
         <w:spacing w:line="360" w:lineRule="auto"/>
-        <w:rPr>
-          <w:rFonts w:ascii="Arial" w:hAnsi="Arial" w:cs="Arial"/>
-          <w:szCs w:val="20"/>
-        </w:rPr>
-      </w:pPr>
-      <w:r>
-        <w:rPr>
-          <w:rFonts w:ascii="Arial" w:hAnsi="Arial" w:cs="Arial"/>
-          <w:szCs w:val="20"/>
-        </w:rPr>
-        <w:t xml:space="preserve">HARDWARE </w:t>
-      </w:r>
-      <w:r>
-        <w:rPr>
-          <w:rStyle w:val="Strong"/>
-          <w:rFonts w:ascii="Arial" w:hAnsi="Arial" w:cs="Arial"/>
-          <w:b w:val="0"/>
-          <w:szCs w:val="20"/>
-        </w:rPr>
-        <w:t>REQUIREMENTS</w:t>
-      </w:r>
-      <w:r>
-        <w:rPr>
-          <w:rFonts w:ascii="Arial" w:hAnsi="Arial" w:cs="Arial"/>
-          <w:szCs w:val="20"/>
-        </w:rPr>
-        <w:tab/>
-      </w:r>
-      <w:r>
-        <w:rPr>
-          <w:rFonts w:ascii="Arial" w:hAnsi="Arial" w:cs="Arial"/>
-          <w:szCs w:val="20"/>
-        </w:rPr>
-        <w:tab/>
-      </w:r>
-      <w:r>
-        <w:rPr>
-          <w:rFonts w:ascii="Arial" w:hAnsi="Arial" w:cs="Arial"/>
-          <w:szCs w:val="20"/>
-        </w:rPr>
-        <w:tab/>
-      </w:r>
-      <w:r>
-        <w:rPr>
-          <w:rFonts w:ascii="Arial" w:hAnsi="Arial" w:cs="Arial"/>
-          <w:szCs w:val="20"/>
-        </w:rPr>
-        <w:tab/>
-      </w:r>
-      <w:r>
-        <w:rPr>
-          <w:rFonts w:ascii="Arial" w:hAnsi="Arial" w:cs="Arial"/>
-          <w:szCs w:val="20"/>
-        </w:rPr>
-        <w:tab/>
-        <w:t xml:space="preserve">          </w:t>
-      </w:r>
-      <w:r>
-        <w:rPr>
-          <w:rFonts w:ascii="Arial" w:hAnsi="Arial" w:cs="Arial"/>
-          <w:szCs w:val="20"/>
-        </w:rPr>
-        <w:t>12</w:t>
+        <w:ind w:left="567" w:right="-43" w:firstLine="0"/>
+        <w:rPr>
+          <w:rFonts w:ascii="Arial" w:hAnsi="Arial" w:cs="Arial"/>
+          <w:szCs w:val="20"/>
+        </w:rPr>
+      </w:pPr>
+      <w:r>
+        <w:rPr>
+          <w:rFonts w:ascii="Arial" w:hAnsi="Arial" w:cs="Arial"/>
+          <w:szCs w:val="20"/>
+        </w:rPr>
+        <w:t xml:space="preserve"> </w:t>
+      </w:r>
+      <w:r>
+        <w:rPr>
+          <w:rFonts w:ascii="Arial" w:hAnsi="Arial" w:cs="Arial"/>
+          <w:szCs w:val="20"/>
+        </w:rPr>
+        <w:t>SOURCE CODE</w:t>
+      </w:r>
+      <w:r>
+        <w:rPr>
+          <w:rFonts w:ascii="Arial" w:hAnsi="Arial" w:cs="Arial"/>
+          <w:szCs w:val="20"/>
+        </w:rPr>
+        <w:tab/>
+      </w:r>
+      <w:r>
+        <w:rPr>
+          <w:rFonts w:ascii="Arial" w:hAnsi="Arial" w:cs="Arial"/>
+          <w:szCs w:val="20"/>
+        </w:rPr>
+        <w:tab/>
+      </w:r>
+      <w:r>
+        <w:rPr>
+          <w:rFonts w:ascii="Arial" w:hAnsi="Arial" w:cs="Arial"/>
+          <w:szCs w:val="20"/>
+        </w:rPr>
+        <w:tab/>
+      </w:r>
+      <w:r>
+        <w:rPr>
+          <w:rFonts w:ascii="Arial" w:hAnsi="Arial" w:cs="Arial"/>
+          <w:szCs w:val="20"/>
+        </w:rPr>
+        <w:tab/>
+      </w:r>
+      <w:r>
+        <w:rPr>
+          <w:rFonts w:ascii="Arial" w:hAnsi="Arial" w:cs="Arial"/>
+          <w:szCs w:val="20"/>
+        </w:rPr>
+        <w:tab/>
+        <w:t xml:space="preserve">    </w:t>
+      </w:r>
+      <w:r>
+        <w:rPr>
+          <w:rFonts w:ascii="Arial" w:hAnsi="Arial" w:cs="Arial"/>
+          <w:szCs w:val="20"/>
+        </w:rPr>
+        <w:t xml:space="preserve"> </w:t>
+      </w:r>
+      <w:r>
+        <w:rPr>
+          <w:rFonts w:ascii="Arial" w:hAnsi="Arial" w:cs="Arial"/>
+          <w:szCs w:val="20"/>
+        </w:rPr>
+        <w:tab/>
+      </w:r>
+      <w:r>
+        <w:rPr>
+          <w:rFonts w:ascii="Arial" w:hAnsi="Arial" w:cs="Arial"/>
+          <w:szCs w:val="20"/>
+        </w:rPr>
+        <w:tab/>
+        <w:t xml:space="preserve">     </w:t>
+      </w:r>
+      <w:r>
+        <w:rPr>
+          <w:rFonts w:ascii="Arial" w:hAnsi="Arial" w:cs="Arial"/>
+          <w:szCs w:val="20"/>
+        </w:rPr>
+        <w:tab/>
+        <w:t xml:space="preserve">     </w:t>
+      </w:r>
+      <w:r>
+        <w:rPr>
+          <w:rFonts w:ascii="Arial" w:hAnsi="Arial" w:cs="Arial"/>
+          <w:szCs w:val="20"/>
+        </w:rPr>
+        <w:t xml:space="preserve"> </w:t>
+      </w:r>
+      <w:r>
+        <w:rPr>
+          <w:rFonts w:ascii="Arial" w:hAnsi="Arial" w:cs="Arial"/>
+          <w:szCs w:val="20"/>
+        </w:rPr>
+        <w:t xml:space="preserve"> </w:t>
+      </w:r>
+      <w:r>
+        <w:rPr>
+          <w:rFonts w:ascii="Arial" w:hAnsi="Arial" w:cs="Arial"/>
+          <w:szCs w:val="20"/>
+        </w:rPr>
+        <w:t xml:space="preserve">29 </w:t>
       </w:r>
     </w:p>
     <w:p>
@@ -4904,90 +6516,188 @@
           <w:numId w:val="9"/>
         </w:numPr>
         <w:spacing w:line="360" w:lineRule="auto"/>
-        <w:rPr>
-          <w:rFonts w:ascii="Arial" w:hAnsi="Arial" w:cs="Arial"/>
-          <w:szCs w:val="20"/>
-        </w:rPr>
-      </w:pPr>
-      <w:r>
-        <w:rPr>
-          <w:rFonts w:ascii="Arial" w:hAnsi="Arial" w:cs="Arial"/>
-          <w:szCs w:val="20"/>
-        </w:rPr>
-        <w:t xml:space="preserve">SOFTWARE </w:t>
-      </w:r>
-      <w:r>
-        <w:rPr>
-          <w:rStyle w:val="Strong"/>
-          <w:rFonts w:ascii="Arial" w:hAnsi="Arial" w:cs="Arial"/>
-          <w:b w:val="0"/>
-          <w:szCs w:val="20"/>
-        </w:rPr>
-        <w:t>REQUIREMENTS</w:t>
-      </w:r>
-      <w:r>
-        <w:rPr>
-          <w:rStyle w:val="Strong"/>
-          <w:rFonts w:ascii="Arial" w:hAnsi="Arial" w:cs="Arial"/>
-          <w:b w:val="0"/>
+        <w:ind w:left="567" w:right="-43" w:firstLine="0"/>
+        <w:rPr>
+          <w:rFonts w:ascii="Arial" w:hAnsi="Arial" w:cs="Arial"/>
+          <w:szCs w:val="20"/>
+        </w:rPr>
+      </w:pPr>
+      <w:r>
+        <w:rPr>
+          <w:rFonts w:ascii="Arial" w:hAnsi="Arial" w:cs="Arial"/>
           <w:szCs w:val="20"/>
         </w:rPr>
         <w:t xml:space="preserve"> </w:t>
       </w:r>
       <w:r>
         <w:rPr>
-          <w:rStyle w:val="Strong"/>
-          <w:rFonts w:ascii="Arial" w:hAnsi="Arial" w:cs="Arial"/>
-          <w:b w:val="0"/>
-          <w:color w:val="FF0000"/>
-          <w:szCs w:val="20"/>
-        </w:rPr>
-        <w:tab/>
-      </w:r>
-      <w:r>
-        <w:rPr>
-          <w:rStyle w:val="Strong"/>
-          <w:rFonts w:ascii="Arial" w:hAnsi="Arial" w:cs="Arial"/>
-          <w:b w:val="0"/>
-          <w:color w:val="FF0000"/>
-          <w:szCs w:val="20"/>
-        </w:rPr>
-        <w:tab/>
-      </w:r>
-      <w:r>
-        <w:rPr>
-          <w:rStyle w:val="Strong"/>
-          <w:rFonts w:ascii="Arial" w:hAnsi="Arial" w:cs="Arial"/>
-          <w:b w:val="0"/>
-          <w:color w:val="FF0000"/>
-          <w:szCs w:val="20"/>
-        </w:rPr>
-        <w:tab/>
-      </w:r>
-      <w:r>
-        <w:rPr>
-          <w:rStyle w:val="Strong"/>
-          <w:rFonts w:ascii="Arial" w:hAnsi="Arial" w:cs="Arial"/>
-          <w:b w:val="0"/>
-          <w:color w:val="FF0000"/>
-          <w:szCs w:val="20"/>
-        </w:rPr>
-        <w:tab/>
-      </w:r>
-      <w:r>
-        <w:rPr>
-          <w:rFonts w:ascii="Arial" w:hAnsi="Arial" w:cs="Arial"/>
-          <w:szCs w:val="20"/>
-        </w:rPr>
-        <w:tab/>
-        <w:t xml:space="preserve">          </w:t>
-      </w:r>
-      <w:r>
-        <w:rPr>
-          <w:rFonts w:ascii="Arial" w:hAnsi="Arial" w:cs="Arial"/>
-          <w:szCs w:val="20"/>
-        </w:rPr>
-        <w:t>12</w:t>
+          <w:rFonts w:ascii="Arial" w:hAnsi="Arial" w:cs="Arial"/>
+          <w:szCs w:val="20"/>
+        </w:rPr>
+        <w:t>SCREEN</w:t>
+      </w:r>
+      <w:r>
+        <w:rPr>
+          <w:rFonts w:ascii="Arial" w:hAnsi="Arial" w:cs="Arial"/>
+          <w:szCs w:val="20"/>
+        </w:rPr>
+        <w:t>SHOTS</w:t>
+      </w:r>
+      <w:r>
+        <w:rPr>
+          <w:rFonts w:ascii="Arial" w:hAnsi="Arial" w:cs="Arial"/>
+          <w:szCs w:val="20"/>
+        </w:rPr>
+        <w:tab/>
+      </w:r>
+      <w:r>
+        <w:rPr>
+          <w:rFonts w:ascii="Arial" w:hAnsi="Arial" w:cs="Arial"/>
+          <w:szCs w:val="20"/>
+        </w:rPr>
+        <w:tab/>
+      </w:r>
+      <w:r>
+        <w:rPr>
+          <w:rFonts w:ascii="Arial" w:hAnsi="Arial" w:cs="Arial"/>
+          <w:szCs w:val="20"/>
+        </w:rPr>
+        <w:tab/>
+      </w:r>
+      <w:r>
+        <w:rPr>
+          <w:rFonts w:ascii="Arial" w:hAnsi="Arial" w:cs="Arial"/>
+          <w:szCs w:val="20"/>
+        </w:rPr>
+        <w:tab/>
+      </w:r>
+      <w:r>
+        <w:rPr>
+          <w:rFonts w:ascii="Arial" w:hAnsi="Arial" w:cs="Arial"/>
+          <w:szCs w:val="20"/>
+        </w:rPr>
+        <w:tab/>
+      </w:r>
+      <w:r>
+        <w:rPr>
+          <w:rFonts w:ascii="Arial" w:hAnsi="Arial" w:cs="Arial"/>
+          <w:szCs w:val="20"/>
+        </w:rPr>
+        <w:tab/>
+      </w:r>
+      <w:r>
+        <w:rPr>
+          <w:rFonts w:ascii="Arial" w:hAnsi="Arial" w:cs="Arial"/>
+          <w:szCs w:val="20"/>
+        </w:rPr>
+        <w:tab/>
+      </w:r>
+      <w:r>
+        <w:rPr>
+          <w:rFonts w:ascii="Arial" w:hAnsi="Arial" w:cs="Arial"/>
+          <w:szCs w:val="20"/>
+        </w:rPr>
+        <w:tab/>
+        <w:t xml:space="preserve">    </w:t>
+      </w:r>
+      <w:r>
+        <w:rPr>
+          <w:rFonts w:ascii="Arial" w:hAnsi="Arial" w:cs="Arial"/>
+          <w:szCs w:val="20"/>
+        </w:rPr>
+        <w:t xml:space="preserve">  </w:t>
+      </w:r>
+      <w:r>
+        <w:rPr>
+          <w:rFonts w:ascii="Arial" w:hAnsi="Arial" w:cs="Arial"/>
+          <w:szCs w:val="20"/>
+        </w:rPr>
+        <w:t xml:space="preserve"> </w:t>
+      </w:r>
+      <w:r>
+        <w:rPr>
+          <w:rFonts w:ascii="Arial" w:hAnsi="Arial" w:cs="Arial"/>
+          <w:szCs w:val="20"/>
+        </w:rPr>
+        <w:t>34</w:t>
+      </w:r>
+      <w:r>
+        <w:rPr>
+          <w:rFonts w:ascii="Arial" w:hAnsi="Arial" w:cs="Arial"/>
+          <w:szCs w:val="20"/>
+        </w:rPr>
+        <w:t xml:space="preserve"> </w:t>
+      </w:r>
+    </w:p>
+    <w:p>
+      <w:pPr>
+        <w:numPr>
+          <w:ilvl w:val="0"/>
+          <w:numId w:val="9"/>
+        </w:numPr>
+        <w:spacing w:line="360" w:lineRule="auto"/>
+        <w:ind w:left="0" w:right="-43" w:hanging="6"/>
+        <w:rPr>
+          <w:rFonts w:ascii="Arial" w:hAnsi="Arial" w:cs="Arial"/>
+          <w:b/>
+          <w:szCs w:val="20"/>
+        </w:rPr>
+      </w:pPr>
+      <w:r>
+        <w:rPr>
+          <w:rFonts w:ascii="Arial" w:hAnsi="Arial" w:cs="Arial"/>
+          <w:b/>
+          <w:szCs w:val="20"/>
+        </w:rPr>
+        <w:t xml:space="preserve"> </w:t>
+      </w:r>
+      <w:r>
+        <w:rPr>
+          <w:rFonts w:ascii="Arial" w:hAnsi="Arial" w:cs="Arial"/>
+          <w:b/>
+          <w:szCs w:val="20"/>
+        </w:rPr>
+        <w:t>MODEL EVALUATION AND PERFORMANCE</w:t>
+      </w:r>
+      <w:r>
+        <w:rPr>
+          <w:rFonts w:ascii="Arial" w:hAnsi="Arial" w:cs="Arial"/>
+          <w:b/>
+          <w:szCs w:val="20"/>
+        </w:rPr>
+        <w:t xml:space="preserve"> </w:t>
+      </w:r>
+      <w:r>
+        <w:rPr>
+          <w:rFonts w:ascii="Arial" w:hAnsi="Arial" w:cs="Arial"/>
+          <w:b/>
+          <w:szCs w:val="20"/>
+        </w:rPr>
+        <w:tab/>
+      </w:r>
+      <w:r>
+        <w:rPr>
+          <w:rFonts w:ascii="Arial" w:hAnsi="Arial" w:cs="Arial"/>
+          <w:b/>
+          <w:szCs w:val="20"/>
+        </w:rPr>
+        <w:tab/>
+      </w:r>
+      <w:r>
+        <w:rPr>
+          <w:rFonts w:ascii="Arial" w:hAnsi="Arial" w:cs="Arial"/>
+          <w:b/>
+          <w:szCs w:val="20"/>
+        </w:rPr>
+        <w:tab/>
+      </w:r>
+      <w:r>
+        <w:rPr>
+          <w:rFonts w:ascii="Arial" w:hAnsi="Arial" w:cs="Arial"/>
+          <w:b/>
+          <w:szCs w:val="20"/>
+        </w:rPr>
+        <w:t xml:space="preserve">              </w:t>
       </w:r>
     </w:p>
     <w:p>
@@ -4997,52 +6707,172 @@
           <w:numId w:val="9"/>
         </w:numPr>
         <w:spacing w:line="360" w:lineRule="auto"/>
-        <w:rPr>
-          <w:rFonts w:ascii="Arial" w:hAnsi="Arial" w:cs="Arial"/>
-          <w:szCs w:val="20"/>
-        </w:rPr>
-      </w:pPr>
-      <w:r>
-        <w:rPr>
-          <w:rFonts w:ascii="Arial" w:hAnsi="Arial" w:cs="Arial"/>
-          <w:szCs w:val="20"/>
-        </w:rPr>
-        <w:t>TOOLS AND TECHNOLOGIES</w:t>
-      </w:r>
-      <w:r>
-        <w:rPr>
-          <w:rFonts w:ascii="Arial" w:hAnsi="Arial" w:cs="Arial"/>
-          <w:szCs w:val="20"/>
-        </w:rPr>
-        <w:tab/>
-      </w:r>
-      <w:r>
-        <w:rPr>
-          <w:rFonts w:ascii="Arial" w:hAnsi="Arial" w:cs="Arial"/>
-          <w:szCs w:val="20"/>
-        </w:rPr>
-        <w:tab/>
-      </w:r>
-      <w:r>
-        <w:rPr>
-          <w:rFonts w:ascii="Arial" w:hAnsi="Arial" w:cs="Arial"/>
-          <w:szCs w:val="20"/>
-        </w:rPr>
-        <w:tab/>
-      </w:r>
-      <w:r>
-        <w:rPr>
-          <w:rFonts w:ascii="Arial" w:hAnsi="Arial" w:cs="Arial"/>
-          <w:szCs w:val="20"/>
-        </w:rPr>
-        <w:tab/>
-      </w:r>
-      <w:r>
-        <w:rPr>
-          <w:rFonts w:ascii="Arial" w:hAnsi="Arial" w:cs="Arial"/>
-          <w:szCs w:val="20"/>
-        </w:rPr>
-        <w:tab/>
+        <w:ind w:left="567" w:right="-43" w:firstLine="0"/>
+        <w:rPr>
+          <w:rFonts w:ascii="Arial" w:hAnsi="Arial" w:cs="Arial"/>
+          <w:szCs w:val="20"/>
+        </w:rPr>
+      </w:pPr>
+      <w:r>
+        <w:rPr>
+          <w:rFonts w:ascii="Arial" w:hAnsi="Arial" w:cs="Arial"/>
+          <w:szCs w:val="20"/>
+        </w:rPr>
+        <w:t xml:space="preserve"> </w:t>
+      </w:r>
+      <w:r>
+        <w:rPr>
+          <w:rFonts w:ascii="Arial" w:hAnsi="Arial" w:cs="Arial"/>
+          <w:szCs w:val="20"/>
+        </w:rPr>
+        <w:t>MODEL TESTING</w:t>
+      </w:r>
+      <w:r>
+        <w:rPr>
+          <w:rFonts w:ascii="Arial" w:hAnsi="Arial" w:cs="Arial"/>
+          <w:szCs w:val="20"/>
+        </w:rPr>
+        <w:tab/>
+      </w:r>
+      <w:r>
+        <w:rPr>
+          <w:rFonts w:ascii="Arial" w:hAnsi="Arial" w:cs="Arial"/>
+          <w:szCs w:val="20"/>
+        </w:rPr>
+        <w:tab/>
+      </w:r>
+      <w:r>
+        <w:rPr>
+          <w:rFonts w:ascii="Arial" w:hAnsi="Arial" w:cs="Arial"/>
+          <w:szCs w:val="20"/>
+        </w:rPr>
+        <w:tab/>
+      </w:r>
+      <w:r>
+        <w:rPr>
+          <w:rFonts w:ascii="Arial" w:hAnsi="Arial" w:cs="Arial"/>
+          <w:szCs w:val="20"/>
+        </w:rPr>
+        <w:tab/>
+      </w:r>
+      <w:r>
+        <w:rPr>
+          <w:rFonts w:ascii="Arial" w:hAnsi="Arial" w:cs="Arial"/>
+          <w:szCs w:val="20"/>
+        </w:rPr>
+        <w:tab/>
+      </w:r>
+      <w:r>
+        <w:rPr>
+          <w:rFonts w:ascii="Arial" w:hAnsi="Arial" w:cs="Arial"/>
+          <w:szCs w:val="20"/>
+        </w:rPr>
+        <w:t xml:space="preserve">        </w:t>
+      </w:r>
+      <w:r>
+        <w:rPr>
+          <w:rFonts w:ascii="Arial" w:hAnsi="Arial" w:cs="Arial"/>
+          <w:szCs w:val="20"/>
+        </w:rPr>
+        <w:tab/>
+        <w:t xml:space="preserve">        </w:t>
+      </w:r>
+      <w:r>
+        <w:rPr>
+          <w:rFonts w:ascii="Arial" w:hAnsi="Arial" w:cs="Arial"/>
+          <w:szCs w:val="20"/>
+        </w:rPr>
+        <w:tab/>
+      </w:r>
+      <w:r>
+        <w:rPr>
+          <w:rFonts w:ascii="Arial" w:hAnsi="Arial" w:cs="Arial"/>
+          <w:szCs w:val="20"/>
+        </w:rPr>
+        <w:t xml:space="preserve">                 </w:t>
+      </w:r>
+      <w:r>
+        <w:rPr>
+          <w:rFonts w:ascii="Arial" w:hAnsi="Arial" w:cs="Arial"/>
+          <w:szCs w:val="20"/>
+        </w:rPr>
+        <w:t xml:space="preserve"> </w:t>
+      </w:r>
+      <w:r>
+        <w:rPr>
+          <w:rFonts w:ascii="Arial" w:hAnsi="Arial" w:cs="Arial"/>
+          <w:szCs w:val="20"/>
+        </w:rPr>
+        <w:t>37</w:t>
+      </w:r>
+    </w:p>
+    <w:p>
+      <w:pPr>
+        <w:numPr>
+          <w:ilvl w:val="1"/>
+          <w:numId w:val="9"/>
+        </w:numPr>
+        <w:spacing w:line="360" w:lineRule="auto"/>
+        <w:ind w:left="567" w:right="-43" w:firstLine="0"/>
+        <w:rPr>
+          <w:rFonts w:ascii="Arial" w:hAnsi="Arial" w:cs="Arial"/>
+          <w:szCs w:val="20"/>
+        </w:rPr>
+      </w:pPr>
+      <w:r>
+        <w:rPr>
+          <w:rFonts w:ascii="Arial" w:hAnsi="Arial" w:cs="Arial"/>
+          <w:szCs w:val="20"/>
+        </w:rPr>
+        <w:t xml:space="preserve"> </w:t>
+      </w:r>
+      <w:r>
+        <w:rPr>
+          <w:rFonts w:ascii="Arial" w:hAnsi="Arial" w:cs="Arial"/>
+          <w:szCs w:val="20"/>
+        </w:rPr>
+        <w:t>MANUAL TEST CASES</w:t>
+      </w:r>
+      <w:r>
+        <w:rPr>
+          <w:rFonts w:ascii="Arial" w:hAnsi="Arial" w:cs="Arial"/>
+          <w:szCs w:val="20"/>
+        </w:rPr>
+        <w:tab/>
+      </w:r>
+      <w:r>
+        <w:rPr>
+          <w:rFonts w:ascii="Arial" w:hAnsi="Arial" w:cs="Arial"/>
+          <w:szCs w:val="20"/>
+        </w:rPr>
+        <w:tab/>
+      </w:r>
+      <w:r>
+        <w:rPr>
+          <w:rFonts w:ascii="Arial" w:hAnsi="Arial" w:cs="Arial"/>
+          <w:szCs w:val="20"/>
+        </w:rPr>
+        <w:tab/>
+      </w:r>
+      <w:r>
+        <w:rPr>
+          <w:rFonts w:ascii="Arial" w:hAnsi="Arial" w:cs="Arial"/>
+          <w:szCs w:val="20"/>
+        </w:rPr>
+        <w:tab/>
+      </w:r>
+      <w:r>
+        <w:rPr>
+          <w:rFonts w:ascii="Arial" w:hAnsi="Arial" w:cs="Arial"/>
+          <w:szCs w:val="20"/>
+        </w:rPr>
+        <w:tab/>
+      </w:r>
+      <w:r>
+        <w:rPr>
+          <w:rFonts w:ascii="Arial" w:hAnsi="Arial" w:cs="Arial"/>
+          <w:szCs w:val="20"/>
+        </w:rPr>
         <w:t xml:space="preserve">       </w:t>
       </w:r>
       <w:r>
@@ -5050,7 +6880,42 @@
           <w:rFonts w:ascii="Arial" w:hAnsi="Arial" w:cs="Arial"/>
           <w:szCs w:val="20"/>
         </w:rPr>
-        <w:t>13 - 15</w:t>
+        <w:t xml:space="preserve">                </w:t>
+      </w:r>
+      <w:r>
+        <w:rPr>
+          <w:rFonts w:ascii="Arial" w:hAnsi="Arial" w:cs="Arial"/>
+          <w:szCs w:val="20"/>
+        </w:rPr>
+        <w:t xml:space="preserve"> </w:t>
+      </w:r>
+      <w:r>
+        <w:rPr>
+          <w:rFonts w:ascii="Arial" w:hAnsi="Arial" w:cs="Arial"/>
+          <w:szCs w:val="20"/>
+        </w:rPr>
+        <w:t xml:space="preserve">   </w:t>
+      </w:r>
+      <w:r>
+        <w:rPr>
+          <w:rFonts w:ascii="Arial" w:hAnsi="Arial" w:cs="Arial"/>
+          <w:szCs w:val="20"/>
+        </w:rPr>
+        <w:t xml:space="preserve"> </w:t>
+      </w:r>
+      <w:r>
+        <w:rPr>
+          <w:rFonts w:ascii="Arial" w:hAnsi="Arial" w:cs="Arial"/>
+          <w:szCs w:val="20"/>
+        </w:rPr>
+        <w:t xml:space="preserve"> </w:t>
+      </w:r>
+      <w:r>
+        <w:rPr>
+          <w:rFonts w:ascii="Arial" w:hAnsi="Arial" w:cs="Arial"/>
+          <w:szCs w:val="20"/>
+        </w:rPr>
+        <w:t>38</w:t>
       </w:r>
     </w:p>
     <w:p>
@@ -5060,42 +6925,43 @@
           <w:numId w:val="9"/>
         </w:numPr>
         <w:spacing w:line="360" w:lineRule="auto"/>
-        <w:rPr>
-          <w:rFonts w:ascii="Arial" w:hAnsi="Arial" w:cs="Arial"/>
-          <w:b/>
-          <w:szCs w:val="20"/>
-        </w:rPr>
-      </w:pPr>
-      <w:r>
-        <w:rPr>
-          <w:rFonts w:ascii="Arial" w:hAnsi="Arial" w:cs="Arial"/>
-          <w:b/>
-          <w:szCs w:val="20"/>
-        </w:rPr>
-        <w:t>SOFTWARE REQUIREMENTS SPECIFICATION</w:t>
-      </w:r>
-      <w:r>
-        <w:rPr>
-          <w:rFonts w:ascii="Arial" w:hAnsi="Arial" w:cs="Arial"/>
-          <w:b/>
-          <w:szCs w:val="20"/>
-        </w:rPr>
-        <w:tab/>
-      </w:r>
-      <w:r>
-        <w:rPr>
-          <w:rFonts w:ascii="Arial" w:hAnsi="Arial" w:cs="Arial"/>
-          <w:b/>
-          <w:szCs w:val="20"/>
-        </w:rPr>
-        <w:tab/>
-      </w:r>
-      <w:r>
-        <w:rPr>
-          <w:rFonts w:ascii="Arial" w:hAnsi="Arial" w:cs="Arial"/>
-          <w:szCs w:val="20"/>
-        </w:rPr>
-        <w:tab/>
+        <w:ind w:left="0" w:right="-43" w:hanging="6"/>
+        <w:rPr>
+          <w:rFonts w:ascii="Arial" w:hAnsi="Arial" w:cs="Arial"/>
+          <w:b/>
+          <w:szCs w:val="20"/>
+        </w:rPr>
+      </w:pPr>
+      <w:r>
+        <w:rPr>
+          <w:rFonts w:ascii="Arial" w:hAnsi="Arial" w:cs="Arial"/>
+          <w:b/>
+          <w:szCs w:val="20"/>
+        </w:rPr>
+        <w:t xml:space="preserve"> </w:t>
+      </w:r>
+      <w:r>
+        <w:rPr>
+          <w:rFonts w:ascii="Arial" w:hAnsi="Arial" w:cs="Arial"/>
+          <w:b/>
+          <w:szCs w:val="20"/>
+        </w:rPr>
+        <w:t>RESULTS AND DISCUSSION</w:t>
+      </w:r>
+      <w:r>
+        <w:rPr>
+          <w:rFonts w:ascii="Arial" w:hAnsi="Arial" w:cs="Arial"/>
+          <w:b/>
+          <w:szCs w:val="20"/>
+        </w:rPr>
+        <w:t xml:space="preserve">           </w:t>
+      </w:r>
+      <w:r>
+        <w:rPr>
+          <w:rFonts w:ascii="Arial" w:hAnsi="Arial" w:cs="Arial"/>
+          <w:b/>
+          <w:szCs w:val="20"/>
+        </w:rPr>
         <w:t xml:space="preserve">       </w:t>
       </w:r>
       <w:r>
@@ -5104,7 +6970,25 @@
           <w:b/>
           <w:szCs w:val="20"/>
         </w:rPr>
-        <w:t>17 - 19</w:t>
+        <w:t xml:space="preserve">                     </w:t>
+      </w:r>
+      <w:r>
+        <w:rPr>
+          <w:rFonts w:ascii="Arial" w:hAnsi="Arial" w:cs="Arial"/>
+          <w:b/>
+          <w:szCs w:val="20"/>
+        </w:rPr>
+        <w:tab/>
+        <w:t xml:space="preserve">                         </w:t>
+      </w:r>
+      <w:r>
+        <w:rPr>
+          <w:rFonts w:ascii="Arial" w:hAnsi="Arial" w:cs="Arial"/>
+          <w:b/>
+          <w:bCs/>
+          <w:szCs w:val="20"/>
+        </w:rPr>
+        <w:t xml:space="preserve"> </w:t>
       </w:r>
     </w:p>
     <w:p>
@@ -5114,81 +6998,62 @@
           <w:numId w:val="9"/>
         </w:numPr>
         <w:spacing w:line="360" w:lineRule="auto"/>
-        <w:rPr>
-          <w:rFonts w:ascii="Arial" w:hAnsi="Arial" w:cs="Arial"/>
-          <w:szCs w:val="20"/>
-        </w:rPr>
-      </w:pPr>
-      <w:r>
-        <w:rPr>
-          <w:rFonts w:ascii="Arial" w:hAnsi="Arial" w:cs="Arial"/>
-          <w:szCs w:val="20"/>
-        </w:rPr>
-        <w:t>USERS</w:t>
-      </w:r>
-      <w:r>
-        <w:rPr>
-          <w:rFonts w:ascii="Arial" w:hAnsi="Arial" w:cs="Arial"/>
-          <w:szCs w:val="20"/>
-        </w:rPr>
-        <w:tab/>
-      </w:r>
-      <w:r>
-        <w:rPr>
-          <w:rFonts w:ascii="Arial" w:hAnsi="Arial" w:cs="Arial"/>
-          <w:szCs w:val="20"/>
-        </w:rPr>
-        <w:tab/>
-      </w:r>
-      <w:r>
-        <w:rPr>
-          <w:rFonts w:ascii="Arial" w:hAnsi="Arial" w:cs="Arial"/>
-          <w:szCs w:val="20"/>
-        </w:rPr>
-        <w:tab/>
-      </w:r>
-      <w:r>
-        <w:rPr>
-          <w:rFonts w:ascii="Arial" w:hAnsi="Arial" w:cs="Arial"/>
-          <w:szCs w:val="20"/>
-        </w:rPr>
-        <w:tab/>
-      </w:r>
-      <w:r>
-        <w:rPr>
-          <w:rFonts w:ascii="Arial" w:hAnsi="Arial" w:cs="Arial"/>
-          <w:szCs w:val="20"/>
-        </w:rPr>
-        <w:tab/>
-      </w:r>
-      <w:r>
-        <w:rPr>
-          <w:rFonts w:ascii="Arial" w:hAnsi="Arial" w:cs="Arial"/>
-          <w:szCs w:val="20"/>
-        </w:rPr>
-        <w:tab/>
-      </w:r>
-      <w:r>
-        <w:rPr>
-          <w:rFonts w:ascii="Arial" w:hAnsi="Arial" w:cs="Arial"/>
-          <w:szCs w:val="20"/>
-        </w:rPr>
-        <w:tab/>
-      </w:r>
-      <w:r>
-        <w:rPr>
-          <w:rFonts w:ascii="Arial" w:hAnsi="Arial" w:cs="Arial"/>
-          <w:szCs w:val="20"/>
-        </w:rPr>
-        <w:tab/>
-        <w:t xml:space="preserve">          </w:t>
-      </w:r>
-      <w:r>
-        <w:rPr>
-          <w:rFonts w:ascii="Arial" w:hAnsi="Arial" w:cs="Arial"/>
-          <w:szCs w:val="20"/>
-        </w:rPr>
-        <w:t>17</w:t>
+        <w:ind w:left="567" w:right="-43" w:firstLine="0"/>
+        <w:rPr>
+          <w:rFonts w:ascii="Arial" w:hAnsi="Arial" w:cs="Arial"/>
+          <w:b/>
+          <w:szCs w:val="20"/>
+        </w:rPr>
+      </w:pPr>
+      <w:r>
+        <w:rPr>
+          <w:rFonts w:ascii="Arial" w:hAnsi="Arial" w:cs="Arial"/>
+          <w:szCs w:val="20"/>
+        </w:rPr>
+        <w:t xml:space="preserve"> </w:t>
+      </w:r>
+      <w:r>
+        <w:rPr>
+          <w:rFonts w:ascii="Arial" w:hAnsi="Arial" w:cs="Arial"/>
+          <w:szCs w:val="20"/>
+        </w:rPr>
+        <w:t>CORRECT CLASSIFICATIO</w:t>
+      </w:r>
+      <w:r>
+        <w:rPr>
+          <w:rFonts w:ascii="Arial" w:hAnsi="Arial" w:cs="Arial"/>
+          <w:szCs w:val="20"/>
+        </w:rPr>
+        <w:t>N OF CAPTION GENERATION</w:t>
+      </w:r>
+      <w:r>
+        <w:rPr>
+          <w:rFonts w:ascii="Arial" w:hAnsi="Arial" w:cs="Arial"/>
+          <w:szCs w:val="20"/>
+        </w:rPr>
+        <w:tab/>
+      </w:r>
+      <w:r>
+        <w:rPr>
+          <w:rFonts w:ascii="Arial" w:hAnsi="Arial" w:cs="Arial"/>
+          <w:szCs w:val="20"/>
+        </w:rPr>
+        <w:tab/>
+        <w:t xml:space="preserve">      </w:t>
+      </w:r>
+      <w:r>
+        <w:rPr>
+          <w:rFonts w:ascii="Arial" w:hAnsi="Arial" w:cs="Arial"/>
+          <w:szCs w:val="20"/>
+        </w:rPr>
+        <w:t xml:space="preserve"> </w:t>
+      </w:r>
+      <w:r>
+        <w:rPr>
+          <w:rFonts w:ascii="Arial" w:hAnsi="Arial" w:cs="Arial"/>
+          <w:szCs w:val="20"/>
+        </w:rPr>
+        <w:t>43</w:t>
       </w:r>
     </w:p>
     <w:p>
@@ -5198,53 +7063,69 @@
           <w:numId w:val="9"/>
         </w:numPr>
         <w:spacing w:line="360" w:lineRule="auto"/>
-        <w:rPr>
-          <w:rFonts w:ascii="Arial" w:hAnsi="Arial" w:cs="Arial"/>
-          <w:szCs w:val="20"/>
-        </w:rPr>
-      </w:pPr>
-      <w:r>
-        <w:rPr>
-          <w:rFonts w:ascii="Arial" w:hAnsi="Arial" w:cs="Arial"/>
-          <w:szCs w:val="20"/>
-        </w:rPr>
-        <w:t>FUNCTIONAL REQUIREMENTS</w:t>
-      </w:r>
-      <w:r>
-        <w:rPr>
-          <w:rFonts w:ascii="Arial" w:hAnsi="Arial" w:cs="Arial"/>
-          <w:szCs w:val="20"/>
-        </w:rPr>
-        <w:tab/>
-      </w:r>
-      <w:r>
-        <w:rPr>
-          <w:rFonts w:ascii="Arial" w:hAnsi="Arial" w:cs="Arial"/>
-          <w:szCs w:val="20"/>
-        </w:rPr>
-        <w:tab/>
-      </w:r>
-      <w:r>
-        <w:rPr>
-          <w:rFonts w:ascii="Arial" w:hAnsi="Arial" w:cs="Arial"/>
-          <w:szCs w:val="20"/>
-        </w:rPr>
-        <w:tab/>
-      </w:r>
-      <w:r>
-        <w:rPr>
-          <w:rFonts w:ascii="Arial" w:hAnsi="Arial" w:cs="Arial"/>
-          <w:szCs w:val="20"/>
-        </w:rPr>
-        <w:tab/>
-        <w:t xml:space="preserve">       </w:t>
-      </w:r>
-      <w:r>
-        <w:rPr>
-          <w:rFonts w:ascii="Arial" w:hAnsi="Arial" w:cs="Arial"/>
-          <w:szCs w:val="20"/>
-        </w:rPr>
-        <w:t>17 - 18</w:t>
+        <w:ind w:left="567" w:right="-43" w:firstLine="0"/>
+        <w:rPr>
+          <w:rFonts w:ascii="Arial" w:hAnsi="Arial" w:cs="Arial"/>
+          <w:b/>
+          <w:szCs w:val="20"/>
+        </w:rPr>
+      </w:pPr>
+      <w:r>
+        <w:rPr>
+          <w:rFonts w:ascii="Arial" w:hAnsi="Arial" w:cs="Arial"/>
+          <w:szCs w:val="20"/>
+        </w:rPr>
+        <w:t xml:space="preserve"> </w:t>
+      </w:r>
+      <w:r>
+        <w:rPr>
+          <w:rFonts w:ascii="Arial" w:hAnsi="Arial" w:cs="Arial"/>
+          <w:szCs w:val="20"/>
+        </w:rPr>
+        <w:t>MISCLASSIFIED CAPTION GENERATION</w:t>
+      </w:r>
+      <w:r>
+        <w:rPr>
+          <w:rFonts w:ascii="Arial" w:hAnsi="Arial" w:cs="Arial"/>
+          <w:szCs w:val="20"/>
+        </w:rPr>
+        <w:tab/>
+      </w:r>
+      <w:r>
+        <w:rPr>
+          <w:rFonts w:ascii="Arial" w:hAnsi="Arial" w:cs="Arial"/>
+          <w:szCs w:val="20"/>
+        </w:rPr>
+        <w:tab/>
+        <w:t xml:space="preserve"> </w:t>
+      </w:r>
+      <w:r>
+        <w:rPr>
+          <w:rFonts w:ascii="Arial" w:hAnsi="Arial" w:cs="Arial"/>
+          <w:szCs w:val="20"/>
+        </w:rPr>
+        <w:t xml:space="preserve">                         </w:t>
+      </w:r>
+      <w:r>
+        <w:rPr>
+          <w:rFonts w:ascii="Arial" w:hAnsi="Arial" w:cs="Arial"/>
+          <w:szCs w:val="20"/>
+        </w:rPr>
+        <w:t xml:space="preserve">  </w:t>
+      </w:r>
+      <w:r>
+        <w:rPr>
+          <w:rFonts w:ascii="Arial" w:hAnsi="Arial" w:cs="Arial"/>
+          <w:szCs w:val="20"/>
+        </w:rPr>
+        <w:t xml:space="preserve"> </w:t>
+      </w:r>
+      <w:r>
+        <w:rPr>
+          <w:rFonts w:ascii="Arial" w:hAnsi="Arial" w:cs="Arial"/>
+          <w:szCs w:val="20"/>
+        </w:rPr>
+        <w:t>46</w:t>
       </w:r>
     </w:p>
     <w:p>
@@ -5254,53 +7135,109 @@
           <w:numId w:val="9"/>
         </w:numPr>
         <w:spacing w:line="360" w:lineRule="auto"/>
-        <w:rPr>
-          <w:rFonts w:ascii="Arial" w:hAnsi="Arial" w:cs="Arial"/>
-          <w:szCs w:val="20"/>
-        </w:rPr>
-      </w:pPr>
-      <w:r>
-        <w:rPr>
-          <w:rFonts w:ascii="Arial" w:hAnsi="Arial" w:cs="Arial"/>
-          <w:szCs w:val="20"/>
-        </w:rPr>
-        <w:t>NON FUNCTIONAL REQUIREMENTS</w:t>
-      </w:r>
-      <w:r>
-        <w:rPr>
-          <w:rFonts w:ascii="Arial" w:hAnsi="Arial" w:cs="Arial"/>
-          <w:szCs w:val="20"/>
-        </w:rPr>
-        <w:tab/>
-      </w:r>
-      <w:r>
-        <w:rPr>
-          <w:rFonts w:ascii="Arial" w:hAnsi="Arial" w:cs="Arial"/>
-          <w:szCs w:val="20"/>
-        </w:rPr>
-        <w:tab/>
-      </w:r>
-      <w:r>
-        <w:rPr>
-          <w:rFonts w:ascii="Arial" w:hAnsi="Arial" w:cs="Arial"/>
-          <w:szCs w:val="20"/>
-        </w:rPr>
-        <w:tab/>
-      </w:r>
-      <w:r>
-        <w:rPr>
-          <w:rFonts w:ascii="Arial" w:hAnsi="Arial" w:cs="Arial"/>
-          <w:szCs w:val="20"/>
-        </w:rPr>
-        <w:tab/>
-        <w:t xml:space="preserve">          </w:t>
-      </w:r>
-      <w:r>
-        <w:rPr>
-          <w:rFonts w:ascii="Arial" w:hAnsi="Arial" w:cs="Arial"/>
-          <w:szCs w:val="20"/>
-        </w:rPr>
-        <w:t>19</w:t>
+        <w:ind w:left="567" w:right="-43" w:firstLine="0"/>
+        <w:rPr>
+          <w:rFonts w:ascii="Arial" w:hAnsi="Arial" w:cs="Arial"/>
+          <w:szCs w:val="20"/>
+        </w:rPr>
+      </w:pPr>
+      <w:r>
+        <w:rPr>
+          <w:rFonts w:ascii="Arial" w:hAnsi="Arial" w:cs="Arial"/>
+          <w:szCs w:val="20"/>
+        </w:rPr>
+        <w:t xml:space="preserve"> </w:t>
+      </w:r>
+      <w:r>
+        <w:rPr>
+          <w:rFonts w:ascii="Arial" w:hAnsi="Arial" w:cs="Arial"/>
+          <w:szCs w:val="20"/>
+        </w:rPr>
+        <w:t>DISCUSSION</w:t>
+      </w:r>
+      <w:r>
+        <w:rPr>
+          <w:rFonts w:ascii="Arial" w:hAnsi="Arial" w:cs="Arial"/>
+          <w:szCs w:val="20"/>
+        </w:rPr>
+        <w:tab/>
+      </w:r>
+      <w:r>
+        <w:rPr>
+          <w:rFonts w:ascii="Arial" w:hAnsi="Arial" w:cs="Arial"/>
+          <w:szCs w:val="20"/>
+        </w:rPr>
+        <w:tab/>
+      </w:r>
+      <w:r>
+        <w:rPr>
+          <w:rFonts w:ascii="Arial" w:hAnsi="Arial" w:cs="Arial"/>
+          <w:szCs w:val="20"/>
+        </w:rPr>
+        <w:tab/>
+      </w:r>
+      <w:r>
+        <w:rPr>
+          <w:rFonts w:ascii="Arial" w:hAnsi="Arial" w:cs="Arial"/>
+          <w:szCs w:val="20"/>
+        </w:rPr>
+        <w:tab/>
+      </w:r>
+      <w:r>
+        <w:rPr>
+          <w:rFonts w:ascii="Arial" w:hAnsi="Arial" w:cs="Arial"/>
+          <w:szCs w:val="20"/>
+        </w:rPr>
+        <w:tab/>
+      </w:r>
+      <w:r>
+        <w:rPr>
+          <w:rFonts w:ascii="Arial" w:hAnsi="Arial" w:cs="Arial"/>
+          <w:szCs w:val="20"/>
+        </w:rPr>
+        <w:tab/>
+      </w:r>
+      <w:r>
+        <w:rPr>
+          <w:rFonts w:ascii="Arial" w:hAnsi="Arial" w:cs="Arial"/>
+          <w:szCs w:val="20"/>
+        </w:rPr>
+        <w:tab/>
+      </w:r>
+      <w:r>
+        <w:rPr>
+          <w:rFonts w:ascii="Arial" w:hAnsi="Arial" w:cs="Arial"/>
+          <w:szCs w:val="20"/>
+        </w:rPr>
+        <w:t xml:space="preserve">        </w:t>
+      </w:r>
+      <w:r>
+        <w:rPr>
+          <w:rFonts w:ascii="Arial" w:hAnsi="Arial" w:cs="Arial"/>
+          <w:szCs w:val="20"/>
+        </w:rPr>
+        <w:tab/>
+      </w:r>
+      <w:r>
+        <w:rPr>
+          <w:rFonts w:ascii="Arial" w:hAnsi="Arial" w:cs="Arial"/>
+          <w:szCs w:val="20"/>
+        </w:rPr>
+        <w:t xml:space="preserve">                 </w:t>
+      </w:r>
+      <w:r>
+        <w:rPr>
+          <w:rFonts w:ascii="Arial" w:hAnsi="Arial" w:cs="Arial"/>
+          <w:szCs w:val="20"/>
+        </w:rPr>
+        <w:t xml:space="preserve"> </w:t>
+      </w:r>
+      <w:r>
+        <w:rPr>
+          <w:rFonts w:ascii="Arial" w:hAnsi="Arial" w:cs="Arial"/>
+          <w:szCs w:val="20"/>
+        </w:rPr>
+        <w:t>46</w:t>
       </w:r>
     </w:p>
     <w:p>
@@ -5310,1245 +7247,385 @@
           <w:numId w:val="9"/>
         </w:numPr>
         <w:spacing w:line="360" w:lineRule="auto"/>
-        <w:rPr>
-          <w:rFonts w:ascii="Arial" w:hAnsi="Arial" w:cs="Arial"/>
-          <w:b/>
-          <w:color w:val="000000"/>
-          <w:szCs w:val="20"/>
-        </w:rPr>
-      </w:pPr>
-      <w:r>
-        <w:rPr>
-          <w:rFonts w:ascii="Arial" w:hAnsi="Arial" w:cs="Arial"/>
-          <w:b/>
-          <w:color w:val="000000"/>
-          <w:szCs w:val="20"/>
-        </w:rPr>
-        <w:t xml:space="preserve">SYSTEM DESIGN </w:t>
-      </w:r>
-      <w:r>
-        <w:rPr>
-          <w:rFonts w:ascii="Arial" w:hAnsi="Arial" w:cs="Arial"/>
-          <w:b/>
-          <w:color w:val="FF6600"/>
-          <w:szCs w:val="20"/>
-        </w:rPr>
-        <w:tab/>
-      </w:r>
-      <w:r>
-        <w:rPr>
-          <w:rFonts w:ascii="Arial" w:hAnsi="Arial" w:cs="Arial"/>
-          <w:b/>
-          <w:color w:val="000000"/>
-          <w:szCs w:val="20"/>
-        </w:rPr>
-        <w:tab/>
-      </w:r>
-      <w:r>
-        <w:rPr>
-          <w:rFonts w:ascii="Arial" w:hAnsi="Arial" w:cs="Arial"/>
-          <w:b/>
-          <w:color w:val="000000"/>
-          <w:szCs w:val="20"/>
-        </w:rPr>
-        <w:tab/>
-        <w:t xml:space="preserve">       </w:t>
-      </w:r>
-      <w:r>
-        <w:rPr>
-          <w:rFonts w:ascii="Arial" w:hAnsi="Arial" w:cs="Arial"/>
-          <w:b/>
-          <w:color w:val="000000"/>
-          <w:szCs w:val="20"/>
-        </w:rPr>
-        <w:t>21 - 27</w:t>
-      </w:r>
-    </w:p>
-    <w:p>
-      <w:pPr>
-        <w:numPr>
-          <w:ilvl w:val="1"/>
-          <w:numId w:val="9"/>
-        </w:numPr>
+        <w:ind w:left="0" w:right="-43" w:hanging="6"/>
+        <w:rPr>
+          <w:rFonts w:ascii="Arial" w:hAnsi="Arial" w:cs="Arial"/>
+          <w:b/>
+          <w:szCs w:val="20"/>
+        </w:rPr>
+      </w:pPr>
+      <w:r>
+        <w:rPr>
+          <w:rFonts w:ascii="Arial" w:hAnsi="Arial" w:cs="Arial"/>
+          <w:b/>
+          <w:szCs w:val="20"/>
+        </w:rPr>
+        <w:t xml:space="preserve"> </w:t>
+      </w:r>
+      <w:r>
+        <w:rPr>
+          <w:rFonts w:ascii="Arial" w:hAnsi="Arial" w:cs="Arial"/>
+          <w:b/>
+          <w:szCs w:val="20"/>
+        </w:rPr>
+        <w:t>CONCLUSION</w:t>
+      </w:r>
+      <w:r>
+        <w:rPr>
+          <w:rFonts w:ascii="Arial" w:hAnsi="Arial" w:cs="Arial"/>
+          <w:b/>
+          <w:szCs w:val="20"/>
+        </w:rPr>
+        <w:t xml:space="preserve">          </w:t>
+      </w:r>
+      <w:r>
+        <w:rPr>
+          <w:rFonts w:ascii="Arial" w:hAnsi="Arial" w:cs="Arial"/>
+          <w:b/>
+          <w:szCs w:val="20"/>
+        </w:rPr>
+        <w:tab/>
+      </w:r>
+      <w:r>
+        <w:rPr>
+          <w:rFonts w:ascii="Arial" w:hAnsi="Arial" w:cs="Arial"/>
+          <w:b/>
+          <w:szCs w:val="20"/>
+        </w:rPr>
+        <w:tab/>
+      </w:r>
+      <w:r>
+        <w:rPr>
+          <w:rFonts w:ascii="Arial" w:hAnsi="Arial" w:cs="Arial"/>
+          <w:b/>
+          <w:szCs w:val="20"/>
+        </w:rPr>
+        <w:tab/>
+      </w:r>
+      <w:r>
+        <w:rPr>
+          <w:rFonts w:ascii="Arial" w:hAnsi="Arial" w:cs="Arial"/>
+          <w:b/>
+          <w:szCs w:val="20"/>
+        </w:rPr>
+        <w:t xml:space="preserve"> </w:t>
+      </w:r>
+      <w:r>
+        <w:rPr>
+          <w:rFonts w:ascii="Arial" w:hAnsi="Arial" w:cs="Arial"/>
+          <w:b/>
+          <w:szCs w:val="20"/>
+        </w:rPr>
+        <w:t xml:space="preserve">          </w:t>
+      </w:r>
+      <w:r>
+        <w:rPr>
+          <w:rFonts w:ascii="Arial" w:hAnsi="Arial" w:cs="Arial"/>
+          <w:b/>
+          <w:szCs w:val="20"/>
+        </w:rPr>
+        <w:t xml:space="preserve">          </w:t>
+      </w:r>
+      <w:r>
+        <w:rPr>
+          <w:rFonts w:ascii="Arial" w:hAnsi="Arial" w:cs="Arial"/>
+          <w:b/>
+          <w:szCs w:val="20"/>
+        </w:rPr>
+        <w:tab/>
+      </w:r>
+      <w:r>
+        <w:rPr>
+          <w:rFonts w:ascii="Arial" w:hAnsi="Arial" w:cs="Arial"/>
+          <w:b/>
+          <w:szCs w:val="20"/>
+        </w:rPr>
+        <w:tab/>
+      </w:r>
+      <w:r>
+        <w:rPr>
+          <w:rFonts w:ascii="Arial" w:hAnsi="Arial" w:cs="Arial"/>
+          <w:b/>
+          <w:szCs w:val="20"/>
+        </w:rPr>
+        <w:tab/>
+      </w:r>
+      <w:r>
+        <w:rPr>
+          <w:rFonts w:ascii="Arial" w:hAnsi="Arial" w:cs="Arial"/>
+          <w:b/>
+          <w:szCs w:val="20"/>
+        </w:rPr>
+        <w:tab/>
+        <w:t xml:space="preserve">      </w:t>
+      </w:r>
+      <w:r>
+        <w:rPr>
+          <w:rFonts w:ascii="Arial" w:hAnsi="Arial" w:cs="Arial"/>
+          <w:b/>
+          <w:szCs w:val="20"/>
+        </w:rPr>
+        <w:t xml:space="preserve"> </w:t>
+      </w:r>
+      <w:r>
+        <w:rPr>
+          <w:rFonts w:ascii="Arial" w:hAnsi="Arial" w:cs="Arial"/>
+          <w:bCs/>
+          <w:szCs w:val="20"/>
+        </w:rPr>
+        <w:t>48</w:t>
+      </w:r>
+    </w:p>
+    <w:p>
+      <w:pPr>
         <w:spacing w:line="360" w:lineRule="auto"/>
-        <w:rPr>
-          <w:rFonts w:ascii="Arial" w:hAnsi="Arial" w:cs="Arial"/>
-          <w:szCs w:val="20"/>
-        </w:rPr>
-      </w:pPr>
-      <w:r>
-        <w:rPr>
-          <w:rFonts w:ascii="Arial" w:hAnsi="Arial" w:cs="Arial"/>
-          <w:szCs w:val="20"/>
-        </w:rPr>
-        <w:t>DATA FLOW</w:t>
-      </w:r>
-      <w:r>
-        <w:rPr>
-          <w:rFonts w:ascii="Arial" w:hAnsi="Arial" w:cs="Arial"/>
-          <w:szCs w:val="20"/>
-        </w:rPr>
-        <w:t xml:space="preserve"> DIAGRAM                   </w:t>
-      </w:r>
-      <w:r>
-        <w:rPr>
-          <w:rFonts w:ascii="Arial" w:hAnsi="Arial" w:cs="Arial"/>
-          <w:szCs w:val="20"/>
-        </w:rPr>
-        <w:tab/>
-      </w:r>
-      <w:r>
-        <w:rPr>
-          <w:rFonts w:ascii="Arial" w:hAnsi="Arial" w:cs="Arial"/>
-          <w:szCs w:val="20"/>
-        </w:rPr>
-        <w:tab/>
-      </w:r>
-      <w:r>
-        <w:rPr>
-          <w:rFonts w:ascii="Arial" w:hAnsi="Arial" w:cs="Arial"/>
-          <w:szCs w:val="20"/>
-        </w:rPr>
-        <w:tab/>
-      </w:r>
-      <w:r>
-        <w:rPr>
-          <w:rFonts w:ascii="Arial" w:hAnsi="Arial" w:cs="Arial"/>
-          <w:szCs w:val="20"/>
-        </w:rPr>
-        <w:tab/>
-      </w:r>
-      <w:r>
-        <w:rPr>
-          <w:rFonts w:ascii="Arial" w:hAnsi="Arial" w:cs="Arial"/>
-          <w:szCs w:val="20"/>
-        </w:rPr>
-        <w:t xml:space="preserve">           </w:t>
-      </w:r>
-      <w:r>
-        <w:rPr>
-          <w:rFonts w:ascii="Arial" w:hAnsi="Arial" w:cs="Arial"/>
-          <w:szCs w:val="20"/>
-        </w:rPr>
-        <w:t>21</w:t>
-      </w:r>
-    </w:p>
-    <w:p>
-      <w:pPr>
-        <w:numPr>
-          <w:ilvl w:val="1"/>
-          <w:numId w:val="9"/>
-        </w:numPr>
+        <w:ind w:right="-43"/>
+        <w:rPr>
+          <w:rFonts w:ascii="Arial" w:hAnsi="Arial" w:cs="Arial"/>
+          <w:b/>
+          <w:szCs w:val="20"/>
+        </w:rPr>
+      </w:pPr>
+      <w:r>
+        <w:rPr>
+          <w:rFonts w:ascii="Arial" w:hAnsi="Arial" w:cs="Arial"/>
+          <w:b/>
+          <w:szCs w:val="20"/>
+        </w:rPr>
+        <w:t xml:space="preserve">10. </w:t>
+      </w:r>
+      <w:r>
+        <w:rPr>
+          <w:rFonts w:ascii="Arial" w:hAnsi="Arial" w:cs="Arial"/>
+          <w:b/>
+          <w:szCs w:val="20"/>
+        </w:rPr>
+        <w:t>FUTURE ENHANCEMENTS</w:t>
+      </w:r>
+      <w:r>
+        <w:rPr>
+          <w:rFonts w:ascii="Arial" w:hAnsi="Arial" w:cs="Arial"/>
+          <w:b/>
+          <w:szCs w:val="20"/>
+        </w:rPr>
+        <w:tab/>
+      </w:r>
+      <w:r>
+        <w:rPr>
+          <w:rFonts w:ascii="Arial" w:hAnsi="Arial" w:cs="Arial"/>
+          <w:b/>
+          <w:szCs w:val="20"/>
+        </w:rPr>
+        <w:tab/>
+      </w:r>
+      <w:r>
+        <w:rPr>
+          <w:rFonts w:ascii="Arial" w:hAnsi="Arial" w:cs="Arial"/>
+          <w:b/>
+          <w:szCs w:val="20"/>
+        </w:rPr>
+        <w:tab/>
+      </w:r>
+      <w:r>
+        <w:rPr>
+          <w:rFonts w:ascii="Arial" w:hAnsi="Arial" w:cs="Arial"/>
+          <w:b/>
+          <w:szCs w:val="20"/>
+        </w:rPr>
+        <w:tab/>
+      </w:r>
+      <w:r>
+        <w:rPr>
+          <w:rFonts w:ascii="Arial" w:hAnsi="Arial" w:cs="Arial"/>
+          <w:b/>
+          <w:szCs w:val="20"/>
+        </w:rPr>
+        <w:t xml:space="preserve">         </w:t>
+      </w:r>
+      <w:r>
+        <w:rPr>
+          <w:rFonts w:ascii="Arial" w:hAnsi="Arial" w:cs="Arial"/>
+          <w:b/>
+          <w:szCs w:val="20"/>
+        </w:rPr>
+        <w:tab/>
+      </w:r>
+      <w:r>
+        <w:rPr>
+          <w:rFonts w:ascii="Arial" w:hAnsi="Arial" w:cs="Arial"/>
+          <w:b/>
+          <w:szCs w:val="20"/>
+        </w:rPr>
+        <w:tab/>
+        <w:t xml:space="preserve">   </w:t>
+      </w:r>
+      <w:r>
+        <w:rPr>
+          <w:rFonts w:ascii="Arial" w:hAnsi="Arial" w:cs="Arial"/>
+          <w:b/>
+          <w:szCs w:val="20"/>
+        </w:rPr>
+        <w:t xml:space="preserve">   </w:t>
+      </w:r>
+      <w:r>
+        <w:rPr>
+          <w:rFonts w:ascii="Arial" w:hAnsi="Arial" w:cs="Arial"/>
+          <w:b/>
+          <w:szCs w:val="20"/>
+        </w:rPr>
+        <w:t xml:space="preserve"> </w:t>
+      </w:r>
+      <w:r>
+        <w:rPr>
+          <w:rFonts w:ascii="Arial" w:hAnsi="Arial" w:cs="Arial"/>
+          <w:b/>
+          <w:szCs w:val="20"/>
+        </w:rPr>
+        <w:t xml:space="preserve">          </w:t>
+      </w:r>
+      <w:r>
+        <w:rPr>
+          <w:rFonts w:ascii="Arial" w:hAnsi="Arial" w:cs="Arial"/>
+          <w:b/>
+          <w:szCs w:val="20"/>
+        </w:rPr>
+        <w:t xml:space="preserve"> </w:t>
+      </w:r>
+      <w:r>
+        <w:rPr>
+          <w:rFonts w:ascii="Arial" w:hAnsi="Arial" w:cs="Arial"/>
+          <w:szCs w:val="20"/>
+        </w:rPr>
+        <w:t>50</w:t>
+      </w:r>
+    </w:p>
+    <w:p>
+      <w:pPr>
         <w:spacing w:line="360" w:lineRule="auto"/>
-        <w:rPr>
-          <w:rFonts w:ascii="Arial" w:hAnsi="Arial" w:cs="Arial"/>
-          <w:szCs w:val="20"/>
-        </w:rPr>
-      </w:pPr>
-      <w:r>
-        <w:rPr>
-          <w:rFonts w:ascii="Arial" w:hAnsi="Arial" w:cs="Arial"/>
-          <w:szCs w:val="20"/>
-        </w:rPr>
-        <w:t>PROCE</w:t>
-      </w:r>
-      <w:r>
-        <w:rPr>
-          <w:rFonts w:ascii="Arial" w:hAnsi="Arial" w:cs="Arial"/>
-          <w:szCs w:val="20"/>
-        </w:rPr>
-        <w:t>SS FLOW DIAGRAM</w:t>
-      </w:r>
-      <w:r>
-        <w:rPr>
-          <w:rFonts w:ascii="Arial" w:hAnsi="Arial" w:cs="Arial"/>
-          <w:szCs w:val="20"/>
-        </w:rPr>
-        <w:tab/>
-      </w:r>
-      <w:r>
-        <w:rPr>
-          <w:rFonts w:ascii="Arial" w:hAnsi="Arial" w:cs="Arial"/>
-          <w:szCs w:val="20"/>
-        </w:rPr>
-        <w:tab/>
-      </w:r>
-      <w:r>
-        <w:rPr>
-          <w:rFonts w:ascii="Arial" w:hAnsi="Arial" w:cs="Arial"/>
-          <w:szCs w:val="20"/>
-        </w:rPr>
-        <w:tab/>
-      </w:r>
-      <w:r>
-        <w:rPr>
-          <w:rFonts w:ascii="Arial" w:hAnsi="Arial" w:cs="Arial"/>
-          <w:szCs w:val="20"/>
-        </w:rPr>
-        <w:tab/>
-      </w:r>
-      <w:r>
-        <w:rPr>
-          <w:rFonts w:ascii="Arial" w:hAnsi="Arial" w:cs="Arial"/>
-          <w:szCs w:val="20"/>
-        </w:rPr>
-        <w:tab/>
-      </w:r>
-      <w:r>
-        <w:rPr>
-          <w:rFonts w:ascii="Arial" w:hAnsi="Arial" w:cs="Arial"/>
-          <w:szCs w:val="20"/>
-        </w:rPr>
-        <w:tab/>
-        <w:t>22</w:t>
-      </w:r>
-    </w:p>
-    <w:p>
-      <w:pPr>
-        <w:numPr>
-          <w:ilvl w:val="1"/>
-          <w:numId w:val="9"/>
-        </w:numPr>
+        <w:ind w:right="-43"/>
+        <w:rPr>
+          <w:rFonts w:ascii="Arial" w:hAnsi="Arial" w:cs="Arial"/>
+          <w:bCs/>
+          <w:szCs w:val="20"/>
+        </w:rPr>
+      </w:pPr>
+      <w:r>
+        <w:rPr>
+          <w:rFonts w:ascii="Arial" w:hAnsi="Arial" w:cs="Arial"/>
+          <w:b/>
+          <w:szCs w:val="20"/>
+        </w:rPr>
+        <w:t>Appendix A</w:t>
+      </w:r>
+      <w:r>
+        <w:rPr>
+          <w:rFonts w:ascii="Arial" w:hAnsi="Arial" w:cs="Arial"/>
+          <w:b/>
+          <w:szCs w:val="20"/>
+        </w:rPr>
+        <w:tab/>
+        <w:t>BIBLIOGRAPHY</w:t>
+      </w:r>
+      <w:r>
+        <w:rPr>
+          <w:rFonts w:ascii="Arial" w:hAnsi="Arial" w:cs="Arial"/>
+          <w:b/>
+          <w:szCs w:val="20"/>
+        </w:rPr>
+        <w:tab/>
+      </w:r>
+      <w:r>
+        <w:rPr>
+          <w:rFonts w:ascii="Arial" w:hAnsi="Arial" w:cs="Arial"/>
+          <w:b/>
+          <w:szCs w:val="20"/>
+        </w:rPr>
+        <w:tab/>
+      </w:r>
+      <w:r>
+        <w:rPr>
+          <w:rFonts w:ascii="Arial" w:hAnsi="Arial" w:cs="Arial"/>
+          <w:b/>
+          <w:szCs w:val="20"/>
+        </w:rPr>
+        <w:tab/>
+      </w:r>
+      <w:r>
+        <w:rPr>
+          <w:rFonts w:ascii="Arial" w:hAnsi="Arial" w:cs="Arial"/>
+          <w:b/>
+          <w:szCs w:val="20"/>
+        </w:rPr>
+        <w:tab/>
+      </w:r>
+      <w:r>
+        <w:rPr>
+          <w:rFonts w:ascii="Arial" w:hAnsi="Arial" w:cs="Arial"/>
+          <w:b/>
+          <w:szCs w:val="20"/>
+        </w:rPr>
+        <w:tab/>
+      </w:r>
+      <w:r>
+        <w:rPr>
+          <w:rFonts w:ascii="Arial" w:hAnsi="Arial" w:cs="Arial"/>
+          <w:b/>
+          <w:szCs w:val="20"/>
+        </w:rPr>
+        <w:tab/>
+      </w:r>
+      <w:r>
+        <w:rPr>
+          <w:rFonts w:ascii="Arial" w:hAnsi="Arial" w:cs="Arial"/>
+          <w:b/>
+          <w:szCs w:val="20"/>
+        </w:rPr>
+        <w:tab/>
+      </w:r>
+    </w:p>
+    <w:p>
+      <w:pPr>
         <w:spacing w:line="360" w:lineRule="auto"/>
-        <w:rPr>
-          <w:rFonts w:ascii="Arial" w:hAnsi="Arial" w:cs="Arial"/>
-          <w:szCs w:val="20"/>
-        </w:rPr>
-      </w:pPr>
-      <w:r>
-        <w:rPr>
-          <w:rFonts w:ascii="Arial" w:hAnsi="Arial" w:cs="Arial"/>
-          <w:szCs w:val="20"/>
-        </w:rPr>
-        <w:t>METHODOLOGY</w:t>
-      </w:r>
-      <w:r>
-        <w:rPr>
-          <w:rFonts w:ascii="Arial" w:hAnsi="Arial" w:cs="Arial"/>
-          <w:szCs w:val="20"/>
-        </w:rPr>
-        <w:tab/>
-      </w:r>
-      <w:r>
-        <w:rPr>
-          <w:rFonts w:ascii="Arial" w:hAnsi="Arial" w:cs="Arial"/>
-          <w:szCs w:val="20"/>
-        </w:rPr>
-        <w:tab/>
-      </w:r>
-      <w:r>
-        <w:rPr>
-          <w:rFonts w:ascii="Arial" w:hAnsi="Arial" w:cs="Arial"/>
-          <w:szCs w:val="20"/>
-        </w:rPr>
-        <w:tab/>
-      </w:r>
-      <w:r>
-        <w:rPr>
-          <w:rFonts w:ascii="Arial" w:hAnsi="Arial" w:cs="Arial"/>
-          <w:szCs w:val="20"/>
-        </w:rPr>
-        <w:tab/>
-      </w:r>
-      <w:r>
-        <w:rPr>
-          <w:rFonts w:ascii="Arial" w:hAnsi="Arial" w:cs="Arial"/>
-          <w:szCs w:val="20"/>
-        </w:rPr>
-        <w:tab/>
-      </w:r>
-      <w:r>
-        <w:rPr>
-          <w:rFonts w:ascii="Arial" w:hAnsi="Arial" w:cs="Arial"/>
-          <w:szCs w:val="20"/>
-        </w:rPr>
-        <w:tab/>
-      </w:r>
-      <w:r>
-        <w:rPr>
-          <w:rFonts w:ascii="Arial" w:hAnsi="Arial" w:cs="Arial"/>
-          <w:szCs w:val="20"/>
-        </w:rPr>
-        <w:tab/>
-        <w:t xml:space="preserve">        23 - 27</w:t>
-      </w:r>
-    </w:p>
-    <w:p>
-      <w:pPr>
-        <w:numPr>
-          <w:ilvl w:val="0"/>
-          <w:numId w:val="9"/>
-        </w:numPr>
+        <w:ind w:right="-43"/>
+        <w:rPr>
+          <w:rFonts w:ascii="Arial" w:hAnsi="Arial" w:cs="Arial"/>
+          <w:b/>
+          <w:bCs/>
+          <w:szCs w:val="20"/>
+        </w:rPr>
+      </w:pPr>
+      <w:r>
+        <w:rPr>
+          <w:rFonts w:ascii="Arial" w:hAnsi="Arial" w:cs="Arial"/>
+          <w:b/>
+          <w:bCs/>
+          <w:szCs w:val="20"/>
+        </w:rPr>
+        <w:t xml:space="preserve">Appendix </w:t>
+      </w:r>
+      <w:r>
+        <w:rPr>
+          <w:rFonts w:ascii="Arial" w:hAnsi="Arial" w:cs="Arial"/>
+          <w:b/>
+          <w:bCs/>
+          <w:szCs w:val="20"/>
+        </w:rPr>
+        <w:t>B USER</w:t>
+      </w:r>
+      <w:r>
+        <w:rPr>
+          <w:rFonts w:ascii="Arial" w:hAnsi="Arial" w:cs="Arial"/>
+          <w:b/>
+          <w:bCs/>
+          <w:szCs w:val="20"/>
+        </w:rPr>
+        <w:t xml:space="preserve"> MANUAL</w:t>
+      </w:r>
+    </w:p>
+    <w:p>
+      <w:pPr>
         <w:spacing w:line="360" w:lineRule="auto"/>
-        <w:rPr>
-          <w:rFonts w:ascii="Arial" w:hAnsi="Arial" w:cs="Arial"/>
-          <w:b/>
-          <w:szCs w:val="20"/>
-        </w:rPr>
-      </w:pPr>
-      <w:r>
-        <w:rPr>
-          <w:rFonts w:ascii="Arial" w:hAnsi="Arial" w:cs="Arial"/>
-          <w:b/>
-          <w:szCs w:val="20"/>
-        </w:rPr>
-        <w:t xml:space="preserve">IMPLEMENTATION </w:t>
-      </w:r>
-      <w:r>
-        <w:rPr>
-          <w:rFonts w:ascii="Arial" w:hAnsi="Arial" w:cs="Arial"/>
-          <w:b/>
-          <w:szCs w:val="20"/>
-        </w:rPr>
-        <w:tab/>
-      </w:r>
-      <w:r>
-        <w:rPr>
-          <w:rFonts w:ascii="Arial" w:hAnsi="Arial" w:cs="Arial"/>
-          <w:b/>
-          <w:szCs w:val="20"/>
-        </w:rPr>
-        <w:tab/>
-      </w:r>
-      <w:r>
-        <w:rPr>
-          <w:rFonts w:ascii="Arial" w:hAnsi="Arial" w:cs="Arial"/>
-          <w:b/>
-          <w:szCs w:val="20"/>
-        </w:rPr>
-        <w:tab/>
-        <w:t xml:space="preserve">        29 - 40</w:t>
-      </w:r>
-    </w:p>
-    <w:p>
-      <w:pPr>
-        <w:numPr>
-          <w:ilvl w:val="1"/>
-          <w:numId w:val="9"/>
-        </w:numPr>
-        <w:spacing w:line="360" w:lineRule="auto"/>
-        <w:rPr>
-          <w:rFonts w:ascii="Arial" w:hAnsi="Arial" w:cs="Arial"/>
-          <w:szCs w:val="20"/>
-        </w:rPr>
-      </w:pPr>
-      <w:r>
-        <w:rPr>
-          <w:rFonts w:ascii="Arial" w:hAnsi="Arial" w:cs="Arial"/>
-          <w:szCs w:val="20"/>
-        </w:rPr>
-        <w:t>SOURCE CODE</w:t>
-      </w:r>
-      <w:r>
-        <w:rPr>
-          <w:rFonts w:ascii="Arial" w:hAnsi="Arial" w:cs="Arial"/>
-          <w:szCs w:val="20"/>
-        </w:rPr>
-        <w:tab/>
-      </w:r>
-      <w:r>
-        <w:rPr>
-          <w:rFonts w:ascii="Arial" w:hAnsi="Arial" w:cs="Arial"/>
-          <w:szCs w:val="20"/>
-        </w:rPr>
-        <w:tab/>
-      </w:r>
-      <w:r>
-        <w:rPr>
-          <w:rFonts w:ascii="Arial" w:hAnsi="Arial" w:cs="Arial"/>
-          <w:szCs w:val="20"/>
-        </w:rPr>
-        <w:tab/>
-      </w:r>
-      <w:r>
-        <w:rPr>
-          <w:rFonts w:ascii="Arial" w:hAnsi="Arial" w:cs="Arial"/>
-          <w:szCs w:val="20"/>
-        </w:rPr>
-        <w:tab/>
-      </w:r>
-      <w:r>
-        <w:rPr>
-          <w:rFonts w:ascii="Arial" w:hAnsi="Arial" w:cs="Arial"/>
-          <w:szCs w:val="20"/>
-        </w:rPr>
-        <w:tab/>
-      </w:r>
-      <w:r>
-        <w:rPr>
-          <w:rFonts w:ascii="Arial" w:hAnsi="Arial" w:cs="Arial"/>
-          <w:szCs w:val="20"/>
-        </w:rPr>
-        <w:tab/>
-        <w:t xml:space="preserve">        </w:t>
-      </w:r>
-      <w:r>
-        <w:rPr>
-          <w:rFonts w:ascii="Arial" w:hAnsi="Arial" w:cs="Arial"/>
-          <w:szCs w:val="20"/>
-        </w:rPr>
-        <w:tab/>
-        <w:t xml:space="preserve">        </w:t>
-      </w:r>
-      <w:r>
-        <w:rPr>
-          <w:rFonts w:ascii="Arial" w:hAnsi="Arial" w:cs="Arial"/>
-          <w:szCs w:val="20"/>
-        </w:rPr>
-        <w:t>29 - 35</w:t>
-      </w:r>
-    </w:p>
-    <w:p>
-      <w:pPr>
-        <w:numPr>
-          <w:ilvl w:val="1"/>
-          <w:numId w:val="9"/>
-        </w:numPr>
-        <w:spacing w:line="360" w:lineRule="auto"/>
-        <w:rPr>
-          <w:rFonts w:ascii="Arial" w:hAnsi="Arial" w:cs="Arial"/>
-          <w:szCs w:val="20"/>
-        </w:rPr>
-      </w:pPr>
-      <w:r>
-        <w:rPr>
-          <w:rFonts w:ascii="Arial" w:hAnsi="Arial" w:cs="Arial"/>
-          <w:szCs w:val="20"/>
-        </w:rPr>
-        <w:t>SCREEN</w:t>
-      </w:r>
-      <w:r>
-        <w:rPr>
-          <w:rFonts w:ascii="Arial" w:hAnsi="Arial" w:cs="Arial"/>
-          <w:szCs w:val="20"/>
-        </w:rPr>
-        <w:t>SHOTS</w:t>
-      </w:r>
-      <w:r>
-        <w:rPr>
-          <w:rFonts w:ascii="Arial" w:hAnsi="Arial" w:cs="Arial"/>
-          <w:szCs w:val="20"/>
-        </w:rPr>
-        <w:tab/>
-      </w:r>
-      <w:r>
-        <w:rPr>
-          <w:rFonts w:ascii="Arial" w:hAnsi="Arial" w:cs="Arial"/>
-          <w:szCs w:val="20"/>
-        </w:rPr>
-        <w:tab/>
-      </w:r>
-      <w:r>
-        <w:rPr>
-          <w:rFonts w:ascii="Arial" w:hAnsi="Arial" w:cs="Arial"/>
-          <w:szCs w:val="20"/>
-        </w:rPr>
-        <w:tab/>
-      </w:r>
-      <w:r>
-        <w:rPr>
-          <w:rFonts w:ascii="Arial" w:hAnsi="Arial" w:cs="Arial"/>
-          <w:szCs w:val="20"/>
-        </w:rPr>
-        <w:tab/>
-      </w:r>
-      <w:r>
-        <w:rPr>
-          <w:rFonts w:ascii="Arial" w:hAnsi="Arial" w:cs="Arial"/>
-          <w:szCs w:val="20"/>
-        </w:rPr>
-        <w:tab/>
-      </w:r>
-      <w:r>
-        <w:rPr>
-          <w:rFonts w:ascii="Arial" w:hAnsi="Arial" w:cs="Arial"/>
-          <w:szCs w:val="20"/>
-        </w:rPr>
-        <w:tab/>
-      </w:r>
-      <w:r>
-        <w:rPr>
-          <w:rFonts w:ascii="Arial" w:hAnsi="Arial" w:cs="Arial"/>
-          <w:szCs w:val="20"/>
-        </w:rPr>
-        <w:tab/>
-        <w:t xml:space="preserve">        36 - 38</w:t>
-      </w:r>
-    </w:p>
-    <w:p>
-      <w:pPr>
-        <w:numPr>
-          <w:ilvl w:val="0"/>
-          <w:numId w:val="9"/>
-        </w:numPr>
-        <w:spacing w:line="360" w:lineRule="auto"/>
-        <w:rPr>
-          <w:rFonts w:ascii="Arial" w:hAnsi="Arial" w:cs="Arial"/>
-          <w:b/>
-          <w:szCs w:val="20"/>
-        </w:rPr>
-      </w:pPr>
-      <w:r>
-        <w:rPr>
-          <w:rFonts w:ascii="Arial" w:hAnsi="Arial" w:cs="Arial"/>
-          <w:b/>
-          <w:szCs w:val="20"/>
-        </w:rPr>
-        <w:t>MODEL EVALUATION AND PERFORMANCE</w:t>
-      </w:r>
-      <w:r>
-        <w:rPr>
-          <w:rFonts w:ascii="Arial" w:hAnsi="Arial" w:cs="Arial"/>
-          <w:b/>
-          <w:szCs w:val="20"/>
-        </w:rPr>
-        <w:t xml:space="preserve"> </w:t>
-      </w:r>
-      <w:r>
-        <w:rPr>
-          <w:rFonts w:ascii="Arial" w:hAnsi="Arial" w:cs="Arial"/>
-          <w:b/>
-          <w:szCs w:val="20"/>
-        </w:rPr>
-        <w:tab/>
-      </w:r>
-      <w:r>
-        <w:rPr>
-          <w:rFonts w:ascii="Arial" w:hAnsi="Arial" w:cs="Arial"/>
-          <w:b/>
-          <w:szCs w:val="20"/>
-        </w:rPr>
-        <w:tab/>
-      </w:r>
-      <w:r>
-        <w:rPr>
-          <w:rFonts w:ascii="Arial" w:hAnsi="Arial" w:cs="Arial"/>
-          <w:b/>
-          <w:szCs w:val="20"/>
-        </w:rPr>
-        <w:tab/>
-        <w:t xml:space="preserve">        40</w:t>
-      </w:r>
-      <w:r>
-        <w:rPr>
-          <w:rFonts w:ascii="Arial" w:hAnsi="Arial" w:cs="Arial"/>
-          <w:b/>
-          <w:szCs w:val="20"/>
-        </w:rPr>
-        <w:t xml:space="preserve"> </w:t>
-      </w:r>
-      <w:r>
-        <w:rPr>
-          <w:rFonts w:ascii="Arial" w:hAnsi="Arial" w:cs="Arial"/>
-          <w:b/>
-          <w:szCs w:val="20"/>
-        </w:rPr>
-        <w:t>-</w:t>
-      </w:r>
-      <w:r>
-        <w:rPr>
-          <w:rFonts w:ascii="Arial" w:hAnsi="Arial" w:cs="Arial"/>
-          <w:b/>
-          <w:szCs w:val="20"/>
-        </w:rPr>
-        <w:t xml:space="preserve"> 44</w:t>
-      </w:r>
-      <w:r>
-        <w:rPr>
-          <w:rFonts w:ascii="Arial" w:hAnsi="Arial" w:cs="Arial"/>
-          <w:b/>
-          <w:szCs w:val="20"/>
-        </w:rPr>
-        <w:t xml:space="preserve"> </w:t>
-      </w:r>
-    </w:p>
-    <w:p>
-      <w:pPr>
-        <w:numPr>
-          <w:ilvl w:val="1"/>
-          <w:numId w:val="9"/>
-        </w:numPr>
-        <w:spacing w:line="360" w:lineRule="auto"/>
-        <w:rPr>
-          <w:rFonts w:ascii="Arial" w:hAnsi="Arial" w:cs="Arial"/>
-          <w:szCs w:val="20"/>
-        </w:rPr>
-      </w:pPr>
-      <w:r>
-        <w:rPr>
-          <w:rFonts w:ascii="Arial" w:hAnsi="Arial" w:cs="Arial"/>
-          <w:szCs w:val="20"/>
-        </w:rPr>
-        <w:t>MODEL TESTING</w:t>
-      </w:r>
-      <w:r>
-        <w:rPr>
-          <w:rFonts w:ascii="Arial" w:hAnsi="Arial" w:cs="Arial"/>
-          <w:szCs w:val="20"/>
-        </w:rPr>
-        <w:tab/>
-      </w:r>
-      <w:r>
-        <w:rPr>
-          <w:rFonts w:ascii="Arial" w:hAnsi="Arial" w:cs="Arial"/>
-          <w:szCs w:val="20"/>
-        </w:rPr>
-        <w:tab/>
-      </w:r>
-      <w:r>
-        <w:rPr>
-          <w:rFonts w:ascii="Arial" w:hAnsi="Arial" w:cs="Arial"/>
-          <w:szCs w:val="20"/>
-        </w:rPr>
-        <w:tab/>
-      </w:r>
-      <w:r>
-        <w:rPr>
-          <w:rFonts w:ascii="Arial" w:hAnsi="Arial" w:cs="Arial"/>
-          <w:szCs w:val="20"/>
-        </w:rPr>
-        <w:tab/>
-      </w:r>
-      <w:r>
-        <w:rPr>
-          <w:rFonts w:ascii="Arial" w:hAnsi="Arial" w:cs="Arial"/>
-          <w:szCs w:val="20"/>
-        </w:rPr>
-        <w:tab/>
-      </w:r>
-      <w:r>
-        <w:rPr>
-          <w:rFonts w:ascii="Arial" w:hAnsi="Arial" w:cs="Arial"/>
-          <w:szCs w:val="20"/>
-        </w:rPr>
-        <w:tab/>
-        <w:t xml:space="preserve">        </w:t>
-      </w:r>
-      <w:r>
-        <w:rPr>
-          <w:rFonts w:ascii="Arial" w:hAnsi="Arial" w:cs="Arial"/>
-          <w:szCs w:val="20"/>
-        </w:rPr>
-        <w:tab/>
-        <w:t xml:space="preserve">        </w:t>
-      </w:r>
-      <w:r>
-        <w:rPr>
-          <w:rFonts w:ascii="Arial" w:hAnsi="Arial" w:cs="Arial"/>
-          <w:szCs w:val="20"/>
-        </w:rPr>
-        <w:tab/>
-        <w:t>40</w:t>
-      </w:r>
-    </w:p>
-    <w:p>
-      <w:pPr>
-        <w:numPr>
-          <w:ilvl w:val="1"/>
-          <w:numId w:val="9"/>
-        </w:numPr>
-        <w:spacing w:line="360" w:lineRule="auto"/>
-        <w:rPr>
-          <w:rFonts w:ascii="Arial" w:hAnsi="Arial" w:cs="Arial"/>
-          <w:szCs w:val="20"/>
-        </w:rPr>
-      </w:pPr>
-      <w:r>
-        <w:rPr>
-          <w:rFonts w:ascii="Arial" w:hAnsi="Arial" w:cs="Arial"/>
-          <w:szCs w:val="20"/>
-        </w:rPr>
-        <w:t>MANUAL TEST CASES</w:t>
-      </w:r>
-      <w:r>
-        <w:rPr>
-          <w:rFonts w:ascii="Arial" w:hAnsi="Arial" w:cs="Arial"/>
-          <w:szCs w:val="20"/>
-        </w:rPr>
-        <w:tab/>
-      </w:r>
-      <w:r>
-        <w:rPr>
-          <w:rFonts w:ascii="Arial" w:hAnsi="Arial" w:cs="Arial"/>
-          <w:szCs w:val="20"/>
-        </w:rPr>
-        <w:tab/>
-      </w:r>
-      <w:r>
-        <w:rPr>
-          <w:rFonts w:ascii="Arial" w:hAnsi="Arial" w:cs="Arial"/>
-          <w:szCs w:val="20"/>
-        </w:rPr>
-        <w:tab/>
-      </w:r>
-      <w:r>
-        <w:rPr>
-          <w:rFonts w:ascii="Arial" w:hAnsi="Arial" w:cs="Arial"/>
-          <w:szCs w:val="20"/>
-        </w:rPr>
-        <w:tab/>
-      </w:r>
-      <w:r>
-        <w:rPr>
-          <w:rFonts w:ascii="Arial" w:hAnsi="Arial" w:cs="Arial"/>
-          <w:szCs w:val="20"/>
-        </w:rPr>
-        <w:tab/>
-      </w:r>
-      <w:r>
-        <w:rPr>
-          <w:rFonts w:ascii="Arial" w:hAnsi="Arial" w:cs="Arial"/>
-          <w:szCs w:val="20"/>
-        </w:rPr>
-        <w:tab/>
-        <w:t xml:space="preserve">        41 - 44</w:t>
-      </w:r>
-    </w:p>
-    <w:p>
-      <w:pPr>
-        <w:numPr>
-          <w:ilvl w:val="0"/>
-          <w:numId w:val="9"/>
-        </w:numPr>
-        <w:spacing w:line="360" w:lineRule="auto"/>
-        <w:rPr>
-          <w:rFonts w:ascii="Arial" w:hAnsi="Arial" w:cs="Arial"/>
-          <w:b/>
-          <w:szCs w:val="20"/>
-        </w:rPr>
-      </w:pPr>
-      <w:r>
-        <w:rPr>
-          <w:rFonts w:ascii="Arial" w:hAnsi="Arial" w:cs="Arial"/>
-          <w:b/>
-          <w:szCs w:val="20"/>
-        </w:rPr>
-        <w:t>RESULTS AND DISCUSSION</w:t>
-      </w:r>
-      <w:r>
-        <w:rPr>
-          <w:rFonts w:ascii="Arial" w:hAnsi="Arial" w:cs="Arial"/>
-          <w:b/>
-          <w:szCs w:val="20"/>
-        </w:rPr>
-        <w:t xml:space="preserve">           </w:t>
-      </w:r>
-      <w:r>
-        <w:rPr>
-          <w:rFonts w:ascii="Arial" w:hAnsi="Arial" w:cs="Arial"/>
-          <w:b/>
-          <w:szCs w:val="20"/>
-        </w:rPr>
-        <w:t xml:space="preserve">                            </w:t>
-      </w:r>
-      <w:r>
-        <w:rPr>
-          <w:rFonts w:ascii="Arial" w:hAnsi="Arial" w:cs="Arial"/>
-          <w:b/>
-          <w:szCs w:val="20"/>
-        </w:rPr>
-        <w:tab/>
-      </w:r>
-      <w:r>
-        <w:rPr>
-          <w:rFonts w:ascii="Arial" w:hAnsi="Arial" w:cs="Arial"/>
-          <w:b/>
-          <w:szCs w:val="20"/>
-        </w:rPr>
-        <w:tab/>
-      </w:r>
-      <w:r>
-        <w:rPr>
-          <w:rFonts w:ascii="Arial" w:hAnsi="Arial" w:cs="Arial"/>
-          <w:b/>
-          <w:szCs w:val="20"/>
-        </w:rPr>
-        <w:tab/>
-        <w:t xml:space="preserve">        </w:t>
-      </w:r>
-      <w:r>
-        <w:rPr>
-          <w:rFonts w:ascii="Arial" w:hAnsi="Arial" w:cs="Arial"/>
-          <w:b/>
-          <w:bCs/>
-          <w:szCs w:val="20"/>
-        </w:rPr>
-        <w:t>46</w:t>
-      </w:r>
-      <w:r>
-        <w:rPr>
-          <w:rFonts w:ascii="Arial" w:hAnsi="Arial" w:cs="Arial"/>
-          <w:b/>
-          <w:bCs/>
-          <w:szCs w:val="20"/>
-        </w:rPr>
-        <w:t xml:space="preserve"> -</w:t>
-      </w:r>
-      <w:r>
-        <w:rPr>
-          <w:rFonts w:ascii="Arial" w:hAnsi="Arial" w:cs="Arial"/>
-          <w:b/>
-          <w:bCs/>
-          <w:szCs w:val="20"/>
-        </w:rPr>
-        <w:t xml:space="preserve"> 49</w:t>
-      </w:r>
-      <w:r>
-        <w:rPr>
-          <w:rFonts w:ascii="Arial" w:hAnsi="Arial" w:cs="Arial"/>
-          <w:b/>
-          <w:bCs/>
-          <w:szCs w:val="20"/>
-        </w:rPr>
-        <w:t xml:space="preserve"> </w:t>
-      </w:r>
-    </w:p>
-    <w:p>
-      <w:pPr>
-        <w:numPr>
-          <w:ilvl w:val="1"/>
-          <w:numId w:val="9"/>
-        </w:numPr>
-        <w:spacing w:line="360" w:lineRule="auto"/>
-        <w:rPr>
-          <w:rFonts w:ascii="Arial" w:hAnsi="Arial" w:cs="Arial"/>
-          <w:b/>
-          <w:szCs w:val="20"/>
-        </w:rPr>
-      </w:pPr>
-      <w:r>
-        <w:rPr>
-          <w:rFonts w:ascii="Arial" w:hAnsi="Arial" w:cs="Arial"/>
-          <w:szCs w:val="20"/>
-        </w:rPr>
-        <w:t>RESULTS</w:t>
-      </w:r>
-      <w:r>
-        <w:rPr>
-          <w:rFonts w:ascii="Arial" w:hAnsi="Arial" w:cs="Arial"/>
-          <w:szCs w:val="20"/>
-        </w:rPr>
-        <w:tab/>
-      </w:r>
-      <w:r>
-        <w:rPr>
-          <w:rFonts w:ascii="Arial" w:hAnsi="Arial" w:cs="Arial"/>
-          <w:szCs w:val="20"/>
-        </w:rPr>
-        <w:tab/>
-      </w:r>
-      <w:r>
-        <w:rPr>
-          <w:rFonts w:ascii="Arial" w:hAnsi="Arial" w:cs="Arial"/>
-          <w:szCs w:val="20"/>
-        </w:rPr>
-        <w:tab/>
-      </w:r>
-      <w:r>
-        <w:rPr>
-          <w:rFonts w:ascii="Arial" w:hAnsi="Arial" w:cs="Arial"/>
-          <w:szCs w:val="20"/>
-        </w:rPr>
-        <w:tab/>
-      </w:r>
-      <w:r>
-        <w:rPr>
-          <w:rFonts w:ascii="Arial" w:hAnsi="Arial" w:cs="Arial"/>
-          <w:szCs w:val="20"/>
-        </w:rPr>
-        <w:tab/>
-      </w:r>
-      <w:r>
-        <w:rPr>
-          <w:rFonts w:ascii="Arial" w:hAnsi="Arial" w:cs="Arial"/>
-          <w:szCs w:val="20"/>
-        </w:rPr>
-        <w:tab/>
-      </w:r>
-      <w:r>
-        <w:rPr>
-          <w:rFonts w:ascii="Arial" w:hAnsi="Arial" w:cs="Arial"/>
-          <w:szCs w:val="20"/>
-        </w:rPr>
-        <w:tab/>
-      </w:r>
-      <w:r>
-        <w:rPr>
-          <w:rFonts w:ascii="Arial" w:hAnsi="Arial" w:cs="Arial"/>
-          <w:szCs w:val="20"/>
-        </w:rPr>
-        <w:tab/>
-        <w:t xml:space="preserve">        46 - 48</w:t>
-      </w:r>
-    </w:p>
-    <w:p>
-      <w:pPr>
-        <w:numPr>
-          <w:ilvl w:val="1"/>
-          <w:numId w:val="9"/>
-        </w:numPr>
-        <w:spacing w:line="360" w:lineRule="auto"/>
-        <w:rPr>
-          <w:rFonts w:ascii="Arial" w:hAnsi="Arial" w:cs="Arial"/>
-          <w:b/>
-          <w:szCs w:val="20"/>
-        </w:rPr>
-      </w:pPr>
-      <w:r>
-        <w:rPr>
-          <w:rFonts w:ascii="Arial" w:hAnsi="Arial" w:cs="Arial"/>
-          <w:szCs w:val="20"/>
-        </w:rPr>
-        <w:t xml:space="preserve">RESULTS OF WRONG </w:t>
-      </w:r>
-      <w:r>
-        <w:rPr>
-          <w:rFonts w:ascii="Arial" w:hAnsi="Arial" w:cs="Arial"/>
-          <w:szCs w:val="20"/>
-        </w:rPr>
-        <w:t>GENERATION OF CAPTION</w:t>
-      </w:r>
-      <w:r>
-        <w:rPr>
-          <w:rFonts w:ascii="Arial" w:hAnsi="Arial" w:cs="Arial"/>
-          <w:szCs w:val="20"/>
-        </w:rPr>
-        <w:tab/>
-      </w:r>
-      <w:r>
-        <w:rPr>
-          <w:rFonts w:ascii="Arial" w:hAnsi="Arial" w:cs="Arial"/>
-          <w:szCs w:val="20"/>
-        </w:rPr>
-        <w:tab/>
-        <w:t>49</w:t>
-      </w:r>
-    </w:p>
-    <w:p>
-      <w:pPr>
-        <w:numPr>
-          <w:ilvl w:val="1"/>
-          <w:numId w:val="9"/>
-        </w:numPr>
-        <w:spacing w:line="360" w:lineRule="auto"/>
-        <w:rPr>
-          <w:rFonts w:ascii="Arial" w:hAnsi="Arial" w:cs="Arial"/>
-          <w:szCs w:val="20"/>
-        </w:rPr>
-      </w:pPr>
-      <w:r>
-        <w:rPr>
-          <w:rFonts w:ascii="Arial" w:hAnsi="Arial" w:cs="Arial"/>
-          <w:szCs w:val="20"/>
-        </w:rPr>
-        <w:t>DISCUSSION</w:t>
-      </w:r>
-      <w:r>
-        <w:rPr>
-          <w:rFonts w:ascii="Arial" w:hAnsi="Arial" w:cs="Arial"/>
-          <w:szCs w:val="20"/>
-        </w:rPr>
-        <w:tab/>
-      </w:r>
-      <w:r>
-        <w:rPr>
-          <w:rFonts w:ascii="Arial" w:hAnsi="Arial" w:cs="Arial"/>
-          <w:szCs w:val="20"/>
-        </w:rPr>
-        <w:tab/>
-      </w:r>
-      <w:r>
-        <w:rPr>
-          <w:rFonts w:ascii="Arial" w:hAnsi="Arial" w:cs="Arial"/>
-          <w:szCs w:val="20"/>
-        </w:rPr>
-        <w:tab/>
-      </w:r>
-      <w:r>
-        <w:rPr>
-          <w:rFonts w:ascii="Arial" w:hAnsi="Arial" w:cs="Arial"/>
-          <w:szCs w:val="20"/>
-        </w:rPr>
-        <w:tab/>
-      </w:r>
-      <w:r>
-        <w:rPr>
-          <w:rFonts w:ascii="Arial" w:hAnsi="Arial" w:cs="Arial"/>
-          <w:szCs w:val="20"/>
-        </w:rPr>
-        <w:tab/>
-      </w:r>
-      <w:r>
-        <w:rPr>
-          <w:rFonts w:ascii="Arial" w:hAnsi="Arial" w:cs="Arial"/>
-          <w:szCs w:val="20"/>
-        </w:rPr>
-        <w:tab/>
-      </w:r>
-      <w:r>
-        <w:rPr>
-          <w:rFonts w:ascii="Arial" w:hAnsi="Arial" w:cs="Arial"/>
-          <w:szCs w:val="20"/>
-        </w:rPr>
-        <w:tab/>
-      </w:r>
-      <w:r>
-        <w:rPr>
-          <w:rFonts w:ascii="Arial" w:hAnsi="Arial" w:cs="Arial"/>
-          <w:szCs w:val="20"/>
-        </w:rPr>
-        <w:tab/>
-        <w:t>49</w:t>
-      </w:r>
-    </w:p>
-    <w:p>
-      <w:pPr>
-        <w:numPr>
-          <w:ilvl w:val="0"/>
-          <w:numId w:val="9"/>
-        </w:numPr>
-        <w:spacing w:line="360" w:lineRule="auto"/>
-        <w:rPr>
-          <w:rFonts w:ascii="Arial" w:hAnsi="Arial" w:cs="Arial"/>
-          <w:b/>
-          <w:szCs w:val="20"/>
-        </w:rPr>
-      </w:pPr>
-      <w:r>
-        <w:rPr>
-          <w:rFonts w:ascii="Arial" w:hAnsi="Arial" w:cs="Arial"/>
-          <w:b/>
-          <w:szCs w:val="20"/>
-        </w:rPr>
-        <w:t>CONCLUSION</w:t>
-      </w:r>
-      <w:r>
-        <w:rPr>
-          <w:rFonts w:ascii="Arial" w:hAnsi="Arial" w:cs="Arial"/>
-          <w:b/>
-          <w:szCs w:val="20"/>
-        </w:rPr>
-        <w:t xml:space="preserve">          </w:t>
-      </w:r>
-      <w:r>
-        <w:rPr>
-          <w:rFonts w:ascii="Arial" w:hAnsi="Arial" w:cs="Arial"/>
-          <w:b/>
-          <w:szCs w:val="20"/>
-        </w:rPr>
-        <w:tab/>
-      </w:r>
-      <w:r>
-        <w:rPr>
-          <w:rFonts w:ascii="Arial" w:hAnsi="Arial" w:cs="Arial"/>
-          <w:b/>
-          <w:szCs w:val="20"/>
-        </w:rPr>
-        <w:tab/>
-      </w:r>
-      <w:r>
-        <w:rPr>
-          <w:rFonts w:ascii="Arial" w:hAnsi="Arial" w:cs="Arial"/>
-          <w:b/>
-          <w:szCs w:val="20"/>
-        </w:rPr>
-        <w:tab/>
-      </w:r>
-      <w:r>
-        <w:rPr>
-          <w:rFonts w:ascii="Arial" w:hAnsi="Arial" w:cs="Arial"/>
-          <w:b/>
-          <w:szCs w:val="20"/>
-        </w:rPr>
-        <w:t xml:space="preserve"> </w:t>
-      </w:r>
-      <w:r>
-        <w:rPr>
-          <w:rFonts w:ascii="Arial" w:hAnsi="Arial" w:cs="Arial"/>
-          <w:b/>
-          <w:szCs w:val="20"/>
-        </w:rPr>
-        <w:t xml:space="preserve">          </w:t>
-      </w:r>
-      <w:r>
-        <w:rPr>
-          <w:rFonts w:ascii="Arial" w:hAnsi="Arial" w:cs="Arial"/>
-          <w:bCs/>
-          <w:szCs w:val="20"/>
-        </w:rPr>
-        <w:t>51</w:t>
-      </w:r>
-    </w:p>
-    <w:p>
-      <w:pPr>
-        <w:numPr>
-          <w:ilvl w:val="0"/>
-          <w:numId w:val="9"/>
-        </w:numPr>
-        <w:spacing w:line="360" w:lineRule="auto"/>
-        <w:rPr>
-          <w:rFonts w:ascii="Arial" w:hAnsi="Arial" w:cs="Arial"/>
-          <w:b/>
-          <w:szCs w:val="20"/>
-        </w:rPr>
-      </w:pPr>
-      <w:r>
-        <w:rPr>
-          <w:rFonts w:ascii="Arial" w:hAnsi="Arial" w:cs="Arial"/>
-          <w:b/>
-          <w:szCs w:val="20"/>
-        </w:rPr>
-        <w:t>FUTURE ENHANCEMENTS</w:t>
-      </w:r>
-      <w:r>
-        <w:rPr>
-          <w:rFonts w:ascii="Arial" w:hAnsi="Arial" w:cs="Arial"/>
-          <w:b/>
-          <w:szCs w:val="20"/>
-        </w:rPr>
-        <w:tab/>
-      </w:r>
-      <w:r>
-        <w:rPr>
-          <w:rFonts w:ascii="Arial" w:hAnsi="Arial" w:cs="Arial"/>
-          <w:b/>
-          <w:szCs w:val="20"/>
-        </w:rPr>
-        <w:tab/>
-      </w:r>
-      <w:r>
-        <w:rPr>
-          <w:rFonts w:ascii="Arial" w:hAnsi="Arial" w:cs="Arial"/>
-          <w:b/>
-          <w:szCs w:val="20"/>
-        </w:rPr>
-        <w:tab/>
-      </w:r>
-      <w:r>
-        <w:rPr>
-          <w:rFonts w:ascii="Arial" w:hAnsi="Arial" w:cs="Arial"/>
-          <w:b/>
-          <w:szCs w:val="20"/>
-        </w:rPr>
-        <w:tab/>
-      </w:r>
-      <w:r>
-        <w:rPr>
-          <w:rFonts w:ascii="Arial" w:hAnsi="Arial" w:cs="Arial"/>
-          <w:szCs w:val="20"/>
-        </w:rPr>
-        <w:t>53</w:t>
-      </w:r>
-    </w:p>
-    <w:p>
-      <w:pPr>
-        <w:spacing w:line="360" w:lineRule="auto"/>
-        <w:ind w:left="-240"/>
-        <w:rPr>
-          <w:rFonts w:ascii="Arial" w:hAnsi="Arial" w:cs="Arial"/>
-          <w:bCs/>
-          <w:szCs w:val="20"/>
-        </w:rPr>
-      </w:pPr>
-      <w:r>
-        <w:rPr>
-          <w:rFonts w:ascii="Arial" w:hAnsi="Arial" w:cs="Arial"/>
-          <w:b/>
-          <w:szCs w:val="20"/>
-        </w:rPr>
-        <w:t>Appendix A</w:t>
-      </w:r>
-      <w:r>
-        <w:rPr>
-          <w:rFonts w:ascii="Arial" w:hAnsi="Arial" w:cs="Arial"/>
-          <w:b/>
-          <w:szCs w:val="20"/>
-        </w:rPr>
-        <w:tab/>
-        <w:t>BIBLIOGRAPHY</w:t>
-      </w:r>
-      <w:r>
-        <w:rPr>
-          <w:rFonts w:ascii="Arial" w:hAnsi="Arial" w:cs="Arial"/>
-          <w:b/>
-          <w:szCs w:val="20"/>
-        </w:rPr>
-        <w:tab/>
-      </w:r>
-      <w:r>
-        <w:rPr>
-          <w:rFonts w:ascii="Arial" w:hAnsi="Arial" w:cs="Arial"/>
-          <w:b/>
-          <w:szCs w:val="20"/>
-        </w:rPr>
-        <w:tab/>
-      </w:r>
-      <w:r>
-        <w:rPr>
-          <w:rFonts w:ascii="Arial" w:hAnsi="Arial" w:cs="Arial"/>
-          <w:b/>
-          <w:szCs w:val="20"/>
-        </w:rPr>
-        <w:tab/>
-      </w:r>
-      <w:r>
-        <w:rPr>
-          <w:rFonts w:ascii="Arial" w:hAnsi="Arial" w:cs="Arial"/>
-          <w:b/>
-          <w:szCs w:val="20"/>
-        </w:rPr>
-        <w:tab/>
-      </w:r>
-      <w:r>
-        <w:rPr>
-          <w:rFonts w:ascii="Arial" w:hAnsi="Arial" w:cs="Arial"/>
-          <w:b/>
-          <w:szCs w:val="20"/>
-        </w:rPr>
-        <w:tab/>
-      </w:r>
-      <w:r>
-        <w:rPr>
-          <w:rFonts w:ascii="Arial" w:hAnsi="Arial" w:cs="Arial"/>
-          <w:b/>
-          <w:szCs w:val="20"/>
-        </w:rPr>
-        <w:tab/>
-      </w:r>
-      <w:r>
-        <w:rPr>
-          <w:rFonts w:ascii="Arial" w:hAnsi="Arial" w:cs="Arial"/>
-          <w:b/>
-          <w:szCs w:val="20"/>
-        </w:rPr>
-        <w:tab/>
-      </w:r>
-    </w:p>
-    <w:p>
-      <w:pPr>
-        <w:spacing w:line="360" w:lineRule="auto"/>
-        <w:ind w:left="-240"/>
-        <w:rPr>
-          <w:rFonts w:ascii="Arial" w:hAnsi="Arial" w:cs="Arial"/>
-          <w:b/>
-          <w:bCs/>
-          <w:szCs w:val="20"/>
-        </w:rPr>
-      </w:pPr>
-      <w:r>
-        <w:rPr>
-          <w:rFonts w:ascii="Arial" w:hAnsi="Arial" w:cs="Arial"/>
-          <w:b/>
-          <w:bCs/>
-          <w:szCs w:val="20"/>
-        </w:rPr>
-        <w:t>Appendix B      USER MANUAL</w:t>
-      </w:r>
-    </w:p>
-    <w:p>
-      <w:pPr>
-        <w:spacing w:line="360" w:lineRule="auto"/>
-        <w:ind w:left="-240"/>
+        <w:ind w:right="-43"/>
         <w:rPr>
           <w:rFonts w:ascii="Arial" w:hAnsi="Arial" w:cs="Arial"/>
           <w:b/>
@@ -6559,6 +7636,7 @@
     <w:p>
       <w:pPr>
         <w:pStyle w:val="Default"/>
+        <w:ind w:right="-43"/>
         <w:jc w:val="center"/>
         <w:rPr>
           <w:b/>
@@ -6580,6 +7658,7 @@
     <w:p>
       <w:pPr>
         <w:pStyle w:val="Default"/>
+        <w:ind w:right="-43"/>
         <w:jc w:val="center"/>
         <w:rPr>
           <w:sz w:val="28"/>
@@ -6590,6 +7669,7 @@
     <w:p>
       <w:pPr>
         <w:pStyle w:val="Default"/>
+        <w:ind w:right="29"/>
         <w:jc w:val="right"/>
         <w:rPr>
           <w:b/>
@@ -6605,6 +7685,7 @@
     <w:p>
       <w:pPr>
         <w:pStyle w:val="Default"/>
+        <w:ind w:right="-43"/>
         <w:jc w:val="right"/>
         <w:rPr>
           <w:sz w:val="28"/>
@@ -6620,25 +7701,40 @@
           <w:numId w:val="17"/>
         </w:numPr>
         <w:spacing w:after="150"/>
-      </w:pPr>
-      <w:r>
-        <w:t>Fig 5.1 Data Flow Diagram Level 0</w:t>
-      </w:r>
-      <w:r>
-        <w:tab/>
-      </w:r>
-      <w:r>
-        <w:tab/>
-      </w:r>
-      <w:r>
-        <w:tab/>
-      </w:r>
-      <w:r>
-        <w:tab/>
-      </w:r>
-      <w:r>
-        <w:tab/>
-        <w:t xml:space="preserve">        21</w:t>
+        <w:ind w:left="0" w:right="-43" w:firstLine="0"/>
+      </w:pPr>
+      <w:r>
+        <w:t>Fig 5.1 DFD</w:t>
+      </w:r>
+      <w:r>
+        <w:t xml:space="preserve"> Level 0</w:t>
+      </w:r>
+      <w:r>
+        <w:tab/>
+      </w:r>
+      <w:r>
+        <w:tab/>
+      </w:r>
+      <w:r>
+        <w:tab/>
+      </w:r>
+      <w:r>
+        <w:tab/>
+        <w:t xml:space="preserve">        </w:t>
+      </w:r>
+      <w:r>
+        <w:tab/>
+        <w:t xml:space="preserve">       </w:t>
+      </w:r>
+      <w:r>
+        <w:tab/>
+      </w:r>
+      <w:r>
+        <w:tab/>
+      </w:r>
+      <w:r>
+        <w:tab/>
+        <w:t xml:space="preserve">       20</w:t>
       </w:r>
     </w:p>
     <w:p>
@@ -6649,6 +7745,7 @@
           <w:numId w:val="17"/>
         </w:numPr>
         <w:spacing w:after="150"/>
+        <w:ind w:left="0" w:right="-43" w:firstLine="0"/>
       </w:pPr>
       <w:r>
         <w:t>Fig 5.2 Process Flow Diagram</w:t>
@@ -6667,10 +7764,13 @@
       </w:r>
       <w:r>
         <w:tab/>
-      </w:r>
-      <w:r>
-        <w:tab/>
-        <w:t xml:space="preserve">        22</w:t>
+        <w:t xml:space="preserve">        </w:t>
+      </w:r>
+      <w:r>
+        <w:t xml:space="preserve">          </w:t>
+      </w:r>
+      <w:r>
+        <w:t>21</w:t>
       </w:r>
     </w:p>
     <w:p>
@@ -6681,25 +7781,32 @@
           <w:numId w:val="17"/>
         </w:numPr>
         <w:spacing w:after="150"/>
-      </w:pPr>
-      <w:r>
-        <w:t>Fig 5.3 How Images are Pre-Processed</w:t>
-      </w:r>
-      <w:r>
-        <w:tab/>
-      </w:r>
-      <w:r>
-        <w:tab/>
-      </w:r>
-      <w:r>
-        <w:tab/>
-      </w:r>
-      <w:r>
-        <w:tab/>
-      </w:r>
-      <w:r>
-        <w:tab/>
-        <w:t xml:space="preserve">        23</w:t>
+        <w:ind w:left="0" w:right="-43" w:firstLine="0"/>
+      </w:pPr>
+      <w:r>
+        <w:t xml:space="preserve">Fig </w:t>
+      </w:r>
+      <w:r>
+        <w:t>5.3 Image Pre-Processing steps</w:t>
+      </w:r>
+      <w:r>
+        <w:tab/>
+      </w:r>
+      <w:r>
+        <w:tab/>
+      </w:r>
+      <w:r>
+        <w:tab/>
+      </w:r>
+      <w:r>
+        <w:tab/>
+        <w:t xml:space="preserve">        </w:t>
+      </w:r>
+      <w:r>
+        <w:t xml:space="preserve">          </w:t>
+      </w:r>
+      <w:r>
+        <w:t>23</w:t>
       </w:r>
     </w:p>
     <w:p>
@@ -6710,22 +7817,41 @@
           <w:numId w:val="17"/>
         </w:numPr>
         <w:spacing w:after="150"/>
-      </w:pPr>
-      <w:r>
-        <w:t>Fig 5.4 How Captions are Pre-Processed</w:t>
-      </w:r>
-      <w:r>
-        <w:tab/>
-      </w:r>
-      <w:r>
-        <w:tab/>
-      </w:r>
-      <w:r>
-        <w:tab/>
-      </w:r>
-      <w:r>
-        <w:tab/>
-        <w:t xml:space="preserve">        24</w:t>
+        <w:ind w:left="0" w:right="-43" w:firstLine="0"/>
+      </w:pPr>
+      <w:r>
+        <w:t>Fig 5.</w:t>
+      </w:r>
+      <w:r>
+        <w:t>4 Caption Pre-Processing steps</w:t>
+      </w:r>
+      <w:r>
+        <w:tab/>
+      </w:r>
+      <w:r>
+        <w:tab/>
+        <w:t xml:space="preserve"> </w:t>
+      </w:r>
+      <w:r>
+        <w:tab/>
+      </w:r>
+      <w:r>
+        <w:t xml:space="preserve">         </w:t>
+      </w:r>
+      <w:r>
+        <w:tab/>
+      </w:r>
+      <w:r>
+        <w:t xml:space="preserve">   </w:t>
+      </w:r>
+      <w:r>
+        <w:tab/>
+      </w:r>
+      <w:r>
+        <w:t xml:space="preserve">       </w:t>
+      </w:r>
+      <w:r>
+        <w:t>24</w:t>
       </w:r>
     </w:p>
     <w:p>
@@ -6736,6 +7862,7 @@
           <w:numId w:val="17"/>
         </w:numPr>
         <w:spacing w:after="150"/>
+        <w:ind w:left="0" w:right="-43" w:firstLine="0"/>
       </w:pPr>
       <w:r>
         <w:t>Fig 5.5 Working of CNN Algorithm</w:t>
@@ -6751,10 +7878,16 @@
       </w:r>
       <w:r>
         <w:tab/>
-      </w:r>
-      <w:r>
-        <w:tab/>
-        <w:t xml:space="preserve">        25</w:t>
+        <w:t xml:space="preserve"> </w:t>
+      </w:r>
+      <w:r>
+        <w:t xml:space="preserve">           </w:t>
+      </w:r>
+      <w:r>
+        <w:t xml:space="preserve">      </w:t>
+      </w:r>
+      <w:r>
+        <w:t>25</w:t>
       </w:r>
     </w:p>
     <w:p>
@@ -6765,6 +7898,7 @@
           <w:numId w:val="17"/>
         </w:numPr>
         <w:spacing w:after="150"/>
+        <w:ind w:left="0" w:right="-43" w:firstLine="0"/>
       </w:pPr>
       <w:r>
         <w:t>Fig 5.6 LSTM Cell Structure</w:t>
@@ -6785,8 +7919,13 @@
         <w:tab/>
       </w:r>
       <w:r>
-        <w:tab/>
-        <w:t xml:space="preserve">        26</w:t>
+        <w:t xml:space="preserve">           </w:t>
+      </w:r>
+      <w:r>
+        <w:t xml:space="preserve">       </w:t>
+      </w:r>
+      <w:r>
+        <w:t>26</w:t>
       </w:r>
     </w:p>
     <w:p>
@@ -6797,6 +7936,7 @@
           <w:numId w:val="17"/>
         </w:numPr>
         <w:spacing w:after="150"/>
+        <w:ind w:left="0" w:right="-43" w:firstLine="0"/>
       </w:pPr>
       <w:r>
         <w:t>Fig 5.7 Working of Caption Generator</w:t>
@@ -6814,8 +7954,13 @@
         <w:tab/>
       </w:r>
       <w:r>
-        <w:tab/>
-        <w:t xml:space="preserve">        27</w:t>
+        <w:t xml:space="preserve">           </w:t>
+      </w:r>
+      <w:r>
+        <w:t xml:space="preserve">       </w:t>
+      </w:r>
+      <w:r>
+        <w:t>27</w:t>
       </w:r>
     </w:p>
     <w:p>
@@ -6826,6 +7971,7 @@
           <w:numId w:val="17"/>
         </w:numPr>
         <w:spacing w:after="150"/>
+        <w:ind w:left="0" w:right="-43" w:firstLine="0"/>
       </w:pPr>
       <w:r>
         <w:t>Fig 6.1 Home Screen</w:t>
@@ -6849,8 +7995,13 @@
         <w:tab/>
       </w:r>
       <w:r>
-        <w:tab/>
-        <w:t xml:space="preserve">        36</w:t>
+        <w:t xml:space="preserve">           </w:t>
+      </w:r>
+      <w:r>
+        <w:t xml:space="preserve">       </w:t>
+      </w:r>
+      <w:r>
+        <w:t>34</w:t>
       </w:r>
     </w:p>
     <w:p>
@@ -6861,6 +8012,7 @@
           <w:numId w:val="17"/>
         </w:numPr>
         <w:spacing w:after="150"/>
+        <w:ind w:left="0" w:right="-43" w:firstLine="0"/>
       </w:pPr>
       <w:r>
         <w:t>Fig 6.2 Result Page Screen</w:t>
@@ -6882,7 +8034,10 @@
       </w:r>
       <w:r>
         <w:tab/>
-        <w:t xml:space="preserve">        37</w:t>
+        <w:t xml:space="preserve">       </w:t>
+      </w:r>
+      <w:r>
+        <w:t>35</w:t>
       </w:r>
     </w:p>
     <w:p>
@@ -6893,31 +8048,40 @@
           <w:numId w:val="17"/>
         </w:numPr>
         <w:spacing w:after="150"/>
-      </w:pPr>
-      <w:r>
-        <w:t>Fig 6.3 Home Screen 2</w:t>
-      </w:r>
-      <w:r>
-        <w:tab/>
-      </w:r>
-      <w:r>
-        <w:tab/>
-      </w:r>
-      <w:r>
-        <w:tab/>
-      </w:r>
-      <w:r>
-        <w:tab/>
-      </w:r>
-      <w:r>
-        <w:tab/>
-      </w:r>
-      <w:r>
-        <w:tab/>
-      </w:r>
-      <w:r>
-        <w:tab/>
-        <w:t xml:space="preserve">        38</w:t>
+        <w:ind w:left="0" w:right="-43" w:firstLine="0"/>
+      </w:pPr>
+      <w:r>
+        <w:t>Fig 7.1 BLEU Score for Model Evaluation</w:t>
+      </w:r>
+      <w:r>
+        <w:t xml:space="preserve">  </w:t>
+      </w:r>
+      <w:r>
+        <w:t xml:space="preserve">   </w:t>
+      </w:r>
+      <w:r>
+        <w:t xml:space="preserve"> </w:t>
+      </w:r>
+      <w:r>
+        <w:t xml:space="preserve">       </w:t>
+      </w:r>
+      <w:r>
+        <w:tab/>
+      </w:r>
+      <w:r>
+        <w:tab/>
+      </w:r>
+      <w:r>
+        <w:tab/>
+      </w:r>
+      <w:r>
+        <w:t xml:space="preserve"> </w:t>
+      </w:r>
+      <w:r>
+        <w:t xml:space="preserve">      </w:t>
+      </w:r>
+      <w:r>
+        <w:t>37</w:t>
       </w:r>
     </w:p>
     <w:p>
@@ -6928,28 +8092,22 @@
           <w:numId w:val="17"/>
         </w:numPr>
         <w:spacing w:after="150"/>
-      </w:pPr>
-      <w:r>
-        <w:t>Fig 6.4 Result Page Screen 2</w:t>
-      </w:r>
-      <w:r>
-        <w:tab/>
-      </w:r>
-      <w:r>
-        <w:tab/>
-      </w:r>
-      <w:r>
-        <w:tab/>
-      </w:r>
-      <w:r>
-        <w:tab/>
-      </w:r>
-      <w:r>
-        <w:tab/>
-      </w:r>
-      <w:r>
-        <w:tab/>
-        <w:t xml:space="preserve">        38</w:t>
+        <w:ind w:left="0" w:right="-43" w:firstLine="0"/>
+      </w:pPr>
+      <w:r>
+        <w:t>Fig 8.1 Black and white dog is running through the grass</w:t>
+      </w:r>
+      <w:r>
+        <w:tab/>
+      </w:r>
+      <w:r>
+        <w:t xml:space="preserve">       </w:t>
+      </w:r>
+      <w:r>
+        <w:t xml:space="preserve">           </w:t>
+      </w:r>
+      <w:r>
+        <w:t>43</w:t>
       </w:r>
     </w:p>
     <w:p>
@@ -6960,22 +8118,26 @@
           <w:numId w:val="17"/>
         </w:numPr>
         <w:spacing w:after="150"/>
-      </w:pPr>
-      <w:r>
-        <w:t>Fig 7.1 BLEU Score for Model Evaluation</w:t>
-      </w:r>
-      <w:r>
-        <w:tab/>
-      </w:r>
-      <w:r>
-        <w:tab/>
-      </w:r>
-      <w:r>
-        <w:tab/>
-      </w:r>
-      <w:r>
-        <w:tab/>
-        <w:t xml:space="preserve">        40</w:t>
+        <w:ind w:left="0" w:right="-43" w:firstLine="0"/>
+      </w:pPr>
+      <w:r>
+        <w:t>Fig 8.2 Two children are playing on the grass</w:t>
+      </w:r>
+      <w:r>
+        <w:tab/>
+      </w:r>
+      <w:r>
+        <w:tab/>
+      </w:r>
+      <w:r>
+        <w:tab/>
+      </w:r>
+      <w:r>
+        <w:tab/>
+        <w:t xml:space="preserve">       </w:t>
+      </w:r>
+      <w:r>
+        <w:t>44</w:t>
       </w:r>
     </w:p>
     <w:p>
@@ -6986,16 +8148,25 @@
           <w:numId w:val="17"/>
         </w:numPr>
         <w:spacing w:after="150"/>
-      </w:pPr>
-      <w:r>
-        <w:t>Fig 8.1 Black and white dog is running through the grass</w:t>
-      </w:r>
-      <w:r>
-        <w:tab/>
-      </w:r>
-      <w:r>
-        <w:tab/>
-        <w:t xml:space="preserve">        46</w:t>
+        <w:ind w:left="0" w:right="-43" w:firstLine="0"/>
+      </w:pPr>
+      <w:r>
+        <w:t xml:space="preserve">Fig 8.3 </w:t>
+      </w:r>
+      <w:r>
+        <w:t>Man in red shirt is standing on the edge of the water</w:t>
+      </w:r>
+      <w:r>
+        <w:tab/>
+      </w:r>
+      <w:r>
+        <w:t xml:space="preserve">           </w:t>
+      </w:r>
+      <w:r>
+        <w:t xml:space="preserve">       </w:t>
+      </w:r>
+      <w:r>
+        <w:t>45</w:t>
       </w:r>
     </w:p>
     <w:p>
@@ -7006,396 +8177,383 @@
           <w:numId w:val="17"/>
         </w:numPr>
         <w:spacing w:after="150"/>
-      </w:pPr>
-      <w:r>
-        <w:t>Fig 8.2 Two children are playing on the grass</w:t>
-      </w:r>
-      <w:r>
-        <w:tab/>
-      </w:r>
-      <w:r>
-        <w:tab/>
-      </w:r>
-      <w:r>
-        <w:tab/>
-      </w:r>
-      <w:r>
-        <w:tab/>
-        <w:t xml:space="preserve">        47</w:t>
-      </w:r>
+        <w:ind w:left="0" w:right="-43" w:firstLine="0"/>
+      </w:pPr>
+      <w:r>
+        <w:t>Fig 8.4 Wrong gene</w:t>
+      </w:r>
+      <w:r>
+        <w:t>ration of caption</w:t>
+      </w:r>
+      <w:r>
+        <w:tab/>
+      </w:r>
+      <w:r>
+        <w:tab/>
+      </w:r>
+      <w:r>
+        <w:tab/>
+      </w:r>
+      <w:r>
+        <w:tab/>
+      </w:r>
+      <w:r>
+        <w:tab/>
+        <w:t xml:space="preserve">       </w:t>
+      </w:r>
+      <w:r>
+        <w:t>46</w:t>
+      </w:r>
+    </w:p>
+    <w:p>
+      <w:pPr>
+        <w:ind w:right="-43"/>
+        <w:jc w:val="center"/>
+        <w:rPr>
+          <w:sz w:val="20"/>
+          <w:szCs w:val="20"/>
+        </w:rPr>
+      </w:pPr>
+    </w:p>
+    <w:p>
+      <w:pPr>
+        <w:ind w:right="-43"/>
+        <w:jc w:val="center"/>
+        <w:rPr>
+          <w:sz w:val="20"/>
+          <w:szCs w:val="20"/>
+        </w:rPr>
+      </w:pPr>
+    </w:p>
+    <w:p>
+      <w:pPr>
+        <w:ind w:right="-43"/>
+        <w:jc w:val="center"/>
+        <w:rPr>
+          <w:sz w:val="20"/>
+          <w:szCs w:val="20"/>
+        </w:rPr>
+      </w:pPr>
+    </w:p>
+    <w:p>
+      <w:pPr>
+        <w:ind w:right="-43"/>
+        <w:jc w:val="center"/>
+        <w:rPr>
+          <w:sz w:val="20"/>
+          <w:szCs w:val="20"/>
+        </w:rPr>
+      </w:pPr>
+    </w:p>
+    <w:p>
+      <w:pPr>
+        <w:ind w:right="-43"/>
+        <w:jc w:val="center"/>
+        <w:rPr>
+          <w:sz w:val="20"/>
+          <w:szCs w:val="20"/>
+        </w:rPr>
+      </w:pPr>
+    </w:p>
+    <w:p>
+      <w:pPr>
+        <w:ind w:right="-43"/>
+        <w:jc w:val="center"/>
+        <w:rPr>
+          <w:sz w:val="20"/>
+          <w:szCs w:val="20"/>
+        </w:rPr>
+      </w:pPr>
+    </w:p>
+    <w:p>
+      <w:pPr>
+        <w:ind w:right="-43"/>
+        <w:jc w:val="center"/>
+        <w:rPr>
+          <w:sz w:val="20"/>
+          <w:szCs w:val="20"/>
+        </w:rPr>
+      </w:pPr>
+    </w:p>
+    <w:p>
+      <w:pPr>
+        <w:ind w:right="-43"/>
+        <w:jc w:val="center"/>
+        <w:rPr>
+          <w:sz w:val="20"/>
+          <w:szCs w:val="20"/>
+        </w:rPr>
+      </w:pPr>
+    </w:p>
+    <w:p>
+      <w:pPr>
+        <w:ind w:right="-43"/>
+        <w:jc w:val="center"/>
+        <w:rPr>
+          <w:sz w:val="20"/>
+          <w:szCs w:val="20"/>
+        </w:rPr>
+      </w:pPr>
+    </w:p>
+    <w:p>
+      <w:pPr>
+        <w:ind w:right="-43"/>
+        <w:jc w:val="center"/>
+        <w:rPr>
+          <w:sz w:val="20"/>
+          <w:szCs w:val="20"/>
+        </w:rPr>
+      </w:pPr>
+    </w:p>
+    <w:p>
+      <w:pPr>
+        <w:ind w:right="-43"/>
+        <w:jc w:val="center"/>
+        <w:rPr>
+          <w:sz w:val="20"/>
+          <w:szCs w:val="20"/>
+        </w:rPr>
+      </w:pPr>
+    </w:p>
+    <w:p>
+      <w:pPr>
+        <w:ind w:right="-43"/>
+        <w:jc w:val="center"/>
+        <w:rPr>
+          <w:sz w:val="20"/>
+          <w:szCs w:val="20"/>
+        </w:rPr>
+      </w:pPr>
+    </w:p>
+    <w:p>
+      <w:pPr>
+        <w:ind w:right="-43"/>
+        <w:jc w:val="center"/>
+        <w:rPr>
+          <w:sz w:val="20"/>
+          <w:szCs w:val="20"/>
+        </w:rPr>
+      </w:pPr>
+    </w:p>
+    <w:p>
+      <w:pPr>
+        <w:ind w:right="-43"/>
+        <w:jc w:val="center"/>
+        <w:rPr>
+          <w:sz w:val="20"/>
+          <w:szCs w:val="20"/>
+        </w:rPr>
+      </w:pPr>
+    </w:p>
+    <w:p>
+      <w:pPr>
+        <w:ind w:right="-43"/>
+        <w:jc w:val="center"/>
+        <w:rPr>
+          <w:sz w:val="20"/>
+          <w:szCs w:val="20"/>
+        </w:rPr>
+      </w:pPr>
+    </w:p>
+    <w:p>
+      <w:pPr>
+        <w:ind w:right="-43"/>
+        <w:jc w:val="center"/>
+        <w:rPr>
+          <w:sz w:val="20"/>
+          <w:szCs w:val="20"/>
+        </w:rPr>
+      </w:pPr>
+    </w:p>
+    <w:p>
+      <w:pPr>
+        <w:ind w:right="-43"/>
+        <w:jc w:val="center"/>
+        <w:rPr>
+          <w:sz w:val="20"/>
+          <w:szCs w:val="20"/>
+        </w:rPr>
+      </w:pPr>
+    </w:p>
+    <w:p>
+      <w:pPr>
+        <w:ind w:right="-43"/>
+        <w:jc w:val="center"/>
+        <w:rPr>
+          <w:sz w:val="20"/>
+          <w:szCs w:val="20"/>
+        </w:rPr>
+      </w:pPr>
+    </w:p>
+    <w:p>
+      <w:pPr>
+        <w:ind w:right="-43"/>
+        <w:jc w:val="center"/>
+        <w:rPr>
+          <w:sz w:val="20"/>
+          <w:szCs w:val="20"/>
+        </w:rPr>
+      </w:pPr>
+    </w:p>
+    <w:p>
+      <w:pPr>
+        <w:ind w:right="-43"/>
+        <w:jc w:val="center"/>
+        <w:rPr>
+          <w:sz w:val="20"/>
+          <w:szCs w:val="20"/>
+        </w:rPr>
+      </w:pPr>
+    </w:p>
+    <w:p>
+      <w:pPr>
+        <w:ind w:right="-43"/>
+        <w:jc w:val="center"/>
+        <w:rPr>
+          <w:sz w:val="20"/>
+          <w:szCs w:val="20"/>
+        </w:rPr>
+      </w:pPr>
+    </w:p>
+    <w:p>
+      <w:pPr>
+        <w:ind w:right="-43"/>
+        <w:jc w:val="center"/>
+        <w:rPr>
+          <w:sz w:val="20"/>
+          <w:szCs w:val="20"/>
+        </w:rPr>
+      </w:pPr>
+    </w:p>
+    <w:p>
+      <w:pPr>
+        <w:ind w:right="-43"/>
+        <w:jc w:val="center"/>
+        <w:rPr>
+          <w:sz w:val="20"/>
+          <w:szCs w:val="20"/>
+        </w:rPr>
+      </w:pPr>
+    </w:p>
+    <w:p>
+      <w:pPr>
+        <w:ind w:right="-43"/>
+        <w:jc w:val="center"/>
+        <w:rPr>
+          <w:sz w:val="20"/>
+          <w:szCs w:val="20"/>
+        </w:rPr>
+      </w:pPr>
+    </w:p>
+    <w:p>
+      <w:pPr>
+        <w:ind w:right="-43"/>
+        <w:jc w:val="center"/>
+        <w:rPr>
+          <w:sz w:val="20"/>
+          <w:szCs w:val="20"/>
+        </w:rPr>
+      </w:pPr>
+    </w:p>
+    <w:p>
+      <w:pPr>
+        <w:ind w:right="-43"/>
+        <w:jc w:val="center"/>
+        <w:rPr>
+          <w:sz w:val="20"/>
+          <w:szCs w:val="20"/>
+        </w:rPr>
+      </w:pPr>
+    </w:p>
+    <w:p>
+      <w:pPr>
+        <w:ind w:right="-43"/>
+        <w:jc w:val="center"/>
+        <w:rPr>
+          <w:sz w:val="20"/>
+          <w:szCs w:val="20"/>
+        </w:rPr>
+      </w:pPr>
+    </w:p>
+    <w:p>
+      <w:pPr>
+        <w:ind w:right="-43"/>
+        <w:jc w:val="center"/>
+        <w:rPr>
+          <w:sz w:val="20"/>
+          <w:szCs w:val="20"/>
+        </w:rPr>
+      </w:pPr>
+    </w:p>
+    <w:p>
+      <w:pPr>
+        <w:ind w:right="-43"/>
+        <w:jc w:val="center"/>
+        <w:rPr>
+          <w:sz w:val="20"/>
+          <w:szCs w:val="20"/>
+        </w:rPr>
+      </w:pPr>
+    </w:p>
+    <w:p>
+      <w:pPr>
+        <w:spacing w:after="200" w:line="276" w:lineRule="auto"/>
+        <w:rPr>
+          <w:sz w:val="20"/>
+          <w:szCs w:val="20"/>
+        </w:rPr>
+      </w:pPr>
+      <w:r>
+        <w:rPr>
+          <w:sz w:val="20"/>
+          <w:szCs w:val="20"/>
+        </w:rPr>
+        <w:br w:type="page"/>
+      </w:r>
+    </w:p>
+    <w:p>
+      <w:pPr>
+        <w:ind w:right="-43"/>
+        <w:jc w:val="center"/>
+      </w:pPr>
     </w:p>
     <w:p>
       <w:pPr>
         <w:pStyle w:val="Default"/>
-        <w:numPr>
-          <w:ilvl w:val="0"/>
-          <w:numId w:val="17"/>
-        </w:numPr>
-        <w:spacing w:after="150"/>
-      </w:pPr>
-      <w:r>
-        <w:t>Fig 8.3 Dog is running through the grass</w:t>
-      </w:r>
-      <w:r>
-        <w:tab/>
-      </w:r>
-      <w:r>
-        <w:tab/>
-      </w:r>
-      <w:r>
-        <w:tab/>
-      </w:r>
-      <w:r>
-        <w:tab/>
-      </w:r>
-      <w:r>
-        <w:tab/>
-        <w:t xml:space="preserve">        48</w:t>
-      </w:r>
-    </w:p>
-    <w:p>
-      <w:pPr>
-        <w:pStyle w:val="Default"/>
-        <w:numPr>
-          <w:ilvl w:val="0"/>
-          <w:numId w:val="17"/>
-        </w:numPr>
-        <w:spacing w:after="150"/>
-      </w:pPr>
-      <w:r>
-        <w:t>Fig 8.4 Wrong gene</w:t>
-      </w:r>
-      <w:r>
-        <w:t>ration of caption</w:t>
-      </w:r>
-      <w:r>
-        <w:tab/>
-      </w:r>
-      <w:r>
-        <w:tab/>
-      </w:r>
-      <w:r>
-        <w:tab/>
-      </w:r>
-      <w:r>
-        <w:tab/>
-      </w:r>
-      <w:r>
-        <w:tab/>
-        <w:t xml:space="preserve">        49</w:t>
-      </w:r>
-    </w:p>
-    <w:p>
-      <w:pPr>
-        <w:jc w:val="center"/>
-        <w:rPr>
-          <w:sz w:val="20"/>
-          <w:szCs w:val="20"/>
-        </w:rPr>
-      </w:pPr>
-    </w:p>
-    <w:p>
-      <w:pPr>
-        <w:jc w:val="center"/>
-        <w:rPr>
-          <w:sz w:val="20"/>
-          <w:szCs w:val="20"/>
-        </w:rPr>
-      </w:pPr>
-    </w:p>
-    <w:p>
-      <w:pPr>
-        <w:jc w:val="center"/>
-        <w:rPr>
-          <w:sz w:val="20"/>
-          <w:szCs w:val="20"/>
-        </w:rPr>
-      </w:pPr>
-    </w:p>
-    <w:p>
-      <w:pPr>
-        <w:jc w:val="center"/>
-        <w:rPr>
-          <w:sz w:val="20"/>
-          <w:szCs w:val="20"/>
-        </w:rPr>
-      </w:pPr>
-    </w:p>
-    <w:p>
-      <w:pPr>
-        <w:jc w:val="center"/>
-        <w:rPr>
-          <w:sz w:val="20"/>
-          <w:szCs w:val="20"/>
-        </w:rPr>
-      </w:pPr>
-    </w:p>
-    <w:p>
-      <w:pPr>
-        <w:jc w:val="center"/>
-        <w:rPr>
-          <w:sz w:val="20"/>
-          <w:szCs w:val="20"/>
-        </w:rPr>
-      </w:pPr>
-    </w:p>
-    <w:p>
-      <w:pPr>
-        <w:jc w:val="center"/>
-        <w:rPr>
-          <w:sz w:val="20"/>
-          <w:szCs w:val="20"/>
-        </w:rPr>
-      </w:pPr>
-    </w:p>
-    <w:p>
-      <w:pPr>
-        <w:jc w:val="center"/>
-        <w:rPr>
-          <w:sz w:val="20"/>
-          <w:szCs w:val="20"/>
-        </w:rPr>
-      </w:pPr>
-    </w:p>
-    <w:p>
-      <w:pPr>
-        <w:jc w:val="center"/>
-        <w:rPr>
-          <w:sz w:val="20"/>
-          <w:szCs w:val="20"/>
-        </w:rPr>
-      </w:pPr>
-    </w:p>
-    <w:p>
-      <w:pPr>
-        <w:jc w:val="center"/>
-        <w:rPr>
-          <w:sz w:val="20"/>
-          <w:szCs w:val="20"/>
-        </w:rPr>
-      </w:pPr>
-    </w:p>
-    <w:p>
-      <w:pPr>
-        <w:jc w:val="center"/>
-        <w:rPr>
-          <w:sz w:val="20"/>
-          <w:szCs w:val="20"/>
-        </w:rPr>
-      </w:pPr>
-    </w:p>
-    <w:p>
-      <w:pPr>
-        <w:jc w:val="center"/>
-        <w:rPr>
-          <w:sz w:val="20"/>
-          <w:szCs w:val="20"/>
-        </w:rPr>
-      </w:pPr>
-    </w:p>
-    <w:p>
-      <w:pPr>
-        <w:jc w:val="center"/>
-        <w:rPr>
-          <w:sz w:val="20"/>
-          <w:szCs w:val="20"/>
-        </w:rPr>
-      </w:pPr>
-    </w:p>
-    <w:p>
-      <w:pPr>
-        <w:jc w:val="center"/>
-        <w:rPr>
-          <w:sz w:val="20"/>
-          <w:szCs w:val="20"/>
-        </w:rPr>
-      </w:pPr>
-    </w:p>
-    <w:p>
-      <w:pPr>
-        <w:jc w:val="center"/>
-        <w:rPr>
-          <w:sz w:val="20"/>
-          <w:szCs w:val="20"/>
-        </w:rPr>
-      </w:pPr>
-    </w:p>
-    <w:p>
-      <w:pPr>
-        <w:jc w:val="center"/>
-        <w:rPr>
-          <w:sz w:val="20"/>
-          <w:szCs w:val="20"/>
-        </w:rPr>
-      </w:pPr>
-    </w:p>
-    <w:p>
-      <w:pPr>
-        <w:jc w:val="center"/>
-        <w:rPr>
-          <w:sz w:val="20"/>
-          <w:szCs w:val="20"/>
-        </w:rPr>
-      </w:pPr>
-    </w:p>
-    <w:p>
-      <w:pPr>
-        <w:jc w:val="center"/>
-        <w:rPr>
-          <w:sz w:val="20"/>
-          <w:szCs w:val="20"/>
-        </w:rPr>
-      </w:pPr>
-    </w:p>
-    <w:p>
-      <w:pPr>
-        <w:jc w:val="center"/>
-        <w:rPr>
-          <w:sz w:val="20"/>
-          <w:szCs w:val="20"/>
-        </w:rPr>
-      </w:pPr>
-    </w:p>
-    <w:p>
-      <w:pPr>
-        <w:jc w:val="center"/>
-        <w:rPr>
-          <w:sz w:val="20"/>
-          <w:szCs w:val="20"/>
-        </w:rPr>
-      </w:pPr>
-    </w:p>
-    <w:p>
-      <w:pPr>
-        <w:jc w:val="center"/>
-        <w:rPr>
-          <w:sz w:val="20"/>
-          <w:szCs w:val="20"/>
-        </w:rPr>
-      </w:pPr>
-    </w:p>
-    <w:p>
-      <w:pPr>
-        <w:jc w:val="center"/>
-        <w:rPr>
-          <w:sz w:val="20"/>
-          <w:szCs w:val="20"/>
-        </w:rPr>
-      </w:pPr>
-    </w:p>
-    <w:p>
-      <w:pPr>
-        <w:jc w:val="center"/>
-        <w:rPr>
-          <w:sz w:val="20"/>
-          <w:szCs w:val="20"/>
-        </w:rPr>
-      </w:pPr>
-    </w:p>
-    <w:p>
-      <w:pPr>
-        <w:jc w:val="center"/>
-        <w:rPr>
-          <w:sz w:val="20"/>
-          <w:szCs w:val="20"/>
-        </w:rPr>
-      </w:pPr>
-    </w:p>
-    <w:p>
-      <w:pPr>
-        <w:jc w:val="center"/>
-        <w:rPr>
-          <w:sz w:val="20"/>
-          <w:szCs w:val="20"/>
-        </w:rPr>
-      </w:pPr>
-    </w:p>
-    <w:p>
-      <w:pPr>
-        <w:jc w:val="center"/>
-        <w:rPr>
-          <w:sz w:val="20"/>
-          <w:szCs w:val="20"/>
-        </w:rPr>
-      </w:pPr>
-    </w:p>
-    <w:p>
-      <w:pPr>
-        <w:jc w:val="center"/>
-        <w:rPr>
-          <w:sz w:val="20"/>
-          <w:szCs w:val="20"/>
-        </w:rPr>
-      </w:pPr>
-    </w:p>
-    <w:p>
-      <w:pPr>
-        <w:jc w:val="center"/>
-        <w:rPr>
-          <w:sz w:val="20"/>
-          <w:szCs w:val="20"/>
-        </w:rPr>
-      </w:pPr>
-    </w:p>
-    <w:p>
-      <w:pPr>
-        <w:jc w:val="center"/>
-        <w:rPr>
-          <w:sz w:val="20"/>
-          <w:szCs w:val="20"/>
-        </w:rPr>
-      </w:pPr>
-    </w:p>
-    <w:p>
-      <w:pPr>
-        <w:jc w:val="center"/>
-        <w:rPr>
-          <w:sz w:val="20"/>
-          <w:szCs w:val="20"/>
-        </w:rPr>
-      </w:pPr>
-    </w:p>
-    <w:p>
-      <w:pPr>
-        <w:jc w:val="center"/>
-        <w:rPr>
-          <w:sz w:val="20"/>
-          <w:szCs w:val="20"/>
-        </w:rPr>
-      </w:pPr>
-    </w:p>
-    <w:p>
-      <w:pPr>
-        <w:jc w:val="center"/>
-      </w:pPr>
-    </w:p>
-    <w:p>
-      <w:pPr>
-        <w:jc w:val="center"/>
-      </w:pPr>
-    </w:p>
-    <w:p>
-      <w:pPr>
-        <w:pStyle w:val="Default"/>
-        <w:jc w:val="center"/>
-        <w:rPr>
-          <w:sz w:val="32"/>
-          <w:szCs w:val="32"/>
-        </w:rPr>
-      </w:pPr>
-      <w:r>
+        <w:ind w:right="-43"/>
+        <w:jc w:val="center"/>
         <w:rPr>
           <w:b/>
           <w:bCs/>
           <w:sz w:val="32"/>
           <w:szCs w:val="32"/>
         </w:rPr>
+      </w:pPr>
+    </w:p>
+    <w:p>
+      <w:pPr>
+        <w:pStyle w:val="Default"/>
+        <w:ind w:right="-43"/>
+        <w:jc w:val="center"/>
+        <w:rPr>
+          <w:sz w:val="32"/>
+          <w:szCs w:val="32"/>
+        </w:rPr>
+      </w:pPr>
+      <w:r>
+        <w:rPr>
+          <w:b/>
+          <w:bCs/>
+          <w:sz w:val="32"/>
+          <w:szCs w:val="32"/>
+        </w:rPr>
         <w:t>LIST OF TABLES</w:t>
       </w:r>
     </w:p>
     <w:p>
       <w:pPr>
         <w:pStyle w:val="Default"/>
+        <w:ind w:right="-43"/>
         <w:jc w:val="right"/>
         <w:rPr>
           <w:sz w:val="28"/>
@@ -7406,6 +8564,7 @@
     <w:p>
       <w:pPr>
         <w:pStyle w:val="Default"/>
+        <w:ind w:right="29"/>
         <w:jc w:val="right"/>
         <w:rPr>
           <w:b/>
@@ -7421,6 +8580,7 @@
     <w:p>
       <w:pPr>
         <w:pStyle w:val="Default"/>
+        <w:ind w:right="-43"/>
         <w:jc w:val="right"/>
         <w:rPr>
           <w:sz w:val="28"/>
@@ -7436,6 +8596,7 @@
           <w:numId w:val="18"/>
         </w:numPr>
         <w:spacing w:after="150"/>
+        <w:ind w:left="0" w:right="-43" w:firstLine="0"/>
       </w:pPr>
       <w:r>
         <w:t>Table 7.1 Valid</w:t>
@@ -7444,23 +8605,29 @@
         <w:t xml:space="preserve"> Input Test Case</w:t>
       </w:r>
       <w:r>
-        <w:tab/>
-      </w:r>
-      <w:r>
-        <w:tab/>
-      </w:r>
-      <w:r>
-        <w:tab/>
-      </w:r>
-      <w:r>
-        <w:tab/>
-      </w:r>
-      <w:r>
-        <w:tab/>
-      </w:r>
-      <w:r>
-        <w:tab/>
-        <w:t xml:space="preserve">        41</w:t>
+        <w:t xml:space="preserve"> (a)</w:t>
+      </w:r>
+      <w:r>
+        <w:tab/>
+      </w:r>
+      <w:r>
+        <w:tab/>
+      </w:r>
+      <w:r>
+        <w:tab/>
+      </w:r>
+      <w:r>
+        <w:tab/>
+      </w:r>
+      <w:r>
+        <w:t xml:space="preserve">        </w:t>
+      </w:r>
+      <w:r>
+        <w:tab/>
+        <w:t xml:space="preserve">       </w:t>
+      </w:r>
+      <w:r>
+        <w:t>38</w:t>
       </w:r>
     </w:p>
     <w:p>
@@ -7471,6 +8638,7 @@
           <w:numId w:val="18"/>
         </w:numPr>
         <w:spacing w:after="150"/>
+        <w:ind w:left="0" w:right="-43" w:firstLine="0"/>
       </w:pPr>
       <w:r>
         <w:t>Table 7.2 Valid</w:t>
@@ -7479,23 +8647,26 @@
         <w:t xml:space="preserve"> Input Test Case</w:t>
       </w:r>
       <w:r>
-        <w:tab/>
-      </w:r>
-      <w:r>
-        <w:tab/>
-      </w:r>
-      <w:r>
-        <w:tab/>
-      </w:r>
-      <w:r>
-        <w:tab/>
-      </w:r>
-      <w:r>
-        <w:tab/>
-      </w:r>
-      <w:r>
-        <w:tab/>
-        <w:t xml:space="preserve">        42</w:t>
+        <w:t xml:space="preserve"> (b)</w:t>
+      </w:r>
+      <w:r>
+        <w:tab/>
+      </w:r>
+      <w:r>
+        <w:tab/>
+      </w:r>
+      <w:r>
+        <w:tab/>
+      </w:r>
+      <w:r>
+        <w:tab/>
+        <w:t xml:space="preserve">        </w:t>
+      </w:r>
+      <w:r>
+        <w:t xml:space="preserve">          </w:t>
+      </w:r>
+      <w:r>
+        <w:t>39</w:t>
       </w:r>
     </w:p>
     <w:p>
@@ -7506,6 +8677,7 @@
           <w:numId w:val="18"/>
         </w:numPr>
         <w:spacing w:after="150"/>
+        <w:ind w:left="0" w:right="-43" w:firstLine="0"/>
       </w:pPr>
       <w:r>
         <w:t>Table 7.3 Invalid</w:t>
@@ -7517,20 +8689,26 @@
         <w:tab/>
       </w:r>
       <w:r>
-        <w:tab/>
-      </w:r>
-      <w:r>
-        <w:tab/>
-      </w:r>
-      <w:r>
-        <w:tab/>
-      </w:r>
-      <w:r>
-        <w:tab/>
-      </w:r>
-      <w:r>
-        <w:tab/>
-        <w:t xml:space="preserve">        43</w:t>
+        <w:t>(a)</w:t>
+      </w:r>
+      <w:r>
+        <w:tab/>
+      </w:r>
+      <w:r>
+        <w:tab/>
+      </w:r>
+      <w:r>
+        <w:tab/>
+      </w:r>
+      <w:r>
+        <w:tab/>
+        <w:t xml:space="preserve">        </w:t>
+      </w:r>
+      <w:r>
+        <w:t xml:space="preserve">          </w:t>
+      </w:r>
+      <w:r>
+        <w:t>40</w:t>
       </w:r>
     </w:p>
     <w:p>
@@ -7541,15 +8719,19 @@
           <w:numId w:val="18"/>
         </w:numPr>
         <w:spacing w:after="150"/>
-      </w:pPr>
-      <w:r>
-        <w:t>Table 7.4 Invalid Input Test Case</w:t>
-      </w:r>
-      <w:r>
-        <w:tab/>
-      </w:r>
-      <w:r>
-        <w:tab/>
+        <w:ind w:left="0" w:right="-43" w:firstLine="0"/>
+      </w:pPr>
+      <w:r>
+        <w:t>Tabl</w:t>
+      </w:r>
+      <w:r>
+        <w:t>e 7.4 Invalid Input Test Case</w:t>
+      </w:r>
+      <w:r>
+        <w:tab/>
+      </w:r>
+      <w:r>
+        <w:t>(b)</w:t>
       </w:r>
       <w:r>
         <w:tab/>
@@ -7564,14 +8746,16 @@
         <w:tab/>
         <w:t xml:space="preserve">        </w:t>
       </w:r>
-      <w:bookmarkStart w:id="1" w:name="_GoBack"/>
-      <w:bookmarkEnd w:id="1"/>
-      <w:r>
-        <w:t>44</w:t>
-      </w:r>
-    </w:p>
-    <w:p>
-      <w:pPr>
+      <w:r>
+        <w:t xml:space="preserve">          </w:t>
+      </w:r>
+      <w:r>
+        <w:t>41</w:t>
+      </w:r>
+    </w:p>
+    <w:p>
+      <w:pPr>
+        <w:ind w:right="-43"/>
         <w:jc w:val="center"/>
         <w:rPr>
           <w:sz w:val="20"/>
@@ -8178,13 +9362,12 @@
   <w:abstractNum w:abstractNumId="6" w15:restartNumberingAfterBreak="0">
     <w:nsid w:val="35E0109E"/>
     <w:multiLevelType w:val="multilevel"/>
-    <w:tmpl w:val="CD7EE47A"/>
+    <w:tmpl w:val="95FA2C5A"/>
     <w:lvl w:ilvl="0">
       <w:start w:val="1"/>
       <w:numFmt w:val="decimal"/>
-      <w:isLgl/>
       <w:lvlText w:val="%1."/>
-      <w:lvlJc w:val="right"/>
+      <w:lvlJc w:val="left"/>
       <w:pPr>
         <w:tabs>
           <w:tab w:val="num" w:pos="216"/>
@@ -8192,11 +9375,12 @@
         <w:ind w:left="6408" w:hanging="6408"/>
       </w:pPr>
       <w:rPr>
-        <w:rFonts w:ascii="Verdana" w:hAnsi="Verdana" w:hint="default"/>
+        <w:rFonts w:hint="default"/>
         <w:b/>
         <w:i w:val="0"/>
         <w:caps/>
-        <w:sz w:val="20"/>
+        <w:sz w:val="24"/>
+        <w:szCs w:val="24"/>
       </w:rPr>
     </w:lvl>
     <w:lvl w:ilvl="1">
@@ -8211,11 +9395,12 @@
         <w:ind w:left="1152" w:hanging="576"/>
       </w:pPr>
       <w:rPr>
-        <w:rFonts w:ascii="Verdana" w:hAnsi="Verdana" w:hint="default"/>
+        <w:rFonts w:ascii="Arial" w:hAnsi="Arial" w:cs="Arial" w:hint="default"/>
         <w:b w:val="0"/>
         <w:i w:val="0"/>
         <w:caps/>
-        <w:sz w:val="20"/>
+        <w:sz w:val="24"/>
+        <w:szCs w:val="24"/>
       </w:rPr>
     </w:lvl>
     <w:lvl w:ilvl="2">

--- a/6th Sem/Front Page.docx
+++ b/6th Sem/Front Page.docx
@@ -3803,8 +3803,6 @@
         </w:rPr>
         <w:t>s</w:t>
       </w:r>
-      <w:bookmarkStart w:id="1" w:name="_GoBack"/>
-      <w:bookmarkEnd w:id="1"/>
       <w:r>
         <w:rPr>
           <w:rFonts w:ascii="Arial" w:hAnsi="Arial" w:cs="Arial"/>
@@ -4365,7 +4363,14 @@
           <w:rFonts w:ascii="Arial" w:hAnsi="Arial" w:cs="Arial"/>
           <w:szCs w:val="20"/>
         </w:rPr>
-        <w:t>3</w:t>
+        <w:t xml:space="preserve"> </w:t>
+      </w:r>
+      <w:r>
+        <w:rPr>
+          <w:rFonts w:ascii="Arial" w:hAnsi="Arial" w:cs="Arial"/>
+          <w:szCs w:val="20"/>
+        </w:rPr>
+        <w:t>2</w:t>
       </w:r>
     </w:p>
     <w:p>
@@ -4484,7 +4489,14 @@
           <w:rFonts w:ascii="Arial" w:hAnsi="Arial" w:cs="Arial"/>
           <w:szCs w:val="20"/>
         </w:rPr>
-        <w:t>3</w:t>
+        <w:t xml:space="preserve"> </w:t>
+      </w:r>
+      <w:r>
+        <w:rPr>
+          <w:rFonts w:ascii="Arial" w:hAnsi="Arial" w:cs="Arial"/>
+          <w:szCs w:val="20"/>
+        </w:rPr>
+        <w:t>2</w:t>
       </w:r>
     </w:p>
     <w:p>
@@ -4603,7 +4615,14 @@
           <w:rFonts w:ascii="Arial" w:hAnsi="Arial" w:cs="Arial"/>
           <w:szCs w:val="20"/>
         </w:rPr>
-        <w:t>3</w:t>
+        <w:t xml:space="preserve"> </w:t>
+      </w:r>
+      <w:r>
+        <w:rPr>
+          <w:rFonts w:ascii="Arial" w:hAnsi="Arial" w:cs="Arial"/>
+          <w:szCs w:val="20"/>
+        </w:rPr>
+        <w:t>2</w:t>
       </w:r>
     </w:p>
     <w:p>
@@ -4717,7 +4736,21 @@
           <w:rFonts w:ascii="Arial" w:hAnsi="Arial" w:cs="Arial"/>
           <w:szCs w:val="20"/>
         </w:rPr>
-        <w:t>4</w:t>
+        <w:t xml:space="preserve"> </w:t>
+      </w:r>
+      <w:r>
+        <w:rPr>
+          <w:rFonts w:ascii="Arial" w:hAnsi="Arial" w:cs="Arial"/>
+          <w:szCs w:val="20"/>
+        </w:rPr>
+        <w:t>3</w:t>
+      </w:r>
+      <w:r>
+        <w:rPr>
+          <w:rFonts w:ascii="Arial" w:hAnsi="Arial" w:cs="Arial"/>
+          <w:szCs w:val="20"/>
+        </w:rPr>
+        <w:t xml:space="preserve"> </w:t>
       </w:r>
       <w:r>
         <w:rPr>
@@ -4926,7 +4959,7 @@
           <w:b w:val="0"/>
           <w:szCs w:val="20"/>
         </w:rPr>
-        <w:t>6</w:t>
+        <w:t xml:space="preserve"> 4</w:t>
       </w:r>
     </w:p>
     <w:p>
@@ -5048,9 +5081,18 @@
       <w:r>
         <w:rPr>
           <w:rFonts w:ascii="Arial" w:hAnsi="Arial" w:cs="Arial"/>
-          <w:szCs w:val="20"/>
-        </w:rPr>
-        <w:t>7</w:t>
+          <w:b/>
+          <w:color w:val="FF0000"/>
+          <w:szCs w:val="20"/>
+        </w:rPr>
+        <w:t xml:space="preserve"> </w:t>
+      </w:r>
+      <w:r>
+        <w:rPr>
+          <w:rFonts w:ascii="Arial" w:hAnsi="Arial" w:cs="Arial"/>
+          <w:szCs w:val="20"/>
+        </w:rPr>
+        <w:t>5</w:t>
       </w:r>
       <w:r>
         <w:rPr>
@@ -5192,7 +5234,7 @@
           <w:b w:val="0"/>
           <w:szCs w:val="20"/>
         </w:rPr>
-        <w:t>8</w:t>
+        <w:t xml:space="preserve"> 6</w:t>
       </w:r>
     </w:p>
     <w:p>
@@ -5291,7 +5333,7 @@
           <w:rFonts w:ascii="Arial" w:hAnsi="Arial" w:cs="Arial"/>
           <w:szCs w:val="20"/>
         </w:rPr>
-        <w:t>9</w:t>
+        <w:t xml:space="preserve"> 7</w:t>
       </w:r>
     </w:p>
     <w:p>
@@ -5432,7 +5474,7 @@
           <w:rFonts w:ascii="Arial" w:hAnsi="Arial" w:cs="Arial"/>
           <w:szCs w:val="20"/>
         </w:rPr>
-        <w:t>11</w:t>
+        <w:t xml:space="preserve">  8</w:t>
       </w:r>
     </w:p>
     <w:p>
@@ -5530,7 +5572,7 @@
           <w:rFonts w:ascii="Arial" w:hAnsi="Arial" w:cs="Arial"/>
           <w:szCs w:val="20"/>
         </w:rPr>
-        <w:t>11</w:t>
+        <w:t xml:space="preserve">  8</w:t>
       </w:r>
     </w:p>
     <w:p>
@@ -5615,14 +5657,7 @@
           <w:rFonts w:ascii="Arial" w:hAnsi="Arial" w:cs="Arial"/>
           <w:szCs w:val="20"/>
         </w:rPr>
-        <w:t>1</w:t>
-      </w:r>
-      <w:r>
-        <w:rPr>
-          <w:rFonts w:ascii="Arial" w:hAnsi="Arial" w:cs="Arial"/>
-          <w:szCs w:val="20"/>
-        </w:rPr>
-        <w:t>2</w:t>
+        <w:t xml:space="preserve">  9</w:t>
       </w:r>
     </w:p>
     <w:p>
@@ -5755,7 +5790,7 @@
           <w:rFonts w:ascii="Arial" w:hAnsi="Arial" w:cs="Arial"/>
           <w:szCs w:val="20"/>
         </w:rPr>
-        <w:t>16</w:t>
+        <w:t xml:space="preserve"> 14</w:t>
       </w:r>
     </w:p>
     <w:p>
@@ -5846,7 +5881,7 @@
           <w:rFonts w:ascii="Arial" w:hAnsi="Arial" w:cs="Arial"/>
           <w:szCs w:val="20"/>
         </w:rPr>
-        <w:t xml:space="preserve">   16</w:t>
+        <w:t xml:space="preserve">    14</w:t>
       </w:r>
     </w:p>
     <w:p>
@@ -5938,7 +5973,7 @@
           <w:rFonts w:ascii="Arial" w:hAnsi="Arial" w:cs="Arial"/>
           <w:szCs w:val="20"/>
         </w:rPr>
-        <w:t>18</w:t>
+        <w:t xml:space="preserve"> 16</w:t>
       </w:r>
     </w:p>
     <w:p>
@@ -6103,14 +6138,7 @@
           <w:rFonts w:ascii="Arial" w:hAnsi="Arial" w:cs="Arial"/>
           <w:szCs w:val="20"/>
         </w:rPr>
-        <w:t xml:space="preserve"> </w:t>
-      </w:r>
-      <w:r>
-        <w:rPr>
-          <w:rFonts w:ascii="Arial" w:hAnsi="Arial" w:cs="Arial"/>
-          <w:szCs w:val="20"/>
-        </w:rPr>
-        <w:t>20</w:t>
+        <w:t xml:space="preserve"> 17</w:t>
       </w:r>
     </w:p>
     <w:p>
@@ -6208,14 +6236,7 @@
           <w:rFonts w:ascii="Arial" w:hAnsi="Arial" w:cs="Arial"/>
           <w:szCs w:val="20"/>
         </w:rPr>
-        <w:t xml:space="preserve"> </w:t>
-      </w:r>
-      <w:r>
-        <w:rPr>
-          <w:rFonts w:ascii="Arial" w:hAnsi="Arial" w:cs="Arial"/>
-          <w:szCs w:val="20"/>
-        </w:rPr>
-        <w:t>21</w:t>
+        <w:t xml:space="preserve"> 18</w:t>
       </w:r>
     </w:p>
     <w:p>
@@ -6320,14 +6341,7 @@
           <w:rFonts w:ascii="Arial" w:hAnsi="Arial" w:cs="Arial"/>
           <w:szCs w:val="20"/>
         </w:rPr>
-        <w:t xml:space="preserve"> </w:t>
-      </w:r>
-      <w:r>
-        <w:rPr>
-          <w:rFonts w:ascii="Arial" w:hAnsi="Arial" w:cs="Arial"/>
-          <w:szCs w:val="20"/>
-        </w:rPr>
-        <w:t>23</w:t>
+        <w:t xml:space="preserve"> 20</w:t>
       </w:r>
     </w:p>
     <w:p>
@@ -6506,7 +6520,14 @@
           <w:rFonts w:ascii="Arial" w:hAnsi="Arial" w:cs="Arial"/>
           <w:szCs w:val="20"/>
         </w:rPr>
-        <w:t xml:space="preserve">29 </w:t>
+        <w:t>25</w:t>
+      </w:r>
+      <w:r>
+        <w:rPr>
+          <w:rFonts w:ascii="Arial" w:hAnsi="Arial" w:cs="Arial"/>
+          <w:szCs w:val="20"/>
+        </w:rPr>
+        <w:t xml:space="preserve"> </w:t>
       </w:r>
     </w:p>
     <w:p>
@@ -6619,7 +6640,7 @@
           <w:rFonts w:ascii="Arial" w:hAnsi="Arial" w:cs="Arial"/>
           <w:szCs w:val="20"/>
         </w:rPr>
-        <w:t>34</w:t>
+        <w:t>35</w:t>
       </w:r>
       <w:r>
         <w:rPr>
@@ -7053,7 +7074,7 @@
           <w:rFonts w:ascii="Arial" w:hAnsi="Arial" w:cs="Arial"/>
           <w:szCs w:val="20"/>
         </w:rPr>
-        <w:t>43</w:t>
+        <w:t>42</w:t>
       </w:r>
     </w:p>
     <w:p>
@@ -7125,7 +7146,7 @@
           <w:rFonts w:ascii="Arial" w:hAnsi="Arial" w:cs="Arial"/>
           <w:szCs w:val="20"/>
         </w:rPr>
-        <w:t>46</w:t>
+        <w:t>45</w:t>
       </w:r>
     </w:p>
     <w:p>
@@ -7237,7 +7258,7 @@
           <w:rFonts w:ascii="Arial" w:hAnsi="Arial" w:cs="Arial"/>
           <w:szCs w:val="20"/>
         </w:rPr>
-        <w:t>46</w:t>
+        <w:t>45</w:t>
       </w:r>
     </w:p>
     <w:p>
@@ -7373,6 +7394,228 @@
           <w:bCs/>
           <w:szCs w:val="20"/>
         </w:rPr>
+        <w:t>46</w:t>
+      </w:r>
+    </w:p>
+    <w:p>
+      <w:pPr>
+        <w:spacing w:line="360" w:lineRule="auto"/>
+        <w:ind w:right="-43"/>
+        <w:rPr>
+          <w:rFonts w:ascii="Arial" w:hAnsi="Arial" w:cs="Arial"/>
+          <w:b/>
+          <w:szCs w:val="20"/>
+        </w:rPr>
+      </w:pPr>
+      <w:r>
+        <w:rPr>
+          <w:rFonts w:ascii="Arial" w:hAnsi="Arial" w:cs="Arial"/>
+          <w:b/>
+          <w:szCs w:val="20"/>
+        </w:rPr>
+        <w:t xml:space="preserve">10. </w:t>
+      </w:r>
+      <w:r>
+        <w:rPr>
+          <w:rFonts w:ascii="Arial" w:hAnsi="Arial" w:cs="Arial"/>
+          <w:b/>
+          <w:szCs w:val="20"/>
+        </w:rPr>
+        <w:t>FUTURE ENHANCEMENTS</w:t>
+      </w:r>
+      <w:r>
+        <w:rPr>
+          <w:rFonts w:ascii="Arial" w:hAnsi="Arial" w:cs="Arial"/>
+          <w:b/>
+          <w:szCs w:val="20"/>
+        </w:rPr>
+        <w:tab/>
+      </w:r>
+      <w:r>
+        <w:rPr>
+          <w:rFonts w:ascii="Arial" w:hAnsi="Arial" w:cs="Arial"/>
+          <w:b/>
+          <w:szCs w:val="20"/>
+        </w:rPr>
+        <w:tab/>
+      </w:r>
+      <w:r>
+        <w:rPr>
+          <w:rFonts w:ascii="Arial" w:hAnsi="Arial" w:cs="Arial"/>
+          <w:b/>
+          <w:szCs w:val="20"/>
+        </w:rPr>
+        <w:tab/>
+      </w:r>
+      <w:r>
+        <w:rPr>
+          <w:rFonts w:ascii="Arial" w:hAnsi="Arial" w:cs="Arial"/>
+          <w:b/>
+          <w:szCs w:val="20"/>
+        </w:rPr>
+        <w:tab/>
+      </w:r>
+      <w:r>
+        <w:rPr>
+          <w:rFonts w:ascii="Arial" w:hAnsi="Arial" w:cs="Arial"/>
+          <w:b/>
+          <w:szCs w:val="20"/>
+        </w:rPr>
+        <w:t xml:space="preserve">         </w:t>
+      </w:r>
+      <w:r>
+        <w:rPr>
+          <w:rFonts w:ascii="Arial" w:hAnsi="Arial" w:cs="Arial"/>
+          <w:b/>
+          <w:szCs w:val="20"/>
+        </w:rPr>
+        <w:tab/>
+      </w:r>
+      <w:r>
+        <w:rPr>
+          <w:rFonts w:ascii="Arial" w:hAnsi="Arial" w:cs="Arial"/>
+          <w:b/>
+          <w:szCs w:val="20"/>
+        </w:rPr>
+        <w:tab/>
+        <w:t xml:space="preserve">   </w:t>
+      </w:r>
+      <w:r>
+        <w:rPr>
+          <w:rFonts w:ascii="Arial" w:hAnsi="Arial" w:cs="Arial"/>
+          <w:b/>
+          <w:szCs w:val="20"/>
+        </w:rPr>
+        <w:t xml:space="preserve">   </w:t>
+      </w:r>
+      <w:r>
+        <w:rPr>
+          <w:rFonts w:ascii="Arial" w:hAnsi="Arial" w:cs="Arial"/>
+          <w:b/>
+          <w:szCs w:val="20"/>
+        </w:rPr>
+        <w:t xml:space="preserve"> </w:t>
+      </w:r>
+      <w:r>
+        <w:rPr>
+          <w:rFonts w:ascii="Arial" w:hAnsi="Arial" w:cs="Arial"/>
+          <w:b/>
+          <w:szCs w:val="20"/>
+        </w:rPr>
+        <w:t xml:space="preserve">          </w:t>
+      </w:r>
+      <w:r>
+        <w:rPr>
+          <w:rFonts w:ascii="Arial" w:hAnsi="Arial" w:cs="Arial"/>
+          <w:b/>
+          <w:szCs w:val="20"/>
+        </w:rPr>
+        <w:t xml:space="preserve"> </w:t>
+      </w:r>
+      <w:r>
+        <w:rPr>
+          <w:rFonts w:ascii="Arial" w:hAnsi="Arial" w:cs="Arial"/>
+          <w:szCs w:val="20"/>
+        </w:rPr>
+        <w:t>47</w:t>
+      </w:r>
+    </w:p>
+    <w:p>
+      <w:pPr>
+        <w:spacing w:line="360" w:lineRule="auto"/>
+        <w:ind w:right="-43"/>
+        <w:rPr>
+          <w:rFonts w:ascii="Arial" w:hAnsi="Arial" w:cs="Arial"/>
+          <w:bCs/>
+          <w:szCs w:val="20"/>
+        </w:rPr>
+      </w:pPr>
+      <w:r>
+        <w:rPr>
+          <w:rFonts w:ascii="Arial" w:hAnsi="Arial" w:cs="Arial"/>
+          <w:b/>
+          <w:szCs w:val="20"/>
+        </w:rPr>
+        <w:t>Appendix A</w:t>
+      </w:r>
+      <w:r>
+        <w:rPr>
+          <w:rFonts w:ascii="Arial" w:hAnsi="Arial" w:cs="Arial"/>
+          <w:b/>
+          <w:szCs w:val="20"/>
+        </w:rPr>
+        <w:tab/>
+        <w:t>BIBLIOGRAPHY</w:t>
+      </w:r>
+      <w:r>
+        <w:rPr>
+          <w:rFonts w:ascii="Arial" w:hAnsi="Arial" w:cs="Arial"/>
+          <w:b/>
+          <w:szCs w:val="20"/>
+        </w:rPr>
+        <w:tab/>
+      </w:r>
+      <w:r>
+        <w:rPr>
+          <w:rFonts w:ascii="Arial" w:hAnsi="Arial" w:cs="Arial"/>
+          <w:b/>
+          <w:szCs w:val="20"/>
+        </w:rPr>
+        <w:tab/>
+      </w:r>
+      <w:r>
+        <w:rPr>
+          <w:rFonts w:ascii="Arial" w:hAnsi="Arial" w:cs="Arial"/>
+          <w:b/>
+          <w:szCs w:val="20"/>
+        </w:rPr>
+        <w:tab/>
+      </w:r>
+      <w:r>
+        <w:rPr>
+          <w:rFonts w:ascii="Arial" w:hAnsi="Arial" w:cs="Arial"/>
+          <w:b/>
+          <w:szCs w:val="20"/>
+        </w:rPr>
+        <w:tab/>
+      </w:r>
+      <w:r>
+        <w:rPr>
+          <w:rFonts w:ascii="Arial" w:hAnsi="Arial" w:cs="Arial"/>
+          <w:b/>
+          <w:szCs w:val="20"/>
+        </w:rPr>
+        <w:tab/>
+      </w:r>
+      <w:r>
+        <w:rPr>
+          <w:rFonts w:ascii="Arial" w:hAnsi="Arial" w:cs="Arial"/>
+          <w:b/>
+          <w:szCs w:val="20"/>
+        </w:rPr>
+        <w:tab/>
+      </w:r>
+      <w:r>
+        <w:rPr>
+          <w:rFonts w:ascii="Arial" w:hAnsi="Arial" w:cs="Arial"/>
+          <w:b/>
+          <w:szCs w:val="20"/>
+        </w:rPr>
+        <w:tab/>
+      </w:r>
+      <w:r>
+        <w:rPr>
+          <w:rFonts w:ascii="Arial" w:hAnsi="Arial" w:cs="Arial"/>
+          <w:b/>
+          <w:szCs w:val="20"/>
+        </w:rPr>
+        <w:t xml:space="preserve">       </w:t>
+      </w:r>
+      <w:r>
+        <w:rPr>
+          <w:rFonts w:ascii="Arial" w:hAnsi="Arial" w:cs="Arial"/>
+          <w:szCs w:val="20"/>
+        </w:rPr>
         <w:t>48</w:t>
       </w:r>
     </w:p>
@@ -7383,243 +7626,108 @@
         <w:rPr>
           <w:rFonts w:ascii="Arial" w:hAnsi="Arial" w:cs="Arial"/>
           <w:b/>
-          <w:szCs w:val="20"/>
-        </w:rPr>
-      </w:pPr>
-      <w:r>
-        <w:rPr>
-          <w:rFonts w:ascii="Arial" w:hAnsi="Arial" w:cs="Arial"/>
-          <w:b/>
-          <w:szCs w:val="20"/>
-        </w:rPr>
-        <w:t xml:space="preserve">10. </w:t>
-      </w:r>
-      <w:r>
-        <w:rPr>
-          <w:rFonts w:ascii="Arial" w:hAnsi="Arial" w:cs="Arial"/>
-          <w:b/>
-          <w:szCs w:val="20"/>
-        </w:rPr>
-        <w:t>FUTURE ENHANCEMENTS</w:t>
-      </w:r>
-      <w:r>
-        <w:rPr>
-          <w:rFonts w:ascii="Arial" w:hAnsi="Arial" w:cs="Arial"/>
-          <w:b/>
-          <w:szCs w:val="20"/>
-        </w:rPr>
-        <w:tab/>
-      </w:r>
-      <w:r>
-        <w:rPr>
-          <w:rFonts w:ascii="Arial" w:hAnsi="Arial" w:cs="Arial"/>
-          <w:b/>
-          <w:szCs w:val="20"/>
-        </w:rPr>
-        <w:tab/>
-      </w:r>
-      <w:r>
-        <w:rPr>
-          <w:rFonts w:ascii="Arial" w:hAnsi="Arial" w:cs="Arial"/>
-          <w:b/>
-          <w:szCs w:val="20"/>
-        </w:rPr>
-        <w:tab/>
-      </w:r>
-      <w:r>
-        <w:rPr>
-          <w:rFonts w:ascii="Arial" w:hAnsi="Arial" w:cs="Arial"/>
-          <w:b/>
-          <w:szCs w:val="20"/>
-        </w:rPr>
-        <w:tab/>
-      </w:r>
-      <w:r>
-        <w:rPr>
-          <w:rFonts w:ascii="Arial" w:hAnsi="Arial" w:cs="Arial"/>
-          <w:b/>
-          <w:szCs w:val="20"/>
-        </w:rPr>
-        <w:t xml:space="preserve">         </w:t>
-      </w:r>
-      <w:r>
-        <w:rPr>
-          <w:rFonts w:ascii="Arial" w:hAnsi="Arial" w:cs="Arial"/>
-          <w:b/>
-          <w:szCs w:val="20"/>
-        </w:rPr>
-        <w:tab/>
-      </w:r>
-      <w:r>
-        <w:rPr>
-          <w:rFonts w:ascii="Arial" w:hAnsi="Arial" w:cs="Arial"/>
-          <w:b/>
-          <w:szCs w:val="20"/>
-        </w:rPr>
-        <w:tab/>
-        <w:t xml:space="preserve">   </w:t>
-      </w:r>
-      <w:r>
-        <w:rPr>
-          <w:rFonts w:ascii="Arial" w:hAnsi="Arial" w:cs="Arial"/>
-          <w:b/>
-          <w:szCs w:val="20"/>
-        </w:rPr>
-        <w:t xml:space="preserve">   </w:t>
-      </w:r>
-      <w:r>
-        <w:rPr>
-          <w:rFonts w:ascii="Arial" w:hAnsi="Arial" w:cs="Arial"/>
-          <w:b/>
-          <w:szCs w:val="20"/>
-        </w:rPr>
-        <w:t xml:space="preserve"> </w:t>
-      </w:r>
-      <w:r>
-        <w:rPr>
-          <w:rFonts w:ascii="Arial" w:hAnsi="Arial" w:cs="Arial"/>
-          <w:b/>
-          <w:szCs w:val="20"/>
-        </w:rPr>
-        <w:t xml:space="preserve">          </w:t>
-      </w:r>
-      <w:r>
-        <w:rPr>
-          <w:rFonts w:ascii="Arial" w:hAnsi="Arial" w:cs="Arial"/>
-          <w:b/>
-          <w:szCs w:val="20"/>
-        </w:rPr>
-        <w:t xml:space="preserve"> </w:t>
-      </w:r>
-      <w:r>
-        <w:rPr>
-          <w:rFonts w:ascii="Arial" w:hAnsi="Arial" w:cs="Arial"/>
+          <w:bCs/>
+          <w:szCs w:val="20"/>
+        </w:rPr>
+      </w:pPr>
+      <w:r>
+        <w:rPr>
+          <w:rFonts w:ascii="Arial" w:hAnsi="Arial" w:cs="Arial"/>
+          <w:b/>
+          <w:bCs/>
+          <w:szCs w:val="20"/>
+        </w:rPr>
+        <w:t xml:space="preserve">Appendix </w:t>
+      </w:r>
+      <w:r>
+        <w:rPr>
+          <w:rFonts w:ascii="Arial" w:hAnsi="Arial" w:cs="Arial"/>
+          <w:b/>
+          <w:bCs/>
+          <w:szCs w:val="20"/>
+        </w:rPr>
+        <w:t>B USER</w:t>
+      </w:r>
+      <w:r>
+        <w:rPr>
+          <w:rFonts w:ascii="Arial" w:hAnsi="Arial" w:cs="Arial"/>
+          <w:b/>
+          <w:bCs/>
+          <w:szCs w:val="20"/>
+        </w:rPr>
+        <w:t xml:space="preserve"> MANUAL</w:t>
+      </w:r>
+      <w:r>
+        <w:rPr>
+          <w:rFonts w:ascii="Arial" w:hAnsi="Arial" w:cs="Arial"/>
+          <w:b/>
+          <w:bCs/>
+          <w:szCs w:val="20"/>
+        </w:rPr>
+        <w:tab/>
+      </w:r>
+      <w:r>
+        <w:rPr>
+          <w:rFonts w:ascii="Arial" w:hAnsi="Arial" w:cs="Arial"/>
+          <w:b/>
+          <w:bCs/>
+          <w:szCs w:val="20"/>
+        </w:rPr>
+        <w:tab/>
+      </w:r>
+      <w:r>
+        <w:rPr>
+          <w:rFonts w:ascii="Arial" w:hAnsi="Arial" w:cs="Arial"/>
+          <w:b/>
+          <w:bCs/>
+          <w:szCs w:val="20"/>
+        </w:rPr>
+        <w:tab/>
+      </w:r>
+      <w:r>
+        <w:rPr>
+          <w:rFonts w:ascii="Arial" w:hAnsi="Arial" w:cs="Arial"/>
+          <w:b/>
+          <w:bCs/>
+          <w:szCs w:val="20"/>
+        </w:rPr>
+        <w:tab/>
+      </w:r>
+      <w:r>
+        <w:rPr>
+          <w:rFonts w:ascii="Arial" w:hAnsi="Arial" w:cs="Arial"/>
+          <w:b/>
+          <w:bCs/>
+          <w:szCs w:val="20"/>
+        </w:rPr>
+        <w:tab/>
+      </w:r>
+      <w:r>
+        <w:rPr>
+          <w:rFonts w:ascii="Arial" w:hAnsi="Arial" w:cs="Arial"/>
+          <w:b/>
+          <w:bCs/>
+          <w:szCs w:val="20"/>
+        </w:rPr>
+        <w:tab/>
+      </w:r>
+      <w:r>
+        <w:rPr>
+          <w:rFonts w:ascii="Arial" w:hAnsi="Arial" w:cs="Arial"/>
+          <w:b/>
+          <w:bCs/>
+          <w:szCs w:val="20"/>
+        </w:rPr>
+        <w:tab/>
+        <w:t xml:space="preserve">       </w:t>
+      </w:r>
+      <w:r>
+        <w:rPr>
+          <w:rFonts w:ascii="Arial" w:hAnsi="Arial" w:cs="Arial"/>
+          <w:bCs/>
           <w:szCs w:val="20"/>
         </w:rPr>
         <w:t>50</w:t>
-      </w:r>
-    </w:p>
-    <w:p>
-      <w:pPr>
-        <w:spacing w:line="360" w:lineRule="auto"/>
-        <w:ind w:right="-43"/>
-        <w:rPr>
-          <w:rFonts w:ascii="Arial" w:hAnsi="Arial" w:cs="Arial"/>
-          <w:bCs/>
-          <w:szCs w:val="20"/>
-        </w:rPr>
-      </w:pPr>
-      <w:r>
-        <w:rPr>
-          <w:rFonts w:ascii="Arial" w:hAnsi="Arial" w:cs="Arial"/>
-          <w:b/>
-          <w:szCs w:val="20"/>
-        </w:rPr>
-        <w:t>Appendix A</w:t>
-      </w:r>
-      <w:r>
-        <w:rPr>
-          <w:rFonts w:ascii="Arial" w:hAnsi="Arial" w:cs="Arial"/>
-          <w:b/>
-          <w:szCs w:val="20"/>
-        </w:rPr>
-        <w:tab/>
-        <w:t>BIBLIOGRAPHY</w:t>
-      </w:r>
-      <w:r>
-        <w:rPr>
-          <w:rFonts w:ascii="Arial" w:hAnsi="Arial" w:cs="Arial"/>
-          <w:b/>
-          <w:szCs w:val="20"/>
-        </w:rPr>
-        <w:tab/>
-      </w:r>
-      <w:r>
-        <w:rPr>
-          <w:rFonts w:ascii="Arial" w:hAnsi="Arial" w:cs="Arial"/>
-          <w:b/>
-          <w:szCs w:val="20"/>
-        </w:rPr>
-        <w:tab/>
-      </w:r>
-      <w:r>
-        <w:rPr>
-          <w:rFonts w:ascii="Arial" w:hAnsi="Arial" w:cs="Arial"/>
-          <w:b/>
-          <w:szCs w:val="20"/>
-        </w:rPr>
-        <w:tab/>
-      </w:r>
-      <w:r>
-        <w:rPr>
-          <w:rFonts w:ascii="Arial" w:hAnsi="Arial" w:cs="Arial"/>
-          <w:b/>
-          <w:szCs w:val="20"/>
-        </w:rPr>
-        <w:tab/>
-      </w:r>
-      <w:r>
-        <w:rPr>
-          <w:rFonts w:ascii="Arial" w:hAnsi="Arial" w:cs="Arial"/>
-          <w:b/>
-          <w:szCs w:val="20"/>
-        </w:rPr>
-        <w:tab/>
-      </w:r>
-      <w:r>
-        <w:rPr>
-          <w:rFonts w:ascii="Arial" w:hAnsi="Arial" w:cs="Arial"/>
-          <w:b/>
-          <w:szCs w:val="20"/>
-        </w:rPr>
-        <w:tab/>
-      </w:r>
-      <w:r>
-        <w:rPr>
-          <w:rFonts w:ascii="Arial" w:hAnsi="Arial" w:cs="Arial"/>
-          <w:b/>
-          <w:szCs w:val="20"/>
-        </w:rPr>
-        <w:tab/>
-      </w:r>
-    </w:p>
-    <w:p>
-      <w:pPr>
-        <w:spacing w:line="360" w:lineRule="auto"/>
-        <w:ind w:right="-43"/>
-        <w:rPr>
-          <w:rFonts w:ascii="Arial" w:hAnsi="Arial" w:cs="Arial"/>
-          <w:b/>
-          <w:bCs/>
-          <w:szCs w:val="20"/>
-        </w:rPr>
-      </w:pPr>
-      <w:r>
-        <w:rPr>
-          <w:rFonts w:ascii="Arial" w:hAnsi="Arial" w:cs="Arial"/>
-          <w:b/>
-          <w:bCs/>
-          <w:szCs w:val="20"/>
-        </w:rPr>
-        <w:t xml:space="preserve">Appendix </w:t>
-      </w:r>
-      <w:r>
-        <w:rPr>
-          <w:rFonts w:ascii="Arial" w:hAnsi="Arial" w:cs="Arial"/>
-          <w:b/>
-          <w:bCs/>
-          <w:szCs w:val="20"/>
-        </w:rPr>
-        <w:t>B USER</w:t>
-      </w:r>
-      <w:r>
-        <w:rPr>
-          <w:rFonts w:ascii="Arial" w:hAnsi="Arial" w:cs="Arial"/>
-          <w:b/>
-          <w:bCs/>
-          <w:szCs w:val="20"/>
-        </w:rPr>
-        <w:t xml:space="preserve"> MANUAL</w:t>
       </w:r>
     </w:p>
     <w:p>
@@ -7734,7 +7842,7 @@
       </w:r>
       <w:r>
         <w:tab/>
-        <w:t xml:space="preserve">       20</w:t>
+        <w:t xml:space="preserve">       17</w:t>
       </w:r>
     </w:p>
     <w:p>
@@ -7767,10 +7875,7 @@
         <w:t xml:space="preserve">        </w:t>
       </w:r>
       <w:r>
-        <w:t xml:space="preserve">          </w:t>
-      </w:r>
-      <w:r>
-        <w:t>21</w:t>
+        <w:t xml:space="preserve">          18</w:t>
       </w:r>
     </w:p>
     <w:p>
@@ -7806,7 +7911,7 @@
         <w:t xml:space="preserve">          </w:t>
       </w:r>
       <w:r>
-        <w:t>23</w:t>
+        <w:t>20</w:t>
       </w:r>
     </w:p>
     <w:p>
@@ -7848,10 +7953,7 @@
         <w:tab/>
       </w:r>
       <w:r>
-        <w:t xml:space="preserve">       </w:t>
-      </w:r>
-      <w:r>
-        <w:t>24</w:t>
+        <w:t xml:space="preserve">       21</w:t>
       </w:r>
     </w:p>
     <w:p>
@@ -7884,10 +7986,13 @@
         <w:t xml:space="preserve">           </w:t>
       </w:r>
       <w:r>
-        <w:t xml:space="preserve">      </w:t>
-      </w:r>
-      <w:r>
-        <w:t>25</w:t>
+        <w:t xml:space="preserve">     </w:t>
+      </w:r>
+      <w:r>
+        <w:t xml:space="preserve"> </w:t>
+      </w:r>
+      <w:r>
+        <w:t>22</w:t>
       </w:r>
     </w:p>
     <w:p>
@@ -7922,10 +8027,13 @@
         <w:t xml:space="preserve">           </w:t>
       </w:r>
       <w:r>
-        <w:t xml:space="preserve">       </w:t>
-      </w:r>
-      <w:r>
-        <w:t>26</w:t>
+        <w:t xml:space="preserve">      </w:t>
+      </w:r>
+      <w:r>
+        <w:t xml:space="preserve"> </w:t>
+      </w:r>
+      <w:r>
+        <w:t>23</w:t>
       </w:r>
     </w:p>
     <w:p>
@@ -7960,7 +8068,7 @@
         <w:t xml:space="preserve">       </w:t>
       </w:r>
       <w:r>
-        <w:t>27</w:t>
+        <w:t>24</w:t>
       </w:r>
     </w:p>
     <w:p>
@@ -8001,7 +8109,7 @@
         <w:t xml:space="preserve">       </w:t>
       </w:r>
       <w:r>
-        <w:t>34</w:t>
+        <w:t>35</w:t>
       </w:r>
     </w:p>
     <w:p>
@@ -8037,7 +8145,7 @@
         <w:t xml:space="preserve">       </w:t>
       </w:r>
       <w:r>
-        <w:t>35</w:t>
+        <w:t>36</w:t>
       </w:r>
     </w:p>
     <w:p>
@@ -8107,7 +8215,7 @@
         <w:t xml:space="preserve">           </w:t>
       </w:r>
       <w:r>
-        <w:t>43</w:t>
+        <w:t>42</w:t>
       </w:r>
     </w:p>
     <w:p>
@@ -8134,10 +8242,7 @@
       </w:r>
       <w:r>
         <w:tab/>
-        <w:t xml:space="preserve">       </w:t>
-      </w:r>
-      <w:r>
-        <w:t>44</w:t>
+        <w:t xml:space="preserve">       43</w:t>
       </w:r>
     </w:p>
     <w:p>
@@ -8166,7 +8271,7 @@
         <w:t xml:space="preserve">       </w:t>
       </w:r>
       <w:r>
-        <w:t>45</w:t>
+        <w:t>44</w:t>
       </w:r>
     </w:p>
     <w:p>
@@ -8202,7 +8307,7 @@
         <w:t xml:space="preserve">       </w:t>
       </w:r>
       <w:r>
-        <w:t>46</w:t>
+        <w:t>45</w:t>
       </w:r>
     </w:p>
     <w:p>
@@ -8752,6 +8857,8 @@
       <w:r>
         <w:t>41</w:t>
       </w:r>
+      <w:bookmarkStart w:id="1" w:name="_GoBack"/>
+      <w:bookmarkEnd w:id="1"/>
     </w:p>
     <w:p>
       <w:pPr>
